--- a/Etudiants/Thomas/Rapport Projet/SFL5 Tâche etudiant 4.docx
+++ b/Etudiants/Thomas/Rapport Projet/SFL5 Tâche etudiant 4.docx
@@ -1364,7 +1364,13 @@
         <w:pStyle w:val="Sansinterligne"/>
       </w:pPr>
       <w:r>
-        <w:t>Référence : BDT 250</w:t>
+        <w:t xml:space="preserve">Référence : </w:t>
+      </w:r>
+      <w:r>
+        <w:rPr>
+          <w:color w:val="FF0000"/>
+        </w:rPr>
+        <w:t>BDT 250</w:t>
       </w:r>
     </w:p>
     <w:p>
@@ -1372,7 +1378,16 @@
         <w:pStyle w:val="Sansinterligne"/>
       </w:pPr>
       <w:r>
-        <w:t xml:space="preserve">Signal : Numérique </w:t>
+        <w:t xml:space="preserve">Signal : </w:t>
+      </w:r>
+      <w:r>
+        <w:rPr>
+          <w:color w:val="0070C0"/>
+        </w:rPr>
+        <w:t>Numérique</w:t>
+      </w:r>
+      <w:r>
+        <w:t xml:space="preserve"> </w:t>
       </w:r>
     </w:p>
     <w:p>
@@ -1380,7 +1395,13 @@
         <w:pStyle w:val="Sansinterligne"/>
       </w:pPr>
       <w:r>
-        <w:t>Voltage : 0-5V</w:t>
+        <w:t>Voltage : </w:t>
+      </w:r>
+      <w:r>
+        <w:rPr>
+          <w:color w:val="0070C0"/>
+        </w:rPr>
+        <w:t>0-5V</w:t>
       </w:r>
     </w:p>
     <w:p>
@@ -1452,14 +1473,22 @@
         </w:numPr>
         <w:rPr>
           <w:color w:val="FF0000"/>
-        </w:rPr>
-      </w:pPr>
-      <w:r>
+          <w:sz w:val="24"/>
+          <w:szCs w:val="24"/>
+        </w:rPr>
+      </w:pPr>
+      <w:r>
+        <w:rPr>
+          <w:sz w:val="24"/>
+          <w:szCs w:val="24"/>
+        </w:rPr>
         <w:t xml:space="preserve">Rôle : </w:t>
       </w:r>
       <w:r>
         <w:rPr>
-          <w:color w:val="70AD47" w:themeColor="accent6"/>
+          <w:color w:val="FF0000"/>
+          <w:sz w:val="24"/>
+          <w:szCs w:val="24"/>
         </w:rPr>
         <w:t>Activer/désactiver une gâche électrique via un relais.</w:t>
       </w:r>
@@ -1471,33 +1500,25 @@
           <w:ilvl w:val="1"/>
           <w:numId w:val="7"/>
         </w:numPr>
-      </w:pPr>
-      <w:r>
+        <w:rPr>
+          <w:sz w:val="24"/>
+          <w:szCs w:val="24"/>
+        </w:rPr>
+      </w:pPr>
+      <w:r>
+        <w:rPr>
+          <w:sz w:val="24"/>
+          <w:szCs w:val="24"/>
+        </w:rPr>
         <w:t xml:space="preserve">Condition : </w:t>
       </w:r>
       <w:r>
         <w:rPr>
           <w:color w:val="FF0000"/>
-        </w:rPr>
-        <w:t xml:space="preserve">Si E1 </w:t>
-      </w:r>
-      <w:r>
-        <w:rPr>
-          <w:color w:val="FF0000"/>
-        </w:rPr>
-        <w:t>es</w:t>
-      </w:r>
-      <w:r>
-        <w:rPr>
-          <w:color w:val="FF0000"/>
-        </w:rPr>
-        <w:t>t à 1 alors activer la sortie, sinon, désactiver</w:t>
-      </w:r>
-      <w:r>
-        <w:rPr>
-          <w:color w:val="FF0000"/>
-        </w:rPr>
-        <w:t xml:space="preserve"> la sortie.</w:t>
+          <w:sz w:val="24"/>
+          <w:szCs w:val="24"/>
+        </w:rPr>
+        <w:t>Si E1 est à 1 alors activer la sortie, sinon, désactiver la sortie.</w:t>
       </w:r>
     </w:p>
     <w:p>
@@ -1509,20 +1530,22 @@
         </w:numPr>
         <w:rPr>
           <w:color w:val="70AD47" w:themeColor="accent6"/>
-        </w:rPr>
-      </w:pPr>
-      <w:r>
-        <w:t>V</w:t>
-      </w:r>
-      <w:r>
-        <w:t>oltage :</w:t>
-      </w:r>
-      <w:r>
-        <w:t xml:space="preserve"> </w:t>
-      </w:r>
-      <w:r>
-        <w:rPr>
-          <w:color w:val="70AD47" w:themeColor="accent6"/>
+          <w:sz w:val="24"/>
+          <w:szCs w:val="24"/>
+        </w:rPr>
+      </w:pPr>
+      <w:r>
+        <w:rPr>
+          <w:sz w:val="24"/>
+          <w:szCs w:val="24"/>
+        </w:rPr>
+        <w:t xml:space="preserve">Voltage : </w:t>
+      </w:r>
+      <w:r>
+        <w:rPr>
+          <w:color w:val="0070C0"/>
+          <w:sz w:val="24"/>
+          <w:szCs w:val="24"/>
         </w:rPr>
         <w:t>0-5V</w:t>
       </w:r>
@@ -1544,40 +1567,24 @@
         </w:numPr>
         <w:rPr>
           <w:color w:val="FF0000"/>
-        </w:rPr>
-      </w:pPr>
-      <w:r>
+          <w:sz w:val="24"/>
+          <w:szCs w:val="24"/>
+        </w:rPr>
+      </w:pPr>
+      <w:r>
+        <w:rPr>
+          <w:sz w:val="24"/>
+          <w:szCs w:val="24"/>
+        </w:rPr>
         <w:t xml:space="preserve">Rôle : </w:t>
       </w:r>
       <w:r>
         <w:rPr>
-          <w:color w:val="70AD47" w:themeColor="accent6"/>
-        </w:rPr>
-        <w:t>A</w:t>
-      </w:r>
-      <w:r>
-        <w:rPr>
-          <w:color w:val="70AD47" w:themeColor="accent6"/>
-        </w:rPr>
-        <w:t>ctiver/désactiver un</w:t>
-      </w:r>
-      <w:r>
-        <w:rPr>
-          <w:color w:val="70AD47" w:themeColor="accent6"/>
-        </w:rPr>
-        <w:t xml:space="preserve">e le moteur d’une fontaine (220 Volt) </w:t>
-      </w:r>
-      <w:r>
-        <w:rPr>
-          <w:color w:val="70AD47" w:themeColor="accent6"/>
-        </w:rPr>
-        <w:t>via un relais</w:t>
-      </w:r>
-      <w:r>
-        <w:rPr>
-          <w:color w:val="70AD47" w:themeColor="accent6"/>
-        </w:rPr>
-        <w:t>.</w:t>
+          <w:color w:val="FF0000"/>
+          <w:sz w:val="24"/>
+          <w:szCs w:val="24"/>
+        </w:rPr>
+        <w:t>Activer/désactiver une le moteur d’une fontaine (220 Volt) via un relais.</w:t>
       </w:r>
     </w:p>
     <w:p>
@@ -1587,33 +1594,25 @@
           <w:ilvl w:val="1"/>
           <w:numId w:val="6"/>
         </w:numPr>
-      </w:pPr>
-      <w:r>
+        <w:rPr>
+          <w:sz w:val="24"/>
+          <w:szCs w:val="24"/>
+        </w:rPr>
+      </w:pPr>
+      <w:r>
+        <w:rPr>
+          <w:sz w:val="24"/>
+          <w:szCs w:val="24"/>
+        </w:rPr>
         <w:t xml:space="preserve">Condition : </w:t>
       </w:r>
       <w:r>
         <w:rPr>
           <w:color w:val="FF0000"/>
-        </w:rPr>
-        <w:t xml:space="preserve">Si E1 </w:t>
-      </w:r>
-      <w:r>
-        <w:rPr>
-          <w:color w:val="FF0000"/>
-        </w:rPr>
-        <w:t>es</w:t>
-      </w:r>
-      <w:r>
-        <w:rPr>
-          <w:color w:val="FF0000"/>
-        </w:rPr>
-        <w:t>t à 1 alors activer la sortie, sinon, désactiver</w:t>
-      </w:r>
-      <w:r>
-        <w:rPr>
-          <w:color w:val="FF0000"/>
-        </w:rPr>
-        <w:t xml:space="preserve"> la sortie.</w:t>
+          <w:sz w:val="24"/>
+          <w:szCs w:val="24"/>
+        </w:rPr>
+        <w:t>Si E1 est à 1 alors activer la sortie, sinon, désactiver la sortie.</w:t>
       </w:r>
     </w:p>
     <w:p>
@@ -1625,20 +1624,22 @@
         </w:numPr>
         <w:rPr>
           <w:color w:val="70AD47" w:themeColor="accent6"/>
-        </w:rPr>
-      </w:pPr>
-      <w:r>
-        <w:t>V</w:t>
-      </w:r>
-      <w:r>
-        <w:t>oltage :</w:t>
-      </w:r>
-      <w:r>
-        <w:t xml:space="preserve"> </w:t>
-      </w:r>
-      <w:r>
-        <w:rPr>
-          <w:color w:val="70AD47" w:themeColor="accent6"/>
+          <w:sz w:val="24"/>
+          <w:szCs w:val="24"/>
+        </w:rPr>
+      </w:pPr>
+      <w:r>
+        <w:rPr>
+          <w:sz w:val="24"/>
+          <w:szCs w:val="24"/>
+        </w:rPr>
+        <w:t xml:space="preserve">Voltage : </w:t>
+      </w:r>
+      <w:r>
+        <w:rPr>
+          <w:color w:val="0070C0"/>
+          <w:sz w:val="24"/>
+          <w:szCs w:val="24"/>
         </w:rPr>
         <w:t>0-5V</w:t>
       </w:r>
@@ -1660,32 +1661,30 @@
         </w:numPr>
         <w:rPr>
           <w:color w:val="70AD47" w:themeColor="accent6"/>
-        </w:rPr>
-      </w:pPr>
-      <w:r>
+          <w:sz w:val="24"/>
+          <w:szCs w:val="24"/>
+        </w:rPr>
+      </w:pPr>
+      <w:r>
+        <w:rPr>
+          <w:sz w:val="24"/>
+          <w:szCs w:val="24"/>
+        </w:rPr>
         <w:t xml:space="preserve">Rôle : </w:t>
       </w:r>
       <w:r>
         <w:rPr>
           <w:color w:val="FF0000"/>
-        </w:rPr>
-        <w:t>E</w:t>
-      </w:r>
-      <w:r>
-        <w:rPr>
-          <w:color w:val="FF0000"/>
-        </w:rPr>
-        <w:t xml:space="preserve">ntrée </w:t>
-      </w:r>
-      <w:r>
-        <w:rPr>
-          <w:color w:val="FF0000"/>
-        </w:rPr>
-        <w:t>de la gestion des quatre éléments.</w:t>
+          <w:sz w:val="24"/>
+          <w:szCs w:val="24"/>
+        </w:rPr>
+        <w:t>Entrée de la gestion des quatre éléments.</w:t>
       </w:r>
       <w:r>
         <w:rPr>
           <w:color w:val="70AD47" w:themeColor="accent6"/>
+          <w:sz w:val="24"/>
+          <w:szCs w:val="24"/>
         </w:rPr>
         <w:t xml:space="preserve"> </w:t>
       </w:r>
@@ -1707,40 +1706,24 @@
         </w:numPr>
         <w:rPr>
           <w:color w:val="FF0000"/>
-        </w:rPr>
-      </w:pPr>
-      <w:r>
-        <w:t xml:space="preserve">Rôle : </w:t>
-      </w:r>
-      <w:r>
-        <w:rPr>
-          <w:color w:val="70AD47" w:themeColor="accent6"/>
-        </w:rPr>
-        <w:t>A</w:t>
-      </w:r>
-      <w:r>
-        <w:rPr>
-          <w:color w:val="70AD47" w:themeColor="accent6"/>
-        </w:rPr>
-        <w:t>ctiver/désactiver un</w:t>
-      </w:r>
-      <w:r>
-        <w:rPr>
-          <w:color w:val="70AD47" w:themeColor="accent6"/>
-        </w:rPr>
-        <w:t xml:space="preserve">e gâche électrique </w:t>
-      </w:r>
-      <w:r>
-        <w:rPr>
-          <w:color w:val="70AD47" w:themeColor="accent6"/>
-        </w:rPr>
-        <w:t>via un relais</w:t>
-      </w:r>
-      <w:r>
-        <w:rPr>
-          <w:color w:val="70AD47" w:themeColor="accent6"/>
-        </w:rPr>
-        <w:t xml:space="preserve"> pour purger l’eau.</w:t>
+          <w:sz w:val="24"/>
+          <w:szCs w:val="24"/>
+        </w:rPr>
+      </w:pPr>
+      <w:r>
+        <w:rPr>
+          <w:sz w:val="24"/>
+          <w:szCs w:val="24"/>
+        </w:rPr>
+        <w:t>Rôle </w:t>
+      </w:r>
+      <w:r>
+        <w:rPr>
+          <w:color w:val="FF0000"/>
+          <w:sz w:val="24"/>
+          <w:szCs w:val="24"/>
+        </w:rPr>
+        <w:t>: Activer/désactiver une gâche électrique via un relais pour purger l’eau.</w:t>
       </w:r>
     </w:p>
     <w:p>
@@ -1750,45 +1733,25 @@
           <w:ilvl w:val="1"/>
           <w:numId w:val="4"/>
         </w:numPr>
-      </w:pPr>
-      <w:r>
+        <w:rPr>
+          <w:sz w:val="24"/>
+          <w:szCs w:val="24"/>
+        </w:rPr>
+      </w:pPr>
+      <w:r>
+        <w:rPr>
+          <w:sz w:val="24"/>
+          <w:szCs w:val="24"/>
+        </w:rPr>
         <w:t xml:space="preserve">Condition : </w:t>
       </w:r>
       <w:r>
         <w:rPr>
           <w:color w:val="FF0000"/>
-        </w:rPr>
-        <w:t>Si E</w:t>
-      </w:r>
-      <w:r>
-        <w:rPr>
-          <w:color w:val="FF0000"/>
-        </w:rPr>
-        <w:t>2</w:t>
-      </w:r>
-      <w:r>
-        <w:rPr>
-          <w:color w:val="FF0000"/>
-        </w:rPr>
-        <w:t xml:space="preserve"> </w:t>
-      </w:r>
-      <w:r>
-        <w:rPr>
-          <w:color w:val="FF0000"/>
-        </w:rPr>
-        <w:t>es</w:t>
-      </w:r>
-      <w:r>
-        <w:rPr>
-          <w:color w:val="FF0000"/>
-        </w:rPr>
-        <w:t>t à 1 alors activer la sortie, sinon, désactiver</w:t>
-      </w:r>
-      <w:r>
-        <w:rPr>
-          <w:color w:val="FF0000"/>
-        </w:rPr>
-        <w:t xml:space="preserve"> la sortie.</w:t>
+          <w:sz w:val="24"/>
+          <w:szCs w:val="24"/>
+        </w:rPr>
+        <w:t>Si E2 est à 1 alors activer la sortie, sinon, désactiver la sortie.</w:t>
       </w:r>
     </w:p>
     <w:p>
@@ -1800,20 +1763,22 @@
         </w:numPr>
         <w:rPr>
           <w:color w:val="70AD47" w:themeColor="accent6"/>
-        </w:rPr>
-      </w:pPr>
-      <w:r>
-        <w:t>V</w:t>
-      </w:r>
-      <w:r>
-        <w:t>oltage :</w:t>
-      </w:r>
-      <w:r>
-        <w:t xml:space="preserve"> </w:t>
-      </w:r>
-      <w:r>
-        <w:rPr>
-          <w:color w:val="70AD47" w:themeColor="accent6"/>
+          <w:sz w:val="24"/>
+          <w:szCs w:val="24"/>
+        </w:rPr>
+      </w:pPr>
+      <w:r>
+        <w:rPr>
+          <w:sz w:val="24"/>
+          <w:szCs w:val="24"/>
+        </w:rPr>
+        <w:t xml:space="preserve">Voltage : </w:t>
+      </w:r>
+      <w:r>
+        <w:rPr>
+          <w:color w:val="0070C0"/>
+          <w:sz w:val="24"/>
+          <w:szCs w:val="24"/>
         </w:rPr>
         <w:t>0-5V</w:t>
       </w:r>
@@ -2049,13 +2014,792 @@
       <w:pPr>
         <w:rPr>
           <w:bCs/>
-        </w:rPr>
-      </w:pPr>
+          <w:u w:val="single"/>
+        </w:rPr>
+      </w:pPr>
+      <w:r>
+        <w:rPr>
+          <w:bCs/>
+          <w:u w:val="single"/>
+        </w:rPr>
+        <w:t xml:space="preserve">Les </w:t>
+      </w:r>
+      <w:r>
+        <w:rPr>
+          <w:bCs/>
+          <w:u w:val="single"/>
+        </w:rPr>
+        <w:t>entrées</w:t>
+      </w:r>
+      <w:r>
+        <w:rPr>
+          <w:bCs/>
+          <w:u w:val="single"/>
+        </w:rPr>
+        <w:t xml:space="preserve"> de l’Arduino :</w:t>
+      </w:r>
+    </w:p>
+    <w:p>
+      <w:pPr>
+        <w:rPr>
+          <w:bCs/>
+          <w:u w:val="single"/>
+        </w:rPr>
+      </w:pPr>
+    </w:p>
+    <w:p>
+      <w:pPr>
+        <w:pStyle w:val="Sansinterligne"/>
+      </w:pPr>
+      <w:r>
+        <w:t>Bouton poussoir</w:t>
+      </w:r>
+    </w:p>
+    <w:p>
+      <w:pPr>
+        <w:pStyle w:val="Paragraphedeliste"/>
+        <w:numPr>
+          <w:ilvl w:val="1"/>
+          <w:numId w:val="8"/>
+        </w:numPr>
+        <w:rPr>
+          <w:color w:val="0070C0"/>
+          <w:sz w:val="24"/>
+          <w:szCs w:val="24"/>
+        </w:rPr>
+      </w:pPr>
+      <w:r>
+        <w:rPr>
+          <w:sz w:val="24"/>
+          <w:szCs w:val="24"/>
+        </w:rPr>
+        <w:t>Type de capteur : </w:t>
+      </w:r>
+      <w:r>
+        <w:rPr>
+          <w:color w:val="FF0000"/>
+          <w:sz w:val="24"/>
+          <w:szCs w:val="24"/>
+        </w:rPr>
+        <w:t>B</w:t>
+      </w:r>
+      <w:r>
+        <w:rPr>
+          <w:color w:val="FF0000"/>
+          <w:sz w:val="24"/>
+          <w:szCs w:val="24"/>
+        </w:rPr>
+        <w:t>outon poussoir</w:t>
+      </w:r>
+    </w:p>
+    <w:p>
+      <w:pPr>
+        <w:pStyle w:val="Paragraphedeliste"/>
+        <w:numPr>
+          <w:ilvl w:val="1"/>
+          <w:numId w:val="8"/>
+        </w:numPr>
+        <w:rPr>
+          <w:sz w:val="24"/>
+          <w:szCs w:val="24"/>
+        </w:rPr>
+      </w:pPr>
+      <w:r>
+        <w:rPr>
+          <w:sz w:val="24"/>
+          <w:szCs w:val="24"/>
+        </w:rPr>
+        <w:t>R</w:t>
+      </w:r>
+      <w:r>
+        <w:rPr>
+          <w:sz w:val="24"/>
+          <w:szCs w:val="24"/>
+        </w:rPr>
+        <w:t>éférence : </w:t>
+      </w:r>
+      <w:r>
+        <w:rPr>
+          <w:bCs/>
+          <w:color w:val="FF0000"/>
+          <w:sz w:val="24"/>
+        </w:rPr>
+        <w:t>A-000000-01319</w:t>
+      </w:r>
+    </w:p>
+    <w:p>
+      <w:pPr>
+        <w:pStyle w:val="Paragraphedeliste"/>
+        <w:numPr>
+          <w:ilvl w:val="1"/>
+          <w:numId w:val="8"/>
+        </w:numPr>
+        <w:rPr>
+          <w:color w:val="0070C0"/>
+          <w:sz w:val="24"/>
+          <w:szCs w:val="24"/>
+        </w:rPr>
+      </w:pPr>
+      <w:r>
+        <w:rPr>
+          <w:sz w:val="24"/>
+          <w:szCs w:val="24"/>
+        </w:rPr>
+        <w:t>S</w:t>
+      </w:r>
+      <w:r>
+        <w:rPr>
+          <w:sz w:val="24"/>
+          <w:szCs w:val="24"/>
+        </w:rPr>
+        <w:t xml:space="preserve">ignal : </w:t>
+      </w:r>
+      <w:r>
+        <w:rPr>
+          <w:color w:val="0070C0"/>
+          <w:sz w:val="24"/>
+          <w:szCs w:val="24"/>
+        </w:rPr>
+        <w:t>N</w:t>
+      </w:r>
+      <w:r>
+        <w:rPr>
+          <w:color w:val="0070C0"/>
+          <w:sz w:val="24"/>
+          <w:szCs w:val="24"/>
+        </w:rPr>
+        <w:t>umérique </w:t>
+      </w:r>
+    </w:p>
+    <w:p>
+      <w:pPr>
+        <w:pStyle w:val="Paragraphedeliste"/>
+        <w:numPr>
+          <w:ilvl w:val="1"/>
+          <w:numId w:val="8"/>
+        </w:numPr>
+        <w:rPr>
+          <w:color w:val="FF0000"/>
+          <w:sz w:val="24"/>
+          <w:szCs w:val="24"/>
+        </w:rPr>
+      </w:pPr>
+      <w:r>
+        <w:rPr>
+          <w:sz w:val="24"/>
+          <w:szCs w:val="24"/>
+        </w:rPr>
+        <w:t>V</w:t>
+      </w:r>
+      <w:r>
+        <w:rPr>
+          <w:sz w:val="24"/>
+          <w:szCs w:val="24"/>
+        </w:rPr>
+        <w:t>oltage</w:t>
+      </w:r>
+      <w:r>
+        <w:rPr>
+          <w:sz w:val="24"/>
+          <w:szCs w:val="24"/>
+        </w:rPr>
+        <w:t xml:space="preserve"> </w:t>
+      </w:r>
+      <w:r>
+        <w:rPr>
+          <w:sz w:val="24"/>
+          <w:szCs w:val="24"/>
+        </w:rPr>
+        <w:t xml:space="preserve">: </w:t>
+      </w:r>
+      <w:r>
+        <w:rPr>
+          <w:color w:val="0070C0"/>
+          <w:sz w:val="24"/>
+          <w:szCs w:val="24"/>
+        </w:rPr>
+        <w:t xml:space="preserve">0-5V  </w:t>
+      </w:r>
+    </w:p>
+    <w:p>
+      <w:pPr>
+        <w:pStyle w:val="Sansinterligne"/>
+      </w:pPr>
+      <w:r>
+        <w:t>E_TERRE </w:t>
+      </w:r>
+    </w:p>
+    <w:p>
+      <w:pPr>
+        <w:pStyle w:val="Paragraphedeliste"/>
+        <w:numPr>
+          <w:ilvl w:val="1"/>
+          <w:numId w:val="9"/>
+        </w:numPr>
+        <w:rPr>
+          <w:color w:val="FF0000"/>
+          <w:sz w:val="24"/>
+          <w:szCs w:val="24"/>
+        </w:rPr>
+      </w:pPr>
+      <w:r>
+        <w:rPr>
+          <w:sz w:val="24"/>
+          <w:szCs w:val="24"/>
+        </w:rPr>
+        <w:t>S</w:t>
+      </w:r>
+      <w:r>
+        <w:rPr>
+          <w:sz w:val="24"/>
+          <w:szCs w:val="24"/>
+        </w:rPr>
+        <w:t xml:space="preserve">ignal : </w:t>
+      </w:r>
+      <w:r>
+        <w:rPr>
+          <w:color w:val="0070C0"/>
+          <w:sz w:val="24"/>
+          <w:szCs w:val="24"/>
+        </w:rPr>
+        <w:t>N</w:t>
+      </w:r>
+      <w:r>
+        <w:rPr>
+          <w:color w:val="0070C0"/>
+          <w:sz w:val="24"/>
+          <w:szCs w:val="24"/>
+        </w:rPr>
+        <w:t>umérique </w:t>
+      </w:r>
+    </w:p>
+    <w:p>
+      <w:pPr>
+        <w:pStyle w:val="Paragraphedeliste"/>
+        <w:numPr>
+          <w:ilvl w:val="1"/>
+          <w:numId w:val="9"/>
+        </w:numPr>
+        <w:rPr>
+          <w:sz w:val="24"/>
+          <w:szCs w:val="24"/>
+        </w:rPr>
+      </w:pPr>
+      <w:r>
+        <w:rPr>
+          <w:sz w:val="24"/>
+          <w:szCs w:val="24"/>
+        </w:rPr>
+        <w:t>V</w:t>
+      </w:r>
+      <w:r>
+        <w:rPr>
+          <w:sz w:val="24"/>
+          <w:szCs w:val="24"/>
+        </w:rPr>
+        <w:t>oltage : </w:t>
+      </w:r>
+      <w:r>
+        <w:rPr>
+          <w:color w:val="FF0000"/>
+          <w:sz w:val="24"/>
+          <w:szCs w:val="24"/>
+        </w:rPr>
+        <w:t xml:space="preserve"> </w:t>
+      </w:r>
+      <w:r>
+        <w:rPr>
+          <w:color w:val="0070C0"/>
+          <w:sz w:val="24"/>
+          <w:szCs w:val="24"/>
+        </w:rPr>
+        <w:t>0-5V</w:t>
+      </w:r>
+    </w:p>
+    <w:p>
+      <w:pPr>
+        <w:pStyle w:val="Sansinterligne"/>
+      </w:pPr>
+      <w:r>
+        <w:t>E_FEU </w:t>
+      </w:r>
+    </w:p>
+    <w:p>
+      <w:pPr>
+        <w:pStyle w:val="Paragraphedeliste"/>
+        <w:numPr>
+          <w:ilvl w:val="1"/>
+          <w:numId w:val="10"/>
+        </w:numPr>
+        <w:rPr>
+          <w:color w:val="FF0000"/>
+          <w:sz w:val="24"/>
+          <w:szCs w:val="24"/>
+        </w:rPr>
+      </w:pPr>
+      <w:r>
+        <w:rPr>
+          <w:sz w:val="24"/>
+          <w:szCs w:val="24"/>
+        </w:rPr>
+        <w:t>S</w:t>
+      </w:r>
+      <w:r>
+        <w:rPr>
+          <w:sz w:val="24"/>
+          <w:szCs w:val="24"/>
+        </w:rPr>
+        <w:t xml:space="preserve">ignal : </w:t>
+      </w:r>
+      <w:r>
+        <w:rPr>
+          <w:color w:val="0070C0"/>
+          <w:sz w:val="24"/>
+          <w:szCs w:val="24"/>
+        </w:rPr>
+        <w:t>N</w:t>
+      </w:r>
+      <w:r>
+        <w:rPr>
+          <w:color w:val="0070C0"/>
+          <w:sz w:val="24"/>
+          <w:szCs w:val="24"/>
+        </w:rPr>
+        <w:t>umérique</w:t>
+      </w:r>
+      <w:r>
+        <w:rPr>
+          <w:color w:val="70AD47" w:themeColor="accent6"/>
+          <w:sz w:val="24"/>
+          <w:szCs w:val="24"/>
+        </w:rPr>
+        <w:t> </w:t>
+      </w:r>
+    </w:p>
+    <w:p>
+      <w:pPr>
+        <w:pStyle w:val="Paragraphedeliste"/>
+        <w:numPr>
+          <w:ilvl w:val="1"/>
+          <w:numId w:val="10"/>
+        </w:numPr>
+        <w:rPr>
+          <w:sz w:val="24"/>
+          <w:szCs w:val="24"/>
+        </w:rPr>
+      </w:pPr>
+      <w:r>
+        <w:rPr>
+          <w:sz w:val="24"/>
+          <w:szCs w:val="24"/>
+        </w:rPr>
+        <w:t>V</w:t>
+      </w:r>
+      <w:r>
+        <w:rPr>
+          <w:sz w:val="24"/>
+          <w:szCs w:val="24"/>
+        </w:rPr>
+        <w:t>oltage : </w:t>
+      </w:r>
+      <w:r>
+        <w:rPr>
+          <w:color w:val="FF0000"/>
+          <w:sz w:val="24"/>
+          <w:szCs w:val="24"/>
+        </w:rPr>
+        <w:t xml:space="preserve"> </w:t>
+      </w:r>
+      <w:r>
+        <w:rPr>
+          <w:color w:val="0070C0"/>
+          <w:sz w:val="24"/>
+          <w:szCs w:val="24"/>
+        </w:rPr>
+        <w:t>0-5V</w:t>
+      </w:r>
+    </w:p>
+    <w:p>
+      <w:pPr>
+        <w:pStyle w:val="Sansinterligne"/>
+      </w:pPr>
+      <w:r>
+        <w:t>E_EAU</w:t>
+      </w:r>
+    </w:p>
+    <w:p>
+      <w:pPr>
+        <w:pStyle w:val="Paragraphedeliste"/>
+        <w:numPr>
+          <w:ilvl w:val="1"/>
+          <w:numId w:val="11"/>
+        </w:numPr>
+        <w:rPr>
+          <w:color w:val="FF0000"/>
+          <w:sz w:val="24"/>
+          <w:szCs w:val="24"/>
+        </w:rPr>
+      </w:pPr>
+      <w:r>
+        <w:rPr>
+          <w:sz w:val="24"/>
+          <w:szCs w:val="24"/>
+        </w:rPr>
+        <w:t>S</w:t>
+      </w:r>
+      <w:r>
+        <w:rPr>
+          <w:sz w:val="24"/>
+          <w:szCs w:val="24"/>
+        </w:rPr>
+        <w:t xml:space="preserve">ignal : </w:t>
+      </w:r>
+      <w:r>
+        <w:rPr>
+          <w:color w:val="0070C0"/>
+          <w:sz w:val="24"/>
+          <w:szCs w:val="24"/>
+        </w:rPr>
+        <w:t>N</w:t>
+      </w:r>
+      <w:r>
+        <w:rPr>
+          <w:color w:val="0070C0"/>
+          <w:sz w:val="24"/>
+          <w:szCs w:val="24"/>
+        </w:rPr>
+        <w:t>umérique</w:t>
+      </w:r>
+      <w:r>
+        <w:rPr>
+          <w:color w:val="70AD47" w:themeColor="accent6"/>
+          <w:sz w:val="24"/>
+          <w:szCs w:val="24"/>
+        </w:rPr>
+        <w:t> </w:t>
+      </w:r>
+    </w:p>
+    <w:p>
+      <w:pPr>
+        <w:pStyle w:val="Paragraphedeliste"/>
+        <w:numPr>
+          <w:ilvl w:val="1"/>
+          <w:numId w:val="11"/>
+        </w:numPr>
+        <w:rPr>
+          <w:sz w:val="24"/>
+          <w:szCs w:val="24"/>
+        </w:rPr>
+      </w:pPr>
+      <w:r>
+        <w:rPr>
+          <w:sz w:val="24"/>
+          <w:szCs w:val="24"/>
+        </w:rPr>
+        <w:t>V</w:t>
+      </w:r>
+      <w:r>
+        <w:rPr>
+          <w:sz w:val="24"/>
+          <w:szCs w:val="24"/>
+        </w:rPr>
+        <w:t>oltage : </w:t>
+      </w:r>
+      <w:r>
+        <w:rPr>
+          <w:color w:val="FF0000"/>
+          <w:sz w:val="24"/>
+          <w:szCs w:val="24"/>
+        </w:rPr>
+        <w:t xml:space="preserve"> </w:t>
+      </w:r>
+      <w:r>
+        <w:rPr>
+          <w:color w:val="0070C0"/>
+          <w:sz w:val="24"/>
+          <w:szCs w:val="24"/>
+        </w:rPr>
+        <w:t>0-5V</w:t>
+      </w:r>
+    </w:p>
+    <w:p>
+      <w:pPr>
+        <w:pStyle w:val="Sansinterligne"/>
+      </w:pPr>
+      <w:r>
+        <w:t>E_AIR </w:t>
+      </w:r>
+    </w:p>
+    <w:p>
+      <w:pPr>
+        <w:pStyle w:val="Paragraphedeliste"/>
+        <w:numPr>
+          <w:ilvl w:val="1"/>
+          <w:numId w:val="12"/>
+        </w:numPr>
+        <w:rPr>
+          <w:color w:val="FF0000"/>
+          <w:sz w:val="24"/>
+          <w:szCs w:val="24"/>
+        </w:rPr>
+      </w:pPr>
+      <w:r>
+        <w:rPr>
+          <w:sz w:val="24"/>
+          <w:szCs w:val="24"/>
+        </w:rPr>
+        <w:t>S</w:t>
+      </w:r>
+      <w:r>
+        <w:rPr>
+          <w:sz w:val="24"/>
+          <w:szCs w:val="24"/>
+        </w:rPr>
+        <w:t xml:space="preserve">ignal : </w:t>
+      </w:r>
+      <w:r>
+        <w:rPr>
+          <w:color w:val="0070C0"/>
+          <w:sz w:val="24"/>
+          <w:szCs w:val="24"/>
+        </w:rPr>
+        <w:t>N</w:t>
+      </w:r>
+      <w:r>
+        <w:rPr>
+          <w:color w:val="0070C0"/>
+          <w:sz w:val="24"/>
+          <w:szCs w:val="24"/>
+        </w:rPr>
+        <w:t>umérique</w:t>
+      </w:r>
+      <w:r>
+        <w:rPr>
+          <w:color w:val="70AD47" w:themeColor="accent6"/>
+          <w:sz w:val="24"/>
+          <w:szCs w:val="24"/>
+        </w:rPr>
+        <w:t> </w:t>
+      </w:r>
+    </w:p>
+    <w:p>
+      <w:pPr>
+        <w:pStyle w:val="Paragraphedeliste"/>
+        <w:numPr>
+          <w:ilvl w:val="1"/>
+          <w:numId w:val="12"/>
+        </w:numPr>
+        <w:rPr>
+          <w:color w:val="FF0000"/>
+          <w:sz w:val="24"/>
+          <w:szCs w:val="24"/>
+        </w:rPr>
+      </w:pPr>
+      <w:r>
+        <w:rPr>
+          <w:sz w:val="24"/>
+          <w:szCs w:val="24"/>
+        </w:rPr>
+        <w:t>V</w:t>
+      </w:r>
+      <w:r>
+        <w:rPr>
+          <w:sz w:val="24"/>
+          <w:szCs w:val="24"/>
+        </w:rPr>
+        <w:t>oltage : </w:t>
+      </w:r>
+      <w:r>
+        <w:rPr>
+          <w:color w:val="FF0000"/>
+          <w:sz w:val="24"/>
+          <w:szCs w:val="24"/>
+        </w:rPr>
+        <w:t xml:space="preserve"> </w:t>
+      </w:r>
+      <w:r>
+        <w:rPr>
+          <w:color w:val="0070C0"/>
+          <w:sz w:val="24"/>
+          <w:szCs w:val="24"/>
+        </w:rPr>
+        <w:t>0-5V</w:t>
+      </w:r>
+    </w:p>
+    <w:p>
+      <w:pPr>
+        <w:rPr>
+          <w:u w:val="single"/>
+        </w:rPr>
+      </w:pPr>
+    </w:p>
+    <w:p>
+      <w:pPr>
+        <w:rPr>
+          <w:u w:val="single"/>
+        </w:rPr>
+      </w:pPr>
+      <w:r>
+        <w:rPr>
+          <w:u w:val="single"/>
+        </w:rPr>
+        <w:t xml:space="preserve">Les sorties de l’Arduino : </w:t>
+      </w:r>
+    </w:p>
+    <w:p/>
+    <w:p>
+      <w:pPr>
+        <w:pStyle w:val="Sansinterligne"/>
+      </w:pPr>
+      <w:r>
+        <w:t>S1</w:t>
+      </w:r>
+      <w:r>
+        <w:t> </w:t>
+      </w:r>
+    </w:p>
+    <w:p>
+      <w:pPr>
+        <w:pStyle w:val="Paragraphedeliste"/>
+        <w:numPr>
+          <w:ilvl w:val="1"/>
+          <w:numId w:val="13"/>
+        </w:numPr>
+        <w:rPr>
+          <w:color w:val="FF0000"/>
+        </w:rPr>
+      </w:pPr>
+      <w:r>
+        <w:rPr>
+          <w:sz w:val="24"/>
+          <w:szCs w:val="24"/>
+        </w:rPr>
+        <w:t xml:space="preserve">Rôle : </w:t>
+      </w:r>
+      <w:r>
+        <w:rPr>
+          <w:color w:val="FF0000"/>
+          <w:sz w:val="24"/>
+          <w:szCs w:val="24"/>
+        </w:rPr>
+        <w:t>A</w:t>
+      </w:r>
+      <w:r>
+        <w:rPr>
+          <w:color w:val="FF0000"/>
+          <w:sz w:val="24"/>
+          <w:szCs w:val="24"/>
+        </w:rPr>
+        <w:t>ctiver/désactiver une électro aimant via un relais (sortie finale)</w:t>
+      </w:r>
+      <w:r>
+        <w:rPr>
+          <w:color w:val="FF0000"/>
+          <w:sz w:val="24"/>
+          <w:szCs w:val="24"/>
+        </w:rPr>
+        <w:t>.</w:t>
+      </w:r>
+    </w:p>
+    <w:p>
+      <w:pPr>
+        <w:pStyle w:val="Paragraphedeliste"/>
+        <w:numPr>
+          <w:ilvl w:val="1"/>
+          <w:numId w:val="14"/>
+        </w:numPr>
+      </w:pPr>
+      <w:r>
+        <w:rPr>
+          <w:sz w:val="24"/>
+          <w:szCs w:val="24"/>
+        </w:rPr>
+        <w:lastRenderedPageBreak/>
+        <w:t>Condition </w:t>
+      </w:r>
+      <w:r>
+        <w:rPr>
+          <w:color w:val="FF0000"/>
+          <w:sz w:val="24"/>
+          <w:szCs w:val="24"/>
+        </w:rPr>
+        <w:t>: Si les 4 entrées sont à 1 lorsque le joueur appuis sur le bouton poussoir alors activer la sortie, sinon, désactiver la sortie + LED Rouge</w:t>
+      </w:r>
+      <w:r>
+        <w:rPr>
+          <w:color w:val="FF0000"/>
+          <w:sz w:val="24"/>
+          <w:szCs w:val="24"/>
+        </w:rPr>
+        <w:t>.</w:t>
+      </w:r>
+    </w:p>
+    <w:p>
+      <w:pPr>
+        <w:pStyle w:val="Paragraphedeliste"/>
+        <w:numPr>
+          <w:ilvl w:val="1"/>
+          <w:numId w:val="15"/>
+        </w:numPr>
+        <w:rPr>
+          <w:color w:val="70AD47" w:themeColor="accent6"/>
+          <w:sz w:val="24"/>
+          <w:szCs w:val="24"/>
+        </w:rPr>
+      </w:pPr>
+      <w:r>
+        <w:rPr>
+          <w:sz w:val="24"/>
+          <w:szCs w:val="24"/>
+        </w:rPr>
+        <w:t>V</w:t>
+      </w:r>
+      <w:r>
+        <w:rPr>
+          <w:sz w:val="24"/>
+          <w:szCs w:val="24"/>
+        </w:rPr>
+        <w:t xml:space="preserve">oltage : </w:t>
+      </w:r>
+      <w:r>
+        <w:rPr>
+          <w:color w:val="0070C0"/>
+          <w:sz w:val="24"/>
+          <w:szCs w:val="24"/>
+        </w:rPr>
+        <w:t>0-5V</w:t>
+      </w:r>
+    </w:p>
+    <w:p>
+      <w:pPr>
+        <w:pStyle w:val="Titre2"/>
+      </w:pPr>
+      <w:r>
+        <w:t>Développement de l’application sur Raspberry</w:t>
+      </w:r>
+      <w:r>
+        <w:t> :</w:t>
+      </w:r>
     </w:p>
     <w:p>
       <w:bookmarkStart w:id="0" w:name="_GoBack"/>
       <w:bookmarkEnd w:id="0"/>
     </w:p>
+    <w:p>
+      <w:pPr>
+        <w:rPr>
+          <w:bCs/>
+        </w:rPr>
+      </w:pPr>
+    </w:p>
+    <w:p>
+      <w:pPr>
+        <w:rPr>
+          <w:bCs/>
+        </w:rPr>
+      </w:pPr>
+    </w:p>
+    <w:p/>
     <w:p/>
     <w:p>
       <w:pPr>
@@ -2138,14 +2882,27 @@
     <w:r>
       <w:t>/</w:t>
     </w:r>
-    <w:fldSimple w:instr=" NUMPAGES   \* MERGEFORMAT ">
-      <w:r>
-        <w:rPr>
-          <w:noProof/>
-        </w:rPr>
-        <w:t>2</w:t>
-      </w:r>
-    </w:fldSimple>
+    <w:r>
+      <w:fldChar w:fldCharType="begin"/>
+    </w:r>
+    <w:r>
+      <w:instrText xml:space="preserve"> NUMPAGES   \* MERGEFORMAT </w:instrText>
+    </w:r>
+    <w:r>
+      <w:fldChar w:fldCharType="separate"/>
+    </w:r>
+    <w:r>
+      <w:rPr>
+        <w:noProof/>
+      </w:rPr>
+      <w:t>2</w:t>
+    </w:r>
+    <w:r>
+      <w:rPr>
+        <w:noProof/>
+      </w:rPr>
+      <w:fldChar w:fldCharType="end"/>
+    </w:r>
   </w:p>
 </w:ftr>
 </file>
@@ -2207,6 +2964,236 @@
 <file path=word/numbering.xml><?xml version="1.0" encoding="utf-8"?>
 <w:numbering xmlns:wpc="http://schemas.microsoft.com/office/word/2010/wordprocessingCanvas" xmlns:cx="http://schemas.microsoft.com/office/drawing/2014/chartex" xmlns:cx1="http://schemas.microsoft.com/office/drawing/2015/9/8/chartex" xmlns:cx2="http://schemas.microsoft.com/office/drawing/2015/10/21/chartex" xmlns:cx3="http://schemas.microsoft.com/office/drawing/2016/5/9/chartex" xmlns:cx4="http://schemas.microsoft.com/office/drawing/2016/5/10/chartex" xmlns:cx5="http://schemas.microsoft.com/office/drawing/2016/5/11/chartex" xmlns:cx6="http://schemas.microsoft.com/office/drawing/2016/5/12/chartex" xmlns:cx7="http://schemas.microsoft.com/office/drawing/2016/5/13/chartex" xmlns:cx8="http://schemas.microsoft.com/office/drawing/2016/5/14/chartex" xmlns:mc="http://schemas.openxmlformats.org/markup-compatibility/2006" xmlns:aink="http://schemas.microsoft.com/office/drawing/2016/ink" xmlns:am3d="http://schemas.microsoft.com/office/drawing/2017/model3d" xmlns:o="urn:schemas-microsoft-com:office:office" xmlns:r="http://schemas.openxmlformats.org/officeDocument/2006/relationships" xmlns:m="http://schemas.openxmlformats.org/officeDocument/2006/math" xmlns:v="urn:schemas-microsoft-com:vml" xmlns:wp14="http://schemas.microsoft.com/office/word/2010/wordprocessingDrawing" xmlns:wp="http://schemas.openxmlformats.org/drawingml/2006/wordprocessingDrawing" xmlns:w10="urn:schemas-microsoft-com:office:word" xmlns:w="http://schemas.openxmlformats.org/wordprocessingml/2006/main" xmlns:w14="http://schemas.microsoft.com/office/word/2010/wordml" xmlns:w15="http://schemas.microsoft.com/office/word/2012/wordml" xmlns:w16cid="http://schemas.microsoft.com/office/word/2016/wordml/cid" xmlns:w16se="http://schemas.microsoft.com/office/word/2015/wordml/symex" xmlns:wpg="http://schemas.microsoft.com/office/word/2010/wordprocessingGroup" xmlns:wpi="http://schemas.microsoft.com/office/word/2010/wordprocessingInk" xmlns:wne="http://schemas.microsoft.com/office/word/2006/wordml" xmlns:wps="http://schemas.microsoft.com/office/word/2010/wordprocessingShape" mc:Ignorable="w14 w15 w16se w16cid wp14">
   <w:abstractNum w:abstractNumId="0" w15:restartNumberingAfterBreak="0">
+    <w:nsid w:val="02547414"/>
+    <w:multiLevelType w:val="hybridMultilevel"/>
+    <w:tmpl w:val="E64C6E10"/>
+    <w:lvl w:ilvl="0" w:tplc="040C0001">
+      <w:start w:val="1"/>
+      <w:numFmt w:val="bullet"/>
+      <w:lvlText w:val=""/>
+      <w:lvlJc w:val="left"/>
+      <w:pPr>
+        <w:ind w:left="720" w:hanging="360"/>
+      </w:pPr>
+      <w:rPr>
+        <w:rFonts w:ascii="Symbol" w:hAnsi="Symbol" w:hint="default"/>
+      </w:rPr>
+    </w:lvl>
+    <w:lvl w:ilvl="1" w:tplc="040C0001">
+      <w:start w:val="1"/>
+      <w:numFmt w:val="bullet"/>
+      <w:lvlText w:val=""/>
+      <w:lvlJc w:val="left"/>
+      <w:pPr>
+        <w:ind w:left="1920" w:hanging="360"/>
+      </w:pPr>
+      <w:rPr>
+        <w:rFonts w:ascii="Symbol" w:hAnsi="Symbol" w:hint="default"/>
+        <w:color w:val="auto"/>
+      </w:rPr>
+    </w:lvl>
+    <w:lvl w:ilvl="2" w:tplc="040C0003">
+      <w:start w:val="1"/>
+      <w:numFmt w:val="bullet"/>
+      <w:lvlText w:val="o"/>
+      <w:lvlJc w:val="left"/>
+      <w:pPr>
+        <w:ind w:left="2160" w:hanging="360"/>
+      </w:pPr>
+      <w:rPr>
+        <w:rFonts w:ascii="Courier New" w:hAnsi="Courier New" w:cs="Courier New" w:hint="default"/>
+      </w:rPr>
+    </w:lvl>
+    <w:lvl w:ilvl="3" w:tplc="040C0001" w:tentative="1">
+      <w:start w:val="1"/>
+      <w:numFmt w:val="bullet"/>
+      <w:lvlText w:val=""/>
+      <w:lvlJc w:val="left"/>
+      <w:pPr>
+        <w:ind w:left="2880" w:hanging="360"/>
+      </w:pPr>
+      <w:rPr>
+        <w:rFonts w:ascii="Symbol" w:hAnsi="Symbol" w:hint="default"/>
+      </w:rPr>
+    </w:lvl>
+    <w:lvl w:ilvl="4" w:tplc="040C0003" w:tentative="1">
+      <w:start w:val="1"/>
+      <w:numFmt w:val="bullet"/>
+      <w:lvlText w:val="o"/>
+      <w:lvlJc w:val="left"/>
+      <w:pPr>
+        <w:ind w:left="3600" w:hanging="360"/>
+      </w:pPr>
+      <w:rPr>
+        <w:rFonts w:ascii="Courier New" w:hAnsi="Courier New" w:cs="Courier New" w:hint="default"/>
+      </w:rPr>
+    </w:lvl>
+    <w:lvl w:ilvl="5" w:tplc="040C0005" w:tentative="1">
+      <w:start w:val="1"/>
+      <w:numFmt w:val="bullet"/>
+      <w:lvlText w:val=""/>
+      <w:lvlJc w:val="left"/>
+      <w:pPr>
+        <w:ind w:left="4320" w:hanging="360"/>
+      </w:pPr>
+      <w:rPr>
+        <w:rFonts w:ascii="Wingdings" w:hAnsi="Wingdings" w:hint="default"/>
+      </w:rPr>
+    </w:lvl>
+    <w:lvl w:ilvl="6" w:tplc="040C0001" w:tentative="1">
+      <w:start w:val="1"/>
+      <w:numFmt w:val="bullet"/>
+      <w:lvlText w:val=""/>
+      <w:lvlJc w:val="left"/>
+      <w:pPr>
+        <w:ind w:left="5040" w:hanging="360"/>
+      </w:pPr>
+      <w:rPr>
+        <w:rFonts w:ascii="Symbol" w:hAnsi="Symbol" w:hint="default"/>
+      </w:rPr>
+    </w:lvl>
+    <w:lvl w:ilvl="7" w:tplc="040C0003" w:tentative="1">
+      <w:start w:val="1"/>
+      <w:numFmt w:val="bullet"/>
+      <w:lvlText w:val="o"/>
+      <w:lvlJc w:val="left"/>
+      <w:pPr>
+        <w:ind w:left="5760" w:hanging="360"/>
+      </w:pPr>
+      <w:rPr>
+        <w:rFonts w:ascii="Courier New" w:hAnsi="Courier New" w:cs="Courier New" w:hint="default"/>
+      </w:rPr>
+    </w:lvl>
+    <w:lvl w:ilvl="8" w:tplc="040C0005" w:tentative="1">
+      <w:start w:val="1"/>
+      <w:numFmt w:val="bullet"/>
+      <w:lvlText w:val=""/>
+      <w:lvlJc w:val="left"/>
+      <w:pPr>
+        <w:ind w:left="6480" w:hanging="360"/>
+      </w:pPr>
+      <w:rPr>
+        <w:rFonts w:ascii="Wingdings" w:hAnsi="Wingdings" w:hint="default"/>
+      </w:rPr>
+    </w:lvl>
+  </w:abstractNum>
+  <w:abstractNum w:abstractNumId="1" w15:restartNumberingAfterBreak="0">
+    <w:nsid w:val="06BF012D"/>
+    <w:multiLevelType w:val="hybridMultilevel"/>
+    <w:tmpl w:val="41164224"/>
+    <w:lvl w:ilvl="0" w:tplc="040C0001">
+      <w:start w:val="1"/>
+      <w:numFmt w:val="bullet"/>
+      <w:lvlText w:val=""/>
+      <w:lvlJc w:val="left"/>
+      <w:pPr>
+        <w:ind w:left="720" w:hanging="360"/>
+      </w:pPr>
+      <w:rPr>
+        <w:rFonts w:ascii="Symbol" w:hAnsi="Symbol" w:hint="default"/>
+      </w:rPr>
+    </w:lvl>
+    <w:lvl w:ilvl="1" w:tplc="B3403D8E">
+      <w:start w:val="1"/>
+      <w:numFmt w:val="bullet"/>
+      <w:lvlText w:val=""/>
+      <w:lvlJc w:val="left"/>
+      <w:pPr>
+        <w:ind w:left="1920" w:hanging="360"/>
+      </w:pPr>
+      <w:rPr>
+        <w:rFonts w:ascii="Symbol" w:hAnsi="Symbol" w:hint="default"/>
+        <w:color w:val="auto"/>
+        <w:sz w:val="24"/>
+        <w:szCs w:val="24"/>
+      </w:rPr>
+    </w:lvl>
+    <w:lvl w:ilvl="2" w:tplc="040C0003">
+      <w:start w:val="1"/>
+      <w:numFmt w:val="bullet"/>
+      <w:lvlText w:val="o"/>
+      <w:lvlJc w:val="left"/>
+      <w:pPr>
+        <w:ind w:left="2160" w:hanging="360"/>
+      </w:pPr>
+      <w:rPr>
+        <w:rFonts w:ascii="Courier New" w:hAnsi="Courier New" w:cs="Courier New" w:hint="default"/>
+      </w:rPr>
+    </w:lvl>
+    <w:lvl w:ilvl="3" w:tplc="040C0001" w:tentative="1">
+      <w:start w:val="1"/>
+      <w:numFmt w:val="bullet"/>
+      <w:lvlText w:val=""/>
+      <w:lvlJc w:val="left"/>
+      <w:pPr>
+        <w:ind w:left="2880" w:hanging="360"/>
+      </w:pPr>
+      <w:rPr>
+        <w:rFonts w:ascii="Symbol" w:hAnsi="Symbol" w:hint="default"/>
+      </w:rPr>
+    </w:lvl>
+    <w:lvl w:ilvl="4" w:tplc="040C0003" w:tentative="1">
+      <w:start w:val="1"/>
+      <w:numFmt w:val="bullet"/>
+      <w:lvlText w:val="o"/>
+      <w:lvlJc w:val="left"/>
+      <w:pPr>
+        <w:ind w:left="3600" w:hanging="360"/>
+      </w:pPr>
+      <w:rPr>
+        <w:rFonts w:ascii="Courier New" w:hAnsi="Courier New" w:cs="Courier New" w:hint="default"/>
+      </w:rPr>
+    </w:lvl>
+    <w:lvl w:ilvl="5" w:tplc="040C0005" w:tentative="1">
+      <w:start w:val="1"/>
+      <w:numFmt w:val="bullet"/>
+      <w:lvlText w:val=""/>
+      <w:lvlJc w:val="left"/>
+      <w:pPr>
+        <w:ind w:left="4320" w:hanging="360"/>
+      </w:pPr>
+      <w:rPr>
+        <w:rFonts w:ascii="Wingdings" w:hAnsi="Wingdings" w:hint="default"/>
+      </w:rPr>
+    </w:lvl>
+    <w:lvl w:ilvl="6" w:tplc="040C0001" w:tentative="1">
+      <w:start w:val="1"/>
+      <w:numFmt w:val="bullet"/>
+      <w:lvlText w:val=""/>
+      <w:lvlJc w:val="left"/>
+      <w:pPr>
+        <w:ind w:left="5040" w:hanging="360"/>
+      </w:pPr>
+      <w:rPr>
+        <w:rFonts w:ascii="Symbol" w:hAnsi="Symbol" w:hint="default"/>
+      </w:rPr>
+    </w:lvl>
+    <w:lvl w:ilvl="7" w:tplc="040C0003" w:tentative="1">
+      <w:start w:val="1"/>
+      <w:numFmt w:val="bullet"/>
+      <w:lvlText w:val="o"/>
+      <w:lvlJc w:val="left"/>
+      <w:pPr>
+        <w:ind w:left="5760" w:hanging="360"/>
+      </w:pPr>
+      <w:rPr>
+        <w:rFonts w:ascii="Courier New" w:hAnsi="Courier New" w:cs="Courier New" w:hint="default"/>
+      </w:rPr>
+    </w:lvl>
+    <w:lvl w:ilvl="8" w:tplc="040C0005" w:tentative="1">
+      <w:start w:val="1"/>
+      <w:numFmt w:val="bullet"/>
+      <w:lvlText w:val=""/>
+      <w:lvlJc w:val="left"/>
+      <w:pPr>
+        <w:ind w:left="6480" w:hanging="360"/>
+      </w:pPr>
+      <w:rPr>
+        <w:rFonts w:ascii="Wingdings" w:hAnsi="Wingdings" w:hint="default"/>
+      </w:rPr>
+    </w:lvl>
+  </w:abstractNum>
+  <w:abstractNum w:abstractNumId="2" w15:restartNumberingAfterBreak="0">
     <w:nsid w:val="06CB3852"/>
     <w:multiLevelType w:val="hybridMultilevel"/>
     <w:tmpl w:val="DA4E7F58"/>
@@ -2320,7 +3307,7 @@
       </w:rPr>
     </w:lvl>
   </w:abstractNum>
-  <w:abstractNum w:abstractNumId="1" w15:restartNumberingAfterBreak="0">
+  <w:abstractNum w:abstractNumId="3" w15:restartNumberingAfterBreak="0">
     <w:nsid w:val="0AE76797"/>
     <w:multiLevelType w:val="hybridMultilevel"/>
     <w:tmpl w:val="82B00364"/>
@@ -2410,7 +3397,235 @@
       </w:pPr>
     </w:lvl>
   </w:abstractNum>
-  <w:abstractNum w:abstractNumId="2" w15:restartNumberingAfterBreak="0">
+  <w:abstractNum w:abstractNumId="4" w15:restartNumberingAfterBreak="0">
+    <w:nsid w:val="172760D7"/>
+    <w:multiLevelType w:val="hybridMultilevel"/>
+    <w:tmpl w:val="B6C8C81C"/>
+    <w:lvl w:ilvl="0" w:tplc="040C0001">
+      <w:start w:val="1"/>
+      <w:numFmt w:val="bullet"/>
+      <w:lvlText w:val=""/>
+      <w:lvlJc w:val="left"/>
+      <w:pPr>
+        <w:ind w:left="720" w:hanging="360"/>
+      </w:pPr>
+      <w:rPr>
+        <w:rFonts w:ascii="Symbol" w:hAnsi="Symbol" w:hint="default"/>
+      </w:rPr>
+    </w:lvl>
+    <w:lvl w:ilvl="1" w:tplc="040C0001">
+      <w:start w:val="1"/>
+      <w:numFmt w:val="bullet"/>
+      <w:lvlText w:val=""/>
+      <w:lvlJc w:val="left"/>
+      <w:pPr>
+        <w:ind w:left="1920" w:hanging="360"/>
+      </w:pPr>
+      <w:rPr>
+        <w:rFonts w:ascii="Symbol" w:hAnsi="Symbol" w:hint="default"/>
+        <w:color w:val="auto"/>
+      </w:rPr>
+    </w:lvl>
+    <w:lvl w:ilvl="2" w:tplc="040C0003">
+      <w:start w:val="1"/>
+      <w:numFmt w:val="bullet"/>
+      <w:lvlText w:val="o"/>
+      <w:lvlJc w:val="left"/>
+      <w:pPr>
+        <w:ind w:left="2160" w:hanging="360"/>
+      </w:pPr>
+      <w:rPr>
+        <w:rFonts w:ascii="Courier New" w:hAnsi="Courier New" w:cs="Courier New" w:hint="default"/>
+      </w:rPr>
+    </w:lvl>
+    <w:lvl w:ilvl="3" w:tplc="040C0001" w:tentative="1">
+      <w:start w:val="1"/>
+      <w:numFmt w:val="bullet"/>
+      <w:lvlText w:val=""/>
+      <w:lvlJc w:val="left"/>
+      <w:pPr>
+        <w:ind w:left="2880" w:hanging="360"/>
+      </w:pPr>
+      <w:rPr>
+        <w:rFonts w:ascii="Symbol" w:hAnsi="Symbol" w:hint="default"/>
+      </w:rPr>
+    </w:lvl>
+    <w:lvl w:ilvl="4" w:tplc="040C0003" w:tentative="1">
+      <w:start w:val="1"/>
+      <w:numFmt w:val="bullet"/>
+      <w:lvlText w:val="o"/>
+      <w:lvlJc w:val="left"/>
+      <w:pPr>
+        <w:ind w:left="3600" w:hanging="360"/>
+      </w:pPr>
+      <w:rPr>
+        <w:rFonts w:ascii="Courier New" w:hAnsi="Courier New" w:cs="Courier New" w:hint="default"/>
+      </w:rPr>
+    </w:lvl>
+    <w:lvl w:ilvl="5" w:tplc="040C0005" w:tentative="1">
+      <w:start w:val="1"/>
+      <w:numFmt w:val="bullet"/>
+      <w:lvlText w:val=""/>
+      <w:lvlJc w:val="left"/>
+      <w:pPr>
+        <w:ind w:left="4320" w:hanging="360"/>
+      </w:pPr>
+      <w:rPr>
+        <w:rFonts w:ascii="Wingdings" w:hAnsi="Wingdings" w:hint="default"/>
+      </w:rPr>
+    </w:lvl>
+    <w:lvl w:ilvl="6" w:tplc="040C0001" w:tentative="1">
+      <w:start w:val="1"/>
+      <w:numFmt w:val="bullet"/>
+      <w:lvlText w:val=""/>
+      <w:lvlJc w:val="left"/>
+      <w:pPr>
+        <w:ind w:left="5040" w:hanging="360"/>
+      </w:pPr>
+      <w:rPr>
+        <w:rFonts w:ascii="Symbol" w:hAnsi="Symbol" w:hint="default"/>
+      </w:rPr>
+    </w:lvl>
+    <w:lvl w:ilvl="7" w:tplc="040C0003" w:tentative="1">
+      <w:start w:val="1"/>
+      <w:numFmt w:val="bullet"/>
+      <w:lvlText w:val="o"/>
+      <w:lvlJc w:val="left"/>
+      <w:pPr>
+        <w:ind w:left="5760" w:hanging="360"/>
+      </w:pPr>
+      <w:rPr>
+        <w:rFonts w:ascii="Courier New" w:hAnsi="Courier New" w:cs="Courier New" w:hint="default"/>
+      </w:rPr>
+    </w:lvl>
+    <w:lvl w:ilvl="8" w:tplc="040C0005" w:tentative="1">
+      <w:start w:val="1"/>
+      <w:numFmt w:val="bullet"/>
+      <w:lvlText w:val=""/>
+      <w:lvlJc w:val="left"/>
+      <w:pPr>
+        <w:ind w:left="6480" w:hanging="360"/>
+      </w:pPr>
+      <w:rPr>
+        <w:rFonts w:ascii="Wingdings" w:hAnsi="Wingdings" w:hint="default"/>
+      </w:rPr>
+    </w:lvl>
+  </w:abstractNum>
+  <w:abstractNum w:abstractNumId="5" w15:restartNumberingAfterBreak="0">
+    <w:nsid w:val="21AC6D70"/>
+    <w:multiLevelType w:val="hybridMultilevel"/>
+    <w:tmpl w:val="4352EC54"/>
+    <w:lvl w:ilvl="0" w:tplc="040C0001">
+      <w:start w:val="1"/>
+      <w:numFmt w:val="bullet"/>
+      <w:lvlText w:val=""/>
+      <w:lvlJc w:val="left"/>
+      <w:pPr>
+        <w:ind w:left="720" w:hanging="360"/>
+      </w:pPr>
+      <w:rPr>
+        <w:rFonts w:ascii="Symbol" w:hAnsi="Symbol" w:hint="default"/>
+      </w:rPr>
+    </w:lvl>
+    <w:lvl w:ilvl="1" w:tplc="040C0001">
+      <w:start w:val="1"/>
+      <w:numFmt w:val="bullet"/>
+      <w:lvlText w:val=""/>
+      <w:lvlJc w:val="left"/>
+      <w:pPr>
+        <w:ind w:left="1920" w:hanging="360"/>
+      </w:pPr>
+      <w:rPr>
+        <w:rFonts w:ascii="Symbol" w:hAnsi="Symbol" w:hint="default"/>
+        <w:color w:val="auto"/>
+      </w:rPr>
+    </w:lvl>
+    <w:lvl w:ilvl="2" w:tplc="040C0003">
+      <w:start w:val="1"/>
+      <w:numFmt w:val="bullet"/>
+      <w:lvlText w:val="o"/>
+      <w:lvlJc w:val="left"/>
+      <w:pPr>
+        <w:ind w:left="2160" w:hanging="360"/>
+      </w:pPr>
+      <w:rPr>
+        <w:rFonts w:ascii="Courier New" w:hAnsi="Courier New" w:cs="Courier New" w:hint="default"/>
+      </w:rPr>
+    </w:lvl>
+    <w:lvl w:ilvl="3" w:tplc="040C0001" w:tentative="1">
+      <w:start w:val="1"/>
+      <w:numFmt w:val="bullet"/>
+      <w:lvlText w:val=""/>
+      <w:lvlJc w:val="left"/>
+      <w:pPr>
+        <w:ind w:left="2880" w:hanging="360"/>
+      </w:pPr>
+      <w:rPr>
+        <w:rFonts w:ascii="Symbol" w:hAnsi="Symbol" w:hint="default"/>
+      </w:rPr>
+    </w:lvl>
+    <w:lvl w:ilvl="4" w:tplc="040C0003" w:tentative="1">
+      <w:start w:val="1"/>
+      <w:numFmt w:val="bullet"/>
+      <w:lvlText w:val="o"/>
+      <w:lvlJc w:val="left"/>
+      <w:pPr>
+        <w:ind w:left="3600" w:hanging="360"/>
+      </w:pPr>
+      <w:rPr>
+        <w:rFonts w:ascii="Courier New" w:hAnsi="Courier New" w:cs="Courier New" w:hint="default"/>
+      </w:rPr>
+    </w:lvl>
+    <w:lvl w:ilvl="5" w:tplc="040C0005" w:tentative="1">
+      <w:start w:val="1"/>
+      <w:numFmt w:val="bullet"/>
+      <w:lvlText w:val=""/>
+      <w:lvlJc w:val="left"/>
+      <w:pPr>
+        <w:ind w:left="4320" w:hanging="360"/>
+      </w:pPr>
+      <w:rPr>
+        <w:rFonts w:ascii="Wingdings" w:hAnsi="Wingdings" w:hint="default"/>
+      </w:rPr>
+    </w:lvl>
+    <w:lvl w:ilvl="6" w:tplc="040C0001" w:tentative="1">
+      <w:start w:val="1"/>
+      <w:numFmt w:val="bullet"/>
+      <w:lvlText w:val=""/>
+      <w:lvlJc w:val="left"/>
+      <w:pPr>
+        <w:ind w:left="5040" w:hanging="360"/>
+      </w:pPr>
+      <w:rPr>
+        <w:rFonts w:ascii="Symbol" w:hAnsi="Symbol" w:hint="default"/>
+      </w:rPr>
+    </w:lvl>
+    <w:lvl w:ilvl="7" w:tplc="040C0003" w:tentative="1">
+      <w:start w:val="1"/>
+      <w:numFmt w:val="bullet"/>
+      <w:lvlText w:val="o"/>
+      <w:lvlJc w:val="left"/>
+      <w:pPr>
+        <w:ind w:left="5760" w:hanging="360"/>
+      </w:pPr>
+      <w:rPr>
+        <w:rFonts w:ascii="Courier New" w:hAnsi="Courier New" w:cs="Courier New" w:hint="default"/>
+      </w:rPr>
+    </w:lvl>
+    <w:lvl w:ilvl="8" w:tplc="040C0005" w:tentative="1">
+      <w:start w:val="1"/>
+      <w:numFmt w:val="bullet"/>
+      <w:lvlText w:val=""/>
+      <w:lvlJc w:val="left"/>
+      <w:pPr>
+        <w:ind w:left="6480" w:hanging="360"/>
+      </w:pPr>
+      <w:rPr>
+        <w:rFonts w:ascii="Wingdings" w:hAnsi="Wingdings" w:hint="default"/>
+      </w:rPr>
+    </w:lvl>
+  </w:abstractNum>
+  <w:abstractNum w:abstractNumId="6" w15:restartNumberingAfterBreak="0">
     <w:nsid w:val="28161178"/>
     <w:multiLevelType w:val="hybridMultilevel"/>
     <w:tmpl w:val="A3EE7920"/>
@@ -2524,7 +3739,7 @@
       </w:rPr>
     </w:lvl>
   </w:abstractNum>
-  <w:abstractNum w:abstractNumId="3" w15:restartNumberingAfterBreak="0">
+  <w:abstractNum w:abstractNumId="7" w15:restartNumberingAfterBreak="0">
     <w:nsid w:val="448A22A1"/>
     <w:multiLevelType w:val="hybridMultilevel"/>
     <w:tmpl w:val="5602DB5C"/>
@@ -2638,7 +3853,7 @@
       </w:rPr>
     </w:lvl>
   </w:abstractNum>
-  <w:abstractNum w:abstractNumId="4" w15:restartNumberingAfterBreak="0">
+  <w:abstractNum w:abstractNumId="8" w15:restartNumberingAfterBreak="0">
     <w:nsid w:val="4BC931FE"/>
     <w:multiLevelType w:val="hybridMultilevel"/>
     <w:tmpl w:val="3E385364"/>
@@ -2752,7 +3967,7 @@
       </w:rPr>
     </w:lvl>
   </w:abstractNum>
-  <w:abstractNum w:abstractNumId="5" w15:restartNumberingAfterBreak="0">
+  <w:abstractNum w:abstractNumId="9" w15:restartNumberingAfterBreak="0">
     <w:nsid w:val="50E532F1"/>
     <w:multiLevelType w:val="hybridMultilevel"/>
     <w:tmpl w:val="F836F96C"/>
@@ -2866,7 +4081,235 @@
       </w:rPr>
     </w:lvl>
   </w:abstractNum>
-  <w:abstractNum w:abstractNumId="6" w15:restartNumberingAfterBreak="0">
+  <w:abstractNum w:abstractNumId="10" w15:restartNumberingAfterBreak="0">
+    <w:nsid w:val="5B7E3647"/>
+    <w:multiLevelType w:val="hybridMultilevel"/>
+    <w:tmpl w:val="FFD6446C"/>
+    <w:lvl w:ilvl="0" w:tplc="040C0001">
+      <w:start w:val="1"/>
+      <w:numFmt w:val="bullet"/>
+      <w:lvlText w:val=""/>
+      <w:lvlJc w:val="left"/>
+      <w:pPr>
+        <w:ind w:left="720" w:hanging="360"/>
+      </w:pPr>
+      <w:rPr>
+        <w:rFonts w:ascii="Symbol" w:hAnsi="Symbol" w:hint="default"/>
+      </w:rPr>
+    </w:lvl>
+    <w:lvl w:ilvl="1" w:tplc="040C0001">
+      <w:start w:val="1"/>
+      <w:numFmt w:val="bullet"/>
+      <w:lvlText w:val=""/>
+      <w:lvlJc w:val="left"/>
+      <w:pPr>
+        <w:ind w:left="1920" w:hanging="360"/>
+      </w:pPr>
+      <w:rPr>
+        <w:rFonts w:ascii="Symbol" w:hAnsi="Symbol" w:hint="default"/>
+        <w:color w:val="auto"/>
+      </w:rPr>
+    </w:lvl>
+    <w:lvl w:ilvl="2" w:tplc="040C0003">
+      <w:start w:val="1"/>
+      <w:numFmt w:val="bullet"/>
+      <w:lvlText w:val="o"/>
+      <w:lvlJc w:val="left"/>
+      <w:pPr>
+        <w:ind w:left="2160" w:hanging="360"/>
+      </w:pPr>
+      <w:rPr>
+        <w:rFonts w:ascii="Courier New" w:hAnsi="Courier New" w:cs="Courier New" w:hint="default"/>
+      </w:rPr>
+    </w:lvl>
+    <w:lvl w:ilvl="3" w:tplc="040C0001" w:tentative="1">
+      <w:start w:val="1"/>
+      <w:numFmt w:val="bullet"/>
+      <w:lvlText w:val=""/>
+      <w:lvlJc w:val="left"/>
+      <w:pPr>
+        <w:ind w:left="2880" w:hanging="360"/>
+      </w:pPr>
+      <w:rPr>
+        <w:rFonts w:ascii="Symbol" w:hAnsi="Symbol" w:hint="default"/>
+      </w:rPr>
+    </w:lvl>
+    <w:lvl w:ilvl="4" w:tplc="040C0003" w:tentative="1">
+      <w:start w:val="1"/>
+      <w:numFmt w:val="bullet"/>
+      <w:lvlText w:val="o"/>
+      <w:lvlJc w:val="left"/>
+      <w:pPr>
+        <w:ind w:left="3600" w:hanging="360"/>
+      </w:pPr>
+      <w:rPr>
+        <w:rFonts w:ascii="Courier New" w:hAnsi="Courier New" w:cs="Courier New" w:hint="default"/>
+      </w:rPr>
+    </w:lvl>
+    <w:lvl w:ilvl="5" w:tplc="040C0005" w:tentative="1">
+      <w:start w:val="1"/>
+      <w:numFmt w:val="bullet"/>
+      <w:lvlText w:val=""/>
+      <w:lvlJc w:val="left"/>
+      <w:pPr>
+        <w:ind w:left="4320" w:hanging="360"/>
+      </w:pPr>
+      <w:rPr>
+        <w:rFonts w:ascii="Wingdings" w:hAnsi="Wingdings" w:hint="default"/>
+      </w:rPr>
+    </w:lvl>
+    <w:lvl w:ilvl="6" w:tplc="040C0001" w:tentative="1">
+      <w:start w:val="1"/>
+      <w:numFmt w:val="bullet"/>
+      <w:lvlText w:val=""/>
+      <w:lvlJc w:val="left"/>
+      <w:pPr>
+        <w:ind w:left="5040" w:hanging="360"/>
+      </w:pPr>
+      <w:rPr>
+        <w:rFonts w:ascii="Symbol" w:hAnsi="Symbol" w:hint="default"/>
+      </w:rPr>
+    </w:lvl>
+    <w:lvl w:ilvl="7" w:tplc="040C0003" w:tentative="1">
+      <w:start w:val="1"/>
+      <w:numFmt w:val="bullet"/>
+      <w:lvlText w:val="o"/>
+      <w:lvlJc w:val="left"/>
+      <w:pPr>
+        <w:ind w:left="5760" w:hanging="360"/>
+      </w:pPr>
+      <w:rPr>
+        <w:rFonts w:ascii="Courier New" w:hAnsi="Courier New" w:cs="Courier New" w:hint="default"/>
+      </w:rPr>
+    </w:lvl>
+    <w:lvl w:ilvl="8" w:tplc="040C0005" w:tentative="1">
+      <w:start w:val="1"/>
+      <w:numFmt w:val="bullet"/>
+      <w:lvlText w:val=""/>
+      <w:lvlJc w:val="left"/>
+      <w:pPr>
+        <w:ind w:left="6480" w:hanging="360"/>
+      </w:pPr>
+      <w:rPr>
+        <w:rFonts w:ascii="Wingdings" w:hAnsi="Wingdings" w:hint="default"/>
+      </w:rPr>
+    </w:lvl>
+  </w:abstractNum>
+  <w:abstractNum w:abstractNumId="11" w15:restartNumberingAfterBreak="0">
+    <w:nsid w:val="624E1171"/>
+    <w:multiLevelType w:val="hybridMultilevel"/>
+    <w:tmpl w:val="B944FD8A"/>
+    <w:lvl w:ilvl="0" w:tplc="040C0001">
+      <w:start w:val="1"/>
+      <w:numFmt w:val="bullet"/>
+      <w:lvlText w:val=""/>
+      <w:lvlJc w:val="left"/>
+      <w:pPr>
+        <w:ind w:left="720" w:hanging="360"/>
+      </w:pPr>
+      <w:rPr>
+        <w:rFonts w:ascii="Symbol" w:hAnsi="Symbol" w:hint="default"/>
+      </w:rPr>
+    </w:lvl>
+    <w:lvl w:ilvl="1" w:tplc="040C0001">
+      <w:start w:val="1"/>
+      <w:numFmt w:val="bullet"/>
+      <w:lvlText w:val=""/>
+      <w:lvlJc w:val="left"/>
+      <w:pPr>
+        <w:ind w:left="1920" w:hanging="360"/>
+      </w:pPr>
+      <w:rPr>
+        <w:rFonts w:ascii="Symbol" w:hAnsi="Symbol" w:hint="default"/>
+        <w:color w:val="auto"/>
+      </w:rPr>
+    </w:lvl>
+    <w:lvl w:ilvl="2" w:tplc="040C0003">
+      <w:start w:val="1"/>
+      <w:numFmt w:val="bullet"/>
+      <w:lvlText w:val="o"/>
+      <w:lvlJc w:val="left"/>
+      <w:pPr>
+        <w:ind w:left="2160" w:hanging="360"/>
+      </w:pPr>
+      <w:rPr>
+        <w:rFonts w:ascii="Courier New" w:hAnsi="Courier New" w:cs="Courier New" w:hint="default"/>
+      </w:rPr>
+    </w:lvl>
+    <w:lvl w:ilvl="3" w:tplc="040C0001" w:tentative="1">
+      <w:start w:val="1"/>
+      <w:numFmt w:val="bullet"/>
+      <w:lvlText w:val=""/>
+      <w:lvlJc w:val="left"/>
+      <w:pPr>
+        <w:ind w:left="2880" w:hanging="360"/>
+      </w:pPr>
+      <w:rPr>
+        <w:rFonts w:ascii="Symbol" w:hAnsi="Symbol" w:hint="default"/>
+      </w:rPr>
+    </w:lvl>
+    <w:lvl w:ilvl="4" w:tplc="040C0003" w:tentative="1">
+      <w:start w:val="1"/>
+      <w:numFmt w:val="bullet"/>
+      <w:lvlText w:val="o"/>
+      <w:lvlJc w:val="left"/>
+      <w:pPr>
+        <w:ind w:left="3600" w:hanging="360"/>
+      </w:pPr>
+      <w:rPr>
+        <w:rFonts w:ascii="Courier New" w:hAnsi="Courier New" w:cs="Courier New" w:hint="default"/>
+      </w:rPr>
+    </w:lvl>
+    <w:lvl w:ilvl="5" w:tplc="040C0005" w:tentative="1">
+      <w:start w:val="1"/>
+      <w:numFmt w:val="bullet"/>
+      <w:lvlText w:val=""/>
+      <w:lvlJc w:val="left"/>
+      <w:pPr>
+        <w:ind w:left="4320" w:hanging="360"/>
+      </w:pPr>
+      <w:rPr>
+        <w:rFonts w:ascii="Wingdings" w:hAnsi="Wingdings" w:hint="default"/>
+      </w:rPr>
+    </w:lvl>
+    <w:lvl w:ilvl="6" w:tplc="040C0001" w:tentative="1">
+      <w:start w:val="1"/>
+      <w:numFmt w:val="bullet"/>
+      <w:lvlText w:val=""/>
+      <w:lvlJc w:val="left"/>
+      <w:pPr>
+        <w:ind w:left="5040" w:hanging="360"/>
+      </w:pPr>
+      <w:rPr>
+        <w:rFonts w:ascii="Symbol" w:hAnsi="Symbol" w:hint="default"/>
+      </w:rPr>
+    </w:lvl>
+    <w:lvl w:ilvl="7" w:tplc="040C0003" w:tentative="1">
+      <w:start w:val="1"/>
+      <w:numFmt w:val="bullet"/>
+      <w:lvlText w:val="o"/>
+      <w:lvlJc w:val="left"/>
+      <w:pPr>
+        <w:ind w:left="5760" w:hanging="360"/>
+      </w:pPr>
+      <w:rPr>
+        <w:rFonts w:ascii="Courier New" w:hAnsi="Courier New" w:cs="Courier New" w:hint="default"/>
+      </w:rPr>
+    </w:lvl>
+    <w:lvl w:ilvl="8" w:tplc="040C0005" w:tentative="1">
+      <w:start w:val="1"/>
+      <w:numFmt w:val="bullet"/>
+      <w:lvlText w:val=""/>
+      <w:lvlJc w:val="left"/>
+      <w:pPr>
+        <w:ind w:left="6480" w:hanging="360"/>
+      </w:pPr>
+      <w:rPr>
+        <w:rFonts w:ascii="Wingdings" w:hAnsi="Wingdings" w:hint="default"/>
+      </w:rPr>
+    </w:lvl>
+  </w:abstractNum>
+  <w:abstractNum w:abstractNumId="12" w15:restartNumberingAfterBreak="0">
     <w:nsid w:val="63F91F3A"/>
     <w:multiLevelType w:val="hybridMultilevel"/>
     <w:tmpl w:val="59B87672"/>
@@ -2980,26 +4423,280 @@
       </w:rPr>
     </w:lvl>
   </w:abstractNum>
+  <w:abstractNum w:abstractNumId="13" w15:restartNumberingAfterBreak="0">
+    <w:nsid w:val="783A17B1"/>
+    <w:multiLevelType w:val="hybridMultilevel"/>
+    <w:tmpl w:val="4C7C84EE"/>
+    <w:lvl w:ilvl="0" w:tplc="040C0001">
+      <w:start w:val="1"/>
+      <w:numFmt w:val="bullet"/>
+      <w:lvlText w:val=""/>
+      <w:lvlJc w:val="left"/>
+      <w:pPr>
+        <w:ind w:left="720" w:hanging="360"/>
+      </w:pPr>
+      <w:rPr>
+        <w:rFonts w:ascii="Symbol" w:hAnsi="Symbol" w:hint="default"/>
+      </w:rPr>
+    </w:lvl>
+    <w:lvl w:ilvl="1" w:tplc="040C0001">
+      <w:start w:val="1"/>
+      <w:numFmt w:val="bullet"/>
+      <w:lvlText w:val=""/>
+      <w:lvlJc w:val="left"/>
+      <w:pPr>
+        <w:ind w:left="1920" w:hanging="360"/>
+      </w:pPr>
+      <w:rPr>
+        <w:rFonts w:ascii="Symbol" w:hAnsi="Symbol" w:hint="default"/>
+        <w:color w:val="auto"/>
+      </w:rPr>
+    </w:lvl>
+    <w:lvl w:ilvl="2" w:tplc="040C0003">
+      <w:start w:val="1"/>
+      <w:numFmt w:val="bullet"/>
+      <w:lvlText w:val="o"/>
+      <w:lvlJc w:val="left"/>
+      <w:pPr>
+        <w:ind w:left="2160" w:hanging="360"/>
+      </w:pPr>
+      <w:rPr>
+        <w:rFonts w:ascii="Courier New" w:hAnsi="Courier New" w:cs="Courier New" w:hint="default"/>
+      </w:rPr>
+    </w:lvl>
+    <w:lvl w:ilvl="3" w:tplc="040C0001" w:tentative="1">
+      <w:start w:val="1"/>
+      <w:numFmt w:val="bullet"/>
+      <w:lvlText w:val=""/>
+      <w:lvlJc w:val="left"/>
+      <w:pPr>
+        <w:ind w:left="2880" w:hanging="360"/>
+      </w:pPr>
+      <w:rPr>
+        <w:rFonts w:ascii="Symbol" w:hAnsi="Symbol" w:hint="default"/>
+      </w:rPr>
+    </w:lvl>
+    <w:lvl w:ilvl="4" w:tplc="040C0003" w:tentative="1">
+      <w:start w:val="1"/>
+      <w:numFmt w:val="bullet"/>
+      <w:lvlText w:val="o"/>
+      <w:lvlJc w:val="left"/>
+      <w:pPr>
+        <w:ind w:left="3600" w:hanging="360"/>
+      </w:pPr>
+      <w:rPr>
+        <w:rFonts w:ascii="Courier New" w:hAnsi="Courier New" w:cs="Courier New" w:hint="default"/>
+      </w:rPr>
+    </w:lvl>
+    <w:lvl w:ilvl="5" w:tplc="040C0005" w:tentative="1">
+      <w:start w:val="1"/>
+      <w:numFmt w:val="bullet"/>
+      <w:lvlText w:val=""/>
+      <w:lvlJc w:val="left"/>
+      <w:pPr>
+        <w:ind w:left="4320" w:hanging="360"/>
+      </w:pPr>
+      <w:rPr>
+        <w:rFonts w:ascii="Wingdings" w:hAnsi="Wingdings" w:hint="default"/>
+      </w:rPr>
+    </w:lvl>
+    <w:lvl w:ilvl="6" w:tplc="040C0001" w:tentative="1">
+      <w:start w:val="1"/>
+      <w:numFmt w:val="bullet"/>
+      <w:lvlText w:val=""/>
+      <w:lvlJc w:val="left"/>
+      <w:pPr>
+        <w:ind w:left="5040" w:hanging="360"/>
+      </w:pPr>
+      <w:rPr>
+        <w:rFonts w:ascii="Symbol" w:hAnsi="Symbol" w:hint="default"/>
+      </w:rPr>
+    </w:lvl>
+    <w:lvl w:ilvl="7" w:tplc="040C0003" w:tentative="1">
+      <w:start w:val="1"/>
+      <w:numFmt w:val="bullet"/>
+      <w:lvlText w:val="o"/>
+      <w:lvlJc w:val="left"/>
+      <w:pPr>
+        <w:ind w:left="5760" w:hanging="360"/>
+      </w:pPr>
+      <w:rPr>
+        <w:rFonts w:ascii="Courier New" w:hAnsi="Courier New" w:cs="Courier New" w:hint="default"/>
+      </w:rPr>
+    </w:lvl>
+    <w:lvl w:ilvl="8" w:tplc="040C0005" w:tentative="1">
+      <w:start w:val="1"/>
+      <w:numFmt w:val="bullet"/>
+      <w:lvlText w:val=""/>
+      <w:lvlJc w:val="left"/>
+      <w:pPr>
+        <w:ind w:left="6480" w:hanging="360"/>
+      </w:pPr>
+      <w:rPr>
+        <w:rFonts w:ascii="Wingdings" w:hAnsi="Wingdings" w:hint="default"/>
+      </w:rPr>
+    </w:lvl>
+  </w:abstractNum>
+  <w:abstractNum w:abstractNumId="14" w15:restartNumberingAfterBreak="0">
+    <w:nsid w:val="7A84601A"/>
+    <w:multiLevelType w:val="hybridMultilevel"/>
+    <w:tmpl w:val="E1643F2A"/>
+    <w:lvl w:ilvl="0" w:tplc="040C0001">
+      <w:start w:val="1"/>
+      <w:numFmt w:val="bullet"/>
+      <w:lvlText w:val=""/>
+      <w:lvlJc w:val="left"/>
+      <w:pPr>
+        <w:ind w:left="720" w:hanging="360"/>
+      </w:pPr>
+      <w:rPr>
+        <w:rFonts w:ascii="Symbol" w:hAnsi="Symbol" w:hint="default"/>
+      </w:rPr>
+    </w:lvl>
+    <w:lvl w:ilvl="1" w:tplc="7C8CA184">
+      <w:start w:val="1"/>
+      <w:numFmt w:val="bullet"/>
+      <w:lvlText w:val=""/>
+      <w:lvlJc w:val="left"/>
+      <w:pPr>
+        <w:ind w:left="1920" w:hanging="360"/>
+      </w:pPr>
+      <w:rPr>
+        <w:rFonts w:ascii="Symbol" w:hAnsi="Symbol" w:hint="default"/>
+        <w:color w:val="auto"/>
+        <w:sz w:val="24"/>
+        <w:szCs w:val="24"/>
+      </w:rPr>
+    </w:lvl>
+    <w:lvl w:ilvl="2" w:tplc="040C0003">
+      <w:start w:val="1"/>
+      <w:numFmt w:val="bullet"/>
+      <w:lvlText w:val="o"/>
+      <w:lvlJc w:val="left"/>
+      <w:pPr>
+        <w:ind w:left="2160" w:hanging="360"/>
+      </w:pPr>
+      <w:rPr>
+        <w:rFonts w:ascii="Courier New" w:hAnsi="Courier New" w:cs="Courier New" w:hint="default"/>
+      </w:rPr>
+    </w:lvl>
+    <w:lvl w:ilvl="3" w:tplc="040C0001" w:tentative="1">
+      <w:start w:val="1"/>
+      <w:numFmt w:val="bullet"/>
+      <w:lvlText w:val=""/>
+      <w:lvlJc w:val="left"/>
+      <w:pPr>
+        <w:ind w:left="2880" w:hanging="360"/>
+      </w:pPr>
+      <w:rPr>
+        <w:rFonts w:ascii="Symbol" w:hAnsi="Symbol" w:hint="default"/>
+      </w:rPr>
+    </w:lvl>
+    <w:lvl w:ilvl="4" w:tplc="040C0003" w:tentative="1">
+      <w:start w:val="1"/>
+      <w:numFmt w:val="bullet"/>
+      <w:lvlText w:val="o"/>
+      <w:lvlJc w:val="left"/>
+      <w:pPr>
+        <w:ind w:left="3600" w:hanging="360"/>
+      </w:pPr>
+      <w:rPr>
+        <w:rFonts w:ascii="Courier New" w:hAnsi="Courier New" w:cs="Courier New" w:hint="default"/>
+      </w:rPr>
+    </w:lvl>
+    <w:lvl w:ilvl="5" w:tplc="040C0005" w:tentative="1">
+      <w:start w:val="1"/>
+      <w:numFmt w:val="bullet"/>
+      <w:lvlText w:val=""/>
+      <w:lvlJc w:val="left"/>
+      <w:pPr>
+        <w:ind w:left="4320" w:hanging="360"/>
+      </w:pPr>
+      <w:rPr>
+        <w:rFonts w:ascii="Wingdings" w:hAnsi="Wingdings" w:hint="default"/>
+      </w:rPr>
+    </w:lvl>
+    <w:lvl w:ilvl="6" w:tplc="040C0001" w:tentative="1">
+      <w:start w:val="1"/>
+      <w:numFmt w:val="bullet"/>
+      <w:lvlText w:val=""/>
+      <w:lvlJc w:val="left"/>
+      <w:pPr>
+        <w:ind w:left="5040" w:hanging="360"/>
+      </w:pPr>
+      <w:rPr>
+        <w:rFonts w:ascii="Symbol" w:hAnsi="Symbol" w:hint="default"/>
+      </w:rPr>
+    </w:lvl>
+    <w:lvl w:ilvl="7" w:tplc="040C0003" w:tentative="1">
+      <w:start w:val="1"/>
+      <w:numFmt w:val="bullet"/>
+      <w:lvlText w:val="o"/>
+      <w:lvlJc w:val="left"/>
+      <w:pPr>
+        <w:ind w:left="5760" w:hanging="360"/>
+      </w:pPr>
+      <w:rPr>
+        <w:rFonts w:ascii="Courier New" w:hAnsi="Courier New" w:cs="Courier New" w:hint="default"/>
+      </w:rPr>
+    </w:lvl>
+    <w:lvl w:ilvl="8" w:tplc="040C0005" w:tentative="1">
+      <w:start w:val="1"/>
+      <w:numFmt w:val="bullet"/>
+      <w:lvlText w:val=""/>
+      <w:lvlJc w:val="left"/>
+      <w:pPr>
+        <w:ind w:left="6480" w:hanging="360"/>
+      </w:pPr>
+      <w:rPr>
+        <w:rFonts w:ascii="Wingdings" w:hAnsi="Wingdings" w:hint="default"/>
+      </w:rPr>
+    </w:lvl>
+  </w:abstractNum>
   <w:num w:numId="1">
+    <w:abstractNumId w:val="2"/>
+  </w:num>
+  <w:num w:numId="2">
+    <w:abstractNumId w:val="3"/>
+  </w:num>
+  <w:num w:numId="3">
+    <w:abstractNumId w:val="9"/>
+  </w:num>
+  <w:num w:numId="4">
+    <w:abstractNumId w:val="8"/>
+  </w:num>
+  <w:num w:numId="5">
+    <w:abstractNumId w:val="12"/>
+  </w:num>
+  <w:num w:numId="6">
+    <w:abstractNumId w:val="6"/>
+  </w:num>
+  <w:num w:numId="7">
+    <w:abstractNumId w:val="7"/>
+  </w:num>
+  <w:num w:numId="8">
+    <w:abstractNumId w:val="5"/>
+  </w:num>
+  <w:num w:numId="9">
     <w:abstractNumId w:val="0"/>
   </w:num>
-  <w:num w:numId="2">
+  <w:num w:numId="10">
+    <w:abstractNumId w:val="13"/>
+  </w:num>
+  <w:num w:numId="11">
+    <w:abstractNumId w:val="4"/>
+  </w:num>
+  <w:num w:numId="12">
+    <w:abstractNumId w:val="10"/>
+  </w:num>
+  <w:num w:numId="13">
+    <w:abstractNumId w:val="14"/>
+  </w:num>
+  <w:num w:numId="14">
     <w:abstractNumId w:val="1"/>
   </w:num>
-  <w:num w:numId="3">
-    <w:abstractNumId w:val="5"/>
-  </w:num>
-  <w:num w:numId="4">
-    <w:abstractNumId w:val="4"/>
-  </w:num>
-  <w:num w:numId="5">
-    <w:abstractNumId w:val="6"/>
-  </w:num>
-  <w:num w:numId="6">
-    <w:abstractNumId w:val="2"/>
-  </w:num>
-  <w:num w:numId="7">
-    <w:abstractNumId w:val="3"/>
+  <w:num w:numId="15">
+    <w:abstractNumId w:val="11"/>
   </w:num>
 </w:numbering>
 </file>

--- a/Etudiants/Thomas/Rapport Projet/SFL5 Tâche etudiant 4.docx
+++ b/Etudiants/Thomas/Rapport Projet/SFL5 Tâche etudiant 4.docx
@@ -721,7 +721,19 @@
         <w:t>rons les mécanismes</w:t>
       </w:r>
       <w:r>
-        <w:t>. Chaque mécanisme est dépendant d’une Arduino</w:t>
+        <w:t xml:space="preserve">. Chaque mécanisme est dépendant </w:t>
+      </w:r>
+      <w:r>
+        <w:t>d’un Arduino</w:t>
+      </w:r>
+      <w:r>
+        <w:t>, pour la programmation de ces Arduino nous utiliserons le logiciel « Arduino </w:t>
+      </w:r>
+      <w:r>
+        <w:t xml:space="preserve">Genuino </w:t>
+      </w:r>
+      <w:r>
+        <w:t>»</w:t>
       </w:r>
       <w:r>
         <w:t xml:space="preserve"> : </w:t>
@@ -736,40 +748,17 @@
         </w:rPr>
       </w:pPr>
       <w:r>
-        <w:t>Mécanisme 5 </w:t>
-      </w:r>
-      <w:r>
-        <w:t xml:space="preserve">(l’élément EAU) </w:t>
-      </w:r>
-      <w:r>
-        <w:t xml:space="preserve">: </w:t>
-      </w:r>
-    </w:p>
-    <w:p>
-      <w:pPr>
-        <w:rPr>
-          <w:color w:val="4472C4" w:themeColor="accent1"/>
-        </w:rPr>
-      </w:pPr>
-    </w:p>
-    <w:p>
-      <w:pPr>
-        <w:rPr>
-          <w:u w:val="single"/>
-        </w:rPr>
-      </w:pPr>
-      <w:r>
         <w:rPr>
           <w:noProof/>
         </w:rPr>
         <w:drawing>
-          <wp:anchor distT="0" distB="0" distL="114300" distR="114300" simplePos="0" relativeHeight="251676672" behindDoc="0" locked="0" layoutInCell="1" allowOverlap="1" wp14:anchorId="0B706335" wp14:editId="2C6551A7">
+          <wp:anchor distT="0" distB="0" distL="114300" distR="114300" simplePos="0" relativeHeight="251676672" behindDoc="0" locked="0" layoutInCell="1" allowOverlap="1" wp14:anchorId="0B706335" wp14:editId="6A274B7A">
             <wp:simplePos x="0" y="0"/>
             <wp:positionH relativeFrom="margin">
-              <wp:posOffset>4208145</wp:posOffset>
+              <wp:posOffset>4072917</wp:posOffset>
             </wp:positionH>
             <wp:positionV relativeFrom="paragraph">
-              <wp:posOffset>198755</wp:posOffset>
+              <wp:posOffset>270620</wp:posOffset>
             </wp:positionV>
             <wp:extent cx="933450" cy="933450"/>
             <wp:effectExtent l="152400" t="152400" r="361950" b="361950"/>
@@ -829,9 +818,32 @@
         </w:drawing>
       </w:r>
       <w:r>
+        <w:t>Mécanisme 5 </w:t>
+      </w:r>
+      <w:r>
+        <w:t xml:space="preserve">(l’élément EAU) </w:t>
+      </w:r>
+      <w:r>
+        <w:t xml:space="preserve">: </w:t>
+      </w:r>
+    </w:p>
+    <w:p>
+      <w:pPr>
+        <w:rPr>
+          <w:color w:val="4472C4" w:themeColor="accent1"/>
+        </w:rPr>
+      </w:pPr>
+    </w:p>
+    <w:p>
+      <w:pPr>
         <w:rPr>
           <w:u w:val="single"/>
         </w:rPr>
+      </w:pPr>
+      <w:r>
+        <w:rPr>
+          <w:u w:val="single"/>
+        </w:rPr>
         <w:t xml:space="preserve">Matériels utilisés : </w:t>
       </w:r>
     </w:p>
@@ -852,6 +864,76 @@
       <w:pPr>
         <w:pStyle w:val="Sansinterligne"/>
       </w:pPr>
+      <w:r>
+        <w:rPr>
+          <w:noProof/>
+        </w:rPr>
+        <w:drawing>
+          <wp:anchor distT="0" distB="0" distL="114300" distR="114300" simplePos="0" relativeHeight="251679744" behindDoc="0" locked="0" layoutInCell="1" allowOverlap="1" wp14:anchorId="7F6F5DC9" wp14:editId="5370BD35">
+            <wp:simplePos x="0" y="0"/>
+            <wp:positionH relativeFrom="column">
+              <wp:posOffset>5189965</wp:posOffset>
+            </wp:positionH>
+            <wp:positionV relativeFrom="paragraph">
+              <wp:posOffset>5328</wp:posOffset>
+            </wp:positionV>
+            <wp:extent cx="1041621" cy="1041621"/>
+            <wp:effectExtent l="152400" t="152400" r="368300" b="368300"/>
+            <wp:wrapNone/>
+            <wp:docPr id="15" name="Image 15" descr="Une image contenant équipement électronique, circuit&#10;&#10;Description générée automatiquement"/>
+            <wp:cNvGraphicFramePr>
+              <a:graphicFrameLocks xmlns:a="http://schemas.openxmlformats.org/drawingml/2006/main" noChangeAspect="1"/>
+            </wp:cNvGraphicFramePr>
+            <a:graphic xmlns:a="http://schemas.openxmlformats.org/drawingml/2006/main">
+              <a:graphicData uri="http://schemas.openxmlformats.org/drawingml/2006/picture">
+                <pic:pic xmlns:pic="http://schemas.openxmlformats.org/drawingml/2006/picture">
+                  <pic:nvPicPr>
+                    <pic:cNvPr id="15" name="Arduino Nano.jfif"/>
+                    <pic:cNvPicPr/>
+                  </pic:nvPicPr>
+                  <pic:blipFill>
+                    <a:blip r:embed="rId10" cstate="print">
+                      <a:extLst>
+                        <a:ext uri="{28A0092B-C50C-407E-A947-70E740481C1C}">
+                          <a14:useLocalDpi xmlns:a14="http://schemas.microsoft.com/office/drawing/2010/main" val="0"/>
+                        </a:ext>
+                      </a:extLst>
+                    </a:blip>
+                    <a:stretch>
+                      <a:fillRect/>
+                    </a:stretch>
+                  </pic:blipFill>
+                  <pic:spPr>
+                    <a:xfrm>
+                      <a:off x="0" y="0"/>
+                      <a:ext cx="1041621" cy="1041621"/>
+                    </a:xfrm>
+                    <a:prstGeom prst="rect">
+                      <a:avLst/>
+                    </a:prstGeom>
+                    <a:ln>
+                      <a:noFill/>
+                    </a:ln>
+                    <a:effectLst>
+                      <a:outerShdw blurRad="292100" dist="139700" dir="2700000" algn="tl" rotWithShape="0">
+                        <a:srgbClr val="333333">
+                          <a:alpha val="65000"/>
+                        </a:srgbClr>
+                      </a:outerShdw>
+                    </a:effectLst>
+                  </pic:spPr>
+                </pic:pic>
+              </a:graphicData>
+            </a:graphic>
+            <wp14:sizeRelH relativeFrom="margin">
+              <wp14:pctWidth>0</wp14:pctWidth>
+            </wp14:sizeRelH>
+            <wp14:sizeRelV relativeFrom="margin">
+              <wp14:pctHeight>0</wp14:pctHeight>
+            </wp14:sizeRelV>
+          </wp:anchor>
+        </w:drawing>
+      </w:r>
       <w:r>
         <w:t>Un Arduino Nano</w:t>
       </w:r>
@@ -888,7 +970,7 @@
                     <pic:cNvPicPr/>
                   </pic:nvPicPr>
                   <pic:blipFill>
-                    <a:blip r:embed="rId10" cstate="print">
+                    <a:blip r:embed="rId11" cstate="print">
                       <a:extLst>
                         <a:ext uri="{28A0092B-C50C-407E-A947-70E740481C1C}">
                           <a14:useLocalDpi xmlns:a14="http://schemas.microsoft.com/office/drawing/2010/main" val="0"/>
@@ -1113,7 +1195,7 @@
                     <pic:cNvPicPr/>
                   </pic:nvPicPr>
                   <pic:blipFill>
-                    <a:blip r:embed="rId11">
+                    <a:blip r:embed="rId12">
                       <a:extLst>
                         <a:ext uri="{28A0092B-C50C-407E-A947-70E740481C1C}">
                           <a14:useLocalDpi xmlns:a14="http://schemas.microsoft.com/office/drawing/2010/main" val="0"/>
@@ -1179,11 +1261,6 @@
       <w:r>
         <w:t>la gâche électrique se mettre en marche et ainsi réaliser que le frigo est désormais ouvert.</w:t>
       </w:r>
-    </w:p>
-    <w:p>
-      <w:pPr>
-        <w:spacing w:after="160"/>
-      </w:pPr>
       <w:r>
         <w:br w:type="page"/>
       </w:r>
@@ -1307,7 +1384,7 @@
                     <pic:cNvPicPr/>
                   </pic:nvPicPr>
                   <pic:blipFill>
-                    <a:blip r:embed="rId12" cstate="print">
+                    <a:blip r:embed="rId13" cstate="print">
                       <a:extLst>
                         <a:ext uri="{28A0092B-C50C-407E-A947-70E740481C1C}">
                           <a14:useLocalDpi xmlns:a14="http://schemas.microsoft.com/office/drawing/2010/main" val="0"/>
@@ -1842,7 +1919,7 @@
                     <pic:cNvPicPr/>
                   </pic:nvPicPr>
                   <pic:blipFill>
-                    <a:blip r:embed="rId13" cstate="print">
+                    <a:blip r:embed="rId14" cstate="print">
                       <a:extLst>
                         <a:ext uri="{28A0092B-C50C-407E-A947-70E740481C1C}">
                           <a14:useLocalDpi xmlns:a14="http://schemas.microsoft.com/office/drawing/2010/main" val="0"/>
@@ -2022,21 +2099,7 @@
           <w:bCs/>
           <w:u w:val="single"/>
         </w:rPr>
-        <w:t xml:space="preserve">Les </w:t>
-      </w:r>
-      <w:r>
-        <w:rPr>
-          <w:bCs/>
-          <w:u w:val="single"/>
-        </w:rPr>
-        <w:t>entrées</w:t>
-      </w:r>
-      <w:r>
-        <w:rPr>
-          <w:bCs/>
-          <w:u w:val="single"/>
-        </w:rPr>
-        <w:t xml:space="preserve"> de l’Arduino :</w:t>
+        <w:t>Les entrées de l’Arduino :</w:t>
       </w:r>
     </w:p>
     <w:p>
@@ -2109,14 +2172,7 @@
           <w:sz w:val="24"/>
           <w:szCs w:val="24"/>
         </w:rPr>
-        <w:t>R</w:t>
-      </w:r>
-      <w:r>
-        <w:rPr>
-          <w:sz w:val="24"/>
-          <w:szCs w:val="24"/>
-        </w:rPr>
-        <w:t>éférence : </w:t>
+        <w:t>Référence : </w:t>
       </w:r>
       <w:r>
         <w:rPr>
@@ -2145,14 +2201,7 @@
           <w:sz w:val="24"/>
           <w:szCs w:val="24"/>
         </w:rPr>
-        <w:t>S</w:t>
-      </w:r>
-      <w:r>
-        <w:rPr>
-          <w:sz w:val="24"/>
-          <w:szCs w:val="24"/>
-        </w:rPr>
-        <w:t xml:space="preserve">ignal : </w:t>
+        <w:t xml:space="preserve">Signal : </w:t>
       </w:r>
       <w:r>
         <w:rPr>
@@ -2189,14 +2238,7 @@
           <w:sz w:val="24"/>
           <w:szCs w:val="24"/>
         </w:rPr>
-        <w:t>V</w:t>
-      </w:r>
-      <w:r>
-        <w:rPr>
-          <w:sz w:val="24"/>
-          <w:szCs w:val="24"/>
-        </w:rPr>
-        <w:t>oltage</w:t>
+        <w:t>Voltage</w:t>
       </w:r>
       <w:r>
         <w:rPr>
@@ -2247,14 +2289,7 @@
           <w:sz w:val="24"/>
           <w:szCs w:val="24"/>
         </w:rPr>
-        <w:t>S</w:t>
-      </w:r>
-      <w:r>
-        <w:rPr>
-          <w:sz w:val="24"/>
-          <w:szCs w:val="24"/>
-        </w:rPr>
-        <w:t xml:space="preserve">ignal : </w:t>
+        <w:t xml:space="preserve">Signal : </w:t>
       </w:r>
       <w:r>
         <w:rPr>
@@ -2290,14 +2325,7 @@
           <w:sz w:val="24"/>
           <w:szCs w:val="24"/>
         </w:rPr>
-        <w:t>V</w:t>
-      </w:r>
-      <w:r>
-        <w:rPr>
-          <w:sz w:val="24"/>
-          <w:szCs w:val="24"/>
-        </w:rPr>
-        <w:t>oltage : </w:t>
+        <w:t>Voltage : </w:t>
       </w:r>
       <w:r>
         <w:rPr>
@@ -2342,14 +2370,7 @@
           <w:sz w:val="24"/>
           <w:szCs w:val="24"/>
         </w:rPr>
-        <w:t>S</w:t>
-      </w:r>
-      <w:r>
-        <w:rPr>
-          <w:sz w:val="24"/>
-          <w:szCs w:val="24"/>
-        </w:rPr>
-        <w:t xml:space="preserve">ignal : </w:t>
+        <w:t xml:space="preserve">Signal : </w:t>
       </w:r>
       <w:r>
         <w:rPr>
@@ -2393,14 +2414,7 @@
           <w:sz w:val="24"/>
           <w:szCs w:val="24"/>
         </w:rPr>
-        <w:t>V</w:t>
-      </w:r>
-      <w:r>
-        <w:rPr>
-          <w:sz w:val="24"/>
-          <w:szCs w:val="24"/>
-        </w:rPr>
-        <w:t>oltage : </w:t>
+        <w:t>Voltage : </w:t>
       </w:r>
       <w:r>
         <w:rPr>
@@ -2445,14 +2459,7 @@
           <w:sz w:val="24"/>
           <w:szCs w:val="24"/>
         </w:rPr>
-        <w:t>S</w:t>
-      </w:r>
-      <w:r>
-        <w:rPr>
-          <w:sz w:val="24"/>
-          <w:szCs w:val="24"/>
-        </w:rPr>
-        <w:t xml:space="preserve">ignal : </w:t>
+        <w:t xml:space="preserve">Signal : </w:t>
       </w:r>
       <w:r>
         <w:rPr>
@@ -2496,14 +2503,7 @@
           <w:sz w:val="24"/>
           <w:szCs w:val="24"/>
         </w:rPr>
-        <w:t>V</w:t>
-      </w:r>
-      <w:r>
-        <w:rPr>
-          <w:sz w:val="24"/>
-          <w:szCs w:val="24"/>
-        </w:rPr>
-        <w:t>oltage : </w:t>
+        <w:t>Voltage : </w:t>
       </w:r>
       <w:r>
         <w:rPr>
@@ -2548,14 +2548,7 @@
           <w:sz w:val="24"/>
           <w:szCs w:val="24"/>
         </w:rPr>
-        <w:t>S</w:t>
-      </w:r>
-      <w:r>
-        <w:rPr>
-          <w:sz w:val="24"/>
-          <w:szCs w:val="24"/>
-        </w:rPr>
-        <w:t xml:space="preserve">ignal : </w:t>
+        <w:t xml:space="preserve">Signal : </w:t>
       </w:r>
       <w:r>
         <w:rPr>
@@ -2600,14 +2593,7 @@
           <w:sz w:val="24"/>
           <w:szCs w:val="24"/>
         </w:rPr>
-        <w:t>V</w:t>
-      </w:r>
-      <w:r>
-        <w:rPr>
-          <w:sz w:val="24"/>
-          <w:szCs w:val="24"/>
-        </w:rPr>
-        <w:t>oltage : </w:t>
+        <w:t>Voltage : </w:t>
       </w:r>
       <w:r>
         <w:rPr>
@@ -2682,23 +2668,7 @@
           <w:sz w:val="24"/>
           <w:szCs w:val="24"/>
         </w:rPr>
-        <w:t>A</w:t>
-      </w:r>
-      <w:r>
-        <w:rPr>
-          <w:color w:val="FF0000"/>
-          <w:sz w:val="24"/>
-          <w:szCs w:val="24"/>
-        </w:rPr>
-        <w:t>ctiver/désactiver une électro aimant via un relais (sortie finale)</w:t>
-      </w:r>
-      <w:r>
-        <w:rPr>
-          <w:color w:val="FF0000"/>
-          <w:sz w:val="24"/>
-          <w:szCs w:val="24"/>
-        </w:rPr>
-        <w:t>.</w:t>
+        <w:t>Activer/désactiver une électro aimant via un relais (sortie finale).</w:t>
       </w:r>
     </w:p>
     <w:p>
@@ -2723,15 +2693,7 @@
           <w:sz w:val="24"/>
           <w:szCs w:val="24"/>
         </w:rPr>
-        <w:t>: Si les 4 entrées sont à 1 lorsque le joueur appuis sur le bouton poussoir alors activer la sortie, sinon, désactiver la sortie + LED Rouge</w:t>
-      </w:r>
-      <w:r>
-        <w:rPr>
-          <w:color w:val="FF0000"/>
-          <w:sz w:val="24"/>
-          <w:szCs w:val="24"/>
-        </w:rPr>
-        <w:t>.</w:t>
+        <w:t>: Si les 4 entrées sont à 1 lorsque le joueur appuis sur le bouton poussoir alors activer la sortie, sinon, désactiver la sortie + LED Rouge.</w:t>
       </w:r>
     </w:p>
     <w:p>
@@ -2782,9 +2744,196 @@
       </w:r>
     </w:p>
     <w:p>
+      <w:r>
+        <w:t>Pour cette partie, le PC de supervision doit pouvoir gérer et visualiser à distance l’état de chacun des mécanismes via une application WEB. De plus il doit pouvoir récupérer les informations transmis par les mécanismes depuis la Raspberry.</w:t>
+      </w:r>
+    </w:p>
+    <w:p/>
+    <w:p>
+      <w:r>
+        <w:t xml:space="preserve">La Raspberry relié par liaison I2C avec </w:t>
+      </w:r>
+      <w:r>
+        <w:t>tous les mécanismes,</w:t>
+      </w:r>
+      <w:r>
+        <w:t xml:space="preserve"> (les 9 Arduino Nano) reçois toutes les informations </w:t>
+      </w:r>
+      <w:r>
+        <w:t xml:space="preserve">des mécanismes qui ensuite les envois par sockets au PC de supervision. </w:t>
+      </w:r>
+    </w:p>
+    <w:p/>
+    <w:p>
+      <w:pPr>
+        <w:pStyle w:val="Sansinterligne"/>
+      </w:pPr>
+      <w:r>
+        <w:rPr>
+          <w:b/>
+          <w:bCs/>
+        </w:rPr>
+        <w:t>Langage de développement :</w:t>
+      </w:r>
+      <w:r>
+        <w:t xml:space="preserve"> Programmation par sockets en Python</w:t>
+      </w:r>
+      <w:r>
+        <w:t>.</w:t>
+      </w:r>
+    </w:p>
+    <w:p>
+      <w:pPr>
+        <w:pStyle w:val="Sansinterligne"/>
+      </w:pPr>
+      <w:r>
+        <w:rPr>
+          <w:b/>
+          <w:bCs/>
+        </w:rPr>
+        <w:t>Logiciel utilisé :</w:t>
+      </w:r>
+      <w:r>
+        <w:t xml:space="preserve"> Putty (Émulateur de terminal)</w:t>
+      </w:r>
+      <w:r>
+        <w:t>.</w:t>
+      </w:r>
+    </w:p>
+    <w:p>
+      <w:pPr>
+        <w:pStyle w:val="Sansinterligne"/>
+        <w:numPr>
+          <w:ilvl w:val="0"/>
+          <w:numId w:val="0"/>
+        </w:numPr>
+        <w:rPr>
+          <w:b/>
+          <w:bCs/>
+        </w:rPr>
+      </w:pPr>
+    </w:p>
+    <w:p>
+      <w:pPr>
+        <w:pStyle w:val="Sansinterligne"/>
+        <w:numPr>
+          <w:ilvl w:val="0"/>
+          <w:numId w:val="0"/>
+        </w:numPr>
+        <w:rPr>
+          <w:u w:val="single"/>
+        </w:rPr>
+      </w:pPr>
+      <w:r>
+        <w:rPr>
+          <w:u w:val="single"/>
+        </w:rPr>
+        <w:t>Raspberry (Définition)</w:t>
+      </w:r>
+      <w:r>
+        <w:rPr>
+          <w:u w:val="single"/>
+        </w:rPr>
+        <w:t> :</w:t>
+      </w:r>
+    </w:p>
+    <w:p>
+      <w:pPr>
+        <w:pStyle w:val="Sansinterligne"/>
+        <w:numPr>
+          <w:ilvl w:val="0"/>
+          <w:numId w:val="0"/>
+        </w:numPr>
+        <w:rPr>
+          <w:u w:val="single"/>
+        </w:rPr>
+      </w:pPr>
+    </w:p>
+    <w:p>
+      <w:pPr>
+        <w:pStyle w:val="Sansinterligne"/>
+        <w:numPr>
+          <w:ilvl w:val="0"/>
+          <w:numId w:val="0"/>
+        </w:numPr>
+      </w:pPr>
+      <w:r>
+        <w:t>Le Raspberry pi est un nano ordinateur de la taille d'une carte de crédit que l'on peut brancher à un écran et utilisé comme un ordinateur standard. Sa petite taille, et son prix intéressant fait du Raspberry pi un produit idéal pour tester différentes choses, et notamment la création d'un serveur Web chez soi.</w:t>
+      </w:r>
+    </w:p>
+    <w:p>
+      <w:pPr>
+        <w:pStyle w:val="Sansinterligne"/>
+        <w:numPr>
+          <w:ilvl w:val="0"/>
+          <w:numId w:val="0"/>
+        </w:numPr>
+      </w:pPr>
+    </w:p>
+    <w:p>
+      <w:pPr>
+        <w:pStyle w:val="Titre2"/>
+      </w:pPr>
+      <w:r>
+        <w:t>Développement de l’application WEB de supervision :</w:t>
+      </w:r>
+    </w:p>
+    <w:p>
+      <w:r>
+        <w:t xml:space="preserve"> </w:t>
+      </w:r>
+      <w:r>
+        <w:t xml:space="preserve">Une application WEB doit être crée pour le poste de supervision de l’administrateur. Une interface pour pouvoir piloter les différents actionneurs doit être réalisé. </w:t>
+      </w:r>
+      <w:r>
+        <w:t xml:space="preserve">Les différents actionneurs seront </w:t>
+      </w:r>
+      <w:r>
+        <w:t>pilotés</w:t>
+      </w:r>
+      <w:r>
+        <w:t xml:space="preserve"> par </w:t>
+      </w:r>
+      <w:r>
+        <w:t>Wifi</w:t>
+      </w:r>
+      <w:r>
+        <w:t xml:space="preserve"> via le PC de supervision.</w:t>
+      </w:r>
+    </w:p>
+    <w:p/>
+    <w:p>
+      <w:pPr>
+        <w:rPr>
+          <w:b/>
+          <w:bCs/>
+        </w:rPr>
+      </w:pPr>
       <w:bookmarkStart w:id="0" w:name="_GoBack"/>
-      <w:bookmarkEnd w:id="0"/>
-    </w:p>
+      <w:r>
+        <w:rPr>
+          <w:b/>
+          <w:bCs/>
+        </w:rPr>
+        <w:t xml:space="preserve">Voici une maquette de l’interface : </w:t>
+      </w:r>
+    </w:p>
+    <w:bookmarkEnd w:id="0"/>
+    <w:p/>
+    <w:p/>
+    <w:p>
+      <w:pPr>
+        <w:pStyle w:val="Sansinterligne"/>
+        <w:numPr>
+          <w:ilvl w:val="0"/>
+          <w:numId w:val="0"/>
+        </w:numPr>
+      </w:pPr>
+    </w:p>
+    <w:p/>
+    <w:p/>
+    <w:p/>
+    <w:p/>
     <w:p>
       <w:pPr>
         <w:rPr>
@@ -2815,8 +2964,8 @@
       </w:pPr>
     </w:p>
     <w:sectPr>
-      <w:headerReference w:type="default" r:id="rId14"/>
-      <w:footerReference w:type="default" r:id="rId15"/>
+      <w:headerReference w:type="default" r:id="rId15"/>
+      <w:footerReference w:type="default" r:id="rId16"/>
       <w:pgSz w:w="11906" w:h="16838"/>
       <w:pgMar w:top="1417" w:right="1417" w:bottom="1417" w:left="1417" w:header="708" w:footer="708" w:gutter="0"/>
       <w:cols w:space="708"/>
@@ -2882,27 +3031,14 @@
     <w:r>
       <w:t>/</w:t>
     </w:r>
-    <w:r>
-      <w:fldChar w:fldCharType="begin"/>
-    </w:r>
-    <w:r>
-      <w:instrText xml:space="preserve"> NUMPAGES   \* MERGEFORMAT </w:instrText>
-    </w:r>
-    <w:r>
-      <w:fldChar w:fldCharType="separate"/>
-    </w:r>
-    <w:r>
-      <w:rPr>
-        <w:noProof/>
-      </w:rPr>
-      <w:t>2</w:t>
-    </w:r>
-    <w:r>
-      <w:rPr>
-        <w:noProof/>
-      </w:rPr>
-      <w:fldChar w:fldCharType="end"/>
-    </w:r>
+    <w:fldSimple w:instr=" NUMPAGES   \* MERGEFORMAT ">
+      <w:r>
+        <w:rPr>
+          <w:noProof/>
+        </w:rPr>
+        <w:t>2</w:t>
+      </w:r>
+    </w:fldSimple>
   </w:p>
 </w:ftr>
 </file>
@@ -3626,6 +3762,119 @@
     </w:lvl>
   </w:abstractNum>
   <w:abstractNum w:abstractNumId="6" w15:restartNumberingAfterBreak="0">
+    <w:nsid w:val="22A55069"/>
+    <w:multiLevelType w:val="hybridMultilevel"/>
+    <w:tmpl w:val="353C8AB6"/>
+    <w:lvl w:ilvl="0" w:tplc="040C0001">
+      <w:start w:val="1"/>
+      <w:numFmt w:val="bullet"/>
+      <w:lvlText w:val=""/>
+      <w:lvlJc w:val="left"/>
+      <w:pPr>
+        <w:ind w:left="4272" w:hanging="360"/>
+      </w:pPr>
+      <w:rPr>
+        <w:rFonts w:ascii="Symbol" w:hAnsi="Symbol" w:hint="default"/>
+      </w:rPr>
+    </w:lvl>
+    <w:lvl w:ilvl="1" w:tplc="040C0003" w:tentative="1">
+      <w:start w:val="1"/>
+      <w:numFmt w:val="bullet"/>
+      <w:lvlText w:val="o"/>
+      <w:lvlJc w:val="left"/>
+      <w:pPr>
+        <w:ind w:left="4992" w:hanging="360"/>
+      </w:pPr>
+      <w:rPr>
+        <w:rFonts w:ascii="Courier New" w:hAnsi="Courier New" w:cs="Courier New" w:hint="default"/>
+      </w:rPr>
+    </w:lvl>
+    <w:lvl w:ilvl="2" w:tplc="040C0005" w:tentative="1">
+      <w:start w:val="1"/>
+      <w:numFmt w:val="bullet"/>
+      <w:lvlText w:val=""/>
+      <w:lvlJc w:val="left"/>
+      <w:pPr>
+        <w:ind w:left="5712" w:hanging="360"/>
+      </w:pPr>
+      <w:rPr>
+        <w:rFonts w:ascii="Wingdings" w:hAnsi="Wingdings" w:hint="default"/>
+      </w:rPr>
+    </w:lvl>
+    <w:lvl w:ilvl="3" w:tplc="040C0001" w:tentative="1">
+      <w:start w:val="1"/>
+      <w:numFmt w:val="bullet"/>
+      <w:lvlText w:val=""/>
+      <w:lvlJc w:val="left"/>
+      <w:pPr>
+        <w:ind w:left="6432" w:hanging="360"/>
+      </w:pPr>
+      <w:rPr>
+        <w:rFonts w:ascii="Symbol" w:hAnsi="Symbol" w:hint="default"/>
+      </w:rPr>
+    </w:lvl>
+    <w:lvl w:ilvl="4" w:tplc="040C0003" w:tentative="1">
+      <w:start w:val="1"/>
+      <w:numFmt w:val="bullet"/>
+      <w:lvlText w:val="o"/>
+      <w:lvlJc w:val="left"/>
+      <w:pPr>
+        <w:ind w:left="7152" w:hanging="360"/>
+      </w:pPr>
+      <w:rPr>
+        <w:rFonts w:ascii="Courier New" w:hAnsi="Courier New" w:cs="Courier New" w:hint="default"/>
+      </w:rPr>
+    </w:lvl>
+    <w:lvl w:ilvl="5" w:tplc="040C0005" w:tentative="1">
+      <w:start w:val="1"/>
+      <w:numFmt w:val="bullet"/>
+      <w:lvlText w:val=""/>
+      <w:lvlJc w:val="left"/>
+      <w:pPr>
+        <w:ind w:left="7872" w:hanging="360"/>
+      </w:pPr>
+      <w:rPr>
+        <w:rFonts w:ascii="Wingdings" w:hAnsi="Wingdings" w:hint="default"/>
+      </w:rPr>
+    </w:lvl>
+    <w:lvl w:ilvl="6" w:tplc="040C0001" w:tentative="1">
+      <w:start w:val="1"/>
+      <w:numFmt w:val="bullet"/>
+      <w:lvlText w:val=""/>
+      <w:lvlJc w:val="left"/>
+      <w:pPr>
+        <w:ind w:left="8592" w:hanging="360"/>
+      </w:pPr>
+      <w:rPr>
+        <w:rFonts w:ascii="Symbol" w:hAnsi="Symbol" w:hint="default"/>
+      </w:rPr>
+    </w:lvl>
+    <w:lvl w:ilvl="7" w:tplc="040C0003" w:tentative="1">
+      <w:start w:val="1"/>
+      <w:numFmt w:val="bullet"/>
+      <w:lvlText w:val="o"/>
+      <w:lvlJc w:val="left"/>
+      <w:pPr>
+        <w:ind w:left="9312" w:hanging="360"/>
+      </w:pPr>
+      <w:rPr>
+        <w:rFonts w:ascii="Courier New" w:hAnsi="Courier New" w:cs="Courier New" w:hint="default"/>
+      </w:rPr>
+    </w:lvl>
+    <w:lvl w:ilvl="8" w:tplc="040C0005" w:tentative="1">
+      <w:start w:val="1"/>
+      <w:numFmt w:val="bullet"/>
+      <w:lvlText w:val=""/>
+      <w:lvlJc w:val="left"/>
+      <w:pPr>
+        <w:ind w:left="10032" w:hanging="360"/>
+      </w:pPr>
+      <w:rPr>
+        <w:rFonts w:ascii="Wingdings" w:hAnsi="Wingdings" w:hint="default"/>
+      </w:rPr>
+    </w:lvl>
+  </w:abstractNum>
+  <w:abstractNum w:abstractNumId="7" w15:restartNumberingAfterBreak="0">
     <w:nsid w:val="28161178"/>
     <w:multiLevelType w:val="hybridMultilevel"/>
     <w:tmpl w:val="A3EE7920"/>
@@ -3739,7 +3988,7 @@
       </w:rPr>
     </w:lvl>
   </w:abstractNum>
-  <w:abstractNum w:abstractNumId="7" w15:restartNumberingAfterBreak="0">
+  <w:abstractNum w:abstractNumId="8" w15:restartNumberingAfterBreak="0">
     <w:nsid w:val="448A22A1"/>
     <w:multiLevelType w:val="hybridMultilevel"/>
     <w:tmpl w:val="5602DB5C"/>
@@ -3853,7 +4102,7 @@
       </w:rPr>
     </w:lvl>
   </w:abstractNum>
-  <w:abstractNum w:abstractNumId="8" w15:restartNumberingAfterBreak="0">
+  <w:abstractNum w:abstractNumId="9" w15:restartNumberingAfterBreak="0">
     <w:nsid w:val="4BC931FE"/>
     <w:multiLevelType w:val="hybridMultilevel"/>
     <w:tmpl w:val="3E385364"/>
@@ -3967,7 +4216,7 @@
       </w:rPr>
     </w:lvl>
   </w:abstractNum>
-  <w:abstractNum w:abstractNumId="9" w15:restartNumberingAfterBreak="0">
+  <w:abstractNum w:abstractNumId="10" w15:restartNumberingAfterBreak="0">
     <w:nsid w:val="50E532F1"/>
     <w:multiLevelType w:val="hybridMultilevel"/>
     <w:tmpl w:val="F836F96C"/>
@@ -4081,7 +4330,7 @@
       </w:rPr>
     </w:lvl>
   </w:abstractNum>
-  <w:abstractNum w:abstractNumId="10" w15:restartNumberingAfterBreak="0">
+  <w:abstractNum w:abstractNumId="11" w15:restartNumberingAfterBreak="0">
     <w:nsid w:val="5B7E3647"/>
     <w:multiLevelType w:val="hybridMultilevel"/>
     <w:tmpl w:val="FFD6446C"/>
@@ -4195,7 +4444,7 @@
       </w:rPr>
     </w:lvl>
   </w:abstractNum>
-  <w:abstractNum w:abstractNumId="11" w15:restartNumberingAfterBreak="0">
+  <w:abstractNum w:abstractNumId="12" w15:restartNumberingAfterBreak="0">
     <w:nsid w:val="624E1171"/>
     <w:multiLevelType w:val="hybridMultilevel"/>
     <w:tmpl w:val="B944FD8A"/>
@@ -4309,7 +4558,7 @@
       </w:rPr>
     </w:lvl>
   </w:abstractNum>
-  <w:abstractNum w:abstractNumId="12" w15:restartNumberingAfterBreak="0">
+  <w:abstractNum w:abstractNumId="13" w15:restartNumberingAfterBreak="0">
     <w:nsid w:val="63F91F3A"/>
     <w:multiLevelType w:val="hybridMultilevel"/>
     <w:tmpl w:val="59B87672"/>
@@ -4423,7 +4672,7 @@
       </w:rPr>
     </w:lvl>
   </w:abstractNum>
-  <w:abstractNum w:abstractNumId="13" w15:restartNumberingAfterBreak="0">
+  <w:abstractNum w:abstractNumId="14" w15:restartNumberingAfterBreak="0">
     <w:nsid w:val="783A17B1"/>
     <w:multiLevelType w:val="hybridMultilevel"/>
     <w:tmpl w:val="4C7C84EE"/>
@@ -4537,7 +4786,7 @@
       </w:rPr>
     </w:lvl>
   </w:abstractNum>
-  <w:abstractNum w:abstractNumId="14" w15:restartNumberingAfterBreak="0">
+  <w:abstractNum w:abstractNumId="15" w15:restartNumberingAfterBreak="0">
     <w:nsid w:val="7A84601A"/>
     <w:multiLevelType w:val="hybridMultilevel"/>
     <w:tmpl w:val="E1643F2A"/>
@@ -4660,19 +4909,19 @@
     <w:abstractNumId w:val="3"/>
   </w:num>
   <w:num w:numId="3">
+    <w:abstractNumId w:val="10"/>
+  </w:num>
+  <w:num w:numId="4">
     <w:abstractNumId w:val="9"/>
   </w:num>
-  <w:num w:numId="4">
-    <w:abstractNumId w:val="8"/>
-  </w:num>
   <w:num w:numId="5">
-    <w:abstractNumId w:val="12"/>
+    <w:abstractNumId w:val="13"/>
   </w:num>
   <w:num w:numId="6">
-    <w:abstractNumId w:val="6"/>
+    <w:abstractNumId w:val="7"/>
   </w:num>
   <w:num w:numId="7">
-    <w:abstractNumId w:val="7"/>
+    <w:abstractNumId w:val="8"/>
   </w:num>
   <w:num w:numId="8">
     <w:abstractNumId w:val="5"/>
@@ -4681,22 +4930,25 @@
     <w:abstractNumId w:val="0"/>
   </w:num>
   <w:num w:numId="10">
-    <w:abstractNumId w:val="13"/>
+    <w:abstractNumId w:val="14"/>
   </w:num>
   <w:num w:numId="11">
     <w:abstractNumId w:val="4"/>
   </w:num>
   <w:num w:numId="12">
-    <w:abstractNumId w:val="10"/>
+    <w:abstractNumId w:val="11"/>
   </w:num>
   <w:num w:numId="13">
-    <w:abstractNumId w:val="14"/>
+    <w:abstractNumId w:val="15"/>
   </w:num>
   <w:num w:numId="14">
     <w:abstractNumId w:val="1"/>
   </w:num>
   <w:num w:numId="15">
-    <w:abstractNumId w:val="11"/>
+    <w:abstractNumId w:val="12"/>
+  </w:num>
+  <w:num w:numId="16">
+    <w:abstractNumId w:val="6"/>
   </w:num>
 </w:numbering>
 </file>

--- a/Etudiants/Thomas/Rapport Projet/SFL5 Tâche etudiant 4.docx
+++ b/Etudiants/Thomas/Rapport Projet/SFL5 Tâche etudiant 4.docx
@@ -2904,10 +2904,25 @@
     <w:p/>
     <w:p>
       <w:pPr>
+        <w:pStyle w:val="Sansinterligne"/>
+      </w:pPr>
+      <w:r>
         <w:rPr>
           <w:b/>
           <w:bCs/>
         </w:rPr>
+        <w:t>Langage de développement :</w:t>
+      </w:r>
+      <w:r>
+        <w:t xml:space="preserve"> </w:t>
+      </w:r>
+      <w:r>
+        <w:t>Programmation PHP/HTML/CSS</w:t>
+      </w:r>
+    </w:p>
+    <w:p>
+      <w:pPr>
+        <w:pStyle w:val="Sansinterligne"/>
       </w:pPr>
       <w:bookmarkStart w:id="0" w:name="_GoBack"/>
       <w:r>
@@ -2915,10 +2930,32 @@
           <w:b/>
           <w:bCs/>
         </w:rPr>
+        <w:t>Logiciel utilisé :</w:t>
+      </w:r>
+      <w:r>
+        <w:t xml:space="preserve"> </w:t>
+      </w:r>
+      <w:bookmarkEnd w:id="0"/>
+      <w:r>
+        <w:t>NetBeans + plugin PHP</w:t>
+      </w:r>
+    </w:p>
+    <w:p/>
+    <w:p>
+      <w:pPr>
+        <w:rPr>
+          <w:b/>
+          <w:bCs/>
+        </w:rPr>
+      </w:pPr>
+      <w:r>
+        <w:rPr>
+          <w:b/>
+          <w:bCs/>
+        </w:rPr>
         <w:t xml:space="preserve">Voici une maquette de l’interface : </w:t>
       </w:r>
     </w:p>
-    <w:bookmarkEnd w:id="0"/>
     <w:p/>
     <w:p/>
     <w:p>
@@ -2934,6 +2971,19 @@
     <w:p/>
     <w:p/>
     <w:p/>
+    <w:p/>
+    <w:p/>
+    <w:p/>
+    <w:p/>
+    <w:p/>
+    <w:p/>
+    <w:p/>
+    <w:p/>
+    <w:p>
+      <w:r>
+        <w:t xml:space="preserve">Répartition des </w:t>
+      </w:r>
+    </w:p>
     <w:p>
       <w:pPr>
         <w:rPr>
@@ -3031,14 +3081,27 @@
     <w:r>
       <w:t>/</w:t>
     </w:r>
-    <w:fldSimple w:instr=" NUMPAGES   \* MERGEFORMAT ">
-      <w:r>
-        <w:rPr>
-          <w:noProof/>
-        </w:rPr>
-        <w:t>2</w:t>
-      </w:r>
-    </w:fldSimple>
+    <w:r>
+      <w:fldChar w:fldCharType="begin"/>
+    </w:r>
+    <w:r>
+      <w:instrText xml:space="preserve"> NUMPAGES   \* MERGEFORMAT </w:instrText>
+    </w:r>
+    <w:r>
+      <w:fldChar w:fldCharType="separate"/>
+    </w:r>
+    <w:r>
+      <w:rPr>
+        <w:noProof/>
+      </w:rPr>
+      <w:t>2</w:t>
+    </w:r>
+    <w:r>
+      <w:rPr>
+        <w:noProof/>
+      </w:rPr>
+      <w:fldChar w:fldCharType="end"/>
+    </w:r>
   </w:p>
 </w:ftr>
 </file>

--- a/Etudiants/Thomas/Rapport Projet/SFL5 Tâche etudiant 4.docx
+++ b/Etudiants/Thomas/Rapport Projet/SFL5 Tâche etudiant 4.docx
@@ -2924,7 +2924,6 @@
       <w:pPr>
         <w:pStyle w:val="Sansinterligne"/>
       </w:pPr>
-      <w:bookmarkStart w:id="0" w:name="_GoBack"/>
       <w:r>
         <w:rPr>
           <w:b/>
@@ -2935,7 +2934,6 @@
       <w:r>
         <w:t xml:space="preserve"> </w:t>
       </w:r>
-      <w:bookmarkEnd w:id="0"/>
       <w:r>
         <w:t>NetBeans + plugin PHP</w:t>
       </w:r>
@@ -2976,29 +2974,10 @@
     <w:p/>
     <w:p/>
     <w:p/>
-    <w:p/>
-    <w:p/>
-    <w:p/>
-    <w:p>
-      <w:r>
-        <w:t xml:space="preserve">Répartition des </w:t>
-      </w:r>
-    </w:p>
-    <w:p>
-      <w:pPr>
-        <w:rPr>
-          <w:bCs/>
-        </w:rPr>
-      </w:pPr>
-    </w:p>
-    <w:p>
-      <w:pPr>
-        <w:rPr>
-          <w:bCs/>
-        </w:rPr>
-      </w:pPr>
-    </w:p>
-    <w:p/>
+    <w:p>
+      <w:bookmarkStart w:id="0" w:name="_GoBack"/>
+      <w:bookmarkEnd w:id="0"/>
+    </w:p>
     <w:p/>
     <w:p>
       <w:pPr>
@@ -3081,27 +3060,14 @@
     <w:r>
       <w:t>/</w:t>
     </w:r>
-    <w:r>
-      <w:fldChar w:fldCharType="begin"/>
-    </w:r>
-    <w:r>
-      <w:instrText xml:space="preserve"> NUMPAGES   \* MERGEFORMAT </w:instrText>
-    </w:r>
-    <w:r>
-      <w:fldChar w:fldCharType="separate"/>
-    </w:r>
-    <w:r>
-      <w:rPr>
-        <w:noProof/>
-      </w:rPr>
-      <w:t>2</w:t>
-    </w:r>
-    <w:r>
-      <w:rPr>
-        <w:noProof/>
-      </w:rPr>
-      <w:fldChar w:fldCharType="end"/>
-    </w:r>
+    <w:fldSimple w:instr=" NUMPAGES   \* MERGEFORMAT ">
+      <w:r>
+        <w:rPr>
+          <w:noProof/>
+        </w:rPr>
+        <w:t>2</w:t>
+      </w:r>
+    </w:fldSimple>
   </w:p>
 </w:ftr>
 </file>
@@ -3938,6 +3904,119 @@
     </w:lvl>
   </w:abstractNum>
   <w:abstractNum w:abstractNumId="7" w15:restartNumberingAfterBreak="0">
+    <w:nsid w:val="27873128"/>
+    <w:multiLevelType w:val="hybridMultilevel"/>
+    <w:tmpl w:val="1CA8C328"/>
+    <w:lvl w:ilvl="0" w:tplc="040C0003">
+      <w:start w:val="1"/>
+      <w:numFmt w:val="bullet"/>
+      <w:lvlText w:val="o"/>
+      <w:lvlJc w:val="left"/>
+      <w:pPr>
+        <w:ind w:left="4260" w:hanging="360"/>
+      </w:pPr>
+      <w:rPr>
+        <w:rFonts w:ascii="Courier New" w:hAnsi="Courier New" w:cs="Courier New" w:hint="default"/>
+      </w:rPr>
+    </w:lvl>
+    <w:lvl w:ilvl="1" w:tplc="040C0003" w:tentative="1">
+      <w:start w:val="1"/>
+      <w:numFmt w:val="bullet"/>
+      <w:lvlText w:val="o"/>
+      <w:lvlJc w:val="left"/>
+      <w:pPr>
+        <w:ind w:left="4980" w:hanging="360"/>
+      </w:pPr>
+      <w:rPr>
+        <w:rFonts w:ascii="Courier New" w:hAnsi="Courier New" w:cs="Courier New" w:hint="default"/>
+      </w:rPr>
+    </w:lvl>
+    <w:lvl w:ilvl="2" w:tplc="040C0005" w:tentative="1">
+      <w:start w:val="1"/>
+      <w:numFmt w:val="bullet"/>
+      <w:lvlText w:val=""/>
+      <w:lvlJc w:val="left"/>
+      <w:pPr>
+        <w:ind w:left="5700" w:hanging="360"/>
+      </w:pPr>
+      <w:rPr>
+        <w:rFonts w:ascii="Wingdings" w:hAnsi="Wingdings" w:hint="default"/>
+      </w:rPr>
+    </w:lvl>
+    <w:lvl w:ilvl="3" w:tplc="040C0001" w:tentative="1">
+      <w:start w:val="1"/>
+      <w:numFmt w:val="bullet"/>
+      <w:lvlText w:val=""/>
+      <w:lvlJc w:val="left"/>
+      <w:pPr>
+        <w:ind w:left="6420" w:hanging="360"/>
+      </w:pPr>
+      <w:rPr>
+        <w:rFonts w:ascii="Symbol" w:hAnsi="Symbol" w:hint="default"/>
+      </w:rPr>
+    </w:lvl>
+    <w:lvl w:ilvl="4" w:tplc="040C0003" w:tentative="1">
+      <w:start w:val="1"/>
+      <w:numFmt w:val="bullet"/>
+      <w:lvlText w:val="o"/>
+      <w:lvlJc w:val="left"/>
+      <w:pPr>
+        <w:ind w:left="7140" w:hanging="360"/>
+      </w:pPr>
+      <w:rPr>
+        <w:rFonts w:ascii="Courier New" w:hAnsi="Courier New" w:cs="Courier New" w:hint="default"/>
+      </w:rPr>
+    </w:lvl>
+    <w:lvl w:ilvl="5" w:tplc="040C0005" w:tentative="1">
+      <w:start w:val="1"/>
+      <w:numFmt w:val="bullet"/>
+      <w:lvlText w:val=""/>
+      <w:lvlJc w:val="left"/>
+      <w:pPr>
+        <w:ind w:left="7860" w:hanging="360"/>
+      </w:pPr>
+      <w:rPr>
+        <w:rFonts w:ascii="Wingdings" w:hAnsi="Wingdings" w:hint="default"/>
+      </w:rPr>
+    </w:lvl>
+    <w:lvl w:ilvl="6" w:tplc="040C0001" w:tentative="1">
+      <w:start w:val="1"/>
+      <w:numFmt w:val="bullet"/>
+      <w:lvlText w:val=""/>
+      <w:lvlJc w:val="left"/>
+      <w:pPr>
+        <w:ind w:left="8580" w:hanging="360"/>
+      </w:pPr>
+      <w:rPr>
+        <w:rFonts w:ascii="Symbol" w:hAnsi="Symbol" w:hint="default"/>
+      </w:rPr>
+    </w:lvl>
+    <w:lvl w:ilvl="7" w:tplc="040C0003" w:tentative="1">
+      <w:start w:val="1"/>
+      <w:numFmt w:val="bullet"/>
+      <w:lvlText w:val="o"/>
+      <w:lvlJc w:val="left"/>
+      <w:pPr>
+        <w:ind w:left="9300" w:hanging="360"/>
+      </w:pPr>
+      <w:rPr>
+        <w:rFonts w:ascii="Courier New" w:hAnsi="Courier New" w:cs="Courier New" w:hint="default"/>
+      </w:rPr>
+    </w:lvl>
+    <w:lvl w:ilvl="8" w:tplc="040C0005" w:tentative="1">
+      <w:start w:val="1"/>
+      <w:numFmt w:val="bullet"/>
+      <w:lvlText w:val=""/>
+      <w:lvlJc w:val="left"/>
+      <w:pPr>
+        <w:ind w:left="10020" w:hanging="360"/>
+      </w:pPr>
+      <w:rPr>
+        <w:rFonts w:ascii="Wingdings" w:hAnsi="Wingdings" w:hint="default"/>
+      </w:rPr>
+    </w:lvl>
+  </w:abstractNum>
+  <w:abstractNum w:abstractNumId="8" w15:restartNumberingAfterBreak="0">
     <w:nsid w:val="28161178"/>
     <w:multiLevelType w:val="hybridMultilevel"/>
     <w:tmpl w:val="A3EE7920"/>
@@ -4051,7 +4130,7 @@
       </w:rPr>
     </w:lvl>
   </w:abstractNum>
-  <w:abstractNum w:abstractNumId="8" w15:restartNumberingAfterBreak="0">
+  <w:abstractNum w:abstractNumId="9" w15:restartNumberingAfterBreak="0">
     <w:nsid w:val="448A22A1"/>
     <w:multiLevelType w:val="hybridMultilevel"/>
     <w:tmpl w:val="5602DB5C"/>
@@ -4165,7 +4244,7 @@
       </w:rPr>
     </w:lvl>
   </w:abstractNum>
-  <w:abstractNum w:abstractNumId="9" w15:restartNumberingAfterBreak="0">
+  <w:abstractNum w:abstractNumId="10" w15:restartNumberingAfterBreak="0">
     <w:nsid w:val="4BC931FE"/>
     <w:multiLevelType w:val="hybridMultilevel"/>
     <w:tmpl w:val="3E385364"/>
@@ -4279,7 +4358,7 @@
       </w:rPr>
     </w:lvl>
   </w:abstractNum>
-  <w:abstractNum w:abstractNumId="10" w15:restartNumberingAfterBreak="0">
+  <w:abstractNum w:abstractNumId="11" w15:restartNumberingAfterBreak="0">
     <w:nsid w:val="50E532F1"/>
     <w:multiLevelType w:val="hybridMultilevel"/>
     <w:tmpl w:val="F836F96C"/>
@@ -4393,7 +4472,7 @@
       </w:rPr>
     </w:lvl>
   </w:abstractNum>
-  <w:abstractNum w:abstractNumId="11" w15:restartNumberingAfterBreak="0">
+  <w:abstractNum w:abstractNumId="12" w15:restartNumberingAfterBreak="0">
     <w:nsid w:val="5B7E3647"/>
     <w:multiLevelType w:val="hybridMultilevel"/>
     <w:tmpl w:val="FFD6446C"/>
@@ -4507,10 +4586,123 @@
       </w:rPr>
     </w:lvl>
   </w:abstractNum>
-  <w:abstractNum w:abstractNumId="12" w15:restartNumberingAfterBreak="0">
+  <w:abstractNum w:abstractNumId="13" w15:restartNumberingAfterBreak="0">
+    <w:nsid w:val="62133891"/>
+    <w:multiLevelType w:val="hybridMultilevel"/>
+    <w:tmpl w:val="B69CFC0E"/>
+    <w:lvl w:ilvl="0" w:tplc="040C0001">
+      <w:start w:val="1"/>
+      <w:numFmt w:val="bullet"/>
+      <w:lvlText w:val=""/>
+      <w:lvlJc w:val="left"/>
+      <w:pPr>
+        <w:ind w:left="2844" w:hanging="360"/>
+      </w:pPr>
+      <w:rPr>
+        <w:rFonts w:ascii="Symbol" w:hAnsi="Symbol" w:hint="default"/>
+      </w:rPr>
+    </w:lvl>
+    <w:lvl w:ilvl="1" w:tplc="040C0003" w:tentative="1">
+      <w:start w:val="1"/>
+      <w:numFmt w:val="bullet"/>
+      <w:lvlText w:val="o"/>
+      <w:lvlJc w:val="left"/>
+      <w:pPr>
+        <w:ind w:left="3564" w:hanging="360"/>
+      </w:pPr>
+      <w:rPr>
+        <w:rFonts w:ascii="Courier New" w:hAnsi="Courier New" w:cs="Courier New" w:hint="default"/>
+      </w:rPr>
+    </w:lvl>
+    <w:lvl w:ilvl="2" w:tplc="040C0005" w:tentative="1">
+      <w:start w:val="1"/>
+      <w:numFmt w:val="bullet"/>
+      <w:lvlText w:val=""/>
+      <w:lvlJc w:val="left"/>
+      <w:pPr>
+        <w:ind w:left="4284" w:hanging="360"/>
+      </w:pPr>
+      <w:rPr>
+        <w:rFonts w:ascii="Wingdings" w:hAnsi="Wingdings" w:hint="default"/>
+      </w:rPr>
+    </w:lvl>
+    <w:lvl w:ilvl="3" w:tplc="040C0001" w:tentative="1">
+      <w:start w:val="1"/>
+      <w:numFmt w:val="bullet"/>
+      <w:lvlText w:val=""/>
+      <w:lvlJc w:val="left"/>
+      <w:pPr>
+        <w:ind w:left="5004" w:hanging="360"/>
+      </w:pPr>
+      <w:rPr>
+        <w:rFonts w:ascii="Symbol" w:hAnsi="Symbol" w:hint="default"/>
+      </w:rPr>
+    </w:lvl>
+    <w:lvl w:ilvl="4" w:tplc="040C0003" w:tentative="1">
+      <w:start w:val="1"/>
+      <w:numFmt w:val="bullet"/>
+      <w:lvlText w:val="o"/>
+      <w:lvlJc w:val="left"/>
+      <w:pPr>
+        <w:ind w:left="5724" w:hanging="360"/>
+      </w:pPr>
+      <w:rPr>
+        <w:rFonts w:ascii="Courier New" w:hAnsi="Courier New" w:cs="Courier New" w:hint="default"/>
+      </w:rPr>
+    </w:lvl>
+    <w:lvl w:ilvl="5" w:tplc="040C0005" w:tentative="1">
+      <w:start w:val="1"/>
+      <w:numFmt w:val="bullet"/>
+      <w:lvlText w:val=""/>
+      <w:lvlJc w:val="left"/>
+      <w:pPr>
+        <w:ind w:left="6444" w:hanging="360"/>
+      </w:pPr>
+      <w:rPr>
+        <w:rFonts w:ascii="Wingdings" w:hAnsi="Wingdings" w:hint="default"/>
+      </w:rPr>
+    </w:lvl>
+    <w:lvl w:ilvl="6" w:tplc="040C0001" w:tentative="1">
+      <w:start w:val="1"/>
+      <w:numFmt w:val="bullet"/>
+      <w:lvlText w:val=""/>
+      <w:lvlJc w:val="left"/>
+      <w:pPr>
+        <w:ind w:left="7164" w:hanging="360"/>
+      </w:pPr>
+      <w:rPr>
+        <w:rFonts w:ascii="Symbol" w:hAnsi="Symbol" w:hint="default"/>
+      </w:rPr>
+    </w:lvl>
+    <w:lvl w:ilvl="7" w:tplc="040C0003" w:tentative="1">
+      <w:start w:val="1"/>
+      <w:numFmt w:val="bullet"/>
+      <w:lvlText w:val="o"/>
+      <w:lvlJc w:val="left"/>
+      <w:pPr>
+        <w:ind w:left="7884" w:hanging="360"/>
+      </w:pPr>
+      <w:rPr>
+        <w:rFonts w:ascii="Courier New" w:hAnsi="Courier New" w:cs="Courier New" w:hint="default"/>
+      </w:rPr>
+    </w:lvl>
+    <w:lvl w:ilvl="8" w:tplc="040C0005" w:tentative="1">
+      <w:start w:val="1"/>
+      <w:numFmt w:val="bullet"/>
+      <w:lvlText w:val=""/>
+      <w:lvlJc w:val="left"/>
+      <w:pPr>
+        <w:ind w:left="8604" w:hanging="360"/>
+      </w:pPr>
+      <w:rPr>
+        <w:rFonts w:ascii="Wingdings" w:hAnsi="Wingdings" w:hint="default"/>
+      </w:rPr>
+    </w:lvl>
+  </w:abstractNum>
+  <w:abstractNum w:abstractNumId="14" w15:restartNumberingAfterBreak="0">
     <w:nsid w:val="624E1171"/>
     <w:multiLevelType w:val="hybridMultilevel"/>
-    <w:tmpl w:val="B944FD8A"/>
+    <w:tmpl w:val="E0EE94EC"/>
     <w:lvl w:ilvl="0" w:tplc="040C0001">
       <w:start w:val="1"/>
       <w:numFmt w:val="bullet"/>
@@ -4621,7 +4813,7 @@
       </w:rPr>
     </w:lvl>
   </w:abstractNum>
-  <w:abstractNum w:abstractNumId="13" w15:restartNumberingAfterBreak="0">
+  <w:abstractNum w:abstractNumId="15" w15:restartNumberingAfterBreak="0">
     <w:nsid w:val="63F91F3A"/>
     <w:multiLevelType w:val="hybridMultilevel"/>
     <w:tmpl w:val="59B87672"/>
@@ -4735,7 +4927,7 @@
       </w:rPr>
     </w:lvl>
   </w:abstractNum>
-  <w:abstractNum w:abstractNumId="14" w15:restartNumberingAfterBreak="0">
+  <w:abstractNum w:abstractNumId="16" w15:restartNumberingAfterBreak="0">
     <w:nsid w:val="783A17B1"/>
     <w:multiLevelType w:val="hybridMultilevel"/>
     <w:tmpl w:val="4C7C84EE"/>
@@ -4849,7 +5041,7 @@
       </w:rPr>
     </w:lvl>
   </w:abstractNum>
-  <w:abstractNum w:abstractNumId="15" w15:restartNumberingAfterBreak="0">
+  <w:abstractNum w:abstractNumId="17" w15:restartNumberingAfterBreak="0">
     <w:nsid w:val="7A84601A"/>
     <w:multiLevelType w:val="hybridMultilevel"/>
     <w:tmpl w:val="E1643F2A"/>
@@ -4972,19 +5164,19 @@
     <w:abstractNumId w:val="3"/>
   </w:num>
   <w:num w:numId="3">
+    <w:abstractNumId w:val="11"/>
+  </w:num>
+  <w:num w:numId="4">
     <w:abstractNumId w:val="10"/>
   </w:num>
-  <w:num w:numId="4">
-    <w:abstractNumId w:val="9"/>
-  </w:num>
   <w:num w:numId="5">
-    <w:abstractNumId w:val="13"/>
+    <w:abstractNumId w:val="15"/>
   </w:num>
   <w:num w:numId="6">
-    <w:abstractNumId w:val="7"/>
+    <w:abstractNumId w:val="8"/>
   </w:num>
   <w:num w:numId="7">
-    <w:abstractNumId w:val="8"/>
+    <w:abstractNumId w:val="9"/>
   </w:num>
   <w:num w:numId="8">
     <w:abstractNumId w:val="5"/>
@@ -4993,25 +5185,31 @@
     <w:abstractNumId w:val="0"/>
   </w:num>
   <w:num w:numId="10">
-    <w:abstractNumId w:val="14"/>
+    <w:abstractNumId w:val="16"/>
   </w:num>
   <w:num w:numId="11">
     <w:abstractNumId w:val="4"/>
   </w:num>
   <w:num w:numId="12">
-    <w:abstractNumId w:val="11"/>
+    <w:abstractNumId w:val="12"/>
   </w:num>
   <w:num w:numId="13">
-    <w:abstractNumId w:val="15"/>
+    <w:abstractNumId w:val="17"/>
   </w:num>
   <w:num w:numId="14">
     <w:abstractNumId w:val="1"/>
   </w:num>
   <w:num w:numId="15">
-    <w:abstractNumId w:val="12"/>
+    <w:abstractNumId w:val="14"/>
   </w:num>
   <w:num w:numId="16">
     <w:abstractNumId w:val="6"/>
+  </w:num>
+  <w:num w:numId="17">
+    <w:abstractNumId w:val="7"/>
+  </w:num>
+  <w:num w:numId="18">
+    <w:abstractNumId w:val="13"/>
   </w:num>
 </w:numbering>
 </file>

--- a/Etudiants/Thomas/Rapport Projet/SFL5 Tâche etudiant 4.docx
+++ b/Etudiants/Thomas/Rapport Projet/SFL5 Tâche etudiant 4.docx
@@ -2747,6 +2747,9 @@
       <w:r>
         <w:t>Pour cette partie, le PC de supervision doit pouvoir gérer et visualiser à distance l’état de chacun des mécanismes via une application WEB. De plus il doit pouvoir récupérer les informations transmis par les mécanismes depuis la Raspberry.</w:t>
       </w:r>
+      <w:r>
+        <w:t xml:space="preserve"> </w:t>
+      </w:r>
     </w:p>
     <w:p/>
     <w:p>
@@ -2761,6 +2764,14 @@
       </w:r>
       <w:r>
         <w:t xml:space="preserve">des mécanismes qui ensuite les envois par sockets au PC de supervision. </w:t>
+      </w:r>
+      <w:r>
+        <w:t xml:space="preserve">L’installation et la configuration de la Raspberry seras faites </w:t>
+      </w:r>
+      <w:bookmarkStart w:id="0" w:name="_GoBack"/>
+      <w:bookmarkEnd w:id="0"/>
+      <w:r>
+        <w:t>en commun avec l’étudiant 1.</w:t>
       </w:r>
     </w:p>
     <w:p/>
@@ -2974,10 +2985,7 @@
     <w:p/>
     <w:p/>
     <w:p/>
-    <w:p>
-      <w:bookmarkStart w:id="0" w:name="_GoBack"/>
-      <w:bookmarkEnd w:id="0"/>
-    </w:p>
+    <w:p/>
     <w:p/>
     <w:p>
       <w:pPr>
@@ -3060,14 +3068,27 @@
     <w:r>
       <w:t>/</w:t>
     </w:r>
-    <w:fldSimple w:instr=" NUMPAGES   \* MERGEFORMAT ">
-      <w:r>
-        <w:rPr>
-          <w:noProof/>
-        </w:rPr>
-        <w:t>2</w:t>
-      </w:r>
-    </w:fldSimple>
+    <w:r>
+      <w:fldChar w:fldCharType="begin"/>
+    </w:r>
+    <w:r>
+      <w:instrText xml:space="preserve"> NUMPAGES   \* MERGEFORMAT </w:instrText>
+    </w:r>
+    <w:r>
+      <w:fldChar w:fldCharType="separate"/>
+    </w:r>
+    <w:r>
+      <w:rPr>
+        <w:noProof/>
+      </w:rPr>
+      <w:t>2</w:t>
+    </w:r>
+    <w:r>
+      <w:rPr>
+        <w:noProof/>
+      </w:rPr>
+      <w:fldChar w:fldCharType="end"/>
+    </w:r>
   </w:p>
 </w:ftr>
 </file>

--- a/Etudiants/Thomas/Rapport Projet/SFL5 Tâche etudiant 4.docx
+++ b/Etudiants/Thomas/Rapport Projet/SFL5 Tâche etudiant 4.docx
@@ -857,7 +857,15 @@
         <w:pStyle w:val="Sansinterligne"/>
       </w:pPr>
       <w:r>
-        <w:t>Capteur d’humidité (Water Sensor)</w:t>
+        <w:t xml:space="preserve">Capteur d’humidité (Water </w:t>
+      </w:r>
+      <w:proofErr w:type="spellStart"/>
+      <w:r>
+        <w:t>Sensor</w:t>
+      </w:r>
+      <w:proofErr w:type="spellEnd"/>
+      <w:r>
+        <w:t>)</w:t>
       </w:r>
     </w:p>
     <w:p>
@@ -1067,13 +1075,29 @@
         <w:t xml:space="preserve"> « Elément EAU »</w:t>
       </w:r>
       <w:r>
-        <w:t xml:space="preserve"> de l’escape game, l</w:t>
+        <w:t xml:space="preserve"> de l’escape </w:t>
+      </w:r>
+      <w:proofErr w:type="spellStart"/>
+      <w:r>
+        <w:t>game</w:t>
+      </w:r>
+      <w:proofErr w:type="spellEnd"/>
+      <w:r>
+        <w:t>, l</w:t>
       </w:r>
       <w:r>
         <w:t>es joueurs doivent verser de l’eau dans une tasse troué. Cette eau s’écoule sur un capteur d’eau</w:t>
       </w:r>
       <w:r>
-        <w:t xml:space="preserve"> (Water Sensor).</w:t>
+        <w:t xml:space="preserve"> (Water </w:t>
+      </w:r>
+      <w:proofErr w:type="spellStart"/>
+      <w:r>
+        <w:t>Sensor</w:t>
+      </w:r>
+      <w:proofErr w:type="spellEnd"/>
+      <w:r>
+        <w:t>).</w:t>
       </w:r>
     </w:p>
     <w:p>
@@ -1300,8 +1324,16 @@
         <w:rPr>
           <w:u w:val="single"/>
         </w:rPr>
-        <w:t>(Water Sensor</w:t>
-      </w:r>
+        <w:t xml:space="preserve">(Water </w:t>
+      </w:r>
+      <w:proofErr w:type="spellStart"/>
+      <w:r>
+        <w:rPr>
+          <w:u w:val="single"/>
+        </w:rPr>
+        <w:t>Sensor</w:t>
+      </w:r>
+      <w:proofErr w:type="spellEnd"/>
       <w:r>
         <w:rPr>
           <w:u w:val="single"/>
@@ -1770,9 +1802,11 @@
       <w:pPr>
         <w:pStyle w:val="Sansinterligne"/>
       </w:pPr>
+      <w:proofErr w:type="spellStart"/>
       <w:r>
         <w:t>S_Purge</w:t>
       </w:r>
+      <w:proofErr w:type="spellEnd"/>
     </w:p>
     <w:p>
       <w:pPr>
@@ -2766,12 +2800,7 @@
         <w:t xml:space="preserve">des mécanismes qui ensuite les envois par sockets au PC de supervision. </w:t>
       </w:r>
       <w:r>
-        <w:t xml:space="preserve">L’installation et la configuration de la Raspberry seras faites </w:t>
-      </w:r>
-      <w:bookmarkStart w:id="0" w:name="_GoBack"/>
-      <w:bookmarkEnd w:id="0"/>
-      <w:r>
-        <w:t>en commun avec l’étudiant 1.</w:t>
+        <w:t>L’installation et la configuration de la Raspberry seras faites en commun avec l’étudiant 1.</w:t>
       </w:r>
     </w:p>
     <w:p/>
@@ -2805,7 +2834,15 @@
         <w:t>Logiciel utilisé :</w:t>
       </w:r>
       <w:r>
-        <w:t xml:space="preserve"> Putty (Émulateur de terminal)</w:t>
+        <w:t xml:space="preserve"> </w:t>
+      </w:r>
+      <w:proofErr w:type="spellStart"/>
+      <w:r>
+        <w:t>Putty</w:t>
+      </w:r>
+      <w:proofErr w:type="spellEnd"/>
+      <w:r>
+        <w:t xml:space="preserve"> (Émulateur de terminal)</w:t>
       </w:r>
       <w:r>
         <w:t>.</w:t>
@@ -2897,19 +2934,36 @@
         <w:t xml:space="preserve">Une application WEB doit être crée pour le poste de supervision de l’administrateur. Une interface pour pouvoir piloter les différents actionneurs doit être réalisé. </w:t>
       </w:r>
       <w:r>
-        <w:t xml:space="preserve">Les différents actionneurs seront </w:t>
-      </w:r>
-      <w:r>
-        <w:t>pilotés</w:t>
-      </w:r>
-      <w:r>
-        <w:t xml:space="preserve"> par </w:t>
-      </w:r>
-      <w:r>
-        <w:t>Wifi</w:t>
-      </w:r>
-      <w:r>
-        <w:t xml:space="preserve"> via le PC de supervision.</w:t>
+        <w:t>L</w:t>
+      </w:r>
+      <w:r>
+        <w:t xml:space="preserve">e superviseur </w:t>
+      </w:r>
+      <w:bookmarkStart w:id="0" w:name="_GoBack"/>
+      <w:bookmarkEnd w:id="0"/>
+      <w:r>
+        <w:t xml:space="preserve">pourra </w:t>
+      </w:r>
+      <w:r>
+        <w:t>démarrer ou arrêter chaque actionneur.</w:t>
+      </w:r>
+      <w:r>
+        <w:t xml:space="preserve"> </w:t>
+      </w:r>
+      <w:r>
+        <w:t xml:space="preserve">L’ordre sera tout d’abord transmis par liaison WIFI à la Raspberry, qui transmettra par liaison I2C cet ordre au </w:t>
+      </w:r>
+      <w:r>
+        <w:t>mécanisme</w:t>
+      </w:r>
+      <w:r>
+        <w:t xml:space="preserve"> visés (Arduino nano correspondant au mécanisme).</w:t>
+      </w:r>
+      <w:r>
+        <w:t xml:space="preserve"> </w:t>
+      </w:r>
+      <w:r>
+        <w:t>Le pilotage à distance des actionneurs devra inhiber la décision décrite dans la section Gérer les neuf mécanismes.</w:t>
       </w:r>
     </w:p>
     <w:p/>
@@ -3068,27 +3122,14 @@
     <w:r>
       <w:t>/</w:t>
     </w:r>
-    <w:r>
-      <w:fldChar w:fldCharType="begin"/>
-    </w:r>
-    <w:r>
-      <w:instrText xml:space="preserve"> NUMPAGES   \* MERGEFORMAT </w:instrText>
-    </w:r>
-    <w:r>
-      <w:fldChar w:fldCharType="separate"/>
-    </w:r>
-    <w:r>
-      <w:rPr>
-        <w:noProof/>
-      </w:rPr>
-      <w:t>2</w:t>
-    </w:r>
-    <w:r>
-      <w:rPr>
-        <w:noProof/>
-      </w:rPr>
-      <w:fldChar w:fldCharType="end"/>
-    </w:r>
+    <w:fldSimple w:instr=" NUMPAGES   \* MERGEFORMAT ">
+      <w:r>
+        <w:rPr>
+          <w:noProof/>
+        </w:rPr>
+        <w:t>2</w:t>
+      </w:r>
+    </w:fldSimple>
   </w:p>
 </w:ftr>
 </file>

--- a/Etudiants/Thomas/Rapport Projet/SFL5 Tâche etudiant 4.docx
+++ b/Etudiants/Thomas/Rapport Projet/SFL5 Tâche etudiant 4.docx
@@ -857,15 +857,7 @@
         <w:pStyle w:val="Sansinterligne"/>
       </w:pPr>
       <w:r>
-        <w:t xml:space="preserve">Capteur d’humidité (Water </w:t>
-      </w:r>
-      <w:proofErr w:type="spellStart"/>
-      <w:r>
-        <w:t>Sensor</w:t>
-      </w:r>
-      <w:proofErr w:type="spellEnd"/>
-      <w:r>
-        <w:t>)</w:t>
+        <w:t>Capteur d’humidité (Water Sensor)</w:t>
       </w:r>
     </w:p>
     <w:p>
@@ -1075,29 +1067,13 @@
         <w:t xml:space="preserve"> « Elément EAU »</w:t>
       </w:r>
       <w:r>
-        <w:t xml:space="preserve"> de l’escape </w:t>
-      </w:r>
-      <w:proofErr w:type="spellStart"/>
-      <w:r>
-        <w:t>game</w:t>
-      </w:r>
-      <w:proofErr w:type="spellEnd"/>
-      <w:r>
-        <w:t>, l</w:t>
+        <w:t xml:space="preserve"> de l’escape game, l</w:t>
       </w:r>
       <w:r>
         <w:t>es joueurs doivent verser de l’eau dans une tasse troué. Cette eau s’écoule sur un capteur d’eau</w:t>
       </w:r>
       <w:r>
-        <w:t xml:space="preserve"> (Water </w:t>
-      </w:r>
-      <w:proofErr w:type="spellStart"/>
-      <w:r>
-        <w:t>Sensor</w:t>
-      </w:r>
-      <w:proofErr w:type="spellEnd"/>
-      <w:r>
-        <w:t>).</w:t>
+        <w:t xml:space="preserve"> (Water Sensor).</w:t>
       </w:r>
     </w:p>
     <w:p>
@@ -1295,6 +1271,26 @@
       </w:pPr>
       <w:r>
         <w:lastRenderedPageBreak/>
+        <w:t>Selon l’état de l’interrupteur à bascule, un électroaimant est activé ou désactivé via un relais.</w:t>
+      </w:r>
+    </w:p>
+    <w:p>
+      <w:pPr>
+        <w:pStyle w:val="Sansinterligne"/>
+        <w:numPr>
+          <w:ilvl w:val="0"/>
+          <w:numId w:val="0"/>
+        </w:numPr>
+        <w:ind w:left="720"/>
+      </w:pPr>
+      <w:bookmarkStart w:id="0" w:name="_GoBack"/>
+      <w:bookmarkEnd w:id="0"/>
+    </w:p>
+    <w:p>
+      <w:pPr>
+        <w:pStyle w:val="Sansinterligne"/>
+      </w:pPr>
+      <w:r>
         <w:t>L’élément EAU (LED) est allumé sur la tablette à destination des joueurs</w:t>
       </w:r>
       <w:r>
@@ -1324,16 +1320,8 @@
         <w:rPr>
           <w:u w:val="single"/>
         </w:rPr>
-        <w:t xml:space="preserve">(Water </w:t>
-      </w:r>
-      <w:proofErr w:type="spellStart"/>
-      <w:r>
-        <w:rPr>
-          <w:u w:val="single"/>
-        </w:rPr>
-        <w:t>Sensor</w:t>
-      </w:r>
-      <w:proofErr w:type="spellEnd"/>
+        <w:t>(Water Sensor</w:t>
+      </w:r>
       <w:r>
         <w:rPr>
           <w:u w:val="single"/>
@@ -1802,11 +1790,9 @@
       <w:pPr>
         <w:pStyle w:val="Sansinterligne"/>
       </w:pPr>
-      <w:proofErr w:type="spellStart"/>
       <w:r>
         <w:t>S_Purge</w:t>
       </w:r>
-      <w:proofErr w:type="spellEnd"/>
     </w:p>
     <w:p>
       <w:pPr>
@@ -2834,15 +2820,7 @@
         <w:t>Logiciel utilisé :</w:t>
       </w:r>
       <w:r>
-        <w:t xml:space="preserve"> </w:t>
-      </w:r>
-      <w:proofErr w:type="spellStart"/>
-      <w:r>
-        <w:t>Putty</w:t>
-      </w:r>
-      <w:proofErr w:type="spellEnd"/>
-      <w:r>
-        <w:t xml:space="preserve"> (Émulateur de terminal)</w:t>
+        <w:t xml:space="preserve"> Putty (Émulateur de terminal)</w:t>
       </w:r>
       <w:r>
         <w:t>.</w:t>
@@ -2939,8 +2917,6 @@
       <w:r>
         <w:t xml:space="preserve">e superviseur </w:t>
       </w:r>
-      <w:bookmarkStart w:id="0" w:name="_GoBack"/>
-      <w:bookmarkEnd w:id="0"/>
       <w:r>
         <w:t xml:space="preserve">pourra </w:t>
       </w:r>
@@ -3122,14 +3098,27 @@
     <w:r>
       <w:t>/</w:t>
     </w:r>
-    <w:fldSimple w:instr=" NUMPAGES   \* MERGEFORMAT ">
-      <w:r>
-        <w:rPr>
-          <w:noProof/>
-        </w:rPr>
-        <w:t>2</w:t>
-      </w:r>
-    </w:fldSimple>
+    <w:r>
+      <w:fldChar w:fldCharType="begin"/>
+    </w:r>
+    <w:r>
+      <w:instrText xml:space="preserve"> NUMPAGES   \* MERGEFORMAT </w:instrText>
+    </w:r>
+    <w:r>
+      <w:fldChar w:fldCharType="separate"/>
+    </w:r>
+    <w:r>
+      <w:rPr>
+        <w:noProof/>
+      </w:rPr>
+      <w:t>2</w:t>
+    </w:r>
+    <w:r>
+      <w:rPr>
+        <w:noProof/>
+      </w:rPr>
+      <w:fldChar w:fldCharType="end"/>
+    </w:r>
   </w:p>
 </w:ftr>
 </file>

--- a/Etudiants/Thomas/Rapport Projet/SFL5 Tâche etudiant 4.docx
+++ b/Etudiants/Thomas/Rapport Projet/SFL5 Tâche etudiant 4.docx
@@ -1083,6 +1083,8 @@
       <w:r>
         <w:t xml:space="preserve">le mécanisme répond ceci : </w:t>
       </w:r>
+      <w:bookmarkStart w:id="0" w:name="_GoBack"/>
+      <w:bookmarkEnd w:id="0"/>
     </w:p>
     <w:p>
       <w:pPr>
@@ -1283,8 +1285,6 @@
         </w:numPr>
         <w:ind w:left="720"/>
       </w:pPr>
-      <w:bookmarkStart w:id="0" w:name="_GoBack"/>
-      <w:bookmarkEnd w:id="0"/>
     </w:p>
     <w:p>
       <w:pPr>
@@ -1314,14 +1314,111 @@
         <w:rPr>
           <w:u w:val="single"/>
         </w:rPr>
+        <w:t xml:space="preserve">Interrupteur a bascule : </w:t>
+      </w:r>
+    </w:p>
+    <w:p>
+      <w:pPr>
+        <w:rPr>
+          <w:u w:val="single"/>
+        </w:rPr>
+      </w:pPr>
+    </w:p>
+    <w:p>
+      <w:r>
+        <w:t>Un interrupteur à bascule est un composant électrique qui contrôle le flux d'électricité dans un circuit à l'aide d'un levier mécanique à commande manuelle. Bien que ce type d'interrupteurs se présente sous différentes variétés, dans sa forme la plus simple, il s'agit essentiellement d'interrupteurs marche/arrêt pour tout circuit auquel ils sont connectés.</w:t>
+      </w:r>
+      <w:r>
+        <w:t xml:space="preserve"> </w:t>
+      </w:r>
+      <w:r>
+        <w:t>Par exemple, une personne peut installer un interrupteur à bascule dans sa voiture pour faire fonctionner un système d’éclairage intérieur DEL.</w:t>
+      </w:r>
+    </w:p>
+    <w:p/>
+    <w:p/>
+    <w:p>
+      <w:pPr>
+        <w:rPr>
+          <w:u w:val="single"/>
+        </w:rPr>
+      </w:pPr>
+    </w:p>
+    <w:p>
+      <w:pPr>
+        <w:rPr>
+          <w:u w:val="single"/>
+        </w:rPr>
+      </w:pPr>
+    </w:p>
+    <w:p>
+      <w:pPr>
+        <w:rPr>
+          <w:u w:val="single"/>
+        </w:rPr>
+      </w:pPr>
+    </w:p>
+    <w:p>
+      <w:pPr>
+        <w:rPr>
+          <w:u w:val="single"/>
+        </w:rPr>
+      </w:pPr>
+    </w:p>
+    <w:p>
+      <w:pPr>
+        <w:rPr>
+          <w:u w:val="single"/>
+        </w:rPr>
+      </w:pPr>
+    </w:p>
+    <w:p>
+      <w:pPr>
+        <w:rPr>
+          <w:u w:val="single"/>
+        </w:rPr>
+      </w:pPr>
+    </w:p>
+    <w:p>
+      <w:pPr>
+        <w:rPr>
+          <w:u w:val="single"/>
+        </w:rPr>
+      </w:pPr>
+    </w:p>
+    <w:p>
+      <w:pPr>
+        <w:rPr>
+          <w:u w:val="single"/>
+        </w:rPr>
+      </w:pPr>
+    </w:p>
+    <w:p>
+      <w:pPr>
+        <w:rPr>
+          <w:u w:val="single"/>
+        </w:rPr>
+      </w:pPr>
+      <w:r>
+        <w:rPr>
+          <w:u w:val="single"/>
+        </w:rPr>
         <w:t>Capteur d’humidité </w:t>
       </w:r>
       <w:r>
         <w:rPr>
           <w:u w:val="single"/>
         </w:rPr>
-        <w:t>(Water Sensor</w:t>
-      </w:r>
+        <w:t xml:space="preserve">(Water </w:t>
+      </w:r>
+      <w:proofErr w:type="spellStart"/>
+      <w:r>
+        <w:rPr>
+          <w:u w:val="single"/>
+        </w:rPr>
+        <w:t>Sensor</w:t>
+      </w:r>
+      <w:proofErr w:type="spellEnd"/>
       <w:r>
         <w:rPr>
           <w:u w:val="single"/>
@@ -1537,11 +1634,44 @@
           <w:u w:val="single"/>
         </w:rPr>
       </w:pPr>
-      <w:r>
+    </w:p>
+    <w:p>
+      <w:pPr>
         <w:rPr>
           <w:bCs/>
           <w:u w:val="single"/>
         </w:rPr>
+      </w:pPr>
+    </w:p>
+    <w:p>
+      <w:pPr>
+        <w:rPr>
+          <w:bCs/>
+          <w:u w:val="single"/>
+        </w:rPr>
+      </w:pPr>
+    </w:p>
+    <w:p>
+      <w:pPr>
+        <w:rPr>
+          <w:bCs/>
+          <w:u w:val="single"/>
+        </w:rPr>
+      </w:pPr>
+    </w:p>
+    <w:p>
+      <w:pPr>
+        <w:rPr>
+          <w:bCs/>
+          <w:u w:val="single"/>
+        </w:rPr>
+      </w:pPr>
+      <w:r>
+        <w:rPr>
+          <w:bCs/>
+          <w:u w:val="single"/>
+        </w:rPr>
+        <w:lastRenderedPageBreak/>
         <w:t xml:space="preserve">Les sorties de l’Arduino : </w:t>
       </w:r>
     </w:p>
@@ -3098,27 +3228,14 @@
     <w:r>
       <w:t>/</w:t>
     </w:r>
-    <w:r>
-      <w:fldChar w:fldCharType="begin"/>
-    </w:r>
-    <w:r>
-      <w:instrText xml:space="preserve"> NUMPAGES   \* MERGEFORMAT </w:instrText>
-    </w:r>
-    <w:r>
-      <w:fldChar w:fldCharType="separate"/>
-    </w:r>
-    <w:r>
-      <w:rPr>
-        <w:noProof/>
-      </w:rPr>
-      <w:t>2</w:t>
-    </w:r>
-    <w:r>
-      <w:rPr>
-        <w:noProof/>
-      </w:rPr>
-      <w:fldChar w:fldCharType="end"/>
-    </w:r>
+    <w:fldSimple w:instr=" NUMPAGES   \* MERGEFORMAT ">
+      <w:r>
+        <w:rPr>
+          <w:noProof/>
+        </w:rPr>
+        <w:t>2</w:t>
+      </w:r>
+    </w:fldSimple>
   </w:p>
 </w:ftr>
 </file>

--- a/Etudiants/Thomas/Rapport Projet/SFL5 Tâche etudiant 4.docx
+++ b/Etudiants/Thomas/Rapport Projet/SFL5 Tâche etudiant 4.docx
@@ -1083,8 +1083,6 @@
       <w:r>
         <w:t xml:space="preserve">le mécanisme répond ceci : </w:t>
       </w:r>
-      <w:bookmarkStart w:id="0" w:name="_GoBack"/>
-      <w:bookmarkEnd w:id="0"/>
     </w:p>
     <w:p>
       <w:pPr>
@@ -1336,7 +1334,6 @@
       </w:r>
     </w:p>
     <w:p/>
-    <w:p/>
     <w:p>
       <w:pPr>
         <w:rPr>
@@ -1666,6 +1663,16 @@
           <w:u w:val="single"/>
         </w:rPr>
       </w:pPr>
+    </w:p>
+    <w:p>
+      <w:pPr>
+        <w:rPr>
+          <w:bCs/>
+          <w:u w:val="single"/>
+        </w:rPr>
+      </w:pPr>
+      <w:bookmarkStart w:id="0" w:name="_GoBack"/>
+      <w:bookmarkEnd w:id="0"/>
       <w:r>
         <w:rPr>
           <w:bCs/>

--- a/Etudiants/Thomas/Rapport Projet/SFL5 Tâche etudiant 4.docx
+++ b/Etudiants/Thomas/Rapport Projet/SFL5 Tâche etudiant 4.docx
@@ -1406,16 +1406,8 @@
         <w:rPr>
           <w:u w:val="single"/>
         </w:rPr>
-        <w:t xml:space="preserve">(Water </w:t>
-      </w:r>
-      <w:proofErr w:type="spellStart"/>
-      <w:r>
-        <w:rPr>
-          <w:u w:val="single"/>
-        </w:rPr>
-        <w:t>Sensor</w:t>
-      </w:r>
-      <w:proofErr w:type="spellEnd"/>
+        <w:t>(Water Sensor</w:t>
+      </w:r>
       <w:r>
         <w:rPr>
           <w:u w:val="single"/>
@@ -1671,8 +1663,6 @@
           <w:u w:val="single"/>
         </w:rPr>
       </w:pPr>
-      <w:bookmarkStart w:id="0" w:name="_GoBack"/>
-      <w:bookmarkEnd w:id="0"/>
       <w:r>
         <w:rPr>
           <w:bCs/>
@@ -2041,25 +2031,115 @@
         <w:t>Mécanisme 9 (Les quatre éléments) :</w:t>
       </w:r>
     </w:p>
-    <w:p/>
-    <w:p>
-      <w:pPr>
-        <w:rPr>
-          <w:u w:val="single"/>
-        </w:rPr>
-      </w:pPr>
+    <w:p>
       <w:r>
         <w:rPr>
           <w:noProof/>
         </w:rPr>
         <w:drawing>
-          <wp:anchor distT="0" distB="0" distL="114300" distR="114300" simplePos="0" relativeHeight="251678720" behindDoc="0" locked="0" layoutInCell="1" allowOverlap="1" wp14:anchorId="4A71E34E" wp14:editId="09C99662">
+          <wp:anchor distT="0" distB="0" distL="114300" distR="114300" simplePos="0" relativeHeight="251680768" behindDoc="0" locked="0" layoutInCell="1" allowOverlap="1" wp14:anchorId="073597EC" wp14:editId="25AE2625">
             <wp:simplePos x="0" y="0"/>
             <wp:positionH relativeFrom="column">
-              <wp:posOffset>5062855</wp:posOffset>
+              <wp:posOffset>3214458</wp:posOffset>
             </wp:positionH>
             <wp:positionV relativeFrom="paragraph">
-              <wp:posOffset>12700</wp:posOffset>
+              <wp:posOffset>147158</wp:posOffset>
+            </wp:positionV>
+            <wp:extent cx="1201479" cy="1201479"/>
+            <wp:effectExtent l="152400" t="152400" r="360680" b="360680"/>
+            <wp:wrapNone/>
+            <wp:docPr id="16" name="Image 16" descr="Une image contenant équipement électronique, circuit&#10;&#10;Description générée automatiquement"/>
+            <wp:cNvGraphicFramePr>
+              <a:graphicFrameLocks xmlns:a="http://schemas.openxmlformats.org/drawingml/2006/main" noChangeAspect="1"/>
+            </wp:cNvGraphicFramePr>
+            <a:graphic xmlns:a="http://schemas.openxmlformats.org/drawingml/2006/main">
+              <a:graphicData uri="http://schemas.openxmlformats.org/drawingml/2006/picture">
+                <pic:pic xmlns:pic="http://schemas.openxmlformats.org/drawingml/2006/picture">
+                  <pic:nvPicPr>
+                    <pic:cNvPr id="16" name="Arduino Nano.jfif"/>
+                    <pic:cNvPicPr/>
+                  </pic:nvPicPr>
+                  <pic:blipFill>
+                    <a:blip r:embed="rId14" cstate="print">
+                      <a:extLst>
+                        <a:ext uri="{28A0092B-C50C-407E-A947-70E740481C1C}">
+                          <a14:useLocalDpi xmlns:a14="http://schemas.microsoft.com/office/drawing/2010/main" val="0"/>
+                        </a:ext>
+                      </a:extLst>
+                    </a:blip>
+                    <a:stretch>
+                      <a:fillRect/>
+                    </a:stretch>
+                  </pic:blipFill>
+                  <pic:spPr>
+                    <a:xfrm>
+                      <a:off x="0" y="0"/>
+                      <a:ext cx="1201479" cy="1201479"/>
+                    </a:xfrm>
+                    <a:prstGeom prst="rect">
+                      <a:avLst/>
+                    </a:prstGeom>
+                    <a:ln>
+                      <a:noFill/>
+                    </a:ln>
+                    <a:effectLst>
+                      <a:outerShdw blurRad="292100" dist="139700" dir="2700000" algn="tl" rotWithShape="0">
+                        <a:srgbClr val="333333">
+                          <a:alpha val="65000"/>
+                        </a:srgbClr>
+                      </a:outerShdw>
+                    </a:effectLst>
+                  </pic:spPr>
+                </pic:pic>
+              </a:graphicData>
+            </a:graphic>
+            <wp14:sizeRelH relativeFrom="margin">
+              <wp14:pctWidth>0</wp14:pctWidth>
+            </wp14:sizeRelH>
+            <wp14:sizeRelV relativeFrom="margin">
+              <wp14:pctHeight>0</wp14:pctHeight>
+            </wp14:sizeRelV>
+          </wp:anchor>
+        </w:drawing>
+      </w:r>
+    </w:p>
+    <w:p>
+      <w:pPr>
+        <w:rPr>
+          <w:u w:val="single"/>
+        </w:rPr>
+      </w:pPr>
+      <w:r>
+        <w:rPr>
+          <w:u w:val="single"/>
+        </w:rPr>
+        <w:t xml:space="preserve">Matériels utilisés : </w:t>
+      </w:r>
+    </w:p>
+    <w:p>
+      <w:pPr>
+        <w:pStyle w:val="Sansinterligne"/>
+        <w:numPr>
+          <w:ilvl w:val="0"/>
+          <w:numId w:val="0"/>
+        </w:numPr>
+        <w:ind w:left="720" w:hanging="360"/>
+        <w:rPr>
+          <w:u w:val="single"/>
+        </w:rPr>
+      </w:pPr>
+      <w:r>
+        <w:rPr>
+          <w:noProof/>
+        </w:rPr>
+        <w:drawing>
+          <wp:anchor distT="0" distB="0" distL="114300" distR="114300" simplePos="0" relativeHeight="251678720" behindDoc="0" locked="0" layoutInCell="1" allowOverlap="1" wp14:anchorId="4A71E34E" wp14:editId="59D24C7D">
+            <wp:simplePos x="0" y="0"/>
+            <wp:positionH relativeFrom="column">
+              <wp:posOffset>4892734</wp:posOffset>
+            </wp:positionH>
+            <wp:positionV relativeFrom="paragraph">
+              <wp:posOffset>162915</wp:posOffset>
             </wp:positionV>
             <wp:extent cx="1133475" cy="1133475"/>
             <wp:effectExtent l="152400" t="152400" r="371475" b="371475"/>
@@ -2076,7 +2156,7 @@
                     <pic:cNvPicPr/>
                   </pic:nvPicPr>
                   <pic:blipFill>
-                    <a:blip r:embed="rId14" cstate="print">
+                    <a:blip r:embed="rId15" cstate="print">
                       <a:extLst>
                         <a:ext uri="{28A0092B-C50C-407E-A947-70E740481C1C}">
                           <a14:useLocalDpi xmlns:a14="http://schemas.microsoft.com/office/drawing/2010/main" val="0"/>
@@ -2118,11 +2198,21 @@
           </wp:anchor>
         </w:drawing>
       </w:r>
-      <w:r>
-        <w:rPr>
-          <w:u w:val="single"/>
-        </w:rPr>
-        <w:t xml:space="preserve">Matériels utilisés : </w:t>
+    </w:p>
+    <w:p>
+      <w:pPr>
+        <w:pStyle w:val="Sansinterligne"/>
+      </w:pPr>
+      <w:r>
+        <w:t xml:space="preserve">Bouton poussoir </w:t>
+      </w:r>
+    </w:p>
+    <w:p>
+      <w:pPr>
+        <w:pStyle w:val="Sansinterligne"/>
+      </w:pPr>
+      <w:r>
+        <w:t xml:space="preserve">Le 4 Arduino Nano correspondant </w:t>
       </w:r>
     </w:p>
     <w:p>
@@ -2132,74 +2222,73 @@
           <w:ilvl w:val="0"/>
           <w:numId w:val="0"/>
         </w:numPr>
-        <w:ind w:left="720" w:hanging="360"/>
+        <w:ind w:left="720"/>
+      </w:pPr>
+      <w:r>
+        <w:t>aux 4 éléments (Terre, Feu, Eau, Air)</w:t>
+      </w:r>
+      <w:r>
+        <w:t>.</w:t>
+      </w:r>
+    </w:p>
+    <w:p>
+      <w:pPr>
+        <w:pStyle w:val="Sansinterligne"/>
+      </w:pPr>
+      <w:r>
+        <w:t xml:space="preserve">Electroaimant </w:t>
+      </w:r>
+    </w:p>
+    <w:p>
+      <w:pPr>
+        <w:pStyle w:val="Sansinterligne"/>
+      </w:pPr>
+      <w:r>
+        <w:t>L</w:t>
+      </w:r>
+      <w:r>
+        <w:t>ED</w:t>
+      </w:r>
+    </w:p>
+    <w:p>
+      <w:pPr>
+        <w:pStyle w:val="Sansinterligne"/>
+      </w:pPr>
+      <w:r>
+        <w:t>Relais</w:t>
+      </w:r>
+    </w:p>
+    <w:p/>
+    <w:p>
+      <w:r>
         <w:rPr>
           <w:u w:val="single"/>
         </w:rPr>
-      </w:pPr>
-    </w:p>
-    <w:p>
-      <w:pPr>
-        <w:pStyle w:val="Sansinterligne"/>
-      </w:pPr>
-      <w:r>
-        <w:t xml:space="preserve">Bouton poussoir </w:t>
-      </w:r>
-    </w:p>
-    <w:p>
-      <w:pPr>
-        <w:pStyle w:val="Sansinterligne"/>
-      </w:pPr>
-      <w:r>
-        <w:t>Le 4 Arduino Nano correspondant aux 4 éléments (Terre, Feu, Eau, Air)</w:t>
-      </w:r>
-    </w:p>
-    <w:p>
-      <w:pPr>
-        <w:pStyle w:val="Sansinterligne"/>
-      </w:pPr>
-      <w:r>
-        <w:t xml:space="preserve">Electroaimant </w:t>
-      </w:r>
-    </w:p>
-    <w:p>
-      <w:pPr>
-        <w:pStyle w:val="Sansinterligne"/>
-      </w:pPr>
-      <w:r>
+        <w:t>Description du Sous-système</w:t>
+      </w:r>
+      <w:r>
+        <w:t xml:space="preserve"> : </w:t>
+      </w:r>
+    </w:p>
+    <w:p/>
+    <w:p>
+      <w:pPr>
+        <w:rPr>
+          <w:bCs/>
+        </w:rPr>
+      </w:pPr>
+      <w:r>
+        <w:rPr>
+          <w:bCs/>
+        </w:rPr>
         <w:t>L</w:t>
       </w:r>
       <w:r>
-        <w:t>ED</w:t>
-      </w:r>
-    </w:p>
-    <w:p>
-      <w:pPr>
-        <w:pStyle w:val="Sansinterligne"/>
-      </w:pPr>
-      <w:r>
-        <w:t>Relais</w:t>
-      </w:r>
-    </w:p>
-    <w:p/>
-    <w:p>
-      <w:r>
-        <w:rPr>
-          <w:u w:val="single"/>
-        </w:rPr>
-        <w:t>Description du Sous-système</w:t>
-      </w:r>
-      <w:r>
-        <w:t xml:space="preserve"> : </w:t>
-      </w:r>
-    </w:p>
-    <w:p/>
-    <w:p>
-      <w:pPr>
         <w:rPr>
           <w:bCs/>
         </w:rPr>
-      </w:pPr>
+        <w:t>es joueurs appuient sur le bouton poussoir situé sous « </w:t>
+      </w:r>
       <w:r>
         <w:rPr>
           <w:bCs/>
@@ -2210,19 +2299,19 @@
         <w:rPr>
           <w:bCs/>
         </w:rPr>
-        <w:t>es joueurs appuient sur le bouton poussoir situé sous « </w:t>
+        <w:t>a tablette des 4 éléments ». Si les 4 éléments n’ont pas été validés alors une LED rouge à proximité immédiate s’allume quelques secondes. Si</w:t>
       </w:r>
       <w:r>
         <w:rPr>
           <w:bCs/>
         </w:rPr>
-        <w:t>L</w:t>
+        <w:t xml:space="preserve"> les</w:t>
       </w:r>
       <w:r>
         <w:rPr>
           <w:bCs/>
         </w:rPr>
-        <w:t xml:space="preserve">a tablette des 4 éléments ». Si les 4 éléments n’ont pas été validés alors une LED rouge à proximité immédiate s’allume quelques secondes. Si 4 éléments ont préalablement été validé alors l’électroaimant de la porte de sortie est </w:t>
+        <w:t xml:space="preserve"> 4 éléments ont préalablement été validé alors l’électroaimant de la porte de sortie est </w:t>
       </w:r>
       <w:r>
         <w:rPr>
@@ -2230,6 +2319,14 @@
         </w:rPr>
         <w:t>désactivé</w:t>
       </w:r>
+      <w:r>
+        <w:rPr>
+          <w:bCs/>
+        </w:rPr>
+        <w:t>,</w:t>
+      </w:r>
+      <w:bookmarkStart w:id="0" w:name="_GoBack"/>
+      <w:bookmarkEnd w:id="0"/>
       <w:r>
         <w:rPr>
           <w:bCs/>
@@ -2782,10 +2879,32 @@
           <w:u w:val="single"/>
         </w:rPr>
       </w:pPr>
-      <w:r>
+    </w:p>
+    <w:p>
+      <w:pPr>
         <w:rPr>
           <w:u w:val="single"/>
         </w:rPr>
+      </w:pPr>
+    </w:p>
+    <w:p>
+      <w:pPr>
+        <w:rPr>
+          <w:u w:val="single"/>
+        </w:rPr>
+      </w:pPr>
+    </w:p>
+    <w:p>
+      <w:pPr>
+        <w:rPr>
+          <w:u w:val="single"/>
+        </w:rPr>
+      </w:pPr>
+      <w:r>
+        <w:rPr>
+          <w:u w:val="single"/>
+        </w:rPr>
+        <w:lastRenderedPageBreak/>
         <w:t xml:space="preserve">Les sorties de l’Arduino : </w:t>
       </w:r>
     </w:p>
@@ -2841,7 +2960,6 @@
           <w:sz w:val="24"/>
           <w:szCs w:val="24"/>
         </w:rPr>
-        <w:lastRenderedPageBreak/>
         <w:t>Condition </w:t>
       </w:r>
       <w:r>
@@ -3168,8 +3286,8 @@
       </w:pPr>
     </w:p>
     <w:sectPr>
-      <w:headerReference w:type="default" r:id="rId15"/>
-      <w:footerReference w:type="default" r:id="rId16"/>
+      <w:headerReference w:type="default" r:id="rId16"/>
+      <w:footerReference w:type="default" r:id="rId17"/>
       <w:pgSz w:w="11906" w:h="16838"/>
       <w:pgMar w:top="1417" w:right="1417" w:bottom="1417" w:left="1417" w:header="708" w:footer="708" w:gutter="0"/>
       <w:cols w:space="708"/>

--- a/Etudiants/Thomas/Rapport Projet/SFL5 Tâche etudiant 4.docx
+++ b/Etudiants/Thomas/Rapport Projet/SFL5 Tâche etudiant 4.docx
@@ -2325,8 +2325,6 @@
         </w:rPr>
         <w:t>,</w:t>
       </w:r>
-      <w:bookmarkStart w:id="0" w:name="_GoBack"/>
-      <w:bookmarkEnd w:id="0"/>
       <w:r>
         <w:rPr>
           <w:bCs/>
@@ -3242,24 +3240,54 @@
           <w:bCs/>
         </w:rPr>
       </w:pPr>
-      <w:r>
+    </w:p>
+    <w:p>
+      <w:pPr>
         <w:rPr>
           <w:b/>
           <w:bCs/>
         </w:rPr>
+      </w:pPr>
+    </w:p>
+    <w:p>
+      <w:pPr>
+        <w:rPr>
+          <w:b/>
+          <w:bCs/>
+        </w:rPr>
+      </w:pPr>
+    </w:p>
+    <w:p>
+      <w:pPr>
+        <w:rPr>
+          <w:b/>
+          <w:bCs/>
+        </w:rPr>
+      </w:pPr>
+    </w:p>
+    <w:p>
+      <w:pPr>
+        <w:rPr>
+          <w:b/>
+          <w:bCs/>
+        </w:rPr>
+      </w:pPr>
+    </w:p>
+    <w:p>
+      <w:pPr>
+        <w:rPr>
+          <w:b/>
+          <w:bCs/>
+        </w:rPr>
+      </w:pPr>
+      <w:r>
+        <w:rPr>
+          <w:b/>
+          <w:bCs/>
+        </w:rPr>
+        <w:lastRenderedPageBreak/>
         <w:t xml:space="preserve">Voici une maquette de l’interface : </w:t>
       </w:r>
-    </w:p>
-    <w:p/>
-    <w:p/>
-    <w:p>
-      <w:pPr>
-        <w:pStyle w:val="Sansinterligne"/>
-        <w:numPr>
-          <w:ilvl w:val="0"/>
-          <w:numId w:val="0"/>
-        </w:numPr>
-      </w:pPr>
     </w:p>
     <w:p/>
     <w:p/>
@@ -3272,6 +3300,3816 @@
     <w:p/>
     <w:p/>
     <w:p/>
+    <w:p/>
+    <w:p/>
+    <w:p/>
+    <w:p/>
+    <w:p/>
+    <w:p/>
+    <w:p/>
+    <w:p/>
+    <w:p/>
+    <w:p/>
+    <w:p/>
+    <w:p/>
+    <w:p/>
+    <w:p/>
+    <w:p/>
+    <w:p/>
+    <w:p/>
+    <w:p/>
+    <w:p/>
+    <w:p/>
+    <w:p/>
+    <w:p/>
+    <w:p/>
+    <w:p/>
+    <w:p/>
+    <w:p/>
+    <w:p/>
+    <w:p/>
+    <w:p/>
+    <w:p/>
+    <w:p/>
+    <w:p/>
+    <w:p>
+      <w:pPr>
+        <w:rPr>
+          <w:rFonts w:cstheme="minorHAnsi"/>
+          <w:sz w:val="23"/>
+          <w:szCs w:val="23"/>
+        </w:rPr>
+      </w:pPr>
+      <w:r>
+        <w:rPr>
+          <w:rFonts w:cstheme="minorHAnsi"/>
+          <w:b/>
+          <w:bCs/>
+          <w:i/>
+          <w:iCs/>
+          <w:sz w:val="26"/>
+          <w:szCs w:val="26"/>
+        </w:rPr>
+        <w:lastRenderedPageBreak/>
+        <w:t>Répartition des tâches</w:t>
+      </w:r>
+    </w:p>
+    <w:p>
+      <w:pPr>
+        <w:pStyle w:val="Paragraphedeliste"/>
+        <w:numPr>
+          <w:ilvl w:val="0"/>
+          <w:numId w:val="19"/>
+        </w:numPr>
+        <w:autoSpaceDE w:val="0"/>
+        <w:autoSpaceDN w:val="0"/>
+        <w:adjustRightInd w:val="0"/>
+        <w:spacing w:after="0" w:line="240" w:lineRule="auto"/>
+        <w:rPr>
+          <w:rFonts w:cstheme="minorHAnsi"/>
+        </w:rPr>
+      </w:pPr>
+      <w:r>
+        <w:rPr>
+          <w:rFonts w:cstheme="minorHAnsi"/>
+          <w:color w:val="FFFFFF" w:themeColor="background1"/>
+          <w:highlight w:val="red"/>
+          <w:u w:val="single"/>
+        </w:rPr>
+        <w:t>Etudiant 1 :</w:t>
+      </w:r>
+      <w:r>
+        <w:rPr>
+          <w:rFonts w:cstheme="minorHAnsi"/>
+          <w:color w:val="FFFFFF" w:themeColor="background1"/>
+        </w:rPr>
+        <w:t xml:space="preserve"> </w:t>
+      </w:r>
+      <w:r>
+        <w:rPr>
+          <w:rFonts w:cstheme="minorHAnsi"/>
+        </w:rPr>
+        <w:t>Constantin</w:t>
+      </w:r>
+    </w:p>
+    <w:p>
+      <w:pPr>
+        <w:pStyle w:val="Paragraphedeliste"/>
+        <w:numPr>
+          <w:ilvl w:val="0"/>
+          <w:numId w:val="20"/>
+        </w:numPr>
+        <w:autoSpaceDE w:val="0"/>
+        <w:autoSpaceDN w:val="0"/>
+        <w:adjustRightInd w:val="0"/>
+        <w:spacing w:after="0" w:line="240" w:lineRule="auto"/>
+        <w:ind w:left="1418" w:hanging="347"/>
+        <w:rPr>
+          <w:rFonts w:cstheme="minorHAnsi"/>
+          <w:sz w:val="20"/>
+          <w:szCs w:val="20"/>
+        </w:rPr>
+      </w:pPr>
+      <w:r>
+        <w:rPr>
+          <w:rFonts w:cstheme="minorHAnsi"/>
+          <w:sz w:val="20"/>
+          <w:szCs w:val="20"/>
+        </w:rPr>
+        <w:t>Installation Raspberry</w:t>
+      </w:r>
+    </w:p>
+    <w:p>
+      <w:pPr>
+        <w:pStyle w:val="Paragraphedeliste"/>
+        <w:numPr>
+          <w:ilvl w:val="0"/>
+          <w:numId w:val="20"/>
+        </w:numPr>
+        <w:autoSpaceDE w:val="0"/>
+        <w:autoSpaceDN w:val="0"/>
+        <w:adjustRightInd w:val="0"/>
+        <w:spacing w:after="0" w:line="240" w:lineRule="auto"/>
+        <w:ind w:left="1418"/>
+        <w:rPr>
+          <w:rFonts w:cstheme="minorHAnsi"/>
+          <w:sz w:val="20"/>
+          <w:szCs w:val="20"/>
+        </w:rPr>
+      </w:pPr>
+      <w:r>
+        <w:rPr>
+          <w:rFonts w:cstheme="minorHAnsi"/>
+          <w:sz w:val="20"/>
+          <w:szCs w:val="20"/>
+        </w:rPr>
+        <w:t>Gérer le Mécanisme 4</w:t>
+      </w:r>
+    </w:p>
+    <w:p>
+      <w:pPr>
+        <w:pStyle w:val="Paragraphedeliste"/>
+        <w:numPr>
+          <w:ilvl w:val="0"/>
+          <w:numId w:val="20"/>
+        </w:numPr>
+        <w:autoSpaceDE w:val="0"/>
+        <w:autoSpaceDN w:val="0"/>
+        <w:adjustRightInd w:val="0"/>
+        <w:spacing w:after="0" w:line="240" w:lineRule="auto"/>
+        <w:ind w:left="1418"/>
+        <w:rPr>
+          <w:rFonts w:cstheme="minorHAnsi"/>
+          <w:sz w:val="20"/>
+          <w:szCs w:val="20"/>
+        </w:rPr>
+      </w:pPr>
+      <w:r>
+        <w:rPr>
+          <w:rFonts w:cstheme="minorHAnsi"/>
+          <w:sz w:val="20"/>
+          <w:szCs w:val="20"/>
+        </w:rPr>
+        <w:t>Gérer le Mécanisme 8</w:t>
+      </w:r>
+    </w:p>
+    <w:p>
+      <w:pPr>
+        <w:pStyle w:val="Paragraphedeliste"/>
+        <w:numPr>
+          <w:ilvl w:val="0"/>
+          <w:numId w:val="20"/>
+        </w:numPr>
+        <w:autoSpaceDE w:val="0"/>
+        <w:autoSpaceDN w:val="0"/>
+        <w:adjustRightInd w:val="0"/>
+        <w:spacing w:after="0" w:line="240" w:lineRule="auto"/>
+        <w:ind w:left="1418"/>
+        <w:rPr>
+          <w:rFonts w:cstheme="minorHAnsi"/>
+          <w:sz w:val="20"/>
+          <w:szCs w:val="20"/>
+        </w:rPr>
+      </w:pPr>
+      <w:bookmarkStart w:id="0" w:name="_Hlk30488230"/>
+      <w:r>
+        <w:rPr>
+          <w:rFonts w:cstheme="minorHAnsi"/>
+          <w:sz w:val="20"/>
+          <w:szCs w:val="20"/>
+        </w:rPr>
+        <w:t>Gestion du bus I2c </w:t>
+      </w:r>
+      <w:r>
+        <w:rPr>
+          <w:rFonts w:cstheme="minorHAnsi"/>
+          <w:sz w:val="20"/>
+          <w:szCs w:val="20"/>
+        </w:rPr>
+        <w:t>entre Arduino et Raspberry :</w:t>
+      </w:r>
+    </w:p>
+    <w:p>
+      <w:pPr>
+        <w:autoSpaceDE w:val="0"/>
+        <w:autoSpaceDN w:val="0"/>
+        <w:adjustRightInd w:val="0"/>
+        <w:spacing w:line="240" w:lineRule="auto"/>
+        <w:ind w:left="993" w:firstLine="708"/>
+        <w:rPr>
+          <w:rFonts w:cstheme="minorHAnsi"/>
+          <w:sz w:val="20"/>
+          <w:szCs w:val="20"/>
+        </w:rPr>
+      </w:pPr>
+      <w:r>
+        <w:rPr>
+          <w:rFonts w:cstheme="minorHAnsi"/>
+          <w:sz w:val="20"/>
+          <w:szCs w:val="20"/>
+        </w:rPr>
+        <w:t>Envoie des ordres de pilotage de la Raspberry à l’Arduino et les traiter</w:t>
+      </w:r>
+    </w:p>
+    <w:p>
+      <w:pPr>
+        <w:autoSpaceDE w:val="0"/>
+        <w:autoSpaceDN w:val="0"/>
+        <w:adjustRightInd w:val="0"/>
+        <w:spacing w:line="240" w:lineRule="auto"/>
+        <w:ind w:left="993" w:firstLine="708"/>
+        <w:rPr>
+          <w:rFonts w:cstheme="minorHAnsi"/>
+          <w:sz w:val="20"/>
+          <w:szCs w:val="20"/>
+        </w:rPr>
+      </w:pPr>
+      <w:r>
+        <w:rPr>
+          <w:rFonts w:cstheme="minorHAnsi"/>
+          <w:sz w:val="20"/>
+          <w:szCs w:val="20"/>
+        </w:rPr>
+        <w:t>Envoi des mesures et des états des actionneurs sur la Raspberry</w:t>
+      </w:r>
+      <w:r>
+        <w:rPr>
+          <w:rFonts w:cstheme="minorHAnsi"/>
+          <w:sz w:val="20"/>
+          <w:szCs w:val="20"/>
+        </w:rPr>
+        <w:t xml:space="preserve"> et les traiter </w:t>
+      </w:r>
+    </w:p>
+    <w:bookmarkEnd w:id="0"/>
+    <w:p>
+      <w:pPr>
+        <w:autoSpaceDE w:val="0"/>
+        <w:autoSpaceDN w:val="0"/>
+        <w:adjustRightInd w:val="0"/>
+        <w:spacing w:line="240" w:lineRule="auto"/>
+        <w:ind w:left="1416"/>
+        <w:rPr>
+          <w:rFonts w:cstheme="minorHAnsi"/>
+        </w:rPr>
+      </w:pPr>
+    </w:p>
+    <w:p>
+      <w:pPr>
+        <w:pStyle w:val="Paragraphedeliste"/>
+        <w:numPr>
+          <w:ilvl w:val="0"/>
+          <w:numId w:val="19"/>
+        </w:numPr>
+        <w:autoSpaceDE w:val="0"/>
+        <w:autoSpaceDN w:val="0"/>
+        <w:adjustRightInd w:val="0"/>
+        <w:spacing w:after="0" w:line="240" w:lineRule="auto"/>
+        <w:rPr>
+          <w:rFonts w:cstheme="minorHAnsi"/>
+        </w:rPr>
+      </w:pPr>
+      <w:r>
+        <w:rPr>
+          <w:rFonts w:cstheme="minorHAnsi"/>
+          <w:color w:val="FFFFFF" w:themeColor="background1"/>
+          <w:highlight w:val="green"/>
+          <w:u w:val="single"/>
+        </w:rPr>
+        <w:t>Etudiant 2 :</w:t>
+      </w:r>
+      <w:r>
+        <w:rPr>
+          <w:rFonts w:cstheme="minorHAnsi"/>
+          <w:color w:val="FFFFFF" w:themeColor="background1"/>
+        </w:rPr>
+        <w:t xml:space="preserve"> </w:t>
+      </w:r>
+      <w:r>
+        <w:rPr>
+          <w:rFonts w:cstheme="minorHAnsi"/>
+        </w:rPr>
+        <w:t>Corentin</w:t>
+      </w:r>
+    </w:p>
+    <w:p>
+      <w:pPr>
+        <w:pStyle w:val="Paragraphedeliste"/>
+        <w:numPr>
+          <w:ilvl w:val="0"/>
+          <w:numId w:val="21"/>
+        </w:numPr>
+        <w:ind w:left="1418"/>
+        <w:rPr>
+          <w:rFonts w:cstheme="minorHAnsi"/>
+          <w:sz w:val="20"/>
+          <w:szCs w:val="20"/>
+        </w:rPr>
+      </w:pPr>
+      <w:r>
+        <w:rPr>
+          <w:rFonts w:cstheme="minorHAnsi"/>
+          <w:sz w:val="20"/>
+          <w:szCs w:val="20"/>
+        </w:rPr>
+        <w:t>Créer la base de données</w:t>
+      </w:r>
+    </w:p>
+    <w:p>
+      <w:pPr>
+        <w:pStyle w:val="Paragraphedeliste"/>
+        <w:numPr>
+          <w:ilvl w:val="0"/>
+          <w:numId w:val="21"/>
+        </w:numPr>
+        <w:ind w:left="1418"/>
+        <w:rPr>
+          <w:rFonts w:cstheme="minorHAnsi"/>
+          <w:sz w:val="20"/>
+          <w:szCs w:val="20"/>
+        </w:rPr>
+      </w:pPr>
+      <w:r>
+        <w:rPr>
+          <w:rFonts w:cstheme="minorHAnsi"/>
+          <w:sz w:val="20"/>
+          <w:szCs w:val="20"/>
+        </w:rPr>
+        <w:t xml:space="preserve">Installer les serveurs Apache et </w:t>
+      </w:r>
+      <w:proofErr w:type="spellStart"/>
+      <w:r>
+        <w:rPr>
+          <w:rFonts w:cstheme="minorHAnsi"/>
+          <w:sz w:val="20"/>
+          <w:szCs w:val="20"/>
+        </w:rPr>
+        <w:t>MySql</w:t>
+      </w:r>
+      <w:proofErr w:type="spellEnd"/>
+    </w:p>
+    <w:p>
+      <w:pPr>
+        <w:pStyle w:val="Paragraphedeliste"/>
+        <w:numPr>
+          <w:ilvl w:val="0"/>
+          <w:numId w:val="21"/>
+        </w:numPr>
+        <w:ind w:left="1418"/>
+        <w:rPr>
+          <w:rFonts w:cstheme="minorHAnsi"/>
+          <w:sz w:val="20"/>
+          <w:szCs w:val="20"/>
+        </w:rPr>
+      </w:pPr>
+      <w:r>
+        <w:rPr>
+          <w:rFonts w:cstheme="minorHAnsi"/>
+          <w:sz w:val="20"/>
+          <w:szCs w:val="20"/>
+        </w:rPr>
+        <w:t>Gérer le Mécanisme 6</w:t>
+      </w:r>
+    </w:p>
+    <w:p>
+      <w:pPr>
+        <w:pStyle w:val="Paragraphedeliste"/>
+        <w:numPr>
+          <w:ilvl w:val="0"/>
+          <w:numId w:val="21"/>
+        </w:numPr>
+        <w:ind w:left="1418"/>
+        <w:rPr>
+          <w:rFonts w:cstheme="minorHAnsi"/>
+          <w:sz w:val="20"/>
+          <w:szCs w:val="20"/>
+        </w:rPr>
+      </w:pPr>
+      <w:r>
+        <w:rPr>
+          <w:rFonts w:cstheme="minorHAnsi"/>
+          <w:sz w:val="20"/>
+          <w:szCs w:val="20"/>
+        </w:rPr>
+        <w:t>Gérer le Mécanisme 7</w:t>
+      </w:r>
+    </w:p>
+    <w:p>
+      <w:pPr>
+        <w:pStyle w:val="Paragraphedeliste"/>
+        <w:numPr>
+          <w:ilvl w:val="0"/>
+          <w:numId w:val="21"/>
+        </w:numPr>
+        <w:ind w:left="1418"/>
+        <w:rPr>
+          <w:rFonts w:cstheme="minorHAnsi"/>
+          <w:sz w:val="20"/>
+          <w:szCs w:val="20"/>
+        </w:rPr>
+      </w:pPr>
+      <w:r>
+        <w:rPr>
+          <w:rFonts w:cstheme="minorHAnsi"/>
+          <w:sz w:val="20"/>
+          <w:szCs w:val="20"/>
+        </w:rPr>
+        <w:t>Récupérer la valeur des capteurs et l’état des actionneurs sur la base de données</w:t>
+      </w:r>
+    </w:p>
+    <w:p>
+      <w:pPr>
+        <w:pStyle w:val="Paragraphedeliste"/>
+        <w:autoSpaceDE w:val="0"/>
+        <w:autoSpaceDN w:val="0"/>
+        <w:adjustRightInd w:val="0"/>
+        <w:spacing w:after="0" w:line="240" w:lineRule="auto"/>
+        <w:ind w:left="1416"/>
+        <w:rPr>
+          <w:rFonts w:cstheme="minorHAnsi"/>
+        </w:rPr>
+      </w:pPr>
+    </w:p>
+    <w:p>
+      <w:pPr>
+        <w:pStyle w:val="Paragraphedeliste"/>
+        <w:numPr>
+          <w:ilvl w:val="0"/>
+          <w:numId w:val="19"/>
+        </w:numPr>
+        <w:autoSpaceDE w:val="0"/>
+        <w:autoSpaceDN w:val="0"/>
+        <w:adjustRightInd w:val="0"/>
+        <w:spacing w:after="0" w:line="240" w:lineRule="auto"/>
+        <w:rPr>
+          <w:rFonts w:cstheme="minorHAnsi"/>
+        </w:rPr>
+      </w:pPr>
+      <w:r>
+        <w:rPr>
+          <w:rFonts w:cstheme="minorHAnsi"/>
+          <w:color w:val="FFFFFF" w:themeColor="background1"/>
+          <w:highlight w:val="darkYellow"/>
+          <w:u w:val="single"/>
+        </w:rPr>
+        <w:t>Etudiant 3 :</w:t>
+      </w:r>
+      <w:r>
+        <w:rPr>
+          <w:rFonts w:cstheme="minorHAnsi"/>
+          <w:color w:val="FFFFFF" w:themeColor="background1"/>
+        </w:rPr>
+        <w:t xml:space="preserve"> </w:t>
+      </w:r>
+      <w:r>
+        <w:rPr>
+          <w:rFonts w:cstheme="minorHAnsi"/>
+        </w:rPr>
+        <w:t>Joshua</w:t>
+      </w:r>
+    </w:p>
+    <w:p>
+      <w:pPr>
+        <w:pStyle w:val="Paragraphedeliste"/>
+        <w:numPr>
+          <w:ilvl w:val="0"/>
+          <w:numId w:val="21"/>
+        </w:numPr>
+        <w:autoSpaceDE w:val="0"/>
+        <w:autoSpaceDN w:val="0"/>
+        <w:adjustRightInd w:val="0"/>
+        <w:spacing w:after="0" w:line="240" w:lineRule="auto"/>
+        <w:ind w:left="1418"/>
+        <w:rPr>
+          <w:rFonts w:cstheme="minorHAnsi"/>
+          <w:sz w:val="20"/>
+          <w:szCs w:val="20"/>
+        </w:rPr>
+      </w:pPr>
+      <w:r>
+        <w:rPr>
+          <w:rFonts w:cstheme="minorHAnsi"/>
+          <w:sz w:val="20"/>
+          <w:szCs w:val="20"/>
+        </w:rPr>
+        <w:t>Configuration réseau du matériel</w:t>
+      </w:r>
+    </w:p>
+    <w:p>
+      <w:pPr>
+        <w:pStyle w:val="Paragraphedeliste"/>
+        <w:numPr>
+          <w:ilvl w:val="0"/>
+          <w:numId w:val="21"/>
+        </w:numPr>
+        <w:autoSpaceDE w:val="0"/>
+        <w:autoSpaceDN w:val="0"/>
+        <w:adjustRightInd w:val="0"/>
+        <w:spacing w:after="0" w:line="240" w:lineRule="auto"/>
+        <w:ind w:left="1418"/>
+        <w:rPr>
+          <w:rFonts w:cstheme="minorHAnsi"/>
+          <w:sz w:val="20"/>
+          <w:szCs w:val="20"/>
+        </w:rPr>
+      </w:pPr>
+      <w:r>
+        <w:rPr>
+          <w:rFonts w:cstheme="minorHAnsi"/>
+          <w:sz w:val="20"/>
+          <w:szCs w:val="20"/>
+        </w:rPr>
+        <w:t>Création d’une application Web sur l’affichage de l’état de la salle</w:t>
+      </w:r>
+    </w:p>
+    <w:p>
+      <w:pPr>
+        <w:pStyle w:val="Paragraphedeliste"/>
+        <w:numPr>
+          <w:ilvl w:val="0"/>
+          <w:numId w:val="21"/>
+        </w:numPr>
+        <w:autoSpaceDE w:val="0"/>
+        <w:autoSpaceDN w:val="0"/>
+        <w:adjustRightInd w:val="0"/>
+        <w:spacing w:after="0" w:line="240" w:lineRule="auto"/>
+        <w:ind w:left="1418"/>
+        <w:rPr>
+          <w:rFonts w:cstheme="minorHAnsi"/>
+          <w:sz w:val="20"/>
+          <w:szCs w:val="20"/>
+        </w:rPr>
+      </w:pPr>
+      <w:r>
+        <w:rPr>
+          <w:rFonts w:cstheme="minorHAnsi"/>
+          <w:sz w:val="20"/>
+          <w:szCs w:val="20"/>
+        </w:rPr>
+        <w:t>Gérer le Mécanisme 1</w:t>
+      </w:r>
+    </w:p>
+    <w:p>
+      <w:pPr>
+        <w:pStyle w:val="Paragraphedeliste"/>
+        <w:numPr>
+          <w:ilvl w:val="0"/>
+          <w:numId w:val="21"/>
+        </w:numPr>
+        <w:autoSpaceDE w:val="0"/>
+        <w:autoSpaceDN w:val="0"/>
+        <w:adjustRightInd w:val="0"/>
+        <w:spacing w:after="0" w:line="240" w:lineRule="auto"/>
+        <w:ind w:left="1418"/>
+        <w:rPr>
+          <w:rFonts w:cstheme="minorHAnsi"/>
+          <w:sz w:val="20"/>
+          <w:szCs w:val="20"/>
+        </w:rPr>
+      </w:pPr>
+      <w:r>
+        <w:rPr>
+          <w:rFonts w:cstheme="minorHAnsi"/>
+          <w:sz w:val="20"/>
+          <w:szCs w:val="20"/>
+        </w:rPr>
+        <w:t>Gérer le Mécanisme 2</w:t>
+      </w:r>
+    </w:p>
+    <w:p>
+      <w:pPr>
+        <w:pStyle w:val="Paragraphedeliste"/>
+        <w:numPr>
+          <w:ilvl w:val="0"/>
+          <w:numId w:val="21"/>
+        </w:numPr>
+        <w:autoSpaceDE w:val="0"/>
+        <w:autoSpaceDN w:val="0"/>
+        <w:adjustRightInd w:val="0"/>
+        <w:spacing w:after="0" w:line="240" w:lineRule="auto"/>
+        <w:ind w:left="1418"/>
+        <w:rPr>
+          <w:rFonts w:cstheme="minorHAnsi"/>
+          <w:sz w:val="20"/>
+          <w:szCs w:val="20"/>
+        </w:rPr>
+      </w:pPr>
+      <w:r>
+        <w:rPr>
+          <w:rFonts w:cstheme="minorHAnsi"/>
+          <w:sz w:val="20"/>
+          <w:szCs w:val="20"/>
+        </w:rPr>
+        <w:t>Gérer le Mécanisme 3</w:t>
+      </w:r>
+    </w:p>
+    <w:p>
+      <w:pPr>
+        <w:pStyle w:val="Paragraphedeliste"/>
+        <w:autoSpaceDE w:val="0"/>
+        <w:autoSpaceDN w:val="0"/>
+        <w:adjustRightInd w:val="0"/>
+        <w:spacing w:after="0" w:line="240" w:lineRule="auto"/>
+        <w:ind w:left="1416"/>
+        <w:rPr>
+          <w:rFonts w:cstheme="minorHAnsi"/>
+        </w:rPr>
+      </w:pPr>
+    </w:p>
+    <w:p>
+      <w:pPr>
+        <w:pStyle w:val="Paragraphedeliste"/>
+        <w:numPr>
+          <w:ilvl w:val="0"/>
+          <w:numId w:val="19"/>
+        </w:numPr>
+        <w:autoSpaceDE w:val="0"/>
+        <w:autoSpaceDN w:val="0"/>
+        <w:adjustRightInd w:val="0"/>
+        <w:spacing w:after="0" w:line="240" w:lineRule="auto"/>
+        <w:rPr>
+          <w:rFonts w:cstheme="minorHAnsi"/>
+        </w:rPr>
+      </w:pPr>
+      <w:r>
+        <w:rPr>
+          <w:rFonts w:cstheme="minorHAnsi"/>
+          <w:color w:val="FFFFFF" w:themeColor="background1"/>
+          <w:highlight w:val="cyan"/>
+          <w:u w:val="single"/>
+        </w:rPr>
+        <w:t>Etudiant 4 :</w:t>
+      </w:r>
+      <w:r>
+        <w:rPr>
+          <w:rFonts w:cstheme="minorHAnsi"/>
+          <w:color w:val="FFFFFF" w:themeColor="background1"/>
+        </w:rPr>
+        <w:t xml:space="preserve"> </w:t>
+      </w:r>
+      <w:r>
+        <w:rPr>
+          <w:rFonts w:cstheme="minorHAnsi"/>
+        </w:rPr>
+        <w:t>Thomas</w:t>
+      </w:r>
+    </w:p>
+    <w:p>
+      <w:pPr>
+        <w:pStyle w:val="Paragraphedeliste"/>
+        <w:numPr>
+          <w:ilvl w:val="0"/>
+          <w:numId w:val="21"/>
+        </w:numPr>
+        <w:autoSpaceDE w:val="0"/>
+        <w:autoSpaceDN w:val="0"/>
+        <w:adjustRightInd w:val="0"/>
+        <w:spacing w:after="0" w:line="240" w:lineRule="auto"/>
+        <w:ind w:left="1418"/>
+        <w:rPr>
+          <w:rFonts w:cstheme="minorHAnsi"/>
+          <w:sz w:val="20"/>
+          <w:szCs w:val="20"/>
+        </w:rPr>
+      </w:pPr>
+      <w:r>
+        <w:rPr>
+          <w:rFonts w:cstheme="minorHAnsi"/>
+          <w:sz w:val="20"/>
+          <w:szCs w:val="20"/>
+        </w:rPr>
+        <w:t>Installation Raspberry</w:t>
+      </w:r>
+    </w:p>
+    <w:p>
+      <w:pPr>
+        <w:pStyle w:val="Paragraphedeliste"/>
+        <w:numPr>
+          <w:ilvl w:val="0"/>
+          <w:numId w:val="21"/>
+        </w:numPr>
+        <w:autoSpaceDE w:val="0"/>
+        <w:autoSpaceDN w:val="0"/>
+        <w:adjustRightInd w:val="0"/>
+        <w:spacing w:after="0" w:line="240" w:lineRule="auto"/>
+        <w:ind w:left="1418"/>
+        <w:rPr>
+          <w:rFonts w:cstheme="minorHAnsi"/>
+          <w:sz w:val="20"/>
+          <w:szCs w:val="20"/>
+        </w:rPr>
+      </w:pPr>
+      <w:r>
+        <w:rPr>
+          <w:rFonts w:cstheme="minorHAnsi"/>
+          <w:sz w:val="20"/>
+          <w:szCs w:val="20"/>
+        </w:rPr>
+        <w:t>Création d’une application Web de pilotage des actionneurs</w:t>
+      </w:r>
+    </w:p>
+    <w:p>
+      <w:pPr>
+        <w:pStyle w:val="Paragraphedeliste"/>
+        <w:numPr>
+          <w:ilvl w:val="0"/>
+          <w:numId w:val="21"/>
+        </w:numPr>
+        <w:autoSpaceDE w:val="0"/>
+        <w:autoSpaceDN w:val="0"/>
+        <w:adjustRightInd w:val="0"/>
+        <w:spacing w:after="0" w:line="240" w:lineRule="auto"/>
+        <w:ind w:left="1418"/>
+        <w:rPr>
+          <w:rFonts w:cstheme="minorHAnsi"/>
+          <w:sz w:val="20"/>
+          <w:szCs w:val="20"/>
+        </w:rPr>
+      </w:pPr>
+      <w:r>
+        <w:rPr>
+          <w:rFonts w:cstheme="minorHAnsi"/>
+          <w:sz w:val="20"/>
+          <w:szCs w:val="20"/>
+        </w:rPr>
+        <w:t>Gérer le Mécanisme 5</w:t>
+      </w:r>
+    </w:p>
+    <w:p>
+      <w:pPr>
+        <w:pStyle w:val="Paragraphedeliste"/>
+        <w:numPr>
+          <w:ilvl w:val="0"/>
+          <w:numId w:val="21"/>
+        </w:numPr>
+        <w:autoSpaceDE w:val="0"/>
+        <w:autoSpaceDN w:val="0"/>
+        <w:adjustRightInd w:val="0"/>
+        <w:spacing w:after="0" w:line="240" w:lineRule="auto"/>
+        <w:ind w:left="1418"/>
+        <w:rPr>
+          <w:rFonts w:cstheme="minorHAnsi"/>
+          <w:sz w:val="20"/>
+          <w:szCs w:val="20"/>
+        </w:rPr>
+      </w:pPr>
+      <w:r>
+        <w:rPr>
+          <w:rFonts w:cstheme="minorHAnsi"/>
+          <w:sz w:val="20"/>
+          <w:szCs w:val="20"/>
+        </w:rPr>
+        <w:t>Gérer le Mécanisme 9</w:t>
+      </w:r>
+    </w:p>
+    <w:p>
+      <w:pPr>
+        <w:pStyle w:val="Paragraphedeliste"/>
+        <w:numPr>
+          <w:ilvl w:val="0"/>
+          <w:numId w:val="20"/>
+        </w:numPr>
+        <w:autoSpaceDE w:val="0"/>
+        <w:autoSpaceDN w:val="0"/>
+        <w:adjustRightInd w:val="0"/>
+        <w:spacing w:after="0" w:line="240" w:lineRule="auto"/>
+        <w:ind w:left="1418"/>
+        <w:rPr>
+          <w:rFonts w:cstheme="minorHAnsi"/>
+          <w:sz w:val="20"/>
+          <w:szCs w:val="20"/>
+        </w:rPr>
+      </w:pPr>
+      <w:r>
+        <w:rPr>
+          <w:rFonts w:cstheme="minorHAnsi"/>
+          <w:sz w:val="20"/>
+          <w:szCs w:val="20"/>
+        </w:rPr>
+        <w:t>Liaison wifi</w:t>
+      </w:r>
+      <w:r>
+        <w:rPr>
+          <w:rFonts w:cstheme="minorHAnsi"/>
+          <w:sz w:val="20"/>
+          <w:szCs w:val="20"/>
+        </w:rPr>
+        <w:t> </w:t>
+      </w:r>
+      <w:r>
+        <w:rPr>
+          <w:rFonts w:cstheme="minorHAnsi"/>
+          <w:sz w:val="20"/>
+          <w:szCs w:val="20"/>
+        </w:rPr>
+        <w:t>entre PC de supervision et Raspberry :</w:t>
+      </w:r>
+    </w:p>
+    <w:p>
+      <w:pPr>
+        <w:autoSpaceDE w:val="0"/>
+        <w:autoSpaceDN w:val="0"/>
+        <w:adjustRightInd w:val="0"/>
+        <w:spacing w:line="240" w:lineRule="auto"/>
+        <w:ind w:left="993" w:firstLine="708"/>
+        <w:rPr>
+          <w:rFonts w:cstheme="minorHAnsi"/>
+          <w:sz w:val="20"/>
+          <w:szCs w:val="20"/>
+        </w:rPr>
+      </w:pPr>
+      <w:r>
+        <w:rPr>
+          <w:rFonts w:cstheme="minorHAnsi"/>
+          <w:sz w:val="20"/>
+          <w:szCs w:val="20"/>
+        </w:rPr>
+        <w:t>Réception des ordres de pilotage du PC de Supervision à la Raspberry et les traiter</w:t>
+      </w:r>
+    </w:p>
+    <w:p>
+      <w:pPr>
+        <w:autoSpaceDE w:val="0"/>
+        <w:autoSpaceDN w:val="0"/>
+        <w:adjustRightInd w:val="0"/>
+        <w:spacing w:line="240" w:lineRule="auto"/>
+        <w:ind w:left="993" w:firstLine="708"/>
+        <w:rPr>
+          <w:rFonts w:cstheme="minorHAnsi"/>
+          <w:sz w:val="20"/>
+          <w:szCs w:val="20"/>
+        </w:rPr>
+      </w:pPr>
+      <w:r>
+        <w:rPr>
+          <w:rFonts w:cstheme="minorHAnsi"/>
+          <w:sz w:val="20"/>
+          <w:szCs w:val="20"/>
+        </w:rPr>
+        <w:t>Envoi des mesures et des états des actionneurs</w:t>
+      </w:r>
+      <w:r>
+        <w:rPr>
+          <w:rFonts w:cstheme="minorHAnsi"/>
+          <w:sz w:val="20"/>
+          <w:szCs w:val="20"/>
+        </w:rPr>
+        <w:t xml:space="preserve"> des mécanismes</w:t>
+      </w:r>
+      <w:r>
+        <w:rPr>
+          <w:rFonts w:cstheme="minorHAnsi"/>
+          <w:sz w:val="20"/>
+          <w:szCs w:val="20"/>
+        </w:rPr>
+        <w:t xml:space="preserve"> s</w:t>
+      </w:r>
+      <w:r>
+        <w:rPr>
+          <w:rFonts w:cstheme="minorHAnsi"/>
+          <w:sz w:val="20"/>
+          <w:szCs w:val="20"/>
+        </w:rPr>
+        <w:t xml:space="preserve">ur le PC et les traiter </w:t>
+      </w:r>
+    </w:p>
+    <w:p>
+      <w:pPr>
+        <w:rPr>
+          <w:rFonts w:cstheme="minorHAnsi"/>
+          <w:sz w:val="20"/>
+          <w:szCs w:val="20"/>
+        </w:rPr>
+      </w:pPr>
+      <w:r>
+        <w:rPr>
+          <w:rFonts w:cstheme="minorHAnsi"/>
+          <w:noProof/>
+          <w:sz w:val="20"/>
+          <w:szCs w:val="20"/>
+        </w:rPr>
+        <mc:AlternateContent>
+          <mc:Choice Requires="wps">
+            <w:drawing>
+              <wp:anchor distT="0" distB="0" distL="114300" distR="114300" simplePos="0" relativeHeight="251712512" behindDoc="0" locked="0" layoutInCell="1" allowOverlap="1" wp14:anchorId="7AA693C7" wp14:editId="6380317A">
+                <wp:simplePos x="0" y="0"/>
+                <wp:positionH relativeFrom="column">
+                  <wp:posOffset>-156845</wp:posOffset>
+                </wp:positionH>
+                <wp:positionV relativeFrom="paragraph">
+                  <wp:posOffset>169545</wp:posOffset>
+                </wp:positionV>
+                <wp:extent cx="6334125" cy="3990975"/>
+                <wp:effectExtent l="0" t="0" r="28575" b="28575"/>
+                <wp:wrapNone/>
+                <wp:docPr id="59" name="Rectangle 59"/>
+                <wp:cNvGraphicFramePr/>
+                <a:graphic xmlns:a="http://schemas.openxmlformats.org/drawingml/2006/main">
+                  <a:graphicData uri="http://schemas.microsoft.com/office/word/2010/wordprocessingShape">
+                    <wps:wsp>
+                      <wps:cNvSpPr/>
+                      <wps:spPr>
+                        <a:xfrm>
+                          <a:off x="0" y="0"/>
+                          <a:ext cx="6334125" cy="3990975"/>
+                        </a:xfrm>
+                        <a:prstGeom prst="rect">
+                          <a:avLst/>
+                        </a:prstGeom>
+                        <a:noFill/>
+                        <a:ln>
+                          <a:solidFill>
+                            <a:schemeClr val="bg1">
+                              <a:lumMod val="75000"/>
+                            </a:schemeClr>
+                          </a:solidFill>
+                        </a:ln>
+                      </wps:spPr>
+                      <wps:style>
+                        <a:lnRef idx="2">
+                          <a:schemeClr val="accent1">
+                            <a:shade val="50000"/>
+                          </a:schemeClr>
+                        </a:lnRef>
+                        <a:fillRef idx="1">
+                          <a:schemeClr val="accent1"/>
+                        </a:fillRef>
+                        <a:effectRef idx="0">
+                          <a:schemeClr val="accent1"/>
+                        </a:effectRef>
+                        <a:fontRef idx="minor">
+                          <a:schemeClr val="lt1"/>
+                        </a:fontRef>
+                      </wps:style>
+                      <wps:bodyPr rot="0" spcFirstLastPara="0" vertOverflow="overflow" horzOverflow="overflow" vert="horz" wrap="square" lIns="91440" tIns="45720" rIns="91440" bIns="45720" numCol="1" spcCol="0" rtlCol="0" fromWordArt="0" anchor="ctr" anchorCtr="0" forceAA="0" compatLnSpc="1">
+                        <a:prstTxWarp prst="textNoShape">
+                          <a:avLst/>
+                        </a:prstTxWarp>
+                        <a:noAutofit/>
+                      </wps:bodyPr>
+                    </wps:wsp>
+                  </a:graphicData>
+                </a:graphic>
+                <wp14:sizeRelH relativeFrom="margin">
+                  <wp14:pctWidth>0</wp14:pctWidth>
+                </wp14:sizeRelH>
+                <wp14:sizeRelV relativeFrom="margin">
+                  <wp14:pctHeight>0</wp14:pctHeight>
+                </wp14:sizeRelV>
+              </wp:anchor>
+            </w:drawing>
+          </mc:Choice>
+          <mc:Fallback>
+            <w:pict>
+              <v:rect w14:anchorId="35696ADE" id="Rectangle 59" o:spid="_x0000_s1026" style="position:absolute;margin-left:-12.35pt;margin-top:13.35pt;width:498.75pt;height:314.25pt;z-index:251712512;visibility:visible;mso-wrap-style:square;mso-width-percent:0;mso-height-percent:0;mso-wrap-distance-left:9pt;mso-wrap-distance-top:0;mso-wrap-distance-right:9pt;mso-wrap-distance-bottom:0;mso-position-horizontal:absolute;mso-position-horizontal-relative:text;mso-position-vertical:absolute;mso-position-vertical-relative:text;mso-width-percent:0;mso-height-percent:0;mso-width-relative:margin;mso-height-relative:margin;v-text-anchor:middle" o:gfxdata="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" filled="f" strokecolor="#bfbfbf [2412]" strokeweight="1pt"/>
+            </w:pict>
+          </mc:Fallback>
+        </mc:AlternateContent>
+      </w:r>
+    </w:p>
+    <w:p>
+      <w:pPr>
+        <w:autoSpaceDE w:val="0"/>
+        <w:autoSpaceDN w:val="0"/>
+        <w:adjustRightInd w:val="0"/>
+        <w:spacing w:line="240" w:lineRule="auto"/>
+        <w:jc w:val="center"/>
+        <w:rPr>
+          <w:rFonts w:cstheme="minorHAnsi"/>
+          <w:sz w:val="23"/>
+          <w:szCs w:val="23"/>
+        </w:rPr>
+      </w:pPr>
+      <w:r>
+        <w:rPr>
+          <w:rFonts w:cstheme="minorHAnsi"/>
+          <w:noProof/>
+          <w:sz w:val="20"/>
+          <w:szCs w:val="20"/>
+        </w:rPr>
+        <mc:AlternateContent>
+          <mc:Choice Requires="wps">
+            <w:drawing>
+              <wp:anchor distT="0" distB="0" distL="114300" distR="114300" simplePos="0" relativeHeight="251709440" behindDoc="0" locked="0" layoutInCell="1" allowOverlap="1" wp14:anchorId="47F6FCA5" wp14:editId="69473249">
+                <wp:simplePos x="0" y="0"/>
+                <wp:positionH relativeFrom="column">
+                  <wp:posOffset>4919980</wp:posOffset>
+                </wp:positionH>
+                <wp:positionV relativeFrom="paragraph">
+                  <wp:posOffset>1433830</wp:posOffset>
+                </wp:positionV>
+                <wp:extent cx="1057275" cy="285750"/>
+                <wp:effectExtent l="0" t="0" r="28575" b="19050"/>
+                <wp:wrapNone/>
+                <wp:docPr id="56" name="Rectangle : coins arrondis 56"/>
+                <wp:cNvGraphicFramePr/>
+                <a:graphic xmlns:a="http://schemas.openxmlformats.org/drawingml/2006/main">
+                  <a:graphicData uri="http://schemas.microsoft.com/office/word/2010/wordprocessingShape">
+                    <wps:wsp>
+                      <wps:cNvSpPr/>
+                      <wps:spPr>
+                        <a:xfrm>
+                          <a:off x="0" y="0"/>
+                          <a:ext cx="1057275" cy="285750"/>
+                        </a:xfrm>
+                        <a:prstGeom prst="roundRect">
+                          <a:avLst/>
+                        </a:prstGeom>
+                        <a:solidFill>
+                          <a:srgbClr val="2FC9FF"/>
+                        </a:solidFill>
+                      </wps:spPr>
+                      <wps:style>
+                        <a:lnRef idx="2">
+                          <a:schemeClr val="accent1">
+                            <a:shade val="50000"/>
+                          </a:schemeClr>
+                        </a:lnRef>
+                        <a:fillRef idx="1">
+                          <a:schemeClr val="accent1"/>
+                        </a:fillRef>
+                        <a:effectRef idx="0">
+                          <a:schemeClr val="accent1"/>
+                        </a:effectRef>
+                        <a:fontRef idx="minor">
+                          <a:schemeClr val="lt1"/>
+                        </a:fontRef>
+                      </wps:style>
+                      <wps:txbx>
+                        <w:txbxContent>
+                          <w:p>
+                            <w:pPr>
+                              <w:jc w:val="center"/>
+                            </w:pPr>
+                            <w:r>
+                              <w:t>Thomas</w:t>
+                            </w:r>
+                          </w:p>
+                        </w:txbxContent>
+                      </wps:txbx>
+                      <wps:bodyPr rot="0" spcFirstLastPara="0" vertOverflow="overflow" horzOverflow="overflow" vert="horz" wrap="square" lIns="91440" tIns="45720" rIns="91440" bIns="45720" numCol="1" spcCol="0" rtlCol="0" fromWordArt="0" anchor="ctr" anchorCtr="0" forceAA="0" compatLnSpc="1">
+                        <a:prstTxWarp prst="textNoShape">
+                          <a:avLst/>
+                        </a:prstTxWarp>
+                        <a:noAutofit/>
+                      </wps:bodyPr>
+                    </wps:wsp>
+                  </a:graphicData>
+                </a:graphic>
+                <wp14:sizeRelH relativeFrom="margin">
+                  <wp14:pctWidth>0</wp14:pctWidth>
+                </wp14:sizeRelH>
+                <wp14:sizeRelV relativeFrom="margin">
+                  <wp14:pctHeight>0</wp14:pctHeight>
+                </wp14:sizeRelV>
+              </wp:anchor>
+            </w:drawing>
+          </mc:Choice>
+          <mc:Fallback>
+            <w:pict>
+              <v:roundrect w14:anchorId="47F6FCA5" id="Rectangle : coins arrondis 56" o:spid="_x0000_s1027" style="position:absolute;left:0;text-align:left;margin-left:387.4pt;margin-top:112.9pt;width:83.25pt;height:22.5pt;z-index:251709440;visibility:visible;mso-wrap-style:square;mso-width-percent:0;mso-height-percent:0;mso-wrap-distance-left:9pt;mso-wrap-distance-top:0;mso-wrap-distance-right:9pt;mso-wrap-distance-bottom:0;mso-position-horizontal:absolute;mso-position-horizontal-relative:text;mso-position-vertical:absolute;mso-position-vertical-relative:text;mso-width-percent:0;mso-height-percent:0;mso-width-relative:margin;mso-height-relative:margin;v-text-anchor:middle" arcsize="10923f" o:gfxdata="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" fillcolor="#2fc9ff" strokecolor="#1f3763 [1604]" strokeweight="1pt">
+                <v:stroke joinstyle="miter"/>
+                <v:textbox>
+                  <w:txbxContent>
+                    <w:p>
+                      <w:pPr>
+                        <w:jc w:val="center"/>
+                      </w:pPr>
+                      <w:r>
+                        <w:t>Thomas</w:t>
+                      </w:r>
+                    </w:p>
+                  </w:txbxContent>
+                </v:textbox>
+              </v:roundrect>
+            </w:pict>
+          </mc:Fallback>
+        </mc:AlternateContent>
+      </w:r>
+      <w:r>
+        <w:rPr>
+          <w:rFonts w:cstheme="minorHAnsi"/>
+          <w:noProof/>
+          <w:sz w:val="20"/>
+          <w:szCs w:val="20"/>
+        </w:rPr>
+        <mc:AlternateContent>
+          <mc:Choice Requires="wps">
+            <w:drawing>
+              <wp:anchor distT="0" distB="0" distL="114300" distR="114300" simplePos="0" relativeHeight="251707392" behindDoc="0" locked="0" layoutInCell="1" allowOverlap="1" wp14:anchorId="6B610D62" wp14:editId="054B53E7">
+                <wp:simplePos x="0" y="0"/>
+                <wp:positionH relativeFrom="column">
+                  <wp:posOffset>4786630</wp:posOffset>
+                </wp:positionH>
+                <wp:positionV relativeFrom="paragraph">
+                  <wp:posOffset>71120</wp:posOffset>
+                </wp:positionV>
+                <wp:extent cx="1304925" cy="1762125"/>
+                <wp:effectExtent l="0" t="0" r="28575" b="28575"/>
+                <wp:wrapNone/>
+                <wp:docPr id="50" name="Rectangle : coins arrondis 50"/>
+                <wp:cNvGraphicFramePr/>
+                <a:graphic xmlns:a="http://schemas.openxmlformats.org/drawingml/2006/main">
+                  <a:graphicData uri="http://schemas.microsoft.com/office/word/2010/wordprocessingShape">
+                    <wps:wsp>
+                      <wps:cNvSpPr/>
+                      <wps:spPr>
+                        <a:xfrm>
+                          <a:off x="0" y="0"/>
+                          <a:ext cx="1304925" cy="1762125"/>
+                        </a:xfrm>
+                        <a:prstGeom prst="roundRect">
+                          <a:avLst/>
+                        </a:prstGeom>
+                        <a:solidFill>
+                          <a:schemeClr val="bg1"/>
+                        </a:solidFill>
+                        <a:ln>
+                          <a:solidFill>
+                            <a:schemeClr val="bg1">
+                              <a:lumMod val="75000"/>
+                            </a:schemeClr>
+                          </a:solidFill>
+                        </a:ln>
+                      </wps:spPr>
+                      <wps:style>
+                        <a:lnRef idx="2">
+                          <a:schemeClr val="accent1">
+                            <a:shade val="50000"/>
+                          </a:schemeClr>
+                        </a:lnRef>
+                        <a:fillRef idx="1">
+                          <a:schemeClr val="accent1"/>
+                        </a:fillRef>
+                        <a:effectRef idx="0">
+                          <a:schemeClr val="accent1"/>
+                        </a:effectRef>
+                        <a:fontRef idx="minor">
+                          <a:schemeClr val="lt1"/>
+                        </a:fontRef>
+                      </wps:style>
+                      <wps:bodyPr rot="0" spcFirstLastPara="0" vertOverflow="overflow" horzOverflow="overflow" vert="horz" wrap="square" lIns="91440" tIns="45720" rIns="91440" bIns="45720" numCol="1" spcCol="0" rtlCol="0" fromWordArt="0" anchor="ctr" anchorCtr="0" forceAA="0" compatLnSpc="1">
+                        <a:prstTxWarp prst="textNoShape">
+                          <a:avLst/>
+                        </a:prstTxWarp>
+                        <a:noAutofit/>
+                      </wps:bodyPr>
+                    </wps:wsp>
+                  </a:graphicData>
+                </a:graphic>
+                <wp14:sizeRelH relativeFrom="margin">
+                  <wp14:pctWidth>0</wp14:pctWidth>
+                </wp14:sizeRelH>
+                <wp14:sizeRelV relativeFrom="margin">
+                  <wp14:pctHeight>0</wp14:pctHeight>
+                </wp14:sizeRelV>
+              </wp:anchor>
+            </w:drawing>
+          </mc:Choice>
+          <mc:Fallback>
+            <w:pict>
+              <v:roundrect w14:anchorId="6299ABBC" id="Rectangle : coins arrondis 50" o:spid="_x0000_s1026" style="position:absolute;margin-left:376.9pt;margin-top:5.6pt;width:102.75pt;height:138.75pt;z-index:251707392;visibility:visible;mso-wrap-style:square;mso-width-percent:0;mso-height-percent:0;mso-wrap-distance-left:9pt;mso-wrap-distance-top:0;mso-wrap-distance-right:9pt;mso-wrap-distance-bottom:0;mso-position-horizontal:absolute;mso-position-horizontal-relative:text;mso-position-vertical:absolute;mso-position-vertical-relative:text;mso-width-percent:0;mso-height-percent:0;mso-width-relative:margin;mso-height-relative:margin;v-text-anchor:middle" arcsize="10923f" o:gfxdata="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" fillcolor="white [3212]" strokecolor="#bfbfbf [2412]" strokeweight="1pt">
+                <v:stroke joinstyle="miter"/>
+              </v:roundrect>
+            </w:pict>
+          </mc:Fallback>
+        </mc:AlternateContent>
+      </w:r>
+      <w:r>
+        <w:rPr>
+          <w:rFonts w:cstheme="minorHAnsi"/>
+          <w:noProof/>
+          <w:sz w:val="20"/>
+          <w:szCs w:val="20"/>
+        </w:rPr>
+        <mc:AlternateContent>
+          <mc:Choice Requires="wps">
+            <w:drawing>
+              <wp:anchor distT="0" distB="0" distL="114300" distR="114300" simplePos="0" relativeHeight="251710464" behindDoc="0" locked="0" layoutInCell="1" allowOverlap="1" wp14:anchorId="35DE7C97" wp14:editId="335E851F">
+                <wp:simplePos x="0" y="0"/>
+                <wp:positionH relativeFrom="column">
+                  <wp:posOffset>4919980</wp:posOffset>
+                </wp:positionH>
+                <wp:positionV relativeFrom="paragraph">
+                  <wp:posOffset>1024255</wp:posOffset>
+                </wp:positionV>
+                <wp:extent cx="1057275" cy="285750"/>
+                <wp:effectExtent l="0" t="0" r="28575" b="19050"/>
+                <wp:wrapNone/>
+                <wp:docPr id="57" name="Rectangle : coins arrondis 57"/>
+                <wp:cNvGraphicFramePr/>
+                <a:graphic xmlns:a="http://schemas.openxmlformats.org/drawingml/2006/main">
+                  <a:graphicData uri="http://schemas.microsoft.com/office/word/2010/wordprocessingShape">
+                    <wps:wsp>
+                      <wps:cNvSpPr/>
+                      <wps:spPr>
+                        <a:xfrm>
+                          <a:off x="0" y="0"/>
+                          <a:ext cx="1057275" cy="285750"/>
+                        </a:xfrm>
+                        <a:prstGeom prst="roundRect">
+                          <a:avLst/>
+                        </a:prstGeom>
+                        <a:solidFill>
+                          <a:schemeClr val="accent4">
+                            <a:lumMod val="75000"/>
+                          </a:schemeClr>
+                        </a:solidFill>
+                      </wps:spPr>
+                      <wps:style>
+                        <a:lnRef idx="2">
+                          <a:schemeClr val="accent1">
+                            <a:shade val="50000"/>
+                          </a:schemeClr>
+                        </a:lnRef>
+                        <a:fillRef idx="1">
+                          <a:schemeClr val="accent1"/>
+                        </a:fillRef>
+                        <a:effectRef idx="0">
+                          <a:schemeClr val="accent1"/>
+                        </a:effectRef>
+                        <a:fontRef idx="minor">
+                          <a:schemeClr val="lt1"/>
+                        </a:fontRef>
+                      </wps:style>
+                      <wps:txbx>
+                        <w:txbxContent>
+                          <w:p>
+                            <w:pPr>
+                              <w:jc w:val="center"/>
+                            </w:pPr>
+                            <w:r>
+                              <w:t>Joshua</w:t>
+                            </w:r>
+                          </w:p>
+                        </w:txbxContent>
+                      </wps:txbx>
+                      <wps:bodyPr rot="0" spcFirstLastPara="0" vertOverflow="overflow" horzOverflow="overflow" vert="horz" wrap="square" lIns="91440" tIns="45720" rIns="91440" bIns="45720" numCol="1" spcCol="0" rtlCol="0" fromWordArt="0" anchor="ctr" anchorCtr="0" forceAA="0" compatLnSpc="1">
+                        <a:prstTxWarp prst="textNoShape">
+                          <a:avLst/>
+                        </a:prstTxWarp>
+                        <a:noAutofit/>
+                      </wps:bodyPr>
+                    </wps:wsp>
+                  </a:graphicData>
+                </a:graphic>
+                <wp14:sizeRelH relativeFrom="margin">
+                  <wp14:pctWidth>0</wp14:pctWidth>
+                </wp14:sizeRelH>
+                <wp14:sizeRelV relativeFrom="margin">
+                  <wp14:pctHeight>0</wp14:pctHeight>
+                </wp14:sizeRelV>
+              </wp:anchor>
+            </w:drawing>
+          </mc:Choice>
+          <mc:Fallback>
+            <w:pict>
+              <v:roundrect w14:anchorId="35DE7C97" id="Rectangle : coins arrondis 57" o:spid="_x0000_s1028" style="position:absolute;left:0;text-align:left;margin-left:387.4pt;margin-top:80.65pt;width:83.25pt;height:22.5pt;z-index:251710464;visibility:visible;mso-wrap-style:square;mso-width-percent:0;mso-height-percent:0;mso-wrap-distance-left:9pt;mso-wrap-distance-top:0;mso-wrap-distance-right:9pt;mso-wrap-distance-bottom:0;mso-position-horizontal:absolute;mso-position-horizontal-relative:text;mso-position-vertical:absolute;mso-position-vertical-relative:text;mso-width-percent:0;mso-height-percent:0;mso-width-relative:margin;mso-height-relative:margin;v-text-anchor:middle" arcsize="10923f" o:gfxdata="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" fillcolor="#bf8f00 [2407]" strokecolor="#1f3763 [1604]" strokeweight="1pt">
+                <v:stroke joinstyle="miter"/>
+                <v:textbox>
+                  <w:txbxContent>
+                    <w:p>
+                      <w:pPr>
+                        <w:jc w:val="center"/>
+                      </w:pPr>
+                      <w:r>
+                        <w:t>Joshua</w:t>
+                      </w:r>
+                    </w:p>
+                  </w:txbxContent>
+                </v:textbox>
+              </v:roundrect>
+            </w:pict>
+          </mc:Fallback>
+        </mc:AlternateContent>
+      </w:r>
+      <w:r>
+        <w:rPr>
+          <w:rFonts w:cstheme="minorHAnsi"/>
+          <w:noProof/>
+          <w:sz w:val="20"/>
+          <w:szCs w:val="20"/>
+        </w:rPr>
+        <mc:AlternateContent>
+          <mc:Choice Requires="wps">
+            <w:drawing>
+              <wp:anchor distT="0" distB="0" distL="114300" distR="114300" simplePos="0" relativeHeight="251711488" behindDoc="0" locked="0" layoutInCell="1" allowOverlap="1" wp14:anchorId="4C25CF0D" wp14:editId="618508ED">
+                <wp:simplePos x="0" y="0"/>
+                <wp:positionH relativeFrom="column">
+                  <wp:posOffset>4919980</wp:posOffset>
+                </wp:positionH>
+                <wp:positionV relativeFrom="paragraph">
+                  <wp:posOffset>624205</wp:posOffset>
+                </wp:positionV>
+                <wp:extent cx="1057275" cy="285750"/>
+                <wp:effectExtent l="0" t="0" r="28575" b="19050"/>
+                <wp:wrapNone/>
+                <wp:docPr id="58" name="Rectangle : coins arrondis 58"/>
+                <wp:cNvGraphicFramePr/>
+                <a:graphic xmlns:a="http://schemas.openxmlformats.org/drawingml/2006/main">
+                  <a:graphicData uri="http://schemas.microsoft.com/office/word/2010/wordprocessingShape">
+                    <wps:wsp>
+                      <wps:cNvSpPr/>
+                      <wps:spPr>
+                        <a:xfrm>
+                          <a:off x="0" y="0"/>
+                          <a:ext cx="1057275" cy="285750"/>
+                        </a:xfrm>
+                        <a:prstGeom prst="roundRect">
+                          <a:avLst/>
+                        </a:prstGeom>
+                        <a:solidFill>
+                          <a:srgbClr val="1EEA14"/>
+                        </a:solidFill>
+                      </wps:spPr>
+                      <wps:style>
+                        <a:lnRef idx="2">
+                          <a:schemeClr val="accent1">
+                            <a:shade val="50000"/>
+                          </a:schemeClr>
+                        </a:lnRef>
+                        <a:fillRef idx="1">
+                          <a:schemeClr val="accent1"/>
+                        </a:fillRef>
+                        <a:effectRef idx="0">
+                          <a:schemeClr val="accent1"/>
+                        </a:effectRef>
+                        <a:fontRef idx="minor">
+                          <a:schemeClr val="lt1"/>
+                        </a:fontRef>
+                      </wps:style>
+                      <wps:txbx>
+                        <w:txbxContent>
+                          <w:p>
+                            <w:pPr>
+                              <w:jc w:val="center"/>
+                            </w:pPr>
+                            <w:r>
+                              <w:t>Corentin</w:t>
+                            </w:r>
+                          </w:p>
+                        </w:txbxContent>
+                      </wps:txbx>
+                      <wps:bodyPr rot="0" spcFirstLastPara="0" vertOverflow="overflow" horzOverflow="overflow" vert="horz" wrap="square" lIns="91440" tIns="45720" rIns="91440" bIns="45720" numCol="1" spcCol="0" rtlCol="0" fromWordArt="0" anchor="ctr" anchorCtr="0" forceAA="0" compatLnSpc="1">
+                        <a:prstTxWarp prst="textNoShape">
+                          <a:avLst/>
+                        </a:prstTxWarp>
+                        <a:noAutofit/>
+                      </wps:bodyPr>
+                    </wps:wsp>
+                  </a:graphicData>
+                </a:graphic>
+                <wp14:sizeRelH relativeFrom="margin">
+                  <wp14:pctWidth>0</wp14:pctWidth>
+                </wp14:sizeRelH>
+                <wp14:sizeRelV relativeFrom="margin">
+                  <wp14:pctHeight>0</wp14:pctHeight>
+                </wp14:sizeRelV>
+              </wp:anchor>
+            </w:drawing>
+          </mc:Choice>
+          <mc:Fallback>
+            <w:pict>
+              <v:roundrect w14:anchorId="4C25CF0D" id="Rectangle : coins arrondis 58" o:spid="_x0000_s1029" style="position:absolute;left:0;text-align:left;margin-left:387.4pt;margin-top:49.15pt;width:83.25pt;height:22.5pt;z-index:251711488;visibility:visible;mso-wrap-style:square;mso-width-percent:0;mso-height-percent:0;mso-wrap-distance-left:9pt;mso-wrap-distance-top:0;mso-wrap-distance-right:9pt;mso-wrap-distance-bottom:0;mso-position-horizontal:absolute;mso-position-horizontal-relative:text;mso-position-vertical:absolute;mso-position-vertical-relative:text;mso-width-percent:0;mso-height-percent:0;mso-width-relative:margin;mso-height-relative:margin;v-text-anchor:middle" arcsize="10923f" o:gfxdata="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" fillcolor="#1eea14" strokecolor="#1f3763 [1604]" strokeweight="1pt">
+                <v:stroke joinstyle="miter"/>
+                <v:textbox>
+                  <w:txbxContent>
+                    <w:p>
+                      <w:pPr>
+                        <w:jc w:val="center"/>
+                      </w:pPr>
+                      <w:r>
+                        <w:t>Corentin</w:t>
+                      </w:r>
+                    </w:p>
+                  </w:txbxContent>
+                </v:textbox>
+              </v:roundrect>
+            </w:pict>
+          </mc:Fallback>
+        </mc:AlternateContent>
+      </w:r>
+      <w:r>
+        <w:rPr>
+          <w:rFonts w:cstheme="minorHAnsi"/>
+          <w:noProof/>
+          <w:sz w:val="20"/>
+          <w:szCs w:val="20"/>
+        </w:rPr>
+        <mc:AlternateContent>
+          <mc:Choice Requires="wps">
+            <w:drawing>
+              <wp:anchor distT="0" distB="0" distL="114300" distR="114300" simplePos="0" relativeHeight="251708416" behindDoc="0" locked="0" layoutInCell="1" allowOverlap="1" wp14:anchorId="47B458D2" wp14:editId="6CC03944">
+                <wp:simplePos x="0" y="0"/>
+                <wp:positionH relativeFrom="column">
+                  <wp:posOffset>4919345</wp:posOffset>
+                </wp:positionH>
+                <wp:positionV relativeFrom="paragraph">
+                  <wp:posOffset>214630</wp:posOffset>
+                </wp:positionV>
+                <wp:extent cx="1057275" cy="285750"/>
+                <wp:effectExtent l="0" t="0" r="28575" b="19050"/>
+                <wp:wrapNone/>
+                <wp:docPr id="55" name="Rectangle : coins arrondis 55"/>
+                <wp:cNvGraphicFramePr/>
+                <a:graphic xmlns:a="http://schemas.openxmlformats.org/drawingml/2006/main">
+                  <a:graphicData uri="http://schemas.microsoft.com/office/word/2010/wordprocessingShape">
+                    <wps:wsp>
+                      <wps:cNvSpPr/>
+                      <wps:spPr>
+                        <a:xfrm>
+                          <a:off x="0" y="0"/>
+                          <a:ext cx="1057275" cy="285750"/>
+                        </a:xfrm>
+                        <a:prstGeom prst="roundRect">
+                          <a:avLst/>
+                        </a:prstGeom>
+                        <a:solidFill>
+                          <a:srgbClr val="FF0000"/>
+                        </a:solidFill>
+                      </wps:spPr>
+                      <wps:style>
+                        <a:lnRef idx="2">
+                          <a:schemeClr val="accent1">
+                            <a:shade val="50000"/>
+                          </a:schemeClr>
+                        </a:lnRef>
+                        <a:fillRef idx="1">
+                          <a:schemeClr val="accent1"/>
+                        </a:fillRef>
+                        <a:effectRef idx="0">
+                          <a:schemeClr val="accent1"/>
+                        </a:effectRef>
+                        <a:fontRef idx="minor">
+                          <a:schemeClr val="lt1"/>
+                        </a:fontRef>
+                      </wps:style>
+                      <wps:txbx>
+                        <w:txbxContent>
+                          <w:p>
+                            <w:pPr>
+                              <w:jc w:val="center"/>
+                            </w:pPr>
+                            <w:r>
+                              <w:t>Constantin</w:t>
+                            </w:r>
+                          </w:p>
+                        </w:txbxContent>
+                      </wps:txbx>
+                      <wps:bodyPr rot="0" spcFirstLastPara="0" vertOverflow="overflow" horzOverflow="overflow" vert="horz" wrap="square" lIns="91440" tIns="45720" rIns="91440" bIns="45720" numCol="1" spcCol="0" rtlCol="0" fromWordArt="0" anchor="ctr" anchorCtr="0" forceAA="0" compatLnSpc="1">
+                        <a:prstTxWarp prst="textNoShape">
+                          <a:avLst/>
+                        </a:prstTxWarp>
+                        <a:noAutofit/>
+                      </wps:bodyPr>
+                    </wps:wsp>
+                  </a:graphicData>
+                </a:graphic>
+                <wp14:sizeRelH relativeFrom="margin">
+                  <wp14:pctWidth>0</wp14:pctWidth>
+                </wp14:sizeRelH>
+                <wp14:sizeRelV relativeFrom="margin">
+                  <wp14:pctHeight>0</wp14:pctHeight>
+                </wp14:sizeRelV>
+              </wp:anchor>
+            </w:drawing>
+          </mc:Choice>
+          <mc:Fallback>
+            <w:pict>
+              <v:roundrect w14:anchorId="47B458D2" id="Rectangle : coins arrondis 55" o:spid="_x0000_s1030" style="position:absolute;left:0;text-align:left;margin-left:387.35pt;margin-top:16.9pt;width:83.25pt;height:22.5pt;z-index:251708416;visibility:visible;mso-wrap-style:square;mso-width-percent:0;mso-height-percent:0;mso-wrap-distance-left:9pt;mso-wrap-distance-top:0;mso-wrap-distance-right:9pt;mso-wrap-distance-bottom:0;mso-position-horizontal:absolute;mso-position-horizontal-relative:text;mso-position-vertical:absolute;mso-position-vertical-relative:text;mso-width-percent:0;mso-height-percent:0;mso-width-relative:margin;mso-height-relative:margin;v-text-anchor:middle" arcsize="10923f" o:gfxdata="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" fillcolor="red" strokecolor="#1f3763 [1604]" strokeweight="1pt">
+                <v:stroke joinstyle="miter"/>
+                <v:textbox>
+                  <w:txbxContent>
+                    <w:p>
+                      <w:pPr>
+                        <w:jc w:val="center"/>
+                      </w:pPr>
+                      <w:r>
+                        <w:t>Constantin</w:t>
+                      </w:r>
+                    </w:p>
+                  </w:txbxContent>
+                </v:textbox>
+              </v:roundrect>
+            </w:pict>
+          </mc:Fallback>
+        </mc:AlternateContent>
+      </w:r>
+      <w:r>
+        <w:rPr>
+          <w:rFonts w:cstheme="minorHAnsi"/>
+          <w:b/>
+          <w:bCs/>
+          <w:i/>
+          <w:iCs/>
+          <w:noProof/>
+          <w:sz w:val="26"/>
+          <w:szCs w:val="26"/>
+        </w:rPr>
+        <mc:AlternateContent>
+          <mc:Choice Requires="wps">
+            <w:drawing>
+              <wp:anchor distT="0" distB="0" distL="114300" distR="114300" simplePos="0" relativeHeight="251702272" behindDoc="0" locked="0" layoutInCell="1" allowOverlap="1" wp14:anchorId="2561E2C3" wp14:editId="37450C76">
+                <wp:simplePos x="0" y="0"/>
+                <wp:positionH relativeFrom="column">
+                  <wp:posOffset>1348105</wp:posOffset>
+                </wp:positionH>
+                <wp:positionV relativeFrom="paragraph">
+                  <wp:posOffset>3234055</wp:posOffset>
+                </wp:positionV>
+                <wp:extent cx="1095375" cy="561975"/>
+                <wp:effectExtent l="0" t="0" r="28575" b="28575"/>
+                <wp:wrapNone/>
+                <wp:docPr id="45" name="Zone de texte 45"/>
+                <wp:cNvGraphicFramePr/>
+                <a:graphic xmlns:a="http://schemas.openxmlformats.org/drawingml/2006/main">
+                  <a:graphicData uri="http://schemas.microsoft.com/office/word/2010/wordprocessingShape">
+                    <wps:wsp>
+                      <wps:cNvSpPr txBox="1"/>
+                      <wps:spPr>
+                        <a:xfrm>
+                          <a:off x="0" y="0"/>
+                          <a:ext cx="1095375" cy="561975"/>
+                        </a:xfrm>
+                        <a:prstGeom prst="rect">
+                          <a:avLst/>
+                        </a:prstGeom>
+                        <a:solidFill>
+                          <a:schemeClr val="lt1"/>
+                        </a:solidFill>
+                        <a:ln w="6350">
+                          <a:solidFill>
+                            <a:schemeClr val="accent4">
+                              <a:lumMod val="75000"/>
+                            </a:schemeClr>
+                          </a:solidFill>
+                        </a:ln>
+                      </wps:spPr>
+                      <wps:txbx>
+                        <w:txbxContent>
+                          <w:p>
+                            <w:pPr>
+                              <w:rPr>
+                                <w:b/>
+                                <w:bCs/>
+                                <w:color w:val="BF8F00" w:themeColor="accent4" w:themeShade="BF"/>
+                              </w:rPr>
+                            </w:pPr>
+                            <w:r>
+                              <w:rPr>
+                                <w:rFonts w:cstheme="minorHAnsi"/>
+                                <w:b/>
+                                <w:bCs/>
+                                <w:color w:val="BF8F00" w:themeColor="accent4" w:themeShade="BF"/>
+                                <w:sz w:val="20"/>
+                                <w:szCs w:val="20"/>
+                              </w:rPr>
+                              <w:t>Application Web sur l’affichage de l’état de la salle</w:t>
+                            </w:r>
+                          </w:p>
+                        </w:txbxContent>
+                      </wps:txbx>
+                      <wps:bodyPr rot="0" spcFirstLastPara="0" vertOverflow="overflow" horzOverflow="overflow" vert="horz" wrap="square" lIns="91440" tIns="45720" rIns="91440" bIns="45720" numCol="1" spcCol="0" rtlCol="0" fromWordArt="0" anchor="t" anchorCtr="0" forceAA="0" compatLnSpc="1">
+                        <a:prstTxWarp prst="textNoShape">
+                          <a:avLst/>
+                        </a:prstTxWarp>
+                        <a:noAutofit/>
+                      </wps:bodyPr>
+                    </wps:wsp>
+                  </a:graphicData>
+                </a:graphic>
+                <wp14:sizeRelH relativeFrom="margin">
+                  <wp14:pctWidth>0</wp14:pctWidth>
+                </wp14:sizeRelH>
+                <wp14:sizeRelV relativeFrom="margin">
+                  <wp14:pctHeight>0</wp14:pctHeight>
+                </wp14:sizeRelV>
+              </wp:anchor>
+            </w:drawing>
+          </mc:Choice>
+          <mc:Fallback>
+            <w:pict>
+              <v:shape w14:anchorId="2561E2C3" id="Zone de texte 45" o:spid="_x0000_s1031" type="#_x0000_t202" style="position:absolute;left:0;text-align:left;margin-left:106.15pt;margin-top:254.65pt;width:86.25pt;height:44.25pt;z-index:251702272;visibility:visible;mso-wrap-style:square;mso-width-percent:0;mso-height-percent:0;mso-wrap-distance-left:9pt;mso-wrap-distance-top:0;mso-wrap-distance-right:9pt;mso-wrap-distance-bottom:0;mso-position-horizontal:absolute;mso-position-horizontal-relative:text;mso-position-vertical:absolute;mso-position-vertical-relative:text;mso-width-percent:0;mso-height-percent:0;mso-width-relative:margin;mso-height-relative:margin;v-text-anchor:top" o:gfxdata="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" fillcolor="white [3201]" strokecolor="#bf8f00 [2407]" strokeweight=".5pt">
+                <v:textbox>
+                  <w:txbxContent>
+                    <w:p>
+                      <w:pPr>
+                        <w:rPr>
+                          <w:b/>
+                          <w:bCs/>
+                          <w:color w:val="BF8F00" w:themeColor="accent4" w:themeShade="BF"/>
+                        </w:rPr>
+                      </w:pPr>
+                      <w:r>
+                        <w:rPr>
+                          <w:rFonts w:cstheme="minorHAnsi"/>
+                          <w:b/>
+                          <w:bCs/>
+                          <w:color w:val="BF8F00" w:themeColor="accent4" w:themeShade="BF"/>
+                          <w:sz w:val="20"/>
+                          <w:szCs w:val="20"/>
+                        </w:rPr>
+                        <w:t>Application Web sur l’affichage de l’état de la salle</w:t>
+                      </w:r>
+                    </w:p>
+                  </w:txbxContent>
+                </v:textbox>
+              </v:shape>
+            </w:pict>
+          </mc:Fallback>
+        </mc:AlternateContent>
+      </w:r>
+      <w:r>
+        <w:rPr>
+          <w:rFonts w:cstheme="minorHAnsi"/>
+          <w:b/>
+          <w:bCs/>
+          <w:i/>
+          <w:iCs/>
+          <w:noProof/>
+          <w:sz w:val="26"/>
+          <w:szCs w:val="26"/>
+        </w:rPr>
+        <mc:AlternateContent>
+          <mc:Choice Requires="wps">
+            <w:drawing>
+              <wp:anchor distT="0" distB="0" distL="114300" distR="114300" simplePos="0" relativeHeight="251701248" behindDoc="0" locked="0" layoutInCell="1" allowOverlap="1" wp14:anchorId="6EFBD87E" wp14:editId="4EAD3A81">
+                <wp:simplePos x="0" y="0"/>
+                <wp:positionH relativeFrom="column">
+                  <wp:posOffset>3872230</wp:posOffset>
+                </wp:positionH>
+                <wp:positionV relativeFrom="paragraph">
+                  <wp:posOffset>3157220</wp:posOffset>
+                </wp:positionV>
+                <wp:extent cx="1095375" cy="561975"/>
+                <wp:effectExtent l="0" t="0" r="28575" b="28575"/>
+                <wp:wrapNone/>
+                <wp:docPr id="44" name="Zone de texte 44"/>
+                <wp:cNvGraphicFramePr/>
+                <a:graphic xmlns:a="http://schemas.openxmlformats.org/drawingml/2006/main">
+                  <a:graphicData uri="http://schemas.microsoft.com/office/word/2010/wordprocessingShape">
+                    <wps:wsp>
+                      <wps:cNvSpPr txBox="1"/>
+                      <wps:spPr>
+                        <a:xfrm>
+                          <a:off x="0" y="0"/>
+                          <a:ext cx="1095375" cy="561975"/>
+                        </a:xfrm>
+                        <a:prstGeom prst="rect">
+                          <a:avLst/>
+                        </a:prstGeom>
+                        <a:solidFill>
+                          <a:schemeClr val="lt1"/>
+                        </a:solidFill>
+                        <a:ln w="6350">
+                          <a:solidFill>
+                            <a:srgbClr val="2FC9FF"/>
+                          </a:solidFill>
+                        </a:ln>
+                      </wps:spPr>
+                      <wps:txbx>
+                        <w:txbxContent>
+                          <w:p>
+                            <w:pPr>
+                              <w:rPr>
+                                <w:b/>
+                                <w:bCs/>
+                                <w:color w:val="2FC9FF"/>
+                              </w:rPr>
+                            </w:pPr>
+                            <w:r>
+                              <w:rPr>
+                                <w:rFonts w:cstheme="minorHAnsi"/>
+                                <w:b/>
+                                <w:bCs/>
+                                <w:color w:val="2FC9FF"/>
+                                <w:sz w:val="20"/>
+                                <w:szCs w:val="20"/>
+                              </w:rPr>
+                              <w:t>Application Web de pilotage des actionneurs</w:t>
+                            </w:r>
+                          </w:p>
+                        </w:txbxContent>
+                      </wps:txbx>
+                      <wps:bodyPr rot="0" spcFirstLastPara="0" vertOverflow="overflow" horzOverflow="overflow" vert="horz" wrap="square" lIns="91440" tIns="45720" rIns="91440" bIns="45720" numCol="1" spcCol="0" rtlCol="0" fromWordArt="0" anchor="t" anchorCtr="0" forceAA="0" compatLnSpc="1">
+                        <a:prstTxWarp prst="textNoShape">
+                          <a:avLst/>
+                        </a:prstTxWarp>
+                        <a:noAutofit/>
+                      </wps:bodyPr>
+                    </wps:wsp>
+                  </a:graphicData>
+                </a:graphic>
+                <wp14:sizeRelH relativeFrom="margin">
+                  <wp14:pctWidth>0</wp14:pctWidth>
+                </wp14:sizeRelH>
+                <wp14:sizeRelV relativeFrom="margin">
+                  <wp14:pctHeight>0</wp14:pctHeight>
+                </wp14:sizeRelV>
+              </wp:anchor>
+            </w:drawing>
+          </mc:Choice>
+          <mc:Fallback>
+            <w:pict>
+              <v:shape w14:anchorId="6EFBD87E" id="Zone de texte 44" o:spid="_x0000_s1032" type="#_x0000_t202" style="position:absolute;left:0;text-align:left;margin-left:304.9pt;margin-top:248.6pt;width:86.25pt;height:44.25pt;z-index:251701248;visibility:visible;mso-wrap-style:square;mso-width-percent:0;mso-height-percent:0;mso-wrap-distance-left:9pt;mso-wrap-distance-top:0;mso-wrap-distance-right:9pt;mso-wrap-distance-bottom:0;mso-position-horizontal:absolute;mso-position-horizontal-relative:text;mso-position-vertical:absolute;mso-position-vertical-relative:text;mso-width-percent:0;mso-height-percent:0;mso-width-relative:margin;mso-height-relative:margin;v-text-anchor:top" o:gfxdata="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" fillcolor="white [3201]" strokecolor="#2fc9ff" strokeweight=".5pt">
+                <v:textbox>
+                  <w:txbxContent>
+                    <w:p>
+                      <w:pPr>
+                        <w:rPr>
+                          <w:b/>
+                          <w:bCs/>
+                          <w:color w:val="2FC9FF"/>
+                        </w:rPr>
+                      </w:pPr>
+                      <w:r>
+                        <w:rPr>
+                          <w:rFonts w:cstheme="minorHAnsi"/>
+                          <w:b/>
+                          <w:bCs/>
+                          <w:color w:val="2FC9FF"/>
+                          <w:sz w:val="20"/>
+                          <w:szCs w:val="20"/>
+                        </w:rPr>
+                        <w:t>Application Web de pilotage des actionneurs</w:t>
+                      </w:r>
+                    </w:p>
+                  </w:txbxContent>
+                </v:textbox>
+              </v:shape>
+            </w:pict>
+          </mc:Fallback>
+        </mc:AlternateContent>
+      </w:r>
+      <w:r>
+        <w:rPr>
+          <w:rFonts w:cstheme="minorHAnsi"/>
+          <w:noProof/>
+          <w:sz w:val="20"/>
+          <w:szCs w:val="20"/>
+        </w:rPr>
+        <mc:AlternateContent>
+          <mc:Choice Requires="wps">
+            <w:drawing>
+              <wp:anchor distT="0" distB="0" distL="114300" distR="114300" simplePos="0" relativeHeight="251706368" behindDoc="0" locked="0" layoutInCell="1" allowOverlap="1" wp14:anchorId="66AA53E2" wp14:editId="2F60E9F5">
+                <wp:simplePos x="0" y="0"/>
+                <wp:positionH relativeFrom="column">
+                  <wp:posOffset>4967605</wp:posOffset>
+                </wp:positionH>
+                <wp:positionV relativeFrom="paragraph">
+                  <wp:posOffset>1452880</wp:posOffset>
+                </wp:positionV>
+                <wp:extent cx="1057275" cy="285750"/>
+                <wp:effectExtent l="0" t="0" r="28575" b="19050"/>
+                <wp:wrapNone/>
+                <wp:docPr id="49" name="Rectangle : coins arrondis 49"/>
+                <wp:cNvGraphicFramePr/>
+                <a:graphic xmlns:a="http://schemas.openxmlformats.org/drawingml/2006/main">
+                  <a:graphicData uri="http://schemas.microsoft.com/office/word/2010/wordprocessingShape">
+                    <wps:wsp>
+                      <wps:cNvSpPr/>
+                      <wps:spPr>
+                        <a:xfrm>
+                          <a:off x="0" y="0"/>
+                          <a:ext cx="1057275" cy="285750"/>
+                        </a:xfrm>
+                        <a:prstGeom prst="roundRect">
+                          <a:avLst/>
+                        </a:prstGeom>
+                        <a:solidFill>
+                          <a:srgbClr val="1EEA14"/>
+                        </a:solidFill>
+                      </wps:spPr>
+                      <wps:style>
+                        <a:lnRef idx="2">
+                          <a:schemeClr val="accent1">
+                            <a:shade val="50000"/>
+                          </a:schemeClr>
+                        </a:lnRef>
+                        <a:fillRef idx="1">
+                          <a:schemeClr val="accent1"/>
+                        </a:fillRef>
+                        <a:effectRef idx="0">
+                          <a:schemeClr val="accent1"/>
+                        </a:effectRef>
+                        <a:fontRef idx="minor">
+                          <a:schemeClr val="lt1"/>
+                        </a:fontRef>
+                      </wps:style>
+                      <wps:txbx>
+                        <w:txbxContent>
+                          <w:p>
+                            <w:pPr>
+                              <w:jc w:val="center"/>
+                            </w:pPr>
+                            <w:r>
+                              <w:t>Thomas</w:t>
+                            </w:r>
+                          </w:p>
+                        </w:txbxContent>
+                      </wps:txbx>
+                      <wps:bodyPr rot="0" spcFirstLastPara="0" vertOverflow="overflow" horzOverflow="overflow" vert="horz" wrap="square" lIns="91440" tIns="45720" rIns="91440" bIns="45720" numCol="1" spcCol="0" rtlCol="0" fromWordArt="0" anchor="ctr" anchorCtr="0" forceAA="0" compatLnSpc="1">
+                        <a:prstTxWarp prst="textNoShape">
+                          <a:avLst/>
+                        </a:prstTxWarp>
+                        <a:noAutofit/>
+                      </wps:bodyPr>
+                    </wps:wsp>
+                  </a:graphicData>
+                </a:graphic>
+                <wp14:sizeRelH relativeFrom="margin">
+                  <wp14:pctWidth>0</wp14:pctWidth>
+                </wp14:sizeRelH>
+                <wp14:sizeRelV relativeFrom="margin">
+                  <wp14:pctHeight>0</wp14:pctHeight>
+                </wp14:sizeRelV>
+              </wp:anchor>
+            </w:drawing>
+          </mc:Choice>
+          <mc:Fallback>
+            <w:pict>
+              <v:roundrect w14:anchorId="66AA53E2" id="Rectangle : coins arrondis 49" o:spid="_x0000_s1033" style="position:absolute;left:0;text-align:left;margin-left:391.15pt;margin-top:114.4pt;width:83.25pt;height:22.5pt;z-index:251706368;visibility:visible;mso-wrap-style:square;mso-width-percent:0;mso-height-percent:0;mso-wrap-distance-left:9pt;mso-wrap-distance-top:0;mso-wrap-distance-right:9pt;mso-wrap-distance-bottom:0;mso-position-horizontal:absolute;mso-position-horizontal-relative:text;mso-position-vertical:absolute;mso-position-vertical-relative:text;mso-width-percent:0;mso-height-percent:0;mso-width-relative:margin;mso-height-relative:margin;v-text-anchor:middle" arcsize="10923f" o:gfxdata="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" fillcolor="#1eea14" strokecolor="#1f3763 [1604]" strokeweight="1pt">
+                <v:stroke joinstyle="miter"/>
+                <v:textbox>
+                  <w:txbxContent>
+                    <w:p>
+                      <w:pPr>
+                        <w:jc w:val="center"/>
+                      </w:pPr>
+                      <w:r>
+                        <w:t>Thomas</w:t>
+                      </w:r>
+                    </w:p>
+                  </w:txbxContent>
+                </v:textbox>
+              </v:roundrect>
+            </w:pict>
+          </mc:Fallback>
+        </mc:AlternateContent>
+      </w:r>
+      <w:r>
+        <w:rPr>
+          <w:rFonts w:cstheme="minorHAnsi"/>
+          <w:noProof/>
+          <w:sz w:val="20"/>
+          <w:szCs w:val="20"/>
+        </w:rPr>
+        <mc:AlternateContent>
+          <mc:Choice Requires="wps">
+            <w:drawing>
+              <wp:anchor distT="0" distB="0" distL="114300" distR="114300" simplePos="0" relativeHeight="251703296" behindDoc="0" locked="0" layoutInCell="1" allowOverlap="1" wp14:anchorId="33FC2236" wp14:editId="6AB95306">
+                <wp:simplePos x="0" y="0"/>
+                <wp:positionH relativeFrom="column">
+                  <wp:posOffset>4986020</wp:posOffset>
+                </wp:positionH>
+                <wp:positionV relativeFrom="paragraph">
+                  <wp:posOffset>224155</wp:posOffset>
+                </wp:positionV>
+                <wp:extent cx="1057275" cy="285750"/>
+                <wp:effectExtent l="0" t="0" r="28575" b="19050"/>
+                <wp:wrapNone/>
+                <wp:docPr id="46" name="Rectangle : coins arrondis 46"/>
+                <wp:cNvGraphicFramePr/>
+                <a:graphic xmlns:a="http://schemas.openxmlformats.org/drawingml/2006/main">
+                  <a:graphicData uri="http://schemas.microsoft.com/office/word/2010/wordprocessingShape">
+                    <wps:wsp>
+                      <wps:cNvSpPr/>
+                      <wps:spPr>
+                        <a:xfrm>
+                          <a:off x="0" y="0"/>
+                          <a:ext cx="1057275" cy="285750"/>
+                        </a:xfrm>
+                        <a:prstGeom prst="roundRect">
+                          <a:avLst/>
+                        </a:prstGeom>
+                        <a:solidFill>
+                          <a:srgbClr val="FF0000"/>
+                        </a:solidFill>
+                      </wps:spPr>
+                      <wps:style>
+                        <a:lnRef idx="2">
+                          <a:schemeClr val="accent1">
+                            <a:shade val="50000"/>
+                          </a:schemeClr>
+                        </a:lnRef>
+                        <a:fillRef idx="1">
+                          <a:schemeClr val="accent1"/>
+                        </a:fillRef>
+                        <a:effectRef idx="0">
+                          <a:schemeClr val="accent1"/>
+                        </a:effectRef>
+                        <a:fontRef idx="minor">
+                          <a:schemeClr val="lt1"/>
+                        </a:fontRef>
+                      </wps:style>
+                      <wps:txbx>
+                        <w:txbxContent>
+                          <w:p>
+                            <w:pPr>
+                              <w:jc w:val="center"/>
+                            </w:pPr>
+                            <w:r>
+                              <w:t>Constantin</w:t>
+                            </w:r>
+                          </w:p>
+                        </w:txbxContent>
+                      </wps:txbx>
+                      <wps:bodyPr rot="0" spcFirstLastPara="0" vertOverflow="overflow" horzOverflow="overflow" vert="horz" wrap="square" lIns="91440" tIns="45720" rIns="91440" bIns="45720" numCol="1" spcCol="0" rtlCol="0" fromWordArt="0" anchor="ctr" anchorCtr="0" forceAA="0" compatLnSpc="1">
+                        <a:prstTxWarp prst="textNoShape">
+                          <a:avLst/>
+                        </a:prstTxWarp>
+                        <a:noAutofit/>
+                      </wps:bodyPr>
+                    </wps:wsp>
+                  </a:graphicData>
+                </a:graphic>
+                <wp14:sizeRelH relativeFrom="margin">
+                  <wp14:pctWidth>0</wp14:pctWidth>
+                </wp14:sizeRelH>
+                <wp14:sizeRelV relativeFrom="margin">
+                  <wp14:pctHeight>0</wp14:pctHeight>
+                </wp14:sizeRelV>
+              </wp:anchor>
+            </w:drawing>
+          </mc:Choice>
+          <mc:Fallback>
+            <w:pict>
+              <v:roundrect w14:anchorId="33FC2236" id="Rectangle : coins arrondis 46" o:spid="_x0000_s1034" style="position:absolute;left:0;text-align:left;margin-left:392.6pt;margin-top:17.65pt;width:83.25pt;height:22.5pt;z-index:251703296;visibility:visible;mso-wrap-style:square;mso-width-percent:0;mso-height-percent:0;mso-wrap-distance-left:9pt;mso-wrap-distance-top:0;mso-wrap-distance-right:9pt;mso-wrap-distance-bottom:0;mso-position-horizontal:absolute;mso-position-horizontal-relative:text;mso-position-vertical:absolute;mso-position-vertical-relative:text;mso-width-percent:0;mso-height-percent:0;mso-width-relative:margin;mso-height-relative:margin;v-text-anchor:middle" arcsize="10923f" o:gfxdata="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" fillcolor="red" strokecolor="#1f3763 [1604]" strokeweight="1pt">
+                <v:stroke joinstyle="miter"/>
+                <v:textbox>
+                  <w:txbxContent>
+                    <w:p>
+                      <w:pPr>
+                        <w:jc w:val="center"/>
+                      </w:pPr>
+                      <w:r>
+                        <w:t>Constantin</w:t>
+                      </w:r>
+                    </w:p>
+                  </w:txbxContent>
+                </v:textbox>
+              </v:roundrect>
+            </w:pict>
+          </mc:Fallback>
+        </mc:AlternateContent>
+      </w:r>
+      <w:r>
+        <w:rPr>
+          <w:rFonts w:cstheme="minorHAnsi"/>
+          <w:noProof/>
+          <w:sz w:val="20"/>
+          <w:szCs w:val="20"/>
+        </w:rPr>
+        <mc:AlternateContent>
+          <mc:Choice Requires="wps">
+            <w:drawing>
+              <wp:anchor distT="0" distB="0" distL="114300" distR="114300" simplePos="0" relativeHeight="251705344" behindDoc="0" locked="0" layoutInCell="1" allowOverlap="1" wp14:anchorId="62B2EC1D" wp14:editId="0518F3B3">
+                <wp:simplePos x="0" y="0"/>
+                <wp:positionH relativeFrom="column">
+                  <wp:posOffset>4967605</wp:posOffset>
+                </wp:positionH>
+                <wp:positionV relativeFrom="paragraph">
+                  <wp:posOffset>1033780</wp:posOffset>
+                </wp:positionV>
+                <wp:extent cx="1057275" cy="285750"/>
+                <wp:effectExtent l="0" t="0" r="28575" b="19050"/>
+                <wp:wrapNone/>
+                <wp:docPr id="48" name="Rectangle : coins arrondis 48"/>
+                <wp:cNvGraphicFramePr/>
+                <a:graphic xmlns:a="http://schemas.openxmlformats.org/drawingml/2006/main">
+                  <a:graphicData uri="http://schemas.microsoft.com/office/word/2010/wordprocessingShape">
+                    <wps:wsp>
+                      <wps:cNvSpPr/>
+                      <wps:spPr>
+                        <a:xfrm>
+                          <a:off x="0" y="0"/>
+                          <a:ext cx="1057275" cy="285750"/>
+                        </a:xfrm>
+                        <a:prstGeom prst="roundRect">
+                          <a:avLst/>
+                        </a:prstGeom>
+                        <a:solidFill>
+                          <a:schemeClr val="accent4">
+                            <a:lumMod val="75000"/>
+                          </a:schemeClr>
+                        </a:solidFill>
+                      </wps:spPr>
+                      <wps:style>
+                        <a:lnRef idx="2">
+                          <a:schemeClr val="accent1">
+                            <a:shade val="50000"/>
+                          </a:schemeClr>
+                        </a:lnRef>
+                        <a:fillRef idx="1">
+                          <a:schemeClr val="accent1"/>
+                        </a:fillRef>
+                        <a:effectRef idx="0">
+                          <a:schemeClr val="accent1"/>
+                        </a:effectRef>
+                        <a:fontRef idx="minor">
+                          <a:schemeClr val="lt1"/>
+                        </a:fontRef>
+                      </wps:style>
+                      <wps:txbx>
+                        <w:txbxContent>
+                          <w:p>
+                            <w:pPr>
+                              <w:jc w:val="center"/>
+                            </w:pPr>
+                            <w:r>
+                              <w:t>Joshua</w:t>
+                            </w:r>
+                          </w:p>
+                        </w:txbxContent>
+                      </wps:txbx>
+                      <wps:bodyPr rot="0" spcFirstLastPara="0" vertOverflow="overflow" horzOverflow="overflow" vert="horz" wrap="square" lIns="91440" tIns="45720" rIns="91440" bIns="45720" numCol="1" spcCol="0" rtlCol="0" fromWordArt="0" anchor="ctr" anchorCtr="0" forceAA="0" compatLnSpc="1">
+                        <a:prstTxWarp prst="textNoShape">
+                          <a:avLst/>
+                        </a:prstTxWarp>
+                        <a:noAutofit/>
+                      </wps:bodyPr>
+                    </wps:wsp>
+                  </a:graphicData>
+                </a:graphic>
+                <wp14:sizeRelH relativeFrom="margin">
+                  <wp14:pctWidth>0</wp14:pctWidth>
+                </wp14:sizeRelH>
+                <wp14:sizeRelV relativeFrom="margin">
+                  <wp14:pctHeight>0</wp14:pctHeight>
+                </wp14:sizeRelV>
+              </wp:anchor>
+            </w:drawing>
+          </mc:Choice>
+          <mc:Fallback>
+            <w:pict>
+              <v:roundrect w14:anchorId="62B2EC1D" id="Rectangle : coins arrondis 48" o:spid="_x0000_s1035" style="position:absolute;left:0;text-align:left;margin-left:391.15pt;margin-top:81.4pt;width:83.25pt;height:22.5pt;z-index:251705344;visibility:visible;mso-wrap-style:square;mso-width-percent:0;mso-height-percent:0;mso-wrap-distance-left:9pt;mso-wrap-distance-top:0;mso-wrap-distance-right:9pt;mso-wrap-distance-bottom:0;mso-position-horizontal:absolute;mso-position-horizontal-relative:text;mso-position-vertical:absolute;mso-position-vertical-relative:text;mso-width-percent:0;mso-height-percent:0;mso-width-relative:margin;mso-height-relative:margin;v-text-anchor:middle" arcsize="10923f" o:gfxdata="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" fillcolor="#bf8f00 [2407]" strokecolor="#1f3763 [1604]" strokeweight="1pt">
+                <v:stroke joinstyle="miter"/>
+                <v:textbox>
+                  <w:txbxContent>
+                    <w:p>
+                      <w:pPr>
+                        <w:jc w:val="center"/>
+                      </w:pPr>
+                      <w:r>
+                        <w:t>Joshua</w:t>
+                      </w:r>
+                    </w:p>
+                  </w:txbxContent>
+                </v:textbox>
+              </v:roundrect>
+            </w:pict>
+          </mc:Fallback>
+        </mc:AlternateContent>
+      </w:r>
+      <w:r>
+        <w:rPr>
+          <w:rFonts w:cstheme="minorHAnsi"/>
+          <w:noProof/>
+          <w:sz w:val="20"/>
+          <w:szCs w:val="20"/>
+        </w:rPr>
+        <mc:AlternateContent>
+          <mc:Choice Requires="wps">
+            <w:drawing>
+              <wp:anchor distT="0" distB="0" distL="114300" distR="114300" simplePos="0" relativeHeight="251704320" behindDoc="0" locked="0" layoutInCell="1" allowOverlap="1" wp14:anchorId="2949C15E" wp14:editId="0D8BF47D">
+                <wp:simplePos x="0" y="0"/>
+                <wp:positionH relativeFrom="column">
+                  <wp:posOffset>4967605</wp:posOffset>
+                </wp:positionH>
+                <wp:positionV relativeFrom="paragraph">
+                  <wp:posOffset>624205</wp:posOffset>
+                </wp:positionV>
+                <wp:extent cx="1057275" cy="285750"/>
+                <wp:effectExtent l="0" t="0" r="28575" b="19050"/>
+                <wp:wrapNone/>
+                <wp:docPr id="47" name="Rectangle : coins arrondis 47"/>
+                <wp:cNvGraphicFramePr/>
+                <a:graphic xmlns:a="http://schemas.openxmlformats.org/drawingml/2006/main">
+                  <a:graphicData uri="http://schemas.microsoft.com/office/word/2010/wordprocessingShape">
+                    <wps:wsp>
+                      <wps:cNvSpPr/>
+                      <wps:spPr>
+                        <a:xfrm>
+                          <a:off x="0" y="0"/>
+                          <a:ext cx="1057275" cy="285750"/>
+                        </a:xfrm>
+                        <a:prstGeom prst="roundRect">
+                          <a:avLst/>
+                        </a:prstGeom>
+                        <a:solidFill>
+                          <a:srgbClr val="2FC9FF"/>
+                        </a:solidFill>
+                      </wps:spPr>
+                      <wps:style>
+                        <a:lnRef idx="2">
+                          <a:schemeClr val="accent1">
+                            <a:shade val="50000"/>
+                          </a:schemeClr>
+                        </a:lnRef>
+                        <a:fillRef idx="1">
+                          <a:schemeClr val="accent1"/>
+                        </a:fillRef>
+                        <a:effectRef idx="0">
+                          <a:schemeClr val="accent1"/>
+                        </a:effectRef>
+                        <a:fontRef idx="minor">
+                          <a:schemeClr val="lt1"/>
+                        </a:fontRef>
+                      </wps:style>
+                      <wps:txbx>
+                        <w:txbxContent>
+                          <w:p>
+                            <w:pPr>
+                              <w:jc w:val="center"/>
+                            </w:pPr>
+                            <w:r>
+                              <w:t>Corentin</w:t>
+                            </w:r>
+                          </w:p>
+                        </w:txbxContent>
+                      </wps:txbx>
+                      <wps:bodyPr rot="0" spcFirstLastPara="0" vertOverflow="overflow" horzOverflow="overflow" vert="horz" wrap="square" lIns="91440" tIns="45720" rIns="91440" bIns="45720" numCol="1" spcCol="0" rtlCol="0" fromWordArt="0" anchor="ctr" anchorCtr="0" forceAA="0" compatLnSpc="1">
+                        <a:prstTxWarp prst="textNoShape">
+                          <a:avLst/>
+                        </a:prstTxWarp>
+                        <a:noAutofit/>
+                      </wps:bodyPr>
+                    </wps:wsp>
+                  </a:graphicData>
+                </a:graphic>
+                <wp14:sizeRelH relativeFrom="margin">
+                  <wp14:pctWidth>0</wp14:pctWidth>
+                </wp14:sizeRelH>
+                <wp14:sizeRelV relativeFrom="margin">
+                  <wp14:pctHeight>0</wp14:pctHeight>
+                </wp14:sizeRelV>
+              </wp:anchor>
+            </w:drawing>
+          </mc:Choice>
+          <mc:Fallback>
+            <w:pict>
+              <v:roundrect w14:anchorId="2949C15E" id="Rectangle : coins arrondis 47" o:spid="_x0000_s1036" style="position:absolute;left:0;text-align:left;margin-left:391.15pt;margin-top:49.15pt;width:83.25pt;height:22.5pt;z-index:251704320;visibility:visible;mso-wrap-style:square;mso-width-percent:0;mso-height-percent:0;mso-wrap-distance-left:9pt;mso-wrap-distance-top:0;mso-wrap-distance-right:9pt;mso-wrap-distance-bottom:0;mso-position-horizontal:absolute;mso-position-horizontal-relative:text;mso-position-vertical:absolute;mso-position-vertical-relative:text;mso-width-percent:0;mso-height-percent:0;mso-width-relative:margin;mso-height-relative:margin;v-text-anchor:middle" arcsize="10923f" o:gfxdata="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" fillcolor="#2fc9ff" strokecolor="#1f3763 [1604]" strokeweight="1pt">
+                <v:stroke joinstyle="miter"/>
+                <v:textbox>
+                  <w:txbxContent>
+                    <w:p>
+                      <w:pPr>
+                        <w:jc w:val="center"/>
+                      </w:pPr>
+                      <w:r>
+                        <w:t>Corentin</w:t>
+                      </w:r>
+                    </w:p>
+                  </w:txbxContent>
+                </v:textbox>
+              </v:roundrect>
+            </w:pict>
+          </mc:Fallback>
+        </mc:AlternateContent>
+      </w:r>
+      <w:r>
+        <w:rPr>
+          <w:rFonts w:cstheme="minorHAnsi"/>
+          <w:noProof/>
+          <w:color w:val="00B0F0"/>
+          <w:sz w:val="26"/>
+          <w:szCs w:val="26"/>
+        </w:rPr>
+        <mc:AlternateContent>
+          <mc:Choice Requires="wps">
+            <w:drawing>
+              <wp:anchor distT="0" distB="0" distL="114300" distR="114300" simplePos="0" relativeHeight="251699200" behindDoc="0" locked="0" layoutInCell="1" allowOverlap="1" wp14:anchorId="4D2F21DF" wp14:editId="24334646">
+                <wp:simplePos x="0" y="0"/>
+                <wp:positionH relativeFrom="column">
+                  <wp:posOffset>3491230</wp:posOffset>
+                </wp:positionH>
+                <wp:positionV relativeFrom="paragraph">
+                  <wp:posOffset>2624455</wp:posOffset>
+                </wp:positionV>
+                <wp:extent cx="485775" cy="866775"/>
+                <wp:effectExtent l="0" t="0" r="28575" b="28575"/>
+                <wp:wrapNone/>
+                <wp:docPr id="42" name="Connecteur droit 42"/>
+                <wp:cNvGraphicFramePr/>
+                <a:graphic xmlns:a="http://schemas.openxmlformats.org/drawingml/2006/main">
+                  <a:graphicData uri="http://schemas.microsoft.com/office/word/2010/wordprocessingShape">
+                    <wps:wsp>
+                      <wps:cNvCnPr/>
+                      <wps:spPr>
+                        <a:xfrm>
+                          <a:off x="0" y="0"/>
+                          <a:ext cx="485775" cy="866775"/>
+                        </a:xfrm>
+                        <a:prstGeom prst="line">
+                          <a:avLst/>
+                        </a:prstGeom>
+                        <a:ln>
+                          <a:solidFill>
+                            <a:srgbClr val="2FC9FF"/>
+                          </a:solidFill>
+                        </a:ln>
+                      </wps:spPr>
+                      <wps:style>
+                        <a:lnRef idx="3">
+                          <a:schemeClr val="accent1"/>
+                        </a:lnRef>
+                        <a:fillRef idx="0">
+                          <a:schemeClr val="accent1"/>
+                        </a:fillRef>
+                        <a:effectRef idx="2">
+                          <a:schemeClr val="accent1"/>
+                        </a:effectRef>
+                        <a:fontRef idx="minor">
+                          <a:schemeClr val="tx1"/>
+                        </a:fontRef>
+                      </wps:style>
+                      <wps:bodyPr/>
+                    </wps:wsp>
+                  </a:graphicData>
+                </a:graphic>
+                <wp14:sizeRelH relativeFrom="margin">
+                  <wp14:pctWidth>0</wp14:pctWidth>
+                </wp14:sizeRelH>
+                <wp14:sizeRelV relativeFrom="margin">
+                  <wp14:pctHeight>0</wp14:pctHeight>
+                </wp14:sizeRelV>
+              </wp:anchor>
+            </w:drawing>
+          </mc:Choice>
+          <mc:Fallback>
+            <w:pict>
+              <v:line w14:anchorId="0377CFBA" id="Connecteur droit 42" o:spid="_x0000_s1026" style="position:absolute;z-index:251699200;visibility:visible;mso-wrap-style:square;mso-width-percent:0;mso-height-percent:0;mso-wrap-distance-left:9pt;mso-wrap-distance-top:0;mso-wrap-distance-right:9pt;mso-wrap-distance-bottom:0;mso-position-horizontal:absolute;mso-position-horizontal-relative:text;mso-position-vertical:absolute;mso-position-vertical-relative:text;mso-width-percent:0;mso-height-percent:0;mso-width-relative:margin;mso-height-relative:margin" from="274.9pt,206.65pt" to="313.15pt,274.9pt" o:gfxdata="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" strokecolor="#2fc9ff" strokeweight="1.5pt">
+                <v:stroke joinstyle="miter"/>
+              </v:line>
+            </w:pict>
+          </mc:Fallback>
+        </mc:AlternateContent>
+      </w:r>
+      <w:r>
+        <w:rPr>
+          <w:rFonts w:cstheme="minorHAnsi"/>
+          <w:noProof/>
+          <w:color w:val="00B0F0"/>
+          <w:sz w:val="26"/>
+          <w:szCs w:val="26"/>
+        </w:rPr>
+        <mc:AlternateContent>
+          <mc:Choice Requires="wps">
+            <w:drawing>
+              <wp:anchor distT="0" distB="0" distL="114300" distR="114300" simplePos="0" relativeHeight="251700224" behindDoc="0" locked="0" layoutInCell="1" allowOverlap="1" wp14:anchorId="5E1BB23C" wp14:editId="67919A96">
+                <wp:simplePos x="0" y="0"/>
+                <wp:positionH relativeFrom="margin">
+                  <wp:posOffset>2252980</wp:posOffset>
+                </wp:positionH>
+                <wp:positionV relativeFrom="paragraph">
+                  <wp:posOffset>2557780</wp:posOffset>
+                </wp:positionV>
+                <wp:extent cx="876300" cy="895350"/>
+                <wp:effectExtent l="0" t="0" r="19050" b="19050"/>
+                <wp:wrapNone/>
+                <wp:docPr id="43" name="Connecteur droit 43"/>
+                <wp:cNvGraphicFramePr/>
+                <a:graphic xmlns:a="http://schemas.openxmlformats.org/drawingml/2006/main">
+                  <a:graphicData uri="http://schemas.microsoft.com/office/word/2010/wordprocessingShape">
+                    <wps:wsp>
+                      <wps:cNvCnPr/>
+                      <wps:spPr>
+                        <a:xfrm flipH="1">
+                          <a:off x="0" y="0"/>
+                          <a:ext cx="876300" cy="895350"/>
+                        </a:xfrm>
+                        <a:prstGeom prst="line">
+                          <a:avLst/>
+                        </a:prstGeom>
+                        <a:ln>
+                          <a:solidFill>
+                            <a:schemeClr val="accent4">
+                              <a:lumMod val="75000"/>
+                            </a:schemeClr>
+                          </a:solidFill>
+                        </a:ln>
+                      </wps:spPr>
+                      <wps:style>
+                        <a:lnRef idx="3">
+                          <a:schemeClr val="accent1"/>
+                        </a:lnRef>
+                        <a:fillRef idx="0">
+                          <a:schemeClr val="accent1"/>
+                        </a:fillRef>
+                        <a:effectRef idx="2">
+                          <a:schemeClr val="accent1"/>
+                        </a:effectRef>
+                        <a:fontRef idx="minor">
+                          <a:schemeClr val="tx1"/>
+                        </a:fontRef>
+                      </wps:style>
+                      <wps:bodyPr/>
+                    </wps:wsp>
+                  </a:graphicData>
+                </a:graphic>
+                <wp14:sizeRelH relativeFrom="margin">
+                  <wp14:pctWidth>0</wp14:pctWidth>
+                </wp14:sizeRelH>
+                <wp14:sizeRelV relativeFrom="margin">
+                  <wp14:pctHeight>0</wp14:pctHeight>
+                </wp14:sizeRelV>
+              </wp:anchor>
+            </w:drawing>
+          </mc:Choice>
+          <mc:Fallback>
+            <w:pict>
+              <v:line w14:anchorId="6D2C284C" id="Connecteur droit 43" o:spid="_x0000_s1026" style="position:absolute;flip:x;z-index:251700224;visibility:visible;mso-wrap-style:square;mso-width-percent:0;mso-height-percent:0;mso-wrap-distance-left:9pt;mso-wrap-distance-top:0;mso-wrap-distance-right:9pt;mso-wrap-distance-bottom:0;mso-position-horizontal:absolute;mso-position-horizontal-relative:margin;mso-position-vertical:absolute;mso-position-vertical-relative:text;mso-width-percent:0;mso-height-percent:0;mso-width-relative:margin;mso-height-relative:margin" from="177.4pt,201.4pt" to="246.4pt,271.9pt" o:gfxdata="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" strokecolor="#bf8f00 [2407]" strokeweight="1.5pt">
+                <v:stroke joinstyle="miter"/>
+                <w10:wrap anchorx="margin"/>
+              </v:line>
+            </w:pict>
+          </mc:Fallback>
+        </mc:AlternateContent>
+      </w:r>
+      <w:r>
+        <w:rPr>
+          <w:rFonts w:cstheme="minorHAnsi"/>
+          <w:noProof/>
+          <w:color w:val="00B0F0"/>
+          <w:sz w:val="26"/>
+          <w:szCs w:val="26"/>
+        </w:rPr>
+        <mc:AlternateContent>
+          <mc:Choice Requires="wps">
+            <w:drawing>
+              <wp:anchor distT="0" distB="0" distL="114300" distR="114300" simplePos="0" relativeHeight="251687936" behindDoc="0" locked="0" layoutInCell="1" allowOverlap="1" wp14:anchorId="57E450D2" wp14:editId="6CFD6A71">
+                <wp:simplePos x="0" y="0"/>
+                <wp:positionH relativeFrom="column">
+                  <wp:posOffset>3129280</wp:posOffset>
+                </wp:positionH>
+                <wp:positionV relativeFrom="paragraph">
+                  <wp:posOffset>194945</wp:posOffset>
+                </wp:positionV>
+                <wp:extent cx="1028700" cy="600075"/>
+                <wp:effectExtent l="19050" t="19050" r="19050" b="28575"/>
+                <wp:wrapNone/>
+                <wp:docPr id="29" name="Ellipse 29"/>
+                <wp:cNvGraphicFramePr/>
+                <a:graphic xmlns:a="http://schemas.openxmlformats.org/drawingml/2006/main">
+                  <a:graphicData uri="http://schemas.microsoft.com/office/word/2010/wordprocessingShape">
+                    <wps:wsp>
+                      <wps:cNvSpPr/>
+                      <wps:spPr>
+                        <a:xfrm>
+                          <a:off x="0" y="0"/>
+                          <a:ext cx="1028700" cy="600075"/>
+                        </a:xfrm>
+                        <a:prstGeom prst="ellipse">
+                          <a:avLst/>
+                        </a:prstGeom>
+                        <a:noFill/>
+                        <a:ln w="28575">
+                          <a:solidFill>
+                            <a:schemeClr val="accent4">
+                              <a:lumMod val="75000"/>
+                            </a:schemeClr>
+                          </a:solidFill>
+                        </a:ln>
+                      </wps:spPr>
+                      <wps:style>
+                        <a:lnRef idx="2">
+                          <a:schemeClr val="accent6"/>
+                        </a:lnRef>
+                        <a:fillRef idx="1">
+                          <a:schemeClr val="lt1"/>
+                        </a:fillRef>
+                        <a:effectRef idx="0">
+                          <a:schemeClr val="accent6"/>
+                        </a:effectRef>
+                        <a:fontRef idx="minor">
+                          <a:schemeClr val="dk1"/>
+                        </a:fontRef>
+                      </wps:style>
+                      <wps:bodyPr rot="0" spcFirstLastPara="0" vertOverflow="overflow" horzOverflow="overflow" vert="horz" wrap="square" lIns="91440" tIns="45720" rIns="91440" bIns="45720" numCol="1" spcCol="0" rtlCol="0" fromWordArt="0" anchor="ctr" anchorCtr="0" forceAA="0" compatLnSpc="1">
+                        <a:prstTxWarp prst="textNoShape">
+                          <a:avLst/>
+                        </a:prstTxWarp>
+                        <a:noAutofit/>
+                      </wps:bodyPr>
+                    </wps:wsp>
+                  </a:graphicData>
+                </a:graphic>
+                <wp14:sizeRelH relativeFrom="margin">
+                  <wp14:pctWidth>0</wp14:pctWidth>
+                </wp14:sizeRelH>
+                <wp14:sizeRelV relativeFrom="margin">
+                  <wp14:pctHeight>0</wp14:pctHeight>
+                </wp14:sizeRelV>
+              </wp:anchor>
+            </w:drawing>
+          </mc:Choice>
+          <mc:Fallback>
+            <w:pict>
+              <v:oval w14:anchorId="53B16663" id="Ellipse 29" o:spid="_x0000_s1026" style="position:absolute;margin-left:246.4pt;margin-top:15.35pt;width:81pt;height:47.25pt;z-index:251687936;visibility:visible;mso-wrap-style:square;mso-width-percent:0;mso-height-percent:0;mso-wrap-distance-left:9pt;mso-wrap-distance-top:0;mso-wrap-distance-right:9pt;mso-wrap-distance-bottom:0;mso-position-horizontal:absolute;mso-position-horizontal-relative:text;mso-position-vertical:absolute;mso-position-vertical-relative:text;mso-width-percent:0;mso-height-percent:0;mso-width-relative:margin;mso-height-relative:margin;v-text-anchor:middle" o:gfxdata="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" filled="f" strokecolor="#bf8f00 [2407]" strokeweight="2.25pt">
+                <v:stroke joinstyle="miter"/>
+              </v:oval>
+            </w:pict>
+          </mc:Fallback>
+        </mc:AlternateContent>
+      </w:r>
+      <w:r>
+        <w:rPr>
+          <w:rFonts w:cstheme="minorHAnsi"/>
+          <w:noProof/>
+          <w:color w:val="00B0F0"/>
+          <w:sz w:val="26"/>
+          <w:szCs w:val="26"/>
+        </w:rPr>
+        <mc:AlternateContent>
+          <mc:Choice Requires="wps">
+            <w:drawing>
+              <wp:anchor distT="0" distB="0" distL="114300" distR="114300" simplePos="0" relativeHeight="251685888" behindDoc="0" locked="0" layoutInCell="1" allowOverlap="1" wp14:anchorId="50E96F4E" wp14:editId="265FDFB9">
+                <wp:simplePos x="0" y="0"/>
+                <wp:positionH relativeFrom="column">
+                  <wp:posOffset>528955</wp:posOffset>
+                </wp:positionH>
+                <wp:positionV relativeFrom="paragraph">
+                  <wp:posOffset>176530</wp:posOffset>
+                </wp:positionV>
+                <wp:extent cx="1038225" cy="619125"/>
+                <wp:effectExtent l="19050" t="19050" r="28575" b="28575"/>
+                <wp:wrapNone/>
+                <wp:docPr id="27" name="Ellipse 27"/>
+                <wp:cNvGraphicFramePr/>
+                <a:graphic xmlns:a="http://schemas.openxmlformats.org/drawingml/2006/main">
+                  <a:graphicData uri="http://schemas.microsoft.com/office/word/2010/wordprocessingShape">
+                    <wps:wsp>
+                      <wps:cNvSpPr/>
+                      <wps:spPr>
+                        <a:xfrm>
+                          <a:off x="0" y="0"/>
+                          <a:ext cx="1038225" cy="619125"/>
+                        </a:xfrm>
+                        <a:prstGeom prst="ellipse">
+                          <a:avLst/>
+                        </a:prstGeom>
+                        <a:noFill/>
+                        <a:ln w="28575">
+                          <a:solidFill>
+                            <a:schemeClr val="accent4">
+                              <a:lumMod val="75000"/>
+                            </a:schemeClr>
+                          </a:solidFill>
+                        </a:ln>
+                      </wps:spPr>
+                      <wps:style>
+                        <a:lnRef idx="2">
+                          <a:schemeClr val="accent6"/>
+                        </a:lnRef>
+                        <a:fillRef idx="1">
+                          <a:schemeClr val="lt1"/>
+                        </a:fillRef>
+                        <a:effectRef idx="0">
+                          <a:schemeClr val="accent6"/>
+                        </a:effectRef>
+                        <a:fontRef idx="minor">
+                          <a:schemeClr val="dk1"/>
+                        </a:fontRef>
+                      </wps:style>
+                      <wps:bodyPr rot="0" spcFirstLastPara="0" vertOverflow="overflow" horzOverflow="overflow" vert="horz" wrap="square" lIns="91440" tIns="45720" rIns="91440" bIns="45720" numCol="1" spcCol="0" rtlCol="0" fromWordArt="0" anchor="ctr" anchorCtr="0" forceAA="0" compatLnSpc="1">
+                        <a:prstTxWarp prst="textNoShape">
+                          <a:avLst/>
+                        </a:prstTxWarp>
+                        <a:noAutofit/>
+                      </wps:bodyPr>
+                    </wps:wsp>
+                  </a:graphicData>
+                </a:graphic>
+                <wp14:sizeRelH relativeFrom="margin">
+                  <wp14:pctWidth>0</wp14:pctWidth>
+                </wp14:sizeRelH>
+                <wp14:sizeRelV relativeFrom="margin">
+                  <wp14:pctHeight>0</wp14:pctHeight>
+                </wp14:sizeRelV>
+              </wp:anchor>
+            </w:drawing>
+          </mc:Choice>
+          <mc:Fallback>
+            <w:pict>
+              <v:oval w14:anchorId="63C1979F" id="Ellipse 27" o:spid="_x0000_s1026" style="position:absolute;margin-left:41.65pt;margin-top:13.9pt;width:81.75pt;height:48.75pt;z-index:251685888;visibility:visible;mso-wrap-style:square;mso-width-percent:0;mso-height-percent:0;mso-wrap-distance-left:9pt;mso-wrap-distance-top:0;mso-wrap-distance-right:9pt;mso-wrap-distance-bottom:0;mso-position-horizontal:absolute;mso-position-horizontal-relative:text;mso-position-vertical:absolute;mso-position-vertical-relative:text;mso-width-percent:0;mso-height-percent:0;mso-width-relative:margin;mso-height-relative:margin;v-text-anchor:middle" o:gfxdata="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" filled="f" strokecolor="#bf8f00 [2407]" strokeweight="2.25pt">
+                <v:stroke joinstyle="miter"/>
+              </v:oval>
+            </w:pict>
+          </mc:Fallback>
+        </mc:AlternateContent>
+      </w:r>
+      <w:r>
+        <w:rPr>
+          <w:rFonts w:cstheme="minorHAnsi"/>
+          <w:noProof/>
+          <w:color w:val="00B0F0"/>
+          <w:sz w:val="26"/>
+          <w:szCs w:val="26"/>
+        </w:rPr>
+        <mc:AlternateContent>
+          <mc:Choice Requires="wps">
+            <w:drawing>
+              <wp:anchor distT="0" distB="0" distL="114300" distR="114300" simplePos="0" relativeHeight="251697152" behindDoc="0" locked="0" layoutInCell="1" allowOverlap="1" wp14:anchorId="4716949F" wp14:editId="48507E7D">
+                <wp:simplePos x="0" y="0"/>
+                <wp:positionH relativeFrom="column">
+                  <wp:posOffset>2853055</wp:posOffset>
+                </wp:positionH>
+                <wp:positionV relativeFrom="paragraph">
+                  <wp:posOffset>2700655</wp:posOffset>
+                </wp:positionV>
+                <wp:extent cx="676275" cy="609600"/>
+                <wp:effectExtent l="19050" t="19050" r="28575" b="19050"/>
+                <wp:wrapNone/>
+                <wp:docPr id="40" name="Ellipse 40"/>
+                <wp:cNvGraphicFramePr/>
+                <a:graphic xmlns:a="http://schemas.openxmlformats.org/drawingml/2006/main">
+                  <a:graphicData uri="http://schemas.microsoft.com/office/word/2010/wordprocessingShape">
+                    <wps:wsp>
+                      <wps:cNvSpPr/>
+                      <wps:spPr>
+                        <a:xfrm>
+                          <a:off x="0" y="0"/>
+                          <a:ext cx="676275" cy="609600"/>
+                        </a:xfrm>
+                        <a:prstGeom prst="ellipse">
+                          <a:avLst/>
+                        </a:prstGeom>
+                        <a:noFill/>
+                        <a:ln w="28575">
+                          <a:solidFill>
+                            <a:schemeClr val="accent4">
+                              <a:lumMod val="75000"/>
+                            </a:schemeClr>
+                          </a:solidFill>
+                        </a:ln>
+                      </wps:spPr>
+                      <wps:style>
+                        <a:lnRef idx="2">
+                          <a:schemeClr val="accent6"/>
+                        </a:lnRef>
+                        <a:fillRef idx="1">
+                          <a:schemeClr val="lt1"/>
+                        </a:fillRef>
+                        <a:effectRef idx="0">
+                          <a:schemeClr val="accent6"/>
+                        </a:effectRef>
+                        <a:fontRef idx="minor">
+                          <a:schemeClr val="dk1"/>
+                        </a:fontRef>
+                      </wps:style>
+                      <wps:bodyPr rot="0" spcFirstLastPara="0" vertOverflow="overflow" horzOverflow="overflow" vert="horz" wrap="square" lIns="91440" tIns="45720" rIns="91440" bIns="45720" numCol="1" spcCol="0" rtlCol="0" fromWordArt="0" anchor="ctr" anchorCtr="0" forceAA="0" compatLnSpc="1">
+                        <a:prstTxWarp prst="textNoShape">
+                          <a:avLst/>
+                        </a:prstTxWarp>
+                        <a:noAutofit/>
+                      </wps:bodyPr>
+                    </wps:wsp>
+                  </a:graphicData>
+                </a:graphic>
+                <wp14:sizeRelH relativeFrom="margin">
+                  <wp14:pctWidth>0</wp14:pctWidth>
+                </wp14:sizeRelH>
+                <wp14:sizeRelV relativeFrom="margin">
+                  <wp14:pctHeight>0</wp14:pctHeight>
+                </wp14:sizeRelV>
+              </wp:anchor>
+            </w:drawing>
+          </mc:Choice>
+          <mc:Fallback>
+            <w:pict>
+              <v:oval w14:anchorId="39A5FE7E" id="Ellipse 40" o:spid="_x0000_s1026" style="position:absolute;margin-left:224.65pt;margin-top:212.65pt;width:53.25pt;height:48pt;z-index:251697152;visibility:visible;mso-wrap-style:square;mso-width-percent:0;mso-height-percent:0;mso-wrap-distance-left:9pt;mso-wrap-distance-top:0;mso-wrap-distance-right:9pt;mso-wrap-distance-bottom:0;mso-position-horizontal:absolute;mso-position-horizontal-relative:text;mso-position-vertical:absolute;mso-position-vertical-relative:text;mso-width-percent:0;mso-height-percent:0;mso-width-relative:margin;mso-height-relative:margin;v-text-anchor:middle" o:gfxdata="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" filled="f" strokecolor="#bf8f00 [2407]" strokeweight="2.25pt">
+                <v:stroke joinstyle="miter"/>
+              </v:oval>
+            </w:pict>
+          </mc:Fallback>
+        </mc:AlternateContent>
+      </w:r>
+      <w:r>
+        <w:rPr>
+          <w:rFonts w:cstheme="minorHAnsi"/>
+          <w:noProof/>
+          <w:color w:val="00B0F0"/>
+          <w:sz w:val="26"/>
+          <w:szCs w:val="26"/>
+        </w:rPr>
+        <mc:AlternateContent>
+          <mc:Choice Requires="wps">
+            <w:drawing>
+              <wp:anchor distT="0" distB="0" distL="114300" distR="114300" simplePos="0" relativeHeight="251698176" behindDoc="0" locked="0" layoutInCell="1" allowOverlap="1" wp14:anchorId="53115C5F" wp14:editId="5C1195FB">
+                <wp:simplePos x="0" y="0"/>
+                <wp:positionH relativeFrom="column">
+                  <wp:posOffset>3919855</wp:posOffset>
+                </wp:positionH>
+                <wp:positionV relativeFrom="paragraph">
+                  <wp:posOffset>2576830</wp:posOffset>
+                </wp:positionV>
+                <wp:extent cx="514350" cy="428625"/>
+                <wp:effectExtent l="19050" t="19050" r="19050" b="28575"/>
+                <wp:wrapNone/>
+                <wp:docPr id="41" name="Ellipse 41"/>
+                <wp:cNvGraphicFramePr/>
+                <a:graphic xmlns:a="http://schemas.openxmlformats.org/drawingml/2006/main">
+                  <a:graphicData uri="http://schemas.microsoft.com/office/word/2010/wordprocessingShape">
+                    <wps:wsp>
+                      <wps:cNvSpPr/>
+                      <wps:spPr>
+                        <a:xfrm>
+                          <a:off x="0" y="0"/>
+                          <a:ext cx="514350" cy="428625"/>
+                        </a:xfrm>
+                        <a:prstGeom prst="ellipse">
+                          <a:avLst/>
+                        </a:prstGeom>
+                        <a:noFill/>
+                        <a:ln w="28575">
+                          <a:solidFill>
+                            <a:schemeClr val="accent4">
+                              <a:lumMod val="75000"/>
+                            </a:schemeClr>
+                          </a:solidFill>
+                        </a:ln>
+                      </wps:spPr>
+                      <wps:style>
+                        <a:lnRef idx="2">
+                          <a:schemeClr val="accent6"/>
+                        </a:lnRef>
+                        <a:fillRef idx="1">
+                          <a:schemeClr val="lt1"/>
+                        </a:fillRef>
+                        <a:effectRef idx="0">
+                          <a:schemeClr val="accent6"/>
+                        </a:effectRef>
+                        <a:fontRef idx="minor">
+                          <a:schemeClr val="dk1"/>
+                        </a:fontRef>
+                      </wps:style>
+                      <wps:bodyPr rot="0" spcFirstLastPara="0" vertOverflow="overflow" horzOverflow="overflow" vert="horz" wrap="square" lIns="91440" tIns="45720" rIns="91440" bIns="45720" numCol="1" spcCol="0" rtlCol="0" fromWordArt="0" anchor="ctr" anchorCtr="0" forceAA="0" compatLnSpc="1">
+                        <a:prstTxWarp prst="textNoShape">
+                          <a:avLst/>
+                        </a:prstTxWarp>
+                        <a:noAutofit/>
+                      </wps:bodyPr>
+                    </wps:wsp>
+                  </a:graphicData>
+                </a:graphic>
+                <wp14:sizeRelH relativeFrom="margin">
+                  <wp14:pctWidth>0</wp14:pctWidth>
+                </wp14:sizeRelH>
+                <wp14:sizeRelV relativeFrom="margin">
+                  <wp14:pctHeight>0</wp14:pctHeight>
+                </wp14:sizeRelV>
+              </wp:anchor>
+            </w:drawing>
+          </mc:Choice>
+          <mc:Fallback>
+            <w:pict>
+              <v:oval w14:anchorId="0CF1623C" id="Ellipse 41" o:spid="_x0000_s1026" style="position:absolute;margin-left:308.65pt;margin-top:202.9pt;width:40.5pt;height:33.75pt;z-index:251698176;visibility:visible;mso-wrap-style:square;mso-width-percent:0;mso-height-percent:0;mso-wrap-distance-left:9pt;mso-wrap-distance-top:0;mso-wrap-distance-right:9pt;mso-wrap-distance-bottom:0;mso-position-horizontal:absolute;mso-position-horizontal-relative:text;mso-position-vertical:absolute;mso-position-vertical-relative:text;mso-width-percent:0;mso-height-percent:0;mso-width-relative:margin;mso-height-relative:margin;v-text-anchor:middle" o:gfxdata="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" filled="f" strokecolor="#bf8f00 [2407]" strokeweight="2.25pt">
+                <v:stroke joinstyle="miter"/>
+              </v:oval>
+            </w:pict>
+          </mc:Fallback>
+        </mc:AlternateContent>
+      </w:r>
+      <w:r>
+        <w:rPr>
+          <w:rFonts w:cstheme="minorHAnsi"/>
+          <w:noProof/>
+          <w:color w:val="00B0F0"/>
+          <w:sz w:val="26"/>
+          <w:szCs w:val="26"/>
+        </w:rPr>
+        <mc:AlternateContent>
+          <mc:Choice Requires="wps">
+            <w:drawing>
+              <wp:anchor distT="0" distB="0" distL="114300" distR="114300" simplePos="0" relativeHeight="251696128" behindDoc="0" locked="0" layoutInCell="1" allowOverlap="1" wp14:anchorId="29B3A67C" wp14:editId="6C06B6E4">
+                <wp:simplePos x="0" y="0"/>
+                <wp:positionH relativeFrom="column">
+                  <wp:posOffset>1348105</wp:posOffset>
+                </wp:positionH>
+                <wp:positionV relativeFrom="paragraph">
+                  <wp:posOffset>2757170</wp:posOffset>
+                </wp:positionV>
+                <wp:extent cx="514350" cy="428625"/>
+                <wp:effectExtent l="19050" t="19050" r="19050" b="28575"/>
+                <wp:wrapNone/>
+                <wp:docPr id="38" name="Ellipse 38"/>
+                <wp:cNvGraphicFramePr/>
+                <a:graphic xmlns:a="http://schemas.openxmlformats.org/drawingml/2006/main">
+                  <a:graphicData uri="http://schemas.microsoft.com/office/word/2010/wordprocessingShape">
+                    <wps:wsp>
+                      <wps:cNvSpPr/>
+                      <wps:spPr>
+                        <a:xfrm>
+                          <a:off x="0" y="0"/>
+                          <a:ext cx="514350" cy="428625"/>
+                        </a:xfrm>
+                        <a:prstGeom prst="ellipse">
+                          <a:avLst/>
+                        </a:prstGeom>
+                        <a:noFill/>
+                        <a:ln w="28575">
+                          <a:solidFill>
+                            <a:schemeClr val="accent4">
+                              <a:lumMod val="75000"/>
+                            </a:schemeClr>
+                          </a:solidFill>
+                        </a:ln>
+                      </wps:spPr>
+                      <wps:style>
+                        <a:lnRef idx="2">
+                          <a:schemeClr val="accent6"/>
+                        </a:lnRef>
+                        <a:fillRef idx="1">
+                          <a:schemeClr val="lt1"/>
+                        </a:fillRef>
+                        <a:effectRef idx="0">
+                          <a:schemeClr val="accent6"/>
+                        </a:effectRef>
+                        <a:fontRef idx="minor">
+                          <a:schemeClr val="dk1"/>
+                        </a:fontRef>
+                      </wps:style>
+                      <wps:bodyPr rot="0" spcFirstLastPara="0" vertOverflow="overflow" horzOverflow="overflow" vert="horz" wrap="square" lIns="91440" tIns="45720" rIns="91440" bIns="45720" numCol="1" spcCol="0" rtlCol="0" fromWordArt="0" anchor="ctr" anchorCtr="0" forceAA="0" compatLnSpc="1">
+                        <a:prstTxWarp prst="textNoShape">
+                          <a:avLst/>
+                        </a:prstTxWarp>
+                        <a:noAutofit/>
+                      </wps:bodyPr>
+                    </wps:wsp>
+                  </a:graphicData>
+                </a:graphic>
+                <wp14:sizeRelH relativeFrom="margin">
+                  <wp14:pctWidth>0</wp14:pctWidth>
+                </wp14:sizeRelH>
+                <wp14:sizeRelV relativeFrom="margin">
+                  <wp14:pctHeight>0</wp14:pctHeight>
+                </wp14:sizeRelV>
+              </wp:anchor>
+            </w:drawing>
+          </mc:Choice>
+          <mc:Fallback>
+            <w:pict>
+              <v:oval w14:anchorId="009C8EFA" id="Ellipse 38" o:spid="_x0000_s1026" style="position:absolute;margin-left:106.15pt;margin-top:217.1pt;width:40.5pt;height:33.75pt;z-index:251696128;visibility:visible;mso-wrap-style:square;mso-width-percent:0;mso-height-percent:0;mso-wrap-distance-left:9pt;mso-wrap-distance-top:0;mso-wrap-distance-right:9pt;mso-wrap-distance-bottom:0;mso-position-horizontal:absolute;mso-position-horizontal-relative:text;mso-position-vertical:absolute;mso-position-vertical-relative:text;mso-width-percent:0;mso-height-percent:0;mso-width-relative:margin;mso-height-relative:margin;v-text-anchor:middle" o:gfxdata="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" filled="f" strokecolor="#bf8f00 [2407]" strokeweight="2.25pt">
+                <v:stroke joinstyle="miter"/>
+              </v:oval>
+            </w:pict>
+          </mc:Fallback>
+        </mc:AlternateContent>
+      </w:r>
+      <w:r>
+        <w:rPr>
+          <w:rFonts w:cstheme="minorHAnsi"/>
+          <w:noProof/>
+          <w:color w:val="00B0F0"/>
+          <w:sz w:val="26"/>
+          <w:szCs w:val="26"/>
+        </w:rPr>
+        <mc:AlternateContent>
+          <mc:Choice Requires="wps">
+            <w:drawing>
+              <wp:anchor distT="0" distB="0" distL="114300" distR="114300" simplePos="0" relativeHeight="251695104" behindDoc="0" locked="0" layoutInCell="1" allowOverlap="1" wp14:anchorId="58A32C7B" wp14:editId="06EE5B01">
+                <wp:simplePos x="0" y="0"/>
+                <wp:positionH relativeFrom="column">
+                  <wp:posOffset>3873499</wp:posOffset>
+                </wp:positionH>
+                <wp:positionV relativeFrom="paragraph">
+                  <wp:posOffset>2004060</wp:posOffset>
+                </wp:positionV>
+                <wp:extent cx="535940" cy="234950"/>
+                <wp:effectExtent l="0" t="1905" r="0" b="0"/>
+                <wp:wrapNone/>
+                <wp:docPr id="36" name="Flèche : double flèche horizontale 36"/>
+                <wp:cNvGraphicFramePr/>
+                <a:graphic xmlns:a="http://schemas.openxmlformats.org/drawingml/2006/main">
+                  <a:graphicData uri="http://schemas.microsoft.com/office/word/2010/wordprocessingShape">
+                    <wps:wsp>
+                      <wps:cNvSpPr/>
+                      <wps:spPr>
+                        <a:xfrm rot="16200000">
+                          <a:off x="0" y="0"/>
+                          <a:ext cx="535940" cy="234950"/>
+                        </a:xfrm>
+                        <a:prstGeom prst="leftRightArrow">
+                          <a:avLst/>
+                        </a:prstGeom>
+                        <a:solidFill>
+                          <a:srgbClr val="FF0000"/>
+                        </a:solidFill>
+                        <a:ln>
+                          <a:noFill/>
+                        </a:ln>
+                      </wps:spPr>
+                      <wps:style>
+                        <a:lnRef idx="2">
+                          <a:schemeClr val="accent1">
+                            <a:shade val="50000"/>
+                          </a:schemeClr>
+                        </a:lnRef>
+                        <a:fillRef idx="1">
+                          <a:schemeClr val="accent1"/>
+                        </a:fillRef>
+                        <a:effectRef idx="0">
+                          <a:schemeClr val="accent1"/>
+                        </a:effectRef>
+                        <a:fontRef idx="minor">
+                          <a:schemeClr val="lt1"/>
+                        </a:fontRef>
+                      </wps:style>
+                      <wps:bodyPr rot="0" spcFirstLastPara="0" vertOverflow="overflow" horzOverflow="overflow" vert="horz" wrap="square" lIns="91440" tIns="45720" rIns="91440" bIns="45720" numCol="1" spcCol="0" rtlCol="0" fromWordArt="0" anchor="ctr" anchorCtr="0" forceAA="0" compatLnSpc="1">
+                        <a:prstTxWarp prst="textNoShape">
+                          <a:avLst/>
+                        </a:prstTxWarp>
+                        <a:noAutofit/>
+                      </wps:bodyPr>
+                    </wps:wsp>
+                  </a:graphicData>
+                </a:graphic>
+                <wp14:sizeRelH relativeFrom="margin">
+                  <wp14:pctWidth>0</wp14:pctWidth>
+                </wp14:sizeRelH>
+                <wp14:sizeRelV relativeFrom="margin">
+                  <wp14:pctHeight>0</wp14:pctHeight>
+                </wp14:sizeRelV>
+              </wp:anchor>
+            </w:drawing>
+          </mc:Choice>
+          <mc:Fallback>
+            <w:pict>
+              <v:shapetype w14:anchorId="00D09926" id="_x0000_t69" coordsize="21600,21600" o:spt="69" adj="4320,5400" path="m,10800l@0,21600@0@3@2@3@2,21600,21600,10800@2,0@2@1@0@1@0,xe">
+                <v:stroke joinstyle="miter"/>
+                <v:formulas>
+                  <v:f eqn="val #0"/>
+                  <v:f eqn="val #1"/>
+                  <v:f eqn="sum 21600 0 #0"/>
+                  <v:f eqn="sum 21600 0 #1"/>
+                  <v:f eqn="prod #0 #1 10800"/>
+                  <v:f eqn="sum #0 0 @4"/>
+                  <v:f eqn="sum 21600 0 @5"/>
+                </v:formulas>
+                <v:path o:connecttype="custom" o:connectlocs="@2,0;10800,@1;@0,0;0,10800;@0,21600;10800,@3;@2,21600;21600,10800" o:connectangles="270,270,270,180,90,90,90,0" textboxrect="@5,@1,@6,@3"/>
+                <v:handles>
+                  <v:h position="#0,#1" xrange="0,10800" yrange="0,10800"/>
+                </v:handles>
+              </v:shapetype>
+              <v:shape id="Flèche : double flèche horizontale 36" o:spid="_x0000_s1026" type="#_x0000_t69" style="position:absolute;margin-left:305pt;margin-top:157.8pt;width:42.2pt;height:18.5pt;rotation:-90;z-index:251695104;visibility:visible;mso-wrap-style:square;mso-width-percent:0;mso-height-percent:0;mso-wrap-distance-left:9pt;mso-wrap-distance-top:0;mso-wrap-distance-right:9pt;mso-wrap-distance-bottom:0;mso-position-horizontal:absolute;mso-position-horizontal-relative:text;mso-position-vertical:absolute;mso-position-vertical-relative:text;mso-width-percent:0;mso-height-percent:0;mso-width-relative:margin;mso-height-relative:margin;v-text-anchor:middle" o:gfxdata="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" adj="4735" fillcolor="red" stroked="f" strokeweight="1pt"/>
+            </w:pict>
+          </mc:Fallback>
+        </mc:AlternateContent>
+      </w:r>
+      <w:r>
+        <w:rPr>
+          <w:rFonts w:cstheme="minorHAnsi"/>
+          <w:noProof/>
+          <w:color w:val="00B0F0"/>
+          <w:sz w:val="26"/>
+          <w:szCs w:val="26"/>
+        </w:rPr>
+        <mc:AlternateContent>
+          <mc:Choice Requires="wps">
+            <w:drawing>
+              <wp:anchor distT="0" distB="0" distL="114300" distR="114300" simplePos="0" relativeHeight="251682816" behindDoc="0" locked="0" layoutInCell="1" allowOverlap="1" wp14:anchorId="0125F38F" wp14:editId="27FD5F49">
+                <wp:simplePos x="0" y="0"/>
+                <wp:positionH relativeFrom="column">
+                  <wp:posOffset>4243705</wp:posOffset>
+                </wp:positionH>
+                <wp:positionV relativeFrom="paragraph">
+                  <wp:posOffset>1831975</wp:posOffset>
+                </wp:positionV>
+                <wp:extent cx="561975" cy="506730"/>
+                <wp:effectExtent l="19050" t="19050" r="28575" b="26670"/>
+                <wp:wrapNone/>
+                <wp:docPr id="22" name="Ellipse 22"/>
+                <wp:cNvGraphicFramePr/>
+                <a:graphic xmlns:a="http://schemas.openxmlformats.org/drawingml/2006/main">
+                  <a:graphicData uri="http://schemas.microsoft.com/office/word/2010/wordprocessingShape">
+                    <wps:wsp>
+                      <wps:cNvSpPr/>
+                      <wps:spPr>
+                        <a:xfrm>
+                          <a:off x="0" y="0"/>
+                          <a:ext cx="561975" cy="506730"/>
+                        </a:xfrm>
+                        <a:prstGeom prst="ellipse">
+                          <a:avLst/>
+                        </a:prstGeom>
+                        <a:noFill/>
+                        <a:ln w="28575">
+                          <a:solidFill>
+                            <a:srgbClr val="FF0000"/>
+                          </a:solidFill>
+                        </a:ln>
+                      </wps:spPr>
+                      <wps:style>
+                        <a:lnRef idx="2">
+                          <a:schemeClr val="accent6"/>
+                        </a:lnRef>
+                        <a:fillRef idx="1">
+                          <a:schemeClr val="lt1"/>
+                        </a:fillRef>
+                        <a:effectRef idx="0">
+                          <a:schemeClr val="accent6"/>
+                        </a:effectRef>
+                        <a:fontRef idx="minor">
+                          <a:schemeClr val="dk1"/>
+                        </a:fontRef>
+                      </wps:style>
+                      <wps:bodyPr rot="0" spcFirstLastPara="0" vertOverflow="overflow" horzOverflow="overflow" vert="horz" wrap="square" lIns="91440" tIns="45720" rIns="91440" bIns="45720" numCol="1" spcCol="0" rtlCol="0" fromWordArt="0" anchor="ctr" anchorCtr="0" forceAA="0" compatLnSpc="1">
+                        <a:prstTxWarp prst="textNoShape">
+                          <a:avLst/>
+                        </a:prstTxWarp>
+                        <a:noAutofit/>
+                      </wps:bodyPr>
+                    </wps:wsp>
+                  </a:graphicData>
+                </a:graphic>
+                <wp14:sizeRelH relativeFrom="margin">
+                  <wp14:pctWidth>0</wp14:pctWidth>
+                </wp14:sizeRelH>
+                <wp14:sizeRelV relativeFrom="margin">
+                  <wp14:pctHeight>0</wp14:pctHeight>
+                </wp14:sizeRelV>
+              </wp:anchor>
+            </w:drawing>
+          </mc:Choice>
+          <mc:Fallback>
+            <w:pict>
+              <v:oval w14:anchorId="5575BDAC" id="Ellipse 22" o:spid="_x0000_s1026" style="position:absolute;margin-left:334.15pt;margin-top:144.25pt;width:44.25pt;height:39.9pt;z-index:251682816;visibility:visible;mso-wrap-style:square;mso-width-percent:0;mso-height-percent:0;mso-wrap-distance-left:9pt;mso-wrap-distance-top:0;mso-wrap-distance-right:9pt;mso-wrap-distance-bottom:0;mso-position-horizontal:absolute;mso-position-horizontal-relative:text;mso-position-vertical:absolute;mso-position-vertical-relative:text;mso-width-percent:0;mso-height-percent:0;mso-width-relative:margin;mso-height-relative:margin;v-text-anchor:middle" o:gfxdata="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" filled="f" strokecolor="red" strokeweight="2.25pt">
+                <v:stroke joinstyle="miter"/>
+              </v:oval>
+            </w:pict>
+          </mc:Fallback>
+        </mc:AlternateContent>
+      </w:r>
+      <w:r>
+        <w:rPr>
+          <w:rFonts w:cstheme="minorHAnsi"/>
+          <w:noProof/>
+          <w:color w:val="00B0F0"/>
+          <w:sz w:val="26"/>
+          <w:szCs w:val="26"/>
+        </w:rPr>
+        <mc:AlternateContent>
+          <mc:Choice Requires="wps">
+            <w:drawing>
+              <wp:anchor distT="0" distB="0" distL="114300" distR="114300" simplePos="0" relativeHeight="251694080" behindDoc="0" locked="0" layoutInCell="1" allowOverlap="1" wp14:anchorId="3E3D3F0D" wp14:editId="4EA8984C">
+                <wp:simplePos x="0" y="0"/>
+                <wp:positionH relativeFrom="column">
+                  <wp:posOffset>3491230</wp:posOffset>
+                </wp:positionH>
+                <wp:positionV relativeFrom="paragraph">
+                  <wp:posOffset>2385695</wp:posOffset>
+                </wp:positionV>
+                <wp:extent cx="535940" cy="234950"/>
+                <wp:effectExtent l="0" t="0" r="0" b="0"/>
+                <wp:wrapNone/>
+                <wp:docPr id="35" name="Flèche : double flèche horizontale 35"/>
+                <wp:cNvGraphicFramePr/>
+                <a:graphic xmlns:a="http://schemas.openxmlformats.org/drawingml/2006/main">
+                  <a:graphicData uri="http://schemas.microsoft.com/office/word/2010/wordprocessingShape">
+                    <wps:wsp>
+                      <wps:cNvSpPr/>
+                      <wps:spPr>
+                        <a:xfrm>
+                          <a:off x="0" y="0"/>
+                          <a:ext cx="535940" cy="234950"/>
+                        </a:xfrm>
+                        <a:prstGeom prst="leftRightArrow">
+                          <a:avLst/>
+                        </a:prstGeom>
+                        <a:solidFill>
+                          <a:srgbClr val="2FC9FF"/>
+                        </a:solidFill>
+                        <a:ln>
+                          <a:noFill/>
+                        </a:ln>
+                      </wps:spPr>
+                      <wps:style>
+                        <a:lnRef idx="2">
+                          <a:schemeClr val="accent1">
+                            <a:shade val="50000"/>
+                          </a:schemeClr>
+                        </a:lnRef>
+                        <a:fillRef idx="1">
+                          <a:schemeClr val="accent1"/>
+                        </a:fillRef>
+                        <a:effectRef idx="0">
+                          <a:schemeClr val="accent1"/>
+                        </a:effectRef>
+                        <a:fontRef idx="minor">
+                          <a:schemeClr val="lt1"/>
+                        </a:fontRef>
+                      </wps:style>
+                      <wps:bodyPr rot="0" spcFirstLastPara="0" vertOverflow="overflow" horzOverflow="overflow" vert="horz" wrap="square" lIns="91440" tIns="45720" rIns="91440" bIns="45720" numCol="1" spcCol="0" rtlCol="0" fromWordArt="0" anchor="ctr" anchorCtr="0" forceAA="0" compatLnSpc="1">
+                        <a:prstTxWarp prst="textNoShape">
+                          <a:avLst/>
+                        </a:prstTxWarp>
+                        <a:noAutofit/>
+                      </wps:bodyPr>
+                    </wps:wsp>
+                  </a:graphicData>
+                </a:graphic>
+                <wp14:sizeRelH relativeFrom="margin">
+                  <wp14:pctWidth>0</wp14:pctWidth>
+                </wp14:sizeRelH>
+                <wp14:sizeRelV relativeFrom="margin">
+                  <wp14:pctHeight>0</wp14:pctHeight>
+                </wp14:sizeRelV>
+              </wp:anchor>
+            </w:drawing>
+          </mc:Choice>
+          <mc:Fallback>
+            <w:pict>
+              <v:shape w14:anchorId="0BBB3D87" id="Flèche : double flèche horizontale 35" o:spid="_x0000_s1026" type="#_x0000_t69" style="position:absolute;margin-left:274.9pt;margin-top:187.85pt;width:42.2pt;height:18.5pt;z-index:251694080;visibility:visible;mso-wrap-style:square;mso-width-percent:0;mso-height-percent:0;mso-wrap-distance-left:9pt;mso-wrap-distance-top:0;mso-wrap-distance-right:9pt;mso-wrap-distance-bottom:0;mso-position-horizontal:absolute;mso-position-horizontal-relative:text;mso-position-vertical:absolute;mso-position-vertical-relative:text;mso-width-percent:0;mso-height-percent:0;mso-width-relative:margin;mso-height-relative:margin;v-text-anchor:middle" o:gfxdata="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" adj="4735" fillcolor="#2fc9ff" stroked="f" strokeweight="1pt"/>
+            </w:pict>
+          </mc:Fallback>
+        </mc:AlternateContent>
+      </w:r>
+      <w:r>
+        <w:rPr>
+          <w:rFonts w:cstheme="minorHAnsi"/>
+          <w:noProof/>
+          <w:color w:val="00B0F0"/>
+          <w:sz w:val="26"/>
+          <w:szCs w:val="26"/>
+        </w:rPr>
+        <mc:AlternateContent>
+          <mc:Choice Requires="wps">
+            <w:drawing>
+              <wp:anchor distT="0" distB="0" distL="114300" distR="114300" simplePos="0" relativeHeight="251693056" behindDoc="0" locked="0" layoutInCell="1" allowOverlap="1" wp14:anchorId="34E7712E" wp14:editId="2DEDB5D2">
+                <wp:simplePos x="0" y="0"/>
+                <wp:positionH relativeFrom="column">
+                  <wp:posOffset>1687194</wp:posOffset>
+                </wp:positionH>
+                <wp:positionV relativeFrom="paragraph">
+                  <wp:posOffset>2429510</wp:posOffset>
+                </wp:positionV>
+                <wp:extent cx="1340489" cy="234950"/>
+                <wp:effectExtent l="0" t="0" r="0" b="0"/>
+                <wp:wrapNone/>
+                <wp:docPr id="34" name="Flèche : double flèche horizontale 34"/>
+                <wp:cNvGraphicFramePr/>
+                <a:graphic xmlns:a="http://schemas.openxmlformats.org/drawingml/2006/main">
+                  <a:graphicData uri="http://schemas.microsoft.com/office/word/2010/wordprocessingShape">
+                    <wps:wsp>
+                      <wps:cNvSpPr/>
+                      <wps:spPr>
+                        <a:xfrm>
+                          <a:off x="0" y="0"/>
+                          <a:ext cx="1340489" cy="234950"/>
+                        </a:xfrm>
+                        <a:prstGeom prst="leftRightArrow">
+                          <a:avLst/>
+                        </a:prstGeom>
+                        <a:solidFill>
+                          <a:srgbClr val="1EEA14"/>
+                        </a:solidFill>
+                        <a:ln>
+                          <a:noFill/>
+                        </a:ln>
+                      </wps:spPr>
+                      <wps:style>
+                        <a:lnRef idx="2">
+                          <a:schemeClr val="accent1">
+                            <a:shade val="50000"/>
+                          </a:schemeClr>
+                        </a:lnRef>
+                        <a:fillRef idx="1">
+                          <a:schemeClr val="accent1"/>
+                        </a:fillRef>
+                        <a:effectRef idx="0">
+                          <a:schemeClr val="accent1"/>
+                        </a:effectRef>
+                        <a:fontRef idx="minor">
+                          <a:schemeClr val="lt1"/>
+                        </a:fontRef>
+                      </wps:style>
+                      <wps:bodyPr rot="0" spcFirstLastPara="0" vertOverflow="overflow" horzOverflow="overflow" vert="horz" wrap="square" lIns="91440" tIns="45720" rIns="91440" bIns="45720" numCol="1" spcCol="0" rtlCol="0" fromWordArt="0" anchor="ctr" anchorCtr="0" forceAA="0" compatLnSpc="1">
+                        <a:prstTxWarp prst="textNoShape">
+                          <a:avLst/>
+                        </a:prstTxWarp>
+                        <a:noAutofit/>
+                      </wps:bodyPr>
+                    </wps:wsp>
+                  </a:graphicData>
+                </a:graphic>
+                <wp14:sizeRelH relativeFrom="margin">
+                  <wp14:pctWidth>0</wp14:pctWidth>
+                </wp14:sizeRelH>
+                <wp14:sizeRelV relativeFrom="margin">
+                  <wp14:pctHeight>0</wp14:pctHeight>
+                </wp14:sizeRelV>
+              </wp:anchor>
+            </w:drawing>
+          </mc:Choice>
+          <mc:Fallback>
+            <w:pict>
+              <v:shape w14:anchorId="521F4180" id="Flèche : double flèche horizontale 34" o:spid="_x0000_s1026" type="#_x0000_t69" style="position:absolute;margin-left:132.85pt;margin-top:191.3pt;width:105.55pt;height:18.5pt;z-index:251693056;visibility:visible;mso-wrap-style:square;mso-width-percent:0;mso-height-percent:0;mso-wrap-distance-left:9pt;mso-wrap-distance-top:0;mso-wrap-distance-right:9pt;mso-wrap-distance-bottom:0;mso-position-horizontal:absolute;mso-position-horizontal-relative:text;mso-position-vertical:absolute;mso-position-vertical-relative:text;mso-width-percent:0;mso-height-percent:0;mso-width-relative:margin;mso-height-relative:margin;v-text-anchor:middle" o:gfxdata="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" adj="1893" fillcolor="#1eea14" stroked="f" strokeweight="1pt"/>
+            </w:pict>
+          </mc:Fallback>
+        </mc:AlternateContent>
+      </w:r>
+      <w:r>
+        <w:rPr>
+          <w:rFonts w:cstheme="minorHAnsi"/>
+          <w:noProof/>
+          <w:color w:val="00B0F0"/>
+          <w:sz w:val="26"/>
+          <w:szCs w:val="26"/>
+        </w:rPr>
+        <mc:AlternateContent>
+          <mc:Choice Requires="wps">
+            <w:drawing>
+              <wp:anchor distT="0" distB="0" distL="114300" distR="114300" simplePos="0" relativeHeight="251689984" behindDoc="0" locked="0" layoutInCell="1" allowOverlap="1" wp14:anchorId="13651767" wp14:editId="283F834A">
+                <wp:simplePos x="0" y="0"/>
+                <wp:positionH relativeFrom="column">
+                  <wp:posOffset>1843405</wp:posOffset>
+                </wp:positionH>
+                <wp:positionV relativeFrom="paragraph">
+                  <wp:posOffset>1433830</wp:posOffset>
+                </wp:positionV>
+                <wp:extent cx="1085850" cy="561975"/>
+                <wp:effectExtent l="19050" t="19050" r="19050" b="28575"/>
+                <wp:wrapNone/>
+                <wp:docPr id="31" name="Ellipse 31"/>
+                <wp:cNvGraphicFramePr/>
+                <a:graphic xmlns:a="http://schemas.openxmlformats.org/drawingml/2006/main">
+                  <a:graphicData uri="http://schemas.microsoft.com/office/word/2010/wordprocessingShape">
+                    <wps:wsp>
+                      <wps:cNvSpPr/>
+                      <wps:spPr>
+                        <a:xfrm>
+                          <a:off x="0" y="0"/>
+                          <a:ext cx="1085850" cy="561975"/>
+                        </a:xfrm>
+                        <a:prstGeom prst="ellipse">
+                          <a:avLst/>
+                        </a:prstGeom>
+                        <a:noFill/>
+                        <a:ln w="28575">
+                          <a:solidFill>
+                            <a:srgbClr val="FF0000"/>
+                          </a:solidFill>
+                        </a:ln>
+                      </wps:spPr>
+                      <wps:style>
+                        <a:lnRef idx="2">
+                          <a:schemeClr val="accent6"/>
+                        </a:lnRef>
+                        <a:fillRef idx="1">
+                          <a:schemeClr val="lt1"/>
+                        </a:fillRef>
+                        <a:effectRef idx="0">
+                          <a:schemeClr val="accent6"/>
+                        </a:effectRef>
+                        <a:fontRef idx="minor">
+                          <a:schemeClr val="dk1"/>
+                        </a:fontRef>
+                      </wps:style>
+                      <wps:bodyPr rot="0" spcFirstLastPara="0" vertOverflow="overflow" horzOverflow="overflow" vert="horz" wrap="square" lIns="91440" tIns="45720" rIns="91440" bIns="45720" numCol="1" spcCol="0" rtlCol="0" fromWordArt="0" anchor="ctr" anchorCtr="0" forceAA="0" compatLnSpc="1">
+                        <a:prstTxWarp prst="textNoShape">
+                          <a:avLst/>
+                        </a:prstTxWarp>
+                        <a:noAutofit/>
+                      </wps:bodyPr>
+                    </wps:wsp>
+                  </a:graphicData>
+                </a:graphic>
+                <wp14:sizeRelH relativeFrom="margin">
+                  <wp14:pctWidth>0</wp14:pctWidth>
+                </wp14:sizeRelH>
+                <wp14:sizeRelV relativeFrom="margin">
+                  <wp14:pctHeight>0</wp14:pctHeight>
+                </wp14:sizeRelV>
+              </wp:anchor>
+            </w:drawing>
+          </mc:Choice>
+          <mc:Fallback>
+            <w:pict>
+              <v:oval w14:anchorId="49F3063B" id="Ellipse 31" o:spid="_x0000_s1026" style="position:absolute;margin-left:145.15pt;margin-top:112.9pt;width:85.5pt;height:44.25pt;z-index:251689984;visibility:visible;mso-wrap-style:square;mso-width-percent:0;mso-height-percent:0;mso-wrap-distance-left:9pt;mso-wrap-distance-top:0;mso-wrap-distance-right:9pt;mso-wrap-distance-bottom:0;mso-position-horizontal:absolute;mso-position-horizontal-relative:text;mso-position-vertical:absolute;mso-position-vertical-relative:text;mso-width-percent:0;mso-height-percent:0;mso-width-relative:margin;mso-height-relative:margin;v-text-anchor:middle" o:gfxdata="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" filled="f" strokecolor="red" strokeweight="2.25pt">
+                <v:stroke joinstyle="miter"/>
+              </v:oval>
+            </w:pict>
+          </mc:Fallback>
+        </mc:AlternateContent>
+      </w:r>
+      <w:r>
+        <w:rPr>
+          <w:rFonts w:cstheme="minorHAnsi"/>
+          <w:noProof/>
+          <w:color w:val="00B0F0"/>
+          <w:sz w:val="26"/>
+          <w:szCs w:val="26"/>
+        </w:rPr>
+        <mc:AlternateContent>
+          <mc:Choice Requires="wps">
+            <w:drawing>
+              <wp:anchor distT="0" distB="0" distL="114300" distR="114300" simplePos="0" relativeHeight="251686912" behindDoc="0" locked="0" layoutInCell="1" allowOverlap="1" wp14:anchorId="279C828E" wp14:editId="3A493ECE">
+                <wp:simplePos x="0" y="0"/>
+                <wp:positionH relativeFrom="column">
+                  <wp:posOffset>1843405</wp:posOffset>
+                </wp:positionH>
+                <wp:positionV relativeFrom="paragraph">
+                  <wp:posOffset>205104</wp:posOffset>
+                </wp:positionV>
+                <wp:extent cx="1057275" cy="581025"/>
+                <wp:effectExtent l="19050" t="19050" r="28575" b="28575"/>
+                <wp:wrapNone/>
+                <wp:docPr id="28" name="Ellipse 28"/>
+                <wp:cNvGraphicFramePr/>
+                <a:graphic xmlns:a="http://schemas.openxmlformats.org/drawingml/2006/main">
+                  <a:graphicData uri="http://schemas.microsoft.com/office/word/2010/wordprocessingShape">
+                    <wps:wsp>
+                      <wps:cNvSpPr/>
+                      <wps:spPr>
+                        <a:xfrm>
+                          <a:off x="0" y="0"/>
+                          <a:ext cx="1057275" cy="581025"/>
+                        </a:xfrm>
+                        <a:prstGeom prst="ellipse">
+                          <a:avLst/>
+                        </a:prstGeom>
+                        <a:noFill/>
+                        <a:ln w="28575">
+                          <a:solidFill>
+                            <a:schemeClr val="accent4">
+                              <a:lumMod val="75000"/>
+                            </a:schemeClr>
+                          </a:solidFill>
+                        </a:ln>
+                      </wps:spPr>
+                      <wps:style>
+                        <a:lnRef idx="2">
+                          <a:schemeClr val="accent6"/>
+                        </a:lnRef>
+                        <a:fillRef idx="1">
+                          <a:schemeClr val="lt1"/>
+                        </a:fillRef>
+                        <a:effectRef idx="0">
+                          <a:schemeClr val="accent6"/>
+                        </a:effectRef>
+                        <a:fontRef idx="minor">
+                          <a:schemeClr val="dk1"/>
+                        </a:fontRef>
+                      </wps:style>
+                      <wps:bodyPr rot="0" spcFirstLastPara="0" vertOverflow="overflow" horzOverflow="overflow" vert="horz" wrap="square" lIns="91440" tIns="45720" rIns="91440" bIns="45720" numCol="1" spcCol="0" rtlCol="0" fromWordArt="0" anchor="ctr" anchorCtr="0" forceAA="0" compatLnSpc="1">
+                        <a:prstTxWarp prst="textNoShape">
+                          <a:avLst/>
+                        </a:prstTxWarp>
+                        <a:noAutofit/>
+                      </wps:bodyPr>
+                    </wps:wsp>
+                  </a:graphicData>
+                </a:graphic>
+                <wp14:sizeRelH relativeFrom="margin">
+                  <wp14:pctWidth>0</wp14:pctWidth>
+                </wp14:sizeRelH>
+                <wp14:sizeRelV relativeFrom="margin">
+                  <wp14:pctHeight>0</wp14:pctHeight>
+                </wp14:sizeRelV>
+              </wp:anchor>
+            </w:drawing>
+          </mc:Choice>
+          <mc:Fallback>
+            <w:pict>
+              <v:oval w14:anchorId="4222B853" id="Ellipse 28" o:spid="_x0000_s1026" style="position:absolute;margin-left:145.15pt;margin-top:16.15pt;width:83.25pt;height:45.75pt;z-index:251686912;visibility:visible;mso-wrap-style:square;mso-width-percent:0;mso-height-percent:0;mso-wrap-distance-left:9pt;mso-wrap-distance-top:0;mso-wrap-distance-right:9pt;mso-wrap-distance-bottom:0;mso-position-horizontal:absolute;mso-position-horizontal-relative:text;mso-position-vertical:absolute;mso-position-vertical-relative:text;mso-width-percent:0;mso-height-percent:0;mso-width-relative:margin;mso-height-relative:margin;v-text-anchor:middle" o:gfxdata="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" filled="f" strokecolor="#bf8f00 [2407]" strokeweight="2.25pt">
+                <v:stroke joinstyle="miter"/>
+              </v:oval>
+            </w:pict>
+          </mc:Fallback>
+        </mc:AlternateContent>
+      </w:r>
+      <w:r>
+        <w:rPr>
+          <w:rFonts w:cstheme="minorHAnsi"/>
+          <w:noProof/>
+          <w:color w:val="00B0F0"/>
+          <w:sz w:val="26"/>
+          <w:szCs w:val="26"/>
+        </w:rPr>
+        <mc:AlternateContent>
+          <mc:Choice Requires="wps">
+            <w:drawing>
+              <wp:anchor distT="0" distB="0" distL="114300" distR="114300" simplePos="0" relativeHeight="251692032" behindDoc="0" locked="0" layoutInCell="1" allowOverlap="1" wp14:anchorId="26FB27AD" wp14:editId="0C2DCC3A">
+                <wp:simplePos x="0" y="0"/>
+                <wp:positionH relativeFrom="column">
+                  <wp:posOffset>3133725</wp:posOffset>
+                </wp:positionH>
+                <wp:positionV relativeFrom="paragraph">
+                  <wp:posOffset>1423035</wp:posOffset>
+                </wp:positionV>
+                <wp:extent cx="1047750" cy="571500"/>
+                <wp:effectExtent l="19050" t="19050" r="19050" b="19050"/>
+                <wp:wrapNone/>
+                <wp:docPr id="33" name="Ellipse 33"/>
+                <wp:cNvGraphicFramePr/>
+                <a:graphic xmlns:a="http://schemas.openxmlformats.org/drawingml/2006/main">
+                  <a:graphicData uri="http://schemas.microsoft.com/office/word/2010/wordprocessingShape">
+                    <wps:wsp>
+                      <wps:cNvSpPr/>
+                      <wps:spPr>
+                        <a:xfrm>
+                          <a:off x="0" y="0"/>
+                          <a:ext cx="1047750" cy="571500"/>
+                        </a:xfrm>
+                        <a:prstGeom prst="ellipse">
+                          <a:avLst/>
+                        </a:prstGeom>
+                        <a:noFill/>
+                        <a:ln w="28575">
+                          <a:solidFill>
+                            <a:srgbClr val="2FC9FF"/>
+                          </a:solidFill>
+                        </a:ln>
+                      </wps:spPr>
+                      <wps:style>
+                        <a:lnRef idx="2">
+                          <a:schemeClr val="accent6"/>
+                        </a:lnRef>
+                        <a:fillRef idx="1">
+                          <a:schemeClr val="lt1"/>
+                        </a:fillRef>
+                        <a:effectRef idx="0">
+                          <a:schemeClr val="accent6"/>
+                        </a:effectRef>
+                        <a:fontRef idx="minor">
+                          <a:schemeClr val="dk1"/>
+                        </a:fontRef>
+                      </wps:style>
+                      <wps:bodyPr rot="0" spcFirstLastPara="0" vertOverflow="overflow" horzOverflow="overflow" vert="horz" wrap="square" lIns="91440" tIns="45720" rIns="91440" bIns="45720" numCol="1" spcCol="0" rtlCol="0" fromWordArt="0" anchor="ctr" anchorCtr="0" forceAA="0" compatLnSpc="1">
+                        <a:prstTxWarp prst="textNoShape">
+                          <a:avLst/>
+                        </a:prstTxWarp>
+                        <a:noAutofit/>
+                      </wps:bodyPr>
+                    </wps:wsp>
+                  </a:graphicData>
+                </a:graphic>
+                <wp14:sizeRelH relativeFrom="margin">
+                  <wp14:pctWidth>0</wp14:pctWidth>
+                </wp14:sizeRelH>
+                <wp14:sizeRelV relativeFrom="margin">
+                  <wp14:pctHeight>0</wp14:pctHeight>
+                </wp14:sizeRelV>
+              </wp:anchor>
+            </w:drawing>
+          </mc:Choice>
+          <mc:Fallback>
+            <w:pict>
+              <v:oval w14:anchorId="49174874" id="Ellipse 33" o:spid="_x0000_s1026" style="position:absolute;margin-left:246.75pt;margin-top:112.05pt;width:82.5pt;height:45pt;z-index:251692032;visibility:visible;mso-wrap-style:square;mso-width-percent:0;mso-height-percent:0;mso-wrap-distance-left:9pt;mso-wrap-distance-top:0;mso-wrap-distance-right:9pt;mso-wrap-distance-bottom:0;mso-position-horizontal:absolute;mso-position-horizontal-relative:text;mso-position-vertical:absolute;mso-position-vertical-relative:text;mso-width-percent:0;mso-height-percent:0;mso-width-relative:margin;mso-height-relative:margin;v-text-anchor:middle" o:gfxdata="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" filled="f" strokecolor="#2fc9ff" strokeweight="2.25pt">
+                <v:stroke joinstyle="miter"/>
+              </v:oval>
+            </w:pict>
+          </mc:Fallback>
+        </mc:AlternateContent>
+      </w:r>
+      <w:r>
+        <w:rPr>
+          <w:rFonts w:cstheme="minorHAnsi"/>
+          <w:noProof/>
+          <w:color w:val="00B0F0"/>
+          <w:sz w:val="26"/>
+          <w:szCs w:val="26"/>
+        </w:rPr>
+        <mc:AlternateContent>
+          <mc:Choice Requires="wps">
+            <w:drawing>
+              <wp:anchor distT="0" distB="0" distL="114300" distR="114300" simplePos="0" relativeHeight="251691008" behindDoc="0" locked="0" layoutInCell="1" allowOverlap="1" wp14:anchorId="54007F45" wp14:editId="321F6EBB">
+                <wp:simplePos x="0" y="0"/>
+                <wp:positionH relativeFrom="column">
+                  <wp:posOffset>1866900</wp:posOffset>
+                </wp:positionH>
+                <wp:positionV relativeFrom="paragraph">
+                  <wp:posOffset>820420</wp:posOffset>
+                </wp:positionV>
+                <wp:extent cx="1047750" cy="571500"/>
+                <wp:effectExtent l="19050" t="19050" r="19050" b="19050"/>
+                <wp:wrapNone/>
+                <wp:docPr id="32" name="Ellipse 32"/>
+                <wp:cNvGraphicFramePr/>
+                <a:graphic xmlns:a="http://schemas.openxmlformats.org/drawingml/2006/main">
+                  <a:graphicData uri="http://schemas.microsoft.com/office/word/2010/wordprocessingShape">
+                    <wps:wsp>
+                      <wps:cNvSpPr/>
+                      <wps:spPr>
+                        <a:xfrm>
+                          <a:off x="0" y="0"/>
+                          <a:ext cx="1047750" cy="571500"/>
+                        </a:xfrm>
+                        <a:prstGeom prst="ellipse">
+                          <a:avLst/>
+                        </a:prstGeom>
+                        <a:noFill/>
+                        <a:ln w="28575">
+                          <a:solidFill>
+                            <a:srgbClr val="2FC9FF"/>
+                          </a:solidFill>
+                        </a:ln>
+                      </wps:spPr>
+                      <wps:style>
+                        <a:lnRef idx="2">
+                          <a:schemeClr val="accent6"/>
+                        </a:lnRef>
+                        <a:fillRef idx="1">
+                          <a:schemeClr val="lt1"/>
+                        </a:fillRef>
+                        <a:effectRef idx="0">
+                          <a:schemeClr val="accent6"/>
+                        </a:effectRef>
+                        <a:fontRef idx="minor">
+                          <a:schemeClr val="dk1"/>
+                        </a:fontRef>
+                      </wps:style>
+                      <wps:bodyPr rot="0" spcFirstLastPara="0" vertOverflow="overflow" horzOverflow="overflow" vert="horz" wrap="square" lIns="91440" tIns="45720" rIns="91440" bIns="45720" numCol="1" spcCol="0" rtlCol="0" fromWordArt="0" anchor="ctr" anchorCtr="0" forceAA="0" compatLnSpc="1">
+                        <a:prstTxWarp prst="textNoShape">
+                          <a:avLst/>
+                        </a:prstTxWarp>
+                        <a:noAutofit/>
+                      </wps:bodyPr>
+                    </wps:wsp>
+                  </a:graphicData>
+                </a:graphic>
+                <wp14:sizeRelH relativeFrom="margin">
+                  <wp14:pctWidth>0</wp14:pctWidth>
+                </wp14:sizeRelH>
+                <wp14:sizeRelV relativeFrom="margin">
+                  <wp14:pctHeight>0</wp14:pctHeight>
+                </wp14:sizeRelV>
+              </wp:anchor>
+            </w:drawing>
+          </mc:Choice>
+          <mc:Fallback>
+            <w:pict>
+              <v:oval w14:anchorId="5D1A6D85" id="Ellipse 32" o:spid="_x0000_s1026" style="position:absolute;margin-left:147pt;margin-top:64.6pt;width:82.5pt;height:45pt;z-index:251691008;visibility:visible;mso-wrap-style:square;mso-width-percent:0;mso-height-percent:0;mso-wrap-distance-left:9pt;mso-wrap-distance-top:0;mso-wrap-distance-right:9pt;mso-wrap-distance-bottom:0;mso-position-horizontal:absolute;mso-position-horizontal-relative:text;mso-position-vertical:absolute;mso-position-vertical-relative:text;mso-width-percent:0;mso-height-percent:0;mso-width-relative:margin;mso-height-relative:margin;v-text-anchor:middle" o:gfxdata="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" filled="f" strokecolor="#2fc9ff" strokeweight="2.25pt">
+                <v:stroke joinstyle="miter"/>
+              </v:oval>
+            </w:pict>
+          </mc:Fallback>
+        </mc:AlternateContent>
+      </w:r>
+      <w:r>
+        <w:rPr>
+          <w:rFonts w:cstheme="minorHAnsi"/>
+          <w:noProof/>
+          <w:color w:val="00B0F0"/>
+          <w:sz w:val="26"/>
+          <w:szCs w:val="26"/>
+        </w:rPr>
+        <mc:AlternateContent>
+          <mc:Choice Requires="wps">
+            <w:drawing>
+              <wp:anchor distT="0" distB="0" distL="114300" distR="114300" simplePos="0" relativeHeight="251684864" behindDoc="0" locked="0" layoutInCell="1" allowOverlap="1" wp14:anchorId="7AE7CEA7" wp14:editId="29EFCAE4">
+                <wp:simplePos x="0" y="0"/>
+                <wp:positionH relativeFrom="column">
+                  <wp:posOffset>3119755</wp:posOffset>
+                </wp:positionH>
+                <wp:positionV relativeFrom="paragraph">
+                  <wp:posOffset>833755</wp:posOffset>
+                </wp:positionV>
+                <wp:extent cx="1047750" cy="561975"/>
+                <wp:effectExtent l="19050" t="19050" r="19050" b="28575"/>
+                <wp:wrapNone/>
+                <wp:docPr id="26" name="Ellipse 26"/>
+                <wp:cNvGraphicFramePr/>
+                <a:graphic xmlns:a="http://schemas.openxmlformats.org/drawingml/2006/main">
+                  <a:graphicData uri="http://schemas.microsoft.com/office/word/2010/wordprocessingShape">
+                    <wps:wsp>
+                      <wps:cNvSpPr/>
+                      <wps:spPr>
+                        <a:xfrm>
+                          <a:off x="0" y="0"/>
+                          <a:ext cx="1047750" cy="561975"/>
+                        </a:xfrm>
+                        <a:prstGeom prst="ellipse">
+                          <a:avLst/>
+                        </a:prstGeom>
+                        <a:noFill/>
+                        <a:ln w="28575">
+                          <a:solidFill>
+                            <a:srgbClr val="1EEA14"/>
+                          </a:solidFill>
+                        </a:ln>
+                      </wps:spPr>
+                      <wps:style>
+                        <a:lnRef idx="2">
+                          <a:schemeClr val="accent6"/>
+                        </a:lnRef>
+                        <a:fillRef idx="1">
+                          <a:schemeClr val="lt1"/>
+                        </a:fillRef>
+                        <a:effectRef idx="0">
+                          <a:schemeClr val="accent6"/>
+                        </a:effectRef>
+                        <a:fontRef idx="minor">
+                          <a:schemeClr val="dk1"/>
+                        </a:fontRef>
+                      </wps:style>
+                      <wps:bodyPr rot="0" spcFirstLastPara="0" vertOverflow="overflow" horzOverflow="overflow" vert="horz" wrap="square" lIns="91440" tIns="45720" rIns="91440" bIns="45720" numCol="1" spcCol="0" rtlCol="0" fromWordArt="0" anchor="ctr" anchorCtr="0" forceAA="0" compatLnSpc="1">
+                        <a:prstTxWarp prst="textNoShape">
+                          <a:avLst/>
+                        </a:prstTxWarp>
+                        <a:noAutofit/>
+                      </wps:bodyPr>
+                    </wps:wsp>
+                  </a:graphicData>
+                </a:graphic>
+                <wp14:sizeRelH relativeFrom="margin">
+                  <wp14:pctWidth>0</wp14:pctWidth>
+                </wp14:sizeRelH>
+                <wp14:sizeRelV relativeFrom="margin">
+                  <wp14:pctHeight>0</wp14:pctHeight>
+                </wp14:sizeRelV>
+              </wp:anchor>
+            </w:drawing>
+          </mc:Choice>
+          <mc:Fallback>
+            <w:pict>
+              <v:oval w14:anchorId="34AC9DE6" id="Ellipse 26" o:spid="_x0000_s1026" style="position:absolute;margin-left:245.65pt;margin-top:65.65pt;width:82.5pt;height:44.25pt;z-index:251684864;visibility:visible;mso-wrap-style:square;mso-width-percent:0;mso-height-percent:0;mso-wrap-distance-left:9pt;mso-wrap-distance-top:0;mso-wrap-distance-right:9pt;mso-wrap-distance-bottom:0;mso-position-horizontal:absolute;mso-position-horizontal-relative:text;mso-position-vertical:absolute;mso-position-vertical-relative:text;mso-width-percent:0;mso-height-percent:0;mso-width-relative:margin;mso-height-relative:margin;v-text-anchor:middle" o:gfxdata="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" filled="f" strokecolor="#1eea14" strokeweight="2.25pt">
+                <v:stroke joinstyle="miter"/>
+              </v:oval>
+            </w:pict>
+          </mc:Fallback>
+        </mc:AlternateContent>
+      </w:r>
+      <w:r>
+        <w:rPr>
+          <w:rFonts w:cstheme="minorHAnsi"/>
+          <w:noProof/>
+          <w:color w:val="00B0F0"/>
+          <w:sz w:val="26"/>
+          <w:szCs w:val="26"/>
+        </w:rPr>
+        <mc:AlternateContent>
+          <mc:Choice Requires="wps">
+            <w:drawing>
+              <wp:anchor distT="0" distB="0" distL="114300" distR="114300" simplePos="0" relativeHeight="251683840" behindDoc="0" locked="0" layoutInCell="1" allowOverlap="1" wp14:anchorId="6F4747CB" wp14:editId="1C9A3514">
+                <wp:simplePos x="0" y="0"/>
+                <wp:positionH relativeFrom="column">
+                  <wp:posOffset>500380</wp:posOffset>
+                </wp:positionH>
+                <wp:positionV relativeFrom="paragraph">
+                  <wp:posOffset>1433830</wp:posOffset>
+                </wp:positionV>
+                <wp:extent cx="1085850" cy="628650"/>
+                <wp:effectExtent l="19050" t="19050" r="19050" b="19050"/>
+                <wp:wrapNone/>
+                <wp:docPr id="25" name="Ellipse 25"/>
+                <wp:cNvGraphicFramePr/>
+                <a:graphic xmlns:a="http://schemas.openxmlformats.org/drawingml/2006/main">
+                  <a:graphicData uri="http://schemas.microsoft.com/office/word/2010/wordprocessingShape">
+                    <wps:wsp>
+                      <wps:cNvSpPr/>
+                      <wps:spPr>
+                        <a:xfrm>
+                          <a:off x="0" y="0"/>
+                          <a:ext cx="1085850" cy="628650"/>
+                        </a:xfrm>
+                        <a:prstGeom prst="ellipse">
+                          <a:avLst/>
+                        </a:prstGeom>
+                        <a:noFill/>
+                        <a:ln w="28575">
+                          <a:solidFill>
+                            <a:srgbClr val="1EEA14"/>
+                          </a:solidFill>
+                        </a:ln>
+                      </wps:spPr>
+                      <wps:style>
+                        <a:lnRef idx="2">
+                          <a:schemeClr val="accent6"/>
+                        </a:lnRef>
+                        <a:fillRef idx="1">
+                          <a:schemeClr val="lt1"/>
+                        </a:fillRef>
+                        <a:effectRef idx="0">
+                          <a:schemeClr val="accent6"/>
+                        </a:effectRef>
+                        <a:fontRef idx="minor">
+                          <a:schemeClr val="dk1"/>
+                        </a:fontRef>
+                      </wps:style>
+                      <wps:bodyPr rot="0" spcFirstLastPara="0" vertOverflow="overflow" horzOverflow="overflow" vert="horz" wrap="square" lIns="91440" tIns="45720" rIns="91440" bIns="45720" numCol="1" spcCol="0" rtlCol="0" fromWordArt="0" anchor="ctr" anchorCtr="0" forceAA="0" compatLnSpc="1">
+                        <a:prstTxWarp prst="textNoShape">
+                          <a:avLst/>
+                        </a:prstTxWarp>
+                        <a:noAutofit/>
+                      </wps:bodyPr>
+                    </wps:wsp>
+                  </a:graphicData>
+                </a:graphic>
+                <wp14:sizeRelH relativeFrom="margin">
+                  <wp14:pctWidth>0</wp14:pctWidth>
+                </wp14:sizeRelH>
+                <wp14:sizeRelV relativeFrom="margin">
+                  <wp14:pctHeight>0</wp14:pctHeight>
+                </wp14:sizeRelV>
+              </wp:anchor>
+            </w:drawing>
+          </mc:Choice>
+          <mc:Fallback>
+            <w:pict>
+              <v:oval w14:anchorId="46211D2B" id="Ellipse 25" o:spid="_x0000_s1026" style="position:absolute;margin-left:39.4pt;margin-top:112.9pt;width:85.5pt;height:49.5pt;z-index:251683840;visibility:visible;mso-wrap-style:square;mso-width-percent:0;mso-height-percent:0;mso-wrap-distance-left:9pt;mso-wrap-distance-top:0;mso-wrap-distance-right:9pt;mso-wrap-distance-bottom:0;mso-position-horizontal:absolute;mso-position-horizontal-relative:text;mso-position-vertical:absolute;mso-position-vertical-relative:text;mso-width-percent:0;mso-height-percent:0;mso-width-relative:margin;mso-height-relative:margin;v-text-anchor:middle" o:gfxdata="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" filled="f" strokecolor="#1eea14" strokeweight="2.25pt">
+                <v:stroke joinstyle="miter"/>
+              </v:oval>
+            </w:pict>
+          </mc:Fallback>
+        </mc:AlternateContent>
+      </w:r>
+      <w:r>
+        <w:rPr>
+          <w:rFonts w:cstheme="minorHAnsi"/>
+          <w:noProof/>
+          <w:color w:val="00B0F0"/>
+          <w:sz w:val="26"/>
+          <w:szCs w:val="26"/>
+        </w:rPr>
+        <mc:AlternateContent>
+          <mc:Choice Requires="wps">
+            <w:drawing>
+              <wp:anchor distT="0" distB="0" distL="114300" distR="114300" simplePos="0" relativeHeight="251688960" behindDoc="0" locked="0" layoutInCell="1" allowOverlap="1" wp14:anchorId="62F2FD55" wp14:editId="1EED8125">
+                <wp:simplePos x="0" y="0"/>
+                <wp:positionH relativeFrom="column">
+                  <wp:posOffset>519430</wp:posOffset>
+                </wp:positionH>
+                <wp:positionV relativeFrom="paragraph">
+                  <wp:posOffset>824230</wp:posOffset>
+                </wp:positionV>
+                <wp:extent cx="1047750" cy="571500"/>
+                <wp:effectExtent l="19050" t="19050" r="19050" b="19050"/>
+                <wp:wrapNone/>
+                <wp:docPr id="30" name="Ellipse 30"/>
+                <wp:cNvGraphicFramePr/>
+                <a:graphic xmlns:a="http://schemas.openxmlformats.org/drawingml/2006/main">
+                  <a:graphicData uri="http://schemas.microsoft.com/office/word/2010/wordprocessingShape">
+                    <wps:wsp>
+                      <wps:cNvSpPr/>
+                      <wps:spPr>
+                        <a:xfrm>
+                          <a:off x="0" y="0"/>
+                          <a:ext cx="1047750" cy="571500"/>
+                        </a:xfrm>
+                        <a:prstGeom prst="ellipse">
+                          <a:avLst/>
+                        </a:prstGeom>
+                        <a:noFill/>
+                        <a:ln w="28575">
+                          <a:solidFill>
+                            <a:srgbClr val="FF0000"/>
+                          </a:solidFill>
+                        </a:ln>
+                      </wps:spPr>
+                      <wps:style>
+                        <a:lnRef idx="2">
+                          <a:schemeClr val="accent6"/>
+                        </a:lnRef>
+                        <a:fillRef idx="1">
+                          <a:schemeClr val="lt1"/>
+                        </a:fillRef>
+                        <a:effectRef idx="0">
+                          <a:schemeClr val="accent6"/>
+                        </a:effectRef>
+                        <a:fontRef idx="minor">
+                          <a:schemeClr val="dk1"/>
+                        </a:fontRef>
+                      </wps:style>
+                      <wps:bodyPr rot="0" spcFirstLastPara="0" vertOverflow="overflow" horzOverflow="overflow" vert="horz" wrap="square" lIns="91440" tIns="45720" rIns="91440" bIns="45720" numCol="1" spcCol="0" rtlCol="0" fromWordArt="0" anchor="ctr" anchorCtr="0" forceAA="0" compatLnSpc="1">
+                        <a:prstTxWarp prst="textNoShape">
+                          <a:avLst/>
+                        </a:prstTxWarp>
+                        <a:noAutofit/>
+                      </wps:bodyPr>
+                    </wps:wsp>
+                  </a:graphicData>
+                </a:graphic>
+                <wp14:sizeRelH relativeFrom="margin">
+                  <wp14:pctWidth>0</wp14:pctWidth>
+                </wp14:sizeRelH>
+                <wp14:sizeRelV relativeFrom="margin">
+                  <wp14:pctHeight>0</wp14:pctHeight>
+                </wp14:sizeRelV>
+              </wp:anchor>
+            </w:drawing>
+          </mc:Choice>
+          <mc:Fallback>
+            <w:pict>
+              <v:oval w14:anchorId="12B55ADF" id="Ellipse 30" o:spid="_x0000_s1026" style="position:absolute;margin-left:40.9pt;margin-top:64.9pt;width:82.5pt;height:45pt;z-index:251688960;visibility:visible;mso-wrap-style:square;mso-width-percent:0;mso-height-percent:0;mso-wrap-distance-left:9pt;mso-wrap-distance-top:0;mso-wrap-distance-right:9pt;mso-wrap-distance-bottom:0;mso-position-horizontal:absolute;mso-position-horizontal-relative:text;mso-position-vertical:absolute;mso-position-vertical-relative:text;mso-width-percent:0;mso-height-percent:0;mso-width-relative:margin;mso-height-relative:margin;v-text-anchor:middle" o:gfxdata="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" filled="f" strokecolor="red" strokeweight="2.25pt">
+                <v:stroke joinstyle="miter"/>
+              </v:oval>
+            </w:pict>
+          </mc:Fallback>
+        </mc:AlternateContent>
+      </w:r>
+      <w:r>
+        <w:rPr>
+          <w:rFonts w:cstheme="minorHAnsi"/>
+          <w:noProof/>
+          <w:sz w:val="26"/>
+          <w:szCs w:val="26"/>
+        </w:rPr>
+        <w:drawing>
+          <wp:inline distT="0" distB="0" distL="0" distR="0" wp14:anchorId="18802510" wp14:editId="071A8845">
+            <wp:extent cx="5396965" cy="3362325"/>
+            <wp:effectExtent l="0" t="0" r="0" b="0"/>
+            <wp:docPr id="19" name="Image 19"/>
+            <wp:cNvGraphicFramePr>
+              <a:graphicFrameLocks xmlns:a="http://schemas.openxmlformats.org/drawingml/2006/main" noChangeAspect="1"/>
+            </wp:cNvGraphicFramePr>
+            <a:graphic xmlns:a="http://schemas.openxmlformats.org/drawingml/2006/main">
+              <a:graphicData uri="http://schemas.openxmlformats.org/drawingml/2006/picture">
+                <pic:pic xmlns:pic="http://schemas.openxmlformats.org/drawingml/2006/picture">
+                  <pic:nvPicPr>
+                    <pic:cNvPr id="0" name="Picture 4"/>
+                    <pic:cNvPicPr>
+                      <a:picLocks noChangeAspect="1" noChangeArrowheads="1"/>
+                    </pic:cNvPicPr>
+                  </pic:nvPicPr>
+                  <pic:blipFill>
+                    <a:blip r:embed="rId16" cstate="print">
+                      <a:extLst>
+                        <a:ext uri="{28A0092B-C50C-407E-A947-70E740481C1C}">
+                          <a14:useLocalDpi xmlns:a14="http://schemas.microsoft.com/office/drawing/2010/main" val="0"/>
+                        </a:ext>
+                      </a:extLst>
+                    </a:blip>
+                    <a:stretch>
+                      <a:fillRect/>
+                    </a:stretch>
+                  </pic:blipFill>
+                  <pic:spPr bwMode="auto">
+                    <a:xfrm>
+                      <a:off x="0" y="0"/>
+                      <a:ext cx="5396965" cy="3362325"/>
+                    </a:xfrm>
+                    <a:prstGeom prst="rect">
+                      <a:avLst/>
+                    </a:prstGeom>
+                    <a:noFill/>
+                    <a:ln>
+                      <a:noFill/>
+                    </a:ln>
+                  </pic:spPr>
+                </pic:pic>
+              </a:graphicData>
+            </a:graphic>
+          </wp:inline>
+        </w:drawing>
+      </w:r>
+    </w:p>
+    <w:p>
+      <w:r>
+        <w:rPr>
+          <w:rFonts w:cstheme="minorHAnsi"/>
+          <w:b/>
+          <w:bCs/>
+          <w:i/>
+          <w:iCs/>
+          <w:sz w:val="26"/>
+          <w:szCs w:val="26"/>
+        </w:rPr>
+        <w:br w:type="page"/>
+      </w:r>
+      <w:bookmarkStart w:id="1" w:name="_GoBack"/>
+      <w:bookmarkEnd w:id="1"/>
+    </w:p>
+    <w:p>
+      <w:pPr>
+        <w:pStyle w:val="Sansinterligne"/>
+        <w:numPr>
+          <w:ilvl w:val="0"/>
+          <w:numId w:val="0"/>
+        </w:numPr>
+      </w:pPr>
+    </w:p>
+    <w:p/>
+    <w:p/>
+    <w:p/>
+    <w:p/>
+    <w:p/>
+    <w:p/>
+    <w:p/>
+    <w:p/>
+    <w:p/>
+    <w:p/>
+    <w:p/>
     <w:p>
       <w:pPr>
         <w:pStyle w:val="Sansinterligne"/>
@@ -3286,8 +7124,8 @@
       </w:pPr>
     </w:p>
     <w:sectPr>
-      <w:headerReference w:type="default" r:id="rId16"/>
-      <w:footerReference w:type="default" r:id="rId17"/>
+      <w:headerReference w:type="default" r:id="rId17"/>
+      <w:footerReference w:type="default" r:id="rId18"/>
       <w:pgSz w:w="11906" w:h="16838"/>
       <w:pgMar w:top="1417" w:right="1417" w:bottom="1417" w:left="1417" w:header="708" w:footer="708" w:gutter="0"/>
       <w:cols w:space="708"/>
@@ -3856,6 +7694,119 @@
     </w:lvl>
   </w:abstractNum>
   <w:abstractNum w:abstractNumId="4" w15:restartNumberingAfterBreak="0">
+    <w:nsid w:val="100242F4"/>
+    <w:multiLevelType w:val="hybridMultilevel"/>
+    <w:tmpl w:val="A2E0D604"/>
+    <w:lvl w:ilvl="0" w:tplc="040C000B">
+      <w:start w:val="1"/>
+      <w:numFmt w:val="bullet"/>
+      <w:lvlText w:val=""/>
+      <w:lvlJc w:val="left"/>
+      <w:pPr>
+        <w:ind w:left="2136" w:hanging="360"/>
+      </w:pPr>
+      <w:rPr>
+        <w:rFonts w:ascii="Wingdings" w:hAnsi="Wingdings" w:hint="default"/>
+      </w:rPr>
+    </w:lvl>
+    <w:lvl w:ilvl="1" w:tplc="040C0003" w:tentative="1">
+      <w:start w:val="1"/>
+      <w:numFmt w:val="bullet"/>
+      <w:lvlText w:val="o"/>
+      <w:lvlJc w:val="left"/>
+      <w:pPr>
+        <w:ind w:left="2856" w:hanging="360"/>
+      </w:pPr>
+      <w:rPr>
+        <w:rFonts w:ascii="Courier New" w:hAnsi="Courier New" w:cs="Courier New" w:hint="default"/>
+      </w:rPr>
+    </w:lvl>
+    <w:lvl w:ilvl="2" w:tplc="040C0005" w:tentative="1">
+      <w:start w:val="1"/>
+      <w:numFmt w:val="bullet"/>
+      <w:lvlText w:val=""/>
+      <w:lvlJc w:val="left"/>
+      <w:pPr>
+        <w:ind w:left="3576" w:hanging="360"/>
+      </w:pPr>
+      <w:rPr>
+        <w:rFonts w:ascii="Wingdings" w:hAnsi="Wingdings" w:hint="default"/>
+      </w:rPr>
+    </w:lvl>
+    <w:lvl w:ilvl="3" w:tplc="040C0001" w:tentative="1">
+      <w:start w:val="1"/>
+      <w:numFmt w:val="bullet"/>
+      <w:lvlText w:val=""/>
+      <w:lvlJc w:val="left"/>
+      <w:pPr>
+        <w:ind w:left="4296" w:hanging="360"/>
+      </w:pPr>
+      <w:rPr>
+        <w:rFonts w:ascii="Symbol" w:hAnsi="Symbol" w:hint="default"/>
+      </w:rPr>
+    </w:lvl>
+    <w:lvl w:ilvl="4" w:tplc="040C0003" w:tentative="1">
+      <w:start w:val="1"/>
+      <w:numFmt w:val="bullet"/>
+      <w:lvlText w:val="o"/>
+      <w:lvlJc w:val="left"/>
+      <w:pPr>
+        <w:ind w:left="5016" w:hanging="360"/>
+      </w:pPr>
+      <w:rPr>
+        <w:rFonts w:ascii="Courier New" w:hAnsi="Courier New" w:cs="Courier New" w:hint="default"/>
+      </w:rPr>
+    </w:lvl>
+    <w:lvl w:ilvl="5" w:tplc="040C0005" w:tentative="1">
+      <w:start w:val="1"/>
+      <w:numFmt w:val="bullet"/>
+      <w:lvlText w:val=""/>
+      <w:lvlJc w:val="left"/>
+      <w:pPr>
+        <w:ind w:left="5736" w:hanging="360"/>
+      </w:pPr>
+      <w:rPr>
+        <w:rFonts w:ascii="Wingdings" w:hAnsi="Wingdings" w:hint="default"/>
+      </w:rPr>
+    </w:lvl>
+    <w:lvl w:ilvl="6" w:tplc="040C0001" w:tentative="1">
+      <w:start w:val="1"/>
+      <w:numFmt w:val="bullet"/>
+      <w:lvlText w:val=""/>
+      <w:lvlJc w:val="left"/>
+      <w:pPr>
+        <w:ind w:left="6456" w:hanging="360"/>
+      </w:pPr>
+      <w:rPr>
+        <w:rFonts w:ascii="Symbol" w:hAnsi="Symbol" w:hint="default"/>
+      </w:rPr>
+    </w:lvl>
+    <w:lvl w:ilvl="7" w:tplc="040C0003" w:tentative="1">
+      <w:start w:val="1"/>
+      <w:numFmt w:val="bullet"/>
+      <w:lvlText w:val="o"/>
+      <w:lvlJc w:val="left"/>
+      <w:pPr>
+        <w:ind w:left="7176" w:hanging="360"/>
+      </w:pPr>
+      <w:rPr>
+        <w:rFonts w:ascii="Courier New" w:hAnsi="Courier New" w:cs="Courier New" w:hint="default"/>
+      </w:rPr>
+    </w:lvl>
+    <w:lvl w:ilvl="8" w:tplc="040C0005" w:tentative="1">
+      <w:start w:val="1"/>
+      <w:numFmt w:val="bullet"/>
+      <w:lvlText w:val=""/>
+      <w:lvlJc w:val="left"/>
+      <w:pPr>
+        <w:ind w:left="7896" w:hanging="360"/>
+      </w:pPr>
+      <w:rPr>
+        <w:rFonts w:ascii="Wingdings" w:hAnsi="Wingdings" w:hint="default"/>
+      </w:rPr>
+    </w:lvl>
+  </w:abstractNum>
+  <w:abstractNum w:abstractNumId="5" w15:restartNumberingAfterBreak="0">
     <w:nsid w:val="172760D7"/>
     <w:multiLevelType w:val="hybridMultilevel"/>
     <w:tmpl w:val="B6C8C81C"/>
@@ -3969,7 +7920,7 @@
       </w:rPr>
     </w:lvl>
   </w:abstractNum>
-  <w:abstractNum w:abstractNumId="5" w15:restartNumberingAfterBreak="0">
+  <w:abstractNum w:abstractNumId="6" w15:restartNumberingAfterBreak="0">
     <w:nsid w:val="21AC6D70"/>
     <w:multiLevelType w:val="hybridMultilevel"/>
     <w:tmpl w:val="4352EC54"/>
@@ -4083,7 +8034,7 @@
       </w:rPr>
     </w:lvl>
   </w:abstractNum>
-  <w:abstractNum w:abstractNumId="6" w15:restartNumberingAfterBreak="0">
+  <w:abstractNum w:abstractNumId="7" w15:restartNumberingAfterBreak="0">
     <w:nsid w:val="22A55069"/>
     <w:multiLevelType w:val="hybridMultilevel"/>
     <w:tmpl w:val="353C8AB6"/>
@@ -4196,7 +8147,7 @@
       </w:rPr>
     </w:lvl>
   </w:abstractNum>
-  <w:abstractNum w:abstractNumId="7" w15:restartNumberingAfterBreak="0">
+  <w:abstractNum w:abstractNumId="8" w15:restartNumberingAfterBreak="0">
     <w:nsid w:val="27873128"/>
     <w:multiLevelType w:val="hybridMultilevel"/>
     <w:tmpl w:val="1CA8C328"/>
@@ -4309,7 +8260,7 @@
       </w:rPr>
     </w:lvl>
   </w:abstractNum>
-  <w:abstractNum w:abstractNumId="8" w15:restartNumberingAfterBreak="0">
+  <w:abstractNum w:abstractNumId="9" w15:restartNumberingAfterBreak="0">
     <w:nsid w:val="28161178"/>
     <w:multiLevelType w:val="hybridMultilevel"/>
     <w:tmpl w:val="A3EE7920"/>
@@ -4423,7 +8374,120 @@
       </w:rPr>
     </w:lvl>
   </w:abstractNum>
-  <w:abstractNum w:abstractNumId="9" w15:restartNumberingAfterBreak="0">
+  <w:abstractNum w:abstractNumId="10" w15:restartNumberingAfterBreak="0">
+    <w:nsid w:val="28C55962"/>
+    <w:multiLevelType w:val="hybridMultilevel"/>
+    <w:tmpl w:val="AAD2B306"/>
+    <w:lvl w:ilvl="0" w:tplc="040C000B">
+      <w:start w:val="1"/>
+      <w:numFmt w:val="bullet"/>
+      <w:lvlText w:val=""/>
+      <w:lvlJc w:val="left"/>
+      <w:pPr>
+        <w:ind w:left="2190" w:hanging="360"/>
+      </w:pPr>
+      <w:rPr>
+        <w:rFonts w:ascii="Wingdings" w:hAnsi="Wingdings" w:hint="default"/>
+      </w:rPr>
+    </w:lvl>
+    <w:lvl w:ilvl="1" w:tplc="040C0003" w:tentative="1">
+      <w:start w:val="1"/>
+      <w:numFmt w:val="bullet"/>
+      <w:lvlText w:val="o"/>
+      <w:lvlJc w:val="left"/>
+      <w:pPr>
+        <w:ind w:left="2910" w:hanging="360"/>
+      </w:pPr>
+      <w:rPr>
+        <w:rFonts w:ascii="Courier New" w:hAnsi="Courier New" w:cs="Courier New" w:hint="default"/>
+      </w:rPr>
+    </w:lvl>
+    <w:lvl w:ilvl="2" w:tplc="040C0005" w:tentative="1">
+      <w:start w:val="1"/>
+      <w:numFmt w:val="bullet"/>
+      <w:lvlText w:val=""/>
+      <w:lvlJc w:val="left"/>
+      <w:pPr>
+        <w:ind w:left="3630" w:hanging="360"/>
+      </w:pPr>
+      <w:rPr>
+        <w:rFonts w:ascii="Wingdings" w:hAnsi="Wingdings" w:hint="default"/>
+      </w:rPr>
+    </w:lvl>
+    <w:lvl w:ilvl="3" w:tplc="040C0001" w:tentative="1">
+      <w:start w:val="1"/>
+      <w:numFmt w:val="bullet"/>
+      <w:lvlText w:val=""/>
+      <w:lvlJc w:val="left"/>
+      <w:pPr>
+        <w:ind w:left="4350" w:hanging="360"/>
+      </w:pPr>
+      <w:rPr>
+        <w:rFonts w:ascii="Symbol" w:hAnsi="Symbol" w:hint="default"/>
+      </w:rPr>
+    </w:lvl>
+    <w:lvl w:ilvl="4" w:tplc="040C0003" w:tentative="1">
+      <w:start w:val="1"/>
+      <w:numFmt w:val="bullet"/>
+      <w:lvlText w:val="o"/>
+      <w:lvlJc w:val="left"/>
+      <w:pPr>
+        <w:ind w:left="5070" w:hanging="360"/>
+      </w:pPr>
+      <w:rPr>
+        <w:rFonts w:ascii="Courier New" w:hAnsi="Courier New" w:cs="Courier New" w:hint="default"/>
+      </w:rPr>
+    </w:lvl>
+    <w:lvl w:ilvl="5" w:tplc="040C0005" w:tentative="1">
+      <w:start w:val="1"/>
+      <w:numFmt w:val="bullet"/>
+      <w:lvlText w:val=""/>
+      <w:lvlJc w:val="left"/>
+      <w:pPr>
+        <w:ind w:left="5790" w:hanging="360"/>
+      </w:pPr>
+      <w:rPr>
+        <w:rFonts w:ascii="Wingdings" w:hAnsi="Wingdings" w:hint="default"/>
+      </w:rPr>
+    </w:lvl>
+    <w:lvl w:ilvl="6" w:tplc="040C0001" w:tentative="1">
+      <w:start w:val="1"/>
+      <w:numFmt w:val="bullet"/>
+      <w:lvlText w:val=""/>
+      <w:lvlJc w:val="left"/>
+      <w:pPr>
+        <w:ind w:left="6510" w:hanging="360"/>
+      </w:pPr>
+      <w:rPr>
+        <w:rFonts w:ascii="Symbol" w:hAnsi="Symbol" w:hint="default"/>
+      </w:rPr>
+    </w:lvl>
+    <w:lvl w:ilvl="7" w:tplc="040C0003" w:tentative="1">
+      <w:start w:val="1"/>
+      <w:numFmt w:val="bullet"/>
+      <w:lvlText w:val="o"/>
+      <w:lvlJc w:val="left"/>
+      <w:pPr>
+        <w:ind w:left="7230" w:hanging="360"/>
+      </w:pPr>
+      <w:rPr>
+        <w:rFonts w:ascii="Courier New" w:hAnsi="Courier New" w:cs="Courier New" w:hint="default"/>
+      </w:rPr>
+    </w:lvl>
+    <w:lvl w:ilvl="8" w:tplc="040C0005" w:tentative="1">
+      <w:start w:val="1"/>
+      <w:numFmt w:val="bullet"/>
+      <w:lvlText w:val=""/>
+      <w:lvlJc w:val="left"/>
+      <w:pPr>
+        <w:ind w:left="7950" w:hanging="360"/>
+      </w:pPr>
+      <w:rPr>
+        <w:rFonts w:ascii="Wingdings" w:hAnsi="Wingdings" w:hint="default"/>
+      </w:rPr>
+    </w:lvl>
+  </w:abstractNum>
+  <w:abstractNum w:abstractNumId="11" w15:restartNumberingAfterBreak="0">
     <w:nsid w:val="448A22A1"/>
     <w:multiLevelType w:val="hybridMultilevel"/>
     <w:tmpl w:val="5602DB5C"/>
@@ -4537,7 +8601,7 @@
       </w:rPr>
     </w:lvl>
   </w:abstractNum>
-  <w:abstractNum w:abstractNumId="10" w15:restartNumberingAfterBreak="0">
+  <w:abstractNum w:abstractNumId="12" w15:restartNumberingAfterBreak="0">
     <w:nsid w:val="4BC931FE"/>
     <w:multiLevelType w:val="hybridMultilevel"/>
     <w:tmpl w:val="3E385364"/>
@@ -4651,7 +8715,7 @@
       </w:rPr>
     </w:lvl>
   </w:abstractNum>
-  <w:abstractNum w:abstractNumId="11" w15:restartNumberingAfterBreak="0">
+  <w:abstractNum w:abstractNumId="13" w15:restartNumberingAfterBreak="0">
     <w:nsid w:val="50E532F1"/>
     <w:multiLevelType w:val="hybridMultilevel"/>
     <w:tmpl w:val="F836F96C"/>
@@ -4765,7 +8829,120 @@
       </w:rPr>
     </w:lvl>
   </w:abstractNum>
-  <w:abstractNum w:abstractNumId="12" w15:restartNumberingAfterBreak="0">
+  <w:abstractNum w:abstractNumId="14" w15:restartNumberingAfterBreak="0">
+    <w:nsid w:val="517E072E"/>
+    <w:multiLevelType w:val="hybridMultilevel"/>
+    <w:tmpl w:val="3EF478EE"/>
+    <w:lvl w:ilvl="0" w:tplc="040C0001">
+      <w:start w:val="1"/>
+      <w:numFmt w:val="bullet"/>
+      <w:lvlText w:val=""/>
+      <w:lvlJc w:val="left"/>
+      <w:pPr>
+        <w:ind w:left="720" w:hanging="360"/>
+      </w:pPr>
+      <w:rPr>
+        <w:rFonts w:ascii="Symbol" w:hAnsi="Symbol" w:hint="default"/>
+      </w:rPr>
+    </w:lvl>
+    <w:lvl w:ilvl="1" w:tplc="040C0003">
+      <w:start w:val="1"/>
+      <w:numFmt w:val="bullet"/>
+      <w:lvlText w:val="o"/>
+      <w:lvlJc w:val="left"/>
+      <w:pPr>
+        <w:ind w:left="1440" w:hanging="360"/>
+      </w:pPr>
+      <w:rPr>
+        <w:rFonts w:ascii="Courier New" w:hAnsi="Courier New" w:cs="Courier New" w:hint="default"/>
+      </w:rPr>
+    </w:lvl>
+    <w:lvl w:ilvl="2" w:tplc="040C0005" w:tentative="1">
+      <w:start w:val="1"/>
+      <w:numFmt w:val="bullet"/>
+      <w:lvlText w:val=""/>
+      <w:lvlJc w:val="left"/>
+      <w:pPr>
+        <w:ind w:left="2160" w:hanging="360"/>
+      </w:pPr>
+      <w:rPr>
+        <w:rFonts w:ascii="Wingdings" w:hAnsi="Wingdings" w:hint="default"/>
+      </w:rPr>
+    </w:lvl>
+    <w:lvl w:ilvl="3" w:tplc="040C0001" w:tentative="1">
+      <w:start w:val="1"/>
+      <w:numFmt w:val="bullet"/>
+      <w:lvlText w:val=""/>
+      <w:lvlJc w:val="left"/>
+      <w:pPr>
+        <w:ind w:left="2880" w:hanging="360"/>
+      </w:pPr>
+      <w:rPr>
+        <w:rFonts w:ascii="Symbol" w:hAnsi="Symbol" w:hint="default"/>
+      </w:rPr>
+    </w:lvl>
+    <w:lvl w:ilvl="4" w:tplc="040C0003" w:tentative="1">
+      <w:start w:val="1"/>
+      <w:numFmt w:val="bullet"/>
+      <w:lvlText w:val="o"/>
+      <w:lvlJc w:val="left"/>
+      <w:pPr>
+        <w:ind w:left="3600" w:hanging="360"/>
+      </w:pPr>
+      <w:rPr>
+        <w:rFonts w:ascii="Courier New" w:hAnsi="Courier New" w:cs="Courier New" w:hint="default"/>
+      </w:rPr>
+    </w:lvl>
+    <w:lvl w:ilvl="5" w:tplc="040C0005" w:tentative="1">
+      <w:start w:val="1"/>
+      <w:numFmt w:val="bullet"/>
+      <w:lvlText w:val=""/>
+      <w:lvlJc w:val="left"/>
+      <w:pPr>
+        <w:ind w:left="4320" w:hanging="360"/>
+      </w:pPr>
+      <w:rPr>
+        <w:rFonts w:ascii="Wingdings" w:hAnsi="Wingdings" w:hint="default"/>
+      </w:rPr>
+    </w:lvl>
+    <w:lvl w:ilvl="6" w:tplc="040C0001" w:tentative="1">
+      <w:start w:val="1"/>
+      <w:numFmt w:val="bullet"/>
+      <w:lvlText w:val=""/>
+      <w:lvlJc w:val="left"/>
+      <w:pPr>
+        <w:ind w:left="5040" w:hanging="360"/>
+      </w:pPr>
+      <w:rPr>
+        <w:rFonts w:ascii="Symbol" w:hAnsi="Symbol" w:hint="default"/>
+      </w:rPr>
+    </w:lvl>
+    <w:lvl w:ilvl="7" w:tplc="040C0003" w:tentative="1">
+      <w:start w:val="1"/>
+      <w:numFmt w:val="bullet"/>
+      <w:lvlText w:val="o"/>
+      <w:lvlJc w:val="left"/>
+      <w:pPr>
+        <w:ind w:left="5760" w:hanging="360"/>
+      </w:pPr>
+      <w:rPr>
+        <w:rFonts w:ascii="Courier New" w:hAnsi="Courier New" w:cs="Courier New" w:hint="default"/>
+      </w:rPr>
+    </w:lvl>
+    <w:lvl w:ilvl="8" w:tplc="040C0005" w:tentative="1">
+      <w:start w:val="1"/>
+      <w:numFmt w:val="bullet"/>
+      <w:lvlText w:val=""/>
+      <w:lvlJc w:val="left"/>
+      <w:pPr>
+        <w:ind w:left="6480" w:hanging="360"/>
+      </w:pPr>
+      <w:rPr>
+        <w:rFonts w:ascii="Wingdings" w:hAnsi="Wingdings" w:hint="default"/>
+      </w:rPr>
+    </w:lvl>
+  </w:abstractNum>
+  <w:abstractNum w:abstractNumId="15" w15:restartNumberingAfterBreak="0">
     <w:nsid w:val="5B7E3647"/>
     <w:multiLevelType w:val="hybridMultilevel"/>
     <w:tmpl w:val="FFD6446C"/>
@@ -4879,7 +9056,7 @@
       </w:rPr>
     </w:lvl>
   </w:abstractNum>
-  <w:abstractNum w:abstractNumId="13" w15:restartNumberingAfterBreak="0">
+  <w:abstractNum w:abstractNumId="16" w15:restartNumberingAfterBreak="0">
     <w:nsid w:val="62133891"/>
     <w:multiLevelType w:val="hybridMultilevel"/>
     <w:tmpl w:val="B69CFC0E"/>
@@ -4992,7 +9169,7 @@
       </w:rPr>
     </w:lvl>
   </w:abstractNum>
-  <w:abstractNum w:abstractNumId="14" w15:restartNumberingAfterBreak="0">
+  <w:abstractNum w:abstractNumId="17" w15:restartNumberingAfterBreak="0">
     <w:nsid w:val="624E1171"/>
     <w:multiLevelType w:val="hybridMultilevel"/>
     <w:tmpl w:val="E0EE94EC"/>
@@ -5106,7 +9283,7 @@
       </w:rPr>
     </w:lvl>
   </w:abstractNum>
-  <w:abstractNum w:abstractNumId="15" w15:restartNumberingAfterBreak="0">
+  <w:abstractNum w:abstractNumId="18" w15:restartNumberingAfterBreak="0">
     <w:nsid w:val="63F91F3A"/>
     <w:multiLevelType w:val="hybridMultilevel"/>
     <w:tmpl w:val="59B87672"/>
@@ -5220,7 +9397,7 @@
       </w:rPr>
     </w:lvl>
   </w:abstractNum>
-  <w:abstractNum w:abstractNumId="16" w15:restartNumberingAfterBreak="0">
+  <w:abstractNum w:abstractNumId="19" w15:restartNumberingAfterBreak="0">
     <w:nsid w:val="783A17B1"/>
     <w:multiLevelType w:val="hybridMultilevel"/>
     <w:tmpl w:val="4C7C84EE"/>
@@ -5334,7 +9511,7 @@
       </w:rPr>
     </w:lvl>
   </w:abstractNum>
-  <w:abstractNum w:abstractNumId="17" w15:restartNumberingAfterBreak="0">
+  <w:abstractNum w:abstractNumId="20" w15:restartNumberingAfterBreak="0">
     <w:nsid w:val="7A84601A"/>
     <w:multiLevelType w:val="hybridMultilevel"/>
     <w:tmpl w:val="E1643F2A"/>
@@ -5457,52 +9634,61 @@
     <w:abstractNumId w:val="3"/>
   </w:num>
   <w:num w:numId="3">
+    <w:abstractNumId w:val="13"/>
+  </w:num>
+  <w:num w:numId="4">
+    <w:abstractNumId w:val="12"/>
+  </w:num>
+  <w:num w:numId="5">
+    <w:abstractNumId w:val="18"/>
+  </w:num>
+  <w:num w:numId="6">
+    <w:abstractNumId w:val="9"/>
+  </w:num>
+  <w:num w:numId="7">
     <w:abstractNumId w:val="11"/>
   </w:num>
-  <w:num w:numId="4">
-    <w:abstractNumId w:val="10"/>
-  </w:num>
-  <w:num w:numId="5">
-    <w:abstractNumId w:val="15"/>
-  </w:num>
-  <w:num w:numId="6">
-    <w:abstractNumId w:val="8"/>
-  </w:num>
-  <w:num w:numId="7">
-    <w:abstractNumId w:val="9"/>
-  </w:num>
   <w:num w:numId="8">
-    <w:abstractNumId w:val="5"/>
+    <w:abstractNumId w:val="6"/>
   </w:num>
   <w:num w:numId="9">
     <w:abstractNumId w:val="0"/>
   </w:num>
   <w:num w:numId="10">
-    <w:abstractNumId w:val="16"/>
+    <w:abstractNumId w:val="19"/>
   </w:num>
   <w:num w:numId="11">
-    <w:abstractNumId w:val="4"/>
+    <w:abstractNumId w:val="5"/>
   </w:num>
   <w:num w:numId="12">
-    <w:abstractNumId w:val="12"/>
+    <w:abstractNumId w:val="15"/>
   </w:num>
   <w:num w:numId="13">
-    <w:abstractNumId w:val="17"/>
+    <w:abstractNumId w:val="20"/>
   </w:num>
   <w:num w:numId="14">
     <w:abstractNumId w:val="1"/>
   </w:num>
   <w:num w:numId="15">
+    <w:abstractNumId w:val="17"/>
+  </w:num>
+  <w:num w:numId="16">
+    <w:abstractNumId w:val="7"/>
+  </w:num>
+  <w:num w:numId="17">
+    <w:abstractNumId w:val="8"/>
+  </w:num>
+  <w:num w:numId="18">
+    <w:abstractNumId w:val="16"/>
+  </w:num>
+  <w:num w:numId="19">
     <w:abstractNumId w:val="14"/>
   </w:num>
-  <w:num w:numId="16">
-    <w:abstractNumId w:val="6"/>
+  <w:num w:numId="20">
+    <w:abstractNumId w:val="10"/>
   </w:num>
-  <w:num w:numId="17">
-    <w:abstractNumId w:val="7"/>
-  </w:num>
-  <w:num w:numId="18">
-    <w:abstractNumId w:val="13"/>
+  <w:num w:numId="21">
+    <w:abstractNumId w:val="4"/>
   </w:num>
 </w:numbering>
 </file>

--- a/Etudiants/Thomas/Rapport Projet/SFL5 Tâche etudiant 4.docx
+++ b/Etudiants/Thomas/Rapport Projet/SFL5 Tâche etudiant 4.docx
@@ -3024,7 +3024,10 @@
         <w:t xml:space="preserve"> </w:t>
       </w:r>
     </w:p>
-    <w:p/>
+    <w:p>
+      <w:bookmarkStart w:id="0" w:name="_GoBack"/>
+      <w:bookmarkEnd w:id="0"/>
+    </w:p>
     <w:p>
       <w:r>
         <w:t xml:space="preserve">La Raspberry relié par liaison I2C avec </w:t>
@@ -3491,7 +3494,7 @@
           <w:szCs w:val="20"/>
         </w:rPr>
       </w:pPr>
-      <w:bookmarkStart w:id="0" w:name="_Hlk30488230"/>
+      <w:bookmarkStart w:id="1" w:name="_Hlk30488230"/>
       <w:r>
         <w:rPr>
           <w:rFonts w:cstheme="minorHAnsi"/>
@@ -3561,7 +3564,7 @@
         <w:t xml:space="preserve"> et les traiter </w:t>
       </w:r>
     </w:p>
-    <w:bookmarkEnd w:id="0"/>
+    <w:bookmarkEnd w:id="1"/>
     <w:p>
       <w:pPr>
         <w:autoSpaceDE w:val="0"/>
@@ -3657,16 +3660,14 @@
         </w:rPr>
         <w:t xml:space="preserve">Installer les serveurs Apache et </w:t>
       </w:r>
-      <w:proofErr w:type="spellStart"/>
       <w:r>
         <w:rPr>
           <w:rFonts w:cstheme="minorHAnsi"/>
           <w:sz w:val="20"/>
           <w:szCs w:val="20"/>
         </w:rPr>
-        <w:t>MySql</w:t>
-      </w:r>
-      <w:proofErr w:type="spellEnd"/>
+        <w:t>MySQL</w:t>
+      </w:r>
     </w:p>
     <w:p>
       <w:pPr>
@@ -4201,91 +4202,6 @@
           <w:szCs w:val="20"/>
         </w:rPr>
       </w:pPr>
-      <w:r>
-        <w:rPr>
-          <w:rFonts w:cstheme="minorHAnsi"/>
-          <w:noProof/>
-          <w:sz w:val="20"/>
-          <w:szCs w:val="20"/>
-        </w:rPr>
-        <mc:AlternateContent>
-          <mc:Choice Requires="wps">
-            <w:drawing>
-              <wp:anchor distT="0" distB="0" distL="114300" distR="114300" simplePos="0" relativeHeight="251712512" behindDoc="0" locked="0" layoutInCell="1" allowOverlap="1" wp14:anchorId="7AA693C7" wp14:editId="6380317A">
-                <wp:simplePos x="0" y="0"/>
-                <wp:positionH relativeFrom="column">
-                  <wp:posOffset>-156845</wp:posOffset>
-                </wp:positionH>
-                <wp:positionV relativeFrom="paragraph">
-                  <wp:posOffset>169545</wp:posOffset>
-                </wp:positionV>
-                <wp:extent cx="6334125" cy="3990975"/>
-                <wp:effectExtent l="0" t="0" r="28575" b="28575"/>
-                <wp:wrapNone/>
-                <wp:docPr id="59" name="Rectangle 59"/>
-                <wp:cNvGraphicFramePr/>
-                <a:graphic xmlns:a="http://schemas.openxmlformats.org/drawingml/2006/main">
-                  <a:graphicData uri="http://schemas.microsoft.com/office/word/2010/wordprocessingShape">
-                    <wps:wsp>
-                      <wps:cNvSpPr/>
-                      <wps:spPr>
-                        <a:xfrm>
-                          <a:off x="0" y="0"/>
-                          <a:ext cx="6334125" cy="3990975"/>
-                        </a:xfrm>
-                        <a:prstGeom prst="rect">
-                          <a:avLst/>
-                        </a:prstGeom>
-                        <a:noFill/>
-                        <a:ln>
-                          <a:solidFill>
-                            <a:schemeClr val="bg1">
-                              <a:lumMod val="75000"/>
-                            </a:schemeClr>
-                          </a:solidFill>
-                        </a:ln>
-                      </wps:spPr>
-                      <wps:style>
-                        <a:lnRef idx="2">
-                          <a:schemeClr val="accent1">
-                            <a:shade val="50000"/>
-                          </a:schemeClr>
-                        </a:lnRef>
-                        <a:fillRef idx="1">
-                          <a:schemeClr val="accent1"/>
-                        </a:fillRef>
-                        <a:effectRef idx="0">
-                          <a:schemeClr val="accent1"/>
-                        </a:effectRef>
-                        <a:fontRef idx="minor">
-                          <a:schemeClr val="lt1"/>
-                        </a:fontRef>
-                      </wps:style>
-                      <wps:bodyPr rot="0" spcFirstLastPara="0" vertOverflow="overflow" horzOverflow="overflow" vert="horz" wrap="square" lIns="91440" tIns="45720" rIns="91440" bIns="45720" numCol="1" spcCol="0" rtlCol="0" fromWordArt="0" anchor="ctr" anchorCtr="0" forceAA="0" compatLnSpc="1">
-                        <a:prstTxWarp prst="textNoShape">
-                          <a:avLst/>
-                        </a:prstTxWarp>
-                        <a:noAutofit/>
-                      </wps:bodyPr>
-                    </wps:wsp>
-                  </a:graphicData>
-                </a:graphic>
-                <wp14:sizeRelH relativeFrom="margin">
-                  <wp14:pctWidth>0</wp14:pctWidth>
-                </wp14:sizeRelH>
-                <wp14:sizeRelV relativeFrom="margin">
-                  <wp14:pctHeight>0</wp14:pctHeight>
-                </wp14:sizeRelV>
-              </wp:anchor>
-            </w:drawing>
-          </mc:Choice>
-          <mc:Fallback>
-            <w:pict>
-              <v:rect w14:anchorId="35696ADE" id="Rectangle 59" o:spid="_x0000_s1026" style="position:absolute;margin-left:-12.35pt;margin-top:13.35pt;width:498.75pt;height:314.25pt;z-index:251712512;visibility:visible;mso-wrap-style:square;mso-width-percent:0;mso-height-percent:0;mso-wrap-distance-left:9pt;mso-wrap-distance-top:0;mso-wrap-distance-right:9pt;mso-wrap-distance-bottom:0;mso-position-horizontal:absolute;mso-position-horizontal-relative:text;mso-position-vertical:absolute;mso-position-vertical-relative:text;mso-width-percent:0;mso-height-percent:0;mso-width-relative:margin;mso-height-relative:margin;v-text-anchor:middle" o:gfxdata="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" filled="f" strokecolor="#bfbfbf [2412]" strokeweight="1pt"/>
-            </w:pict>
-          </mc:Fallback>
-        </mc:AlternateContent>
-      </w:r>
     </w:p>
     <w:p>
       <w:pPr>
@@ -4488,7 +4404,7 @@
           </mc:Choice>
           <mc:Fallback>
             <w:pict>
-              <v:roundrect w14:anchorId="6299ABBC" id="Rectangle : coins arrondis 50" o:spid="_x0000_s1026" style="position:absolute;margin-left:376.9pt;margin-top:5.6pt;width:102.75pt;height:138.75pt;z-index:251707392;visibility:visible;mso-wrap-style:square;mso-width-percent:0;mso-height-percent:0;mso-wrap-distance-left:9pt;mso-wrap-distance-top:0;mso-wrap-distance-right:9pt;mso-wrap-distance-bottom:0;mso-position-horizontal:absolute;mso-position-horizontal-relative:text;mso-position-vertical:absolute;mso-position-vertical-relative:text;mso-width-percent:0;mso-height-percent:0;mso-width-relative:margin;mso-height-relative:margin;v-text-anchor:middle" arcsize="10923f" o:gfxdata="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" fillcolor="white [3212]" strokecolor="#bfbfbf [2412]" strokeweight="1pt">
+              <v:roundrect w14:anchorId="2A66DE06" id="Rectangle : coins arrondis 50" o:spid="_x0000_s1026" style="position:absolute;margin-left:376.9pt;margin-top:5.6pt;width:102.75pt;height:138.75pt;z-index:251707392;visibility:visible;mso-wrap-style:square;mso-width-percent:0;mso-height-percent:0;mso-wrap-distance-left:9pt;mso-wrap-distance-top:0;mso-wrap-distance-right:9pt;mso-wrap-distance-bottom:0;mso-position-horizontal:absolute;mso-position-horizontal-relative:text;mso-position-vertical:absolute;mso-position-vertical-relative:text;mso-width-percent:0;mso-height-percent:0;mso-width-relative:margin;mso-height-relative:margin;v-text-anchor:middle" arcsize="10923f" o:gfxdata="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" fillcolor="white [3212]" strokecolor="#bfbfbf [2412]" strokeweight="1pt">
                 <v:stroke joinstyle="miter"/>
               </v:roundrect>
             </w:pict>
@@ -5558,7 +5474,7 @@
           </mc:Choice>
           <mc:Fallback>
             <w:pict>
-              <v:line w14:anchorId="0377CFBA" id="Connecteur droit 42" o:spid="_x0000_s1026" style="position:absolute;z-index:251699200;visibility:visible;mso-wrap-style:square;mso-width-percent:0;mso-height-percent:0;mso-wrap-distance-left:9pt;mso-wrap-distance-top:0;mso-wrap-distance-right:9pt;mso-wrap-distance-bottom:0;mso-position-horizontal:absolute;mso-position-horizontal-relative:text;mso-position-vertical:absolute;mso-position-vertical-relative:text;mso-width-percent:0;mso-height-percent:0;mso-width-relative:margin;mso-height-relative:margin" from="274.9pt,206.65pt" to="313.15pt,274.9pt" o:gfxdata="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" strokecolor="#2fc9ff" strokeweight="1.5pt">
+              <v:line w14:anchorId="519542CB" id="Connecteur droit 42" o:spid="_x0000_s1026" style="position:absolute;z-index:251699200;visibility:visible;mso-wrap-style:square;mso-width-percent:0;mso-height-percent:0;mso-wrap-distance-left:9pt;mso-wrap-distance-top:0;mso-wrap-distance-right:9pt;mso-wrap-distance-bottom:0;mso-position-horizontal:absolute;mso-position-horizontal-relative:text;mso-position-vertical:absolute;mso-position-vertical-relative:text;mso-width-percent:0;mso-height-percent:0;mso-width-relative:margin;mso-height-relative:margin" from="274.9pt,206.65pt" to="313.15pt,274.9pt" o:gfxdata="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" strokecolor="#2fc9ff" strokeweight="1.5pt">
                 <v:stroke joinstyle="miter"/>
               </v:line>
             </w:pict>
@@ -5638,7 +5554,7 @@
           </mc:Choice>
           <mc:Fallback>
             <w:pict>
-              <v:line w14:anchorId="6D2C284C" id="Connecteur droit 43" o:spid="_x0000_s1026" style="position:absolute;flip:x;z-index:251700224;visibility:visible;mso-wrap-style:square;mso-width-percent:0;mso-height-percent:0;mso-wrap-distance-left:9pt;mso-wrap-distance-top:0;mso-wrap-distance-right:9pt;mso-wrap-distance-bottom:0;mso-position-horizontal:absolute;mso-position-horizontal-relative:margin;mso-position-vertical:absolute;mso-position-vertical-relative:text;mso-width-percent:0;mso-height-percent:0;mso-width-relative:margin;mso-height-relative:margin" from="177.4pt,201.4pt" to="246.4pt,271.9pt" o:gfxdata="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" strokecolor="#bf8f00 [2407]" strokeweight="1.5pt">
+              <v:line w14:anchorId="6B9C4796" id="Connecteur droit 43" o:spid="_x0000_s1026" style="position:absolute;flip:x;z-index:251700224;visibility:visible;mso-wrap-style:square;mso-width-percent:0;mso-height-percent:0;mso-wrap-distance-left:9pt;mso-wrap-distance-top:0;mso-wrap-distance-right:9pt;mso-wrap-distance-bottom:0;mso-position-horizontal:absolute;mso-position-horizontal-relative:margin;mso-position-vertical:absolute;mso-position-vertical-relative:text;mso-width-percent:0;mso-height-percent:0;mso-width-relative:margin;mso-height-relative:margin" from="177.4pt,201.4pt" to="246.4pt,271.9pt" o:gfxdata="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" strokecolor="#bf8f00 [2407]" strokeweight="1.5pt">
                 <v:stroke joinstyle="miter"/>
                 <w10:wrap anchorx="margin"/>
               </v:line>
@@ -5725,7 +5641,7 @@
           </mc:Choice>
           <mc:Fallback>
             <w:pict>
-              <v:oval w14:anchorId="53B16663" id="Ellipse 29" o:spid="_x0000_s1026" style="position:absolute;margin-left:246.4pt;margin-top:15.35pt;width:81pt;height:47.25pt;z-index:251687936;visibility:visible;mso-wrap-style:square;mso-width-percent:0;mso-height-percent:0;mso-wrap-distance-left:9pt;mso-wrap-distance-top:0;mso-wrap-distance-right:9pt;mso-wrap-distance-bottom:0;mso-position-horizontal:absolute;mso-position-horizontal-relative:text;mso-position-vertical:absolute;mso-position-vertical-relative:text;mso-width-percent:0;mso-height-percent:0;mso-width-relative:margin;mso-height-relative:margin;v-text-anchor:middle" o:gfxdata="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" filled="f" strokecolor="#bf8f00 [2407]" strokeweight="2.25pt">
+              <v:oval w14:anchorId="5A3412D3" id="Ellipse 29" o:spid="_x0000_s1026" style="position:absolute;margin-left:246.4pt;margin-top:15.35pt;width:81pt;height:47.25pt;z-index:251687936;visibility:visible;mso-wrap-style:square;mso-width-percent:0;mso-height-percent:0;mso-wrap-distance-left:9pt;mso-wrap-distance-top:0;mso-wrap-distance-right:9pt;mso-wrap-distance-bottom:0;mso-position-horizontal:absolute;mso-position-horizontal-relative:text;mso-position-vertical:absolute;mso-position-vertical-relative:text;mso-width-percent:0;mso-height-percent:0;mso-width-relative:margin;mso-height-relative:margin;v-text-anchor:middle" o:gfxdata="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" filled="f" strokecolor="#bf8f00 [2407]" strokeweight="2.25pt">
                 <v:stroke joinstyle="miter"/>
               </v:oval>
             </w:pict>
@@ -5811,7 +5727,7 @@
           </mc:Choice>
           <mc:Fallback>
             <w:pict>
-              <v:oval w14:anchorId="63C1979F" id="Ellipse 27" o:spid="_x0000_s1026" style="position:absolute;margin-left:41.65pt;margin-top:13.9pt;width:81.75pt;height:48.75pt;z-index:251685888;visibility:visible;mso-wrap-style:square;mso-width-percent:0;mso-height-percent:0;mso-wrap-distance-left:9pt;mso-wrap-distance-top:0;mso-wrap-distance-right:9pt;mso-wrap-distance-bottom:0;mso-position-horizontal:absolute;mso-position-horizontal-relative:text;mso-position-vertical:absolute;mso-position-vertical-relative:text;mso-width-percent:0;mso-height-percent:0;mso-width-relative:margin;mso-height-relative:margin;v-text-anchor:middle" o:gfxdata="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" filled="f" strokecolor="#bf8f00 [2407]" strokeweight="2.25pt">
+              <v:oval w14:anchorId="303246B2" id="Ellipse 27" o:spid="_x0000_s1026" style="position:absolute;margin-left:41.65pt;margin-top:13.9pt;width:81.75pt;height:48.75pt;z-index:251685888;visibility:visible;mso-wrap-style:square;mso-width-percent:0;mso-height-percent:0;mso-wrap-distance-left:9pt;mso-wrap-distance-top:0;mso-wrap-distance-right:9pt;mso-wrap-distance-bottom:0;mso-position-horizontal:absolute;mso-position-horizontal-relative:text;mso-position-vertical:absolute;mso-position-vertical-relative:text;mso-width-percent:0;mso-height-percent:0;mso-width-relative:margin;mso-height-relative:margin;v-text-anchor:middle" o:gfxdata="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" filled="f" strokecolor="#bf8f00 [2407]" strokeweight="2.25pt">
                 <v:stroke joinstyle="miter"/>
               </v:oval>
             </w:pict>
@@ -5897,7 +5813,7 @@
           </mc:Choice>
           <mc:Fallback>
             <w:pict>
-              <v:oval w14:anchorId="39A5FE7E" id="Ellipse 40" o:spid="_x0000_s1026" style="position:absolute;margin-left:224.65pt;margin-top:212.65pt;width:53.25pt;height:48pt;z-index:251697152;visibility:visible;mso-wrap-style:square;mso-width-percent:0;mso-height-percent:0;mso-wrap-distance-left:9pt;mso-wrap-distance-top:0;mso-wrap-distance-right:9pt;mso-wrap-distance-bottom:0;mso-position-horizontal:absolute;mso-position-horizontal-relative:text;mso-position-vertical:absolute;mso-position-vertical-relative:text;mso-width-percent:0;mso-height-percent:0;mso-width-relative:margin;mso-height-relative:margin;v-text-anchor:middle" o:gfxdata="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" filled="f" strokecolor="#bf8f00 [2407]" strokeweight="2.25pt">
+              <v:oval w14:anchorId="1EFB9FFE" id="Ellipse 40" o:spid="_x0000_s1026" style="position:absolute;margin-left:224.65pt;margin-top:212.65pt;width:53.25pt;height:48pt;z-index:251697152;visibility:visible;mso-wrap-style:square;mso-width-percent:0;mso-height-percent:0;mso-wrap-distance-left:9pt;mso-wrap-distance-top:0;mso-wrap-distance-right:9pt;mso-wrap-distance-bottom:0;mso-position-horizontal:absolute;mso-position-horizontal-relative:text;mso-position-vertical:absolute;mso-position-vertical-relative:text;mso-width-percent:0;mso-height-percent:0;mso-width-relative:margin;mso-height-relative:margin;v-text-anchor:middle" o:gfxdata="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" filled="f" strokecolor="#bf8f00 [2407]" strokeweight="2.25pt">
                 <v:stroke joinstyle="miter"/>
               </v:oval>
             </w:pict>
@@ -5983,7 +5899,7 @@
           </mc:Choice>
           <mc:Fallback>
             <w:pict>
-              <v:oval w14:anchorId="0CF1623C" id="Ellipse 41" o:spid="_x0000_s1026" style="position:absolute;margin-left:308.65pt;margin-top:202.9pt;width:40.5pt;height:33.75pt;z-index:251698176;visibility:visible;mso-wrap-style:square;mso-width-percent:0;mso-height-percent:0;mso-wrap-distance-left:9pt;mso-wrap-distance-top:0;mso-wrap-distance-right:9pt;mso-wrap-distance-bottom:0;mso-position-horizontal:absolute;mso-position-horizontal-relative:text;mso-position-vertical:absolute;mso-position-vertical-relative:text;mso-width-percent:0;mso-height-percent:0;mso-width-relative:margin;mso-height-relative:margin;v-text-anchor:middle" o:gfxdata="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" filled="f" strokecolor="#bf8f00 [2407]" strokeweight="2.25pt">
+              <v:oval w14:anchorId="6E9DA42D" id="Ellipse 41" o:spid="_x0000_s1026" style="position:absolute;margin-left:308.65pt;margin-top:202.9pt;width:40.5pt;height:33.75pt;z-index:251698176;visibility:visible;mso-wrap-style:square;mso-width-percent:0;mso-height-percent:0;mso-wrap-distance-left:9pt;mso-wrap-distance-top:0;mso-wrap-distance-right:9pt;mso-wrap-distance-bottom:0;mso-position-horizontal:absolute;mso-position-horizontal-relative:text;mso-position-vertical:absolute;mso-position-vertical-relative:text;mso-width-percent:0;mso-height-percent:0;mso-width-relative:margin;mso-height-relative:margin;v-text-anchor:middle" o:gfxdata="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" filled="f" strokecolor="#bf8f00 [2407]" strokeweight="2.25pt">
                 <v:stroke joinstyle="miter"/>
               </v:oval>
             </w:pict>
@@ -6069,7 +5985,7 @@
           </mc:Choice>
           <mc:Fallback>
             <w:pict>
-              <v:oval w14:anchorId="009C8EFA" id="Ellipse 38" o:spid="_x0000_s1026" style="position:absolute;margin-left:106.15pt;margin-top:217.1pt;width:40.5pt;height:33.75pt;z-index:251696128;visibility:visible;mso-wrap-style:square;mso-width-percent:0;mso-height-percent:0;mso-wrap-distance-left:9pt;mso-wrap-distance-top:0;mso-wrap-distance-right:9pt;mso-wrap-distance-bottom:0;mso-position-horizontal:absolute;mso-position-horizontal-relative:text;mso-position-vertical:absolute;mso-position-vertical-relative:text;mso-width-percent:0;mso-height-percent:0;mso-width-relative:margin;mso-height-relative:margin;v-text-anchor:middle" o:gfxdata="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" filled="f" strokecolor="#bf8f00 [2407]" strokeweight="2.25pt">
+              <v:oval w14:anchorId="2E54C7B2" id="Ellipse 38" o:spid="_x0000_s1026" style="position:absolute;margin-left:106.15pt;margin-top:217.1pt;width:40.5pt;height:33.75pt;z-index:251696128;visibility:visible;mso-wrap-style:square;mso-width-percent:0;mso-height-percent:0;mso-wrap-distance-left:9pt;mso-wrap-distance-top:0;mso-wrap-distance-right:9pt;mso-wrap-distance-bottom:0;mso-position-horizontal:absolute;mso-position-horizontal-relative:text;mso-position-vertical:absolute;mso-position-vertical-relative:text;mso-width-percent:0;mso-height-percent:0;mso-width-relative:margin;mso-height-relative:margin;v-text-anchor:middle" o:gfxdata="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" filled="f" strokecolor="#bf8f00 [2407]" strokeweight="2.25pt">
                 <v:stroke joinstyle="miter"/>
               </v:oval>
             </w:pict>
@@ -6155,7 +6071,7 @@
           </mc:Choice>
           <mc:Fallback>
             <w:pict>
-              <v:shapetype w14:anchorId="00D09926" id="_x0000_t69" coordsize="21600,21600" o:spt="69" adj="4320,5400" path="m,10800l@0,21600@0@3@2@3@2,21600,21600,10800@2,0@2@1@0@1@0,xe">
+              <v:shapetype w14:anchorId="4E01B72D" id="_x0000_t69" coordsize="21600,21600" o:spt="69" adj="4320,5400" path="m,10800l@0,21600@0@3@2@3@2,21600,21600,10800@2,0@2@1@0@1@0,xe">
                 <v:stroke joinstyle="miter"/>
                 <v:formulas>
                   <v:f eqn="val #0"/>
@@ -6253,7 +6169,7 @@
           </mc:Choice>
           <mc:Fallback>
             <w:pict>
-              <v:oval w14:anchorId="5575BDAC" id="Ellipse 22" o:spid="_x0000_s1026" style="position:absolute;margin-left:334.15pt;margin-top:144.25pt;width:44.25pt;height:39.9pt;z-index:251682816;visibility:visible;mso-wrap-style:square;mso-width-percent:0;mso-height-percent:0;mso-wrap-distance-left:9pt;mso-wrap-distance-top:0;mso-wrap-distance-right:9pt;mso-wrap-distance-bottom:0;mso-position-horizontal:absolute;mso-position-horizontal-relative:text;mso-position-vertical:absolute;mso-position-vertical-relative:text;mso-width-percent:0;mso-height-percent:0;mso-width-relative:margin;mso-height-relative:margin;v-text-anchor:middle" o:gfxdata="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" filled="f" strokecolor="red" strokeweight="2.25pt">
+              <v:oval w14:anchorId="79DF2E8B" id="Ellipse 22" o:spid="_x0000_s1026" style="position:absolute;margin-left:334.15pt;margin-top:144.25pt;width:44.25pt;height:39.9pt;z-index:251682816;visibility:visible;mso-wrap-style:square;mso-width-percent:0;mso-height-percent:0;mso-wrap-distance-left:9pt;mso-wrap-distance-top:0;mso-wrap-distance-right:9pt;mso-wrap-distance-bottom:0;mso-position-horizontal:absolute;mso-position-horizontal-relative:text;mso-position-vertical:absolute;mso-position-vertical-relative:text;mso-width-percent:0;mso-height-percent:0;mso-width-relative:margin;mso-height-relative:margin;v-text-anchor:middle" o:gfxdata="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" filled="f" strokecolor="red" strokeweight="2.25pt">
                 <v:stroke joinstyle="miter"/>
               </v:oval>
             </w:pict>
@@ -6339,7 +6255,7 @@
           </mc:Choice>
           <mc:Fallback>
             <w:pict>
-              <v:shape w14:anchorId="0BBB3D87" id="Flèche : double flèche horizontale 35" o:spid="_x0000_s1026" type="#_x0000_t69" style="position:absolute;margin-left:274.9pt;margin-top:187.85pt;width:42.2pt;height:18.5pt;z-index:251694080;visibility:visible;mso-wrap-style:square;mso-width-percent:0;mso-height-percent:0;mso-wrap-distance-left:9pt;mso-wrap-distance-top:0;mso-wrap-distance-right:9pt;mso-wrap-distance-bottom:0;mso-position-horizontal:absolute;mso-position-horizontal-relative:text;mso-position-vertical:absolute;mso-position-vertical-relative:text;mso-width-percent:0;mso-height-percent:0;mso-width-relative:margin;mso-height-relative:margin;v-text-anchor:middle" o:gfxdata="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" adj="4735" fillcolor="#2fc9ff" stroked="f" strokeweight="1pt"/>
+              <v:shape w14:anchorId="6311DCFC" id="Flèche : double flèche horizontale 35" o:spid="_x0000_s1026" type="#_x0000_t69" style="position:absolute;margin-left:274.9pt;margin-top:187.85pt;width:42.2pt;height:18.5pt;z-index:251694080;visibility:visible;mso-wrap-style:square;mso-width-percent:0;mso-height-percent:0;mso-wrap-distance-left:9pt;mso-wrap-distance-top:0;mso-wrap-distance-right:9pt;mso-wrap-distance-bottom:0;mso-position-horizontal:absolute;mso-position-horizontal-relative:text;mso-position-vertical:absolute;mso-position-vertical-relative:text;mso-width-percent:0;mso-height-percent:0;mso-width-relative:margin;mso-height-relative:margin;v-text-anchor:middle" o:gfxdata="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" adj="4735" fillcolor="#2fc9ff" stroked="f" strokeweight="1pt"/>
             </w:pict>
           </mc:Fallback>
         </mc:AlternateContent>
@@ -6423,7 +6339,7 @@
           </mc:Choice>
           <mc:Fallback>
             <w:pict>
-              <v:shape w14:anchorId="521F4180" id="Flèche : double flèche horizontale 34" o:spid="_x0000_s1026" type="#_x0000_t69" style="position:absolute;margin-left:132.85pt;margin-top:191.3pt;width:105.55pt;height:18.5pt;z-index:251693056;visibility:visible;mso-wrap-style:square;mso-width-percent:0;mso-height-percent:0;mso-wrap-distance-left:9pt;mso-wrap-distance-top:0;mso-wrap-distance-right:9pt;mso-wrap-distance-bottom:0;mso-position-horizontal:absolute;mso-position-horizontal-relative:text;mso-position-vertical:absolute;mso-position-vertical-relative:text;mso-width-percent:0;mso-height-percent:0;mso-width-relative:margin;mso-height-relative:margin;v-text-anchor:middle" o:gfxdata="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" adj="1893" fillcolor="#1eea14" stroked="f" strokeweight="1pt"/>
+              <v:shape w14:anchorId="2B23DAE7" id="Flèche : double flèche horizontale 34" o:spid="_x0000_s1026" type="#_x0000_t69" style="position:absolute;margin-left:132.85pt;margin-top:191.3pt;width:105.55pt;height:18.5pt;z-index:251693056;visibility:visible;mso-wrap-style:square;mso-width-percent:0;mso-height-percent:0;mso-wrap-distance-left:9pt;mso-wrap-distance-top:0;mso-wrap-distance-right:9pt;mso-wrap-distance-bottom:0;mso-position-horizontal:absolute;mso-position-horizontal-relative:text;mso-position-vertical:absolute;mso-position-vertical-relative:text;mso-width-percent:0;mso-height-percent:0;mso-width-relative:margin;mso-height-relative:margin;v-text-anchor:middle" o:gfxdata="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" adj="1893" fillcolor="#1eea14" stroked="f" strokeweight="1pt"/>
             </w:pict>
           </mc:Fallback>
         </mc:AlternateContent>
@@ -6505,7 +6421,7 @@
           </mc:Choice>
           <mc:Fallback>
             <w:pict>
-              <v:oval w14:anchorId="49F3063B" id="Ellipse 31" o:spid="_x0000_s1026" style="position:absolute;margin-left:145.15pt;margin-top:112.9pt;width:85.5pt;height:44.25pt;z-index:251689984;visibility:visible;mso-wrap-style:square;mso-width-percent:0;mso-height-percent:0;mso-wrap-distance-left:9pt;mso-wrap-distance-top:0;mso-wrap-distance-right:9pt;mso-wrap-distance-bottom:0;mso-position-horizontal:absolute;mso-position-horizontal-relative:text;mso-position-vertical:absolute;mso-position-vertical-relative:text;mso-width-percent:0;mso-height-percent:0;mso-width-relative:margin;mso-height-relative:margin;v-text-anchor:middle" o:gfxdata="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" filled="f" strokecolor="red" strokeweight="2.25pt">
+              <v:oval w14:anchorId="35F905A0" id="Ellipse 31" o:spid="_x0000_s1026" style="position:absolute;margin-left:145.15pt;margin-top:112.9pt;width:85.5pt;height:44.25pt;z-index:251689984;visibility:visible;mso-wrap-style:square;mso-width-percent:0;mso-height-percent:0;mso-wrap-distance-left:9pt;mso-wrap-distance-top:0;mso-wrap-distance-right:9pt;mso-wrap-distance-bottom:0;mso-position-horizontal:absolute;mso-position-horizontal-relative:text;mso-position-vertical:absolute;mso-position-vertical-relative:text;mso-width-percent:0;mso-height-percent:0;mso-width-relative:margin;mso-height-relative:margin;v-text-anchor:middle" o:gfxdata="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" filled="f" strokecolor="red" strokeweight="2.25pt">
                 <v:stroke joinstyle="miter"/>
               </v:oval>
             </w:pict>
@@ -6591,7 +6507,7 @@
           </mc:Choice>
           <mc:Fallback>
             <w:pict>
-              <v:oval w14:anchorId="4222B853" id="Ellipse 28" o:spid="_x0000_s1026" style="position:absolute;margin-left:145.15pt;margin-top:16.15pt;width:83.25pt;height:45.75pt;z-index:251686912;visibility:visible;mso-wrap-style:square;mso-width-percent:0;mso-height-percent:0;mso-wrap-distance-left:9pt;mso-wrap-distance-top:0;mso-wrap-distance-right:9pt;mso-wrap-distance-bottom:0;mso-position-horizontal:absolute;mso-position-horizontal-relative:text;mso-position-vertical:absolute;mso-position-vertical-relative:text;mso-width-percent:0;mso-height-percent:0;mso-width-relative:margin;mso-height-relative:margin;v-text-anchor:middle" o:gfxdata="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" filled="f" strokecolor="#bf8f00 [2407]" strokeweight="2.25pt">
+              <v:oval w14:anchorId="302CC2A5" id="Ellipse 28" o:spid="_x0000_s1026" style="position:absolute;margin-left:145.15pt;margin-top:16.15pt;width:83.25pt;height:45.75pt;z-index:251686912;visibility:visible;mso-wrap-style:square;mso-width-percent:0;mso-height-percent:0;mso-wrap-distance-left:9pt;mso-wrap-distance-top:0;mso-wrap-distance-right:9pt;mso-wrap-distance-bottom:0;mso-position-horizontal:absolute;mso-position-horizontal-relative:text;mso-position-vertical:absolute;mso-position-vertical-relative:text;mso-width-percent:0;mso-height-percent:0;mso-width-relative:margin;mso-height-relative:margin;v-text-anchor:middle" o:gfxdata="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" filled="f" strokecolor="#bf8f00 [2407]" strokeweight="2.25pt">
                 <v:stroke joinstyle="miter"/>
               </v:oval>
             </w:pict>
@@ -6675,7 +6591,7 @@
           </mc:Choice>
           <mc:Fallback>
             <w:pict>
-              <v:oval w14:anchorId="49174874" id="Ellipse 33" o:spid="_x0000_s1026" style="position:absolute;margin-left:246.75pt;margin-top:112.05pt;width:82.5pt;height:45pt;z-index:251692032;visibility:visible;mso-wrap-style:square;mso-width-percent:0;mso-height-percent:0;mso-wrap-distance-left:9pt;mso-wrap-distance-top:0;mso-wrap-distance-right:9pt;mso-wrap-distance-bottom:0;mso-position-horizontal:absolute;mso-position-horizontal-relative:text;mso-position-vertical:absolute;mso-position-vertical-relative:text;mso-width-percent:0;mso-height-percent:0;mso-width-relative:margin;mso-height-relative:margin;v-text-anchor:middle" o:gfxdata="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" filled="f" strokecolor="#2fc9ff" strokeweight="2.25pt">
+              <v:oval w14:anchorId="50918C3A" id="Ellipse 33" o:spid="_x0000_s1026" style="position:absolute;margin-left:246.75pt;margin-top:112.05pt;width:82.5pt;height:45pt;z-index:251692032;visibility:visible;mso-wrap-style:square;mso-width-percent:0;mso-height-percent:0;mso-wrap-distance-left:9pt;mso-wrap-distance-top:0;mso-wrap-distance-right:9pt;mso-wrap-distance-bottom:0;mso-position-horizontal:absolute;mso-position-horizontal-relative:text;mso-position-vertical:absolute;mso-position-vertical-relative:text;mso-width-percent:0;mso-height-percent:0;mso-width-relative:margin;mso-height-relative:margin;v-text-anchor:middle" o:gfxdata="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" filled="f" strokecolor="#2fc9ff" strokeweight="2.25pt">
                 <v:stroke joinstyle="miter"/>
               </v:oval>
             </w:pict>
@@ -6759,7 +6675,7 @@
           </mc:Choice>
           <mc:Fallback>
             <w:pict>
-              <v:oval w14:anchorId="5D1A6D85" id="Ellipse 32" o:spid="_x0000_s1026" style="position:absolute;margin-left:147pt;margin-top:64.6pt;width:82.5pt;height:45pt;z-index:251691008;visibility:visible;mso-wrap-style:square;mso-width-percent:0;mso-height-percent:0;mso-wrap-distance-left:9pt;mso-wrap-distance-top:0;mso-wrap-distance-right:9pt;mso-wrap-distance-bottom:0;mso-position-horizontal:absolute;mso-position-horizontal-relative:text;mso-position-vertical:absolute;mso-position-vertical-relative:text;mso-width-percent:0;mso-height-percent:0;mso-width-relative:margin;mso-height-relative:margin;v-text-anchor:middle" o:gfxdata="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" filled="f" strokecolor="#2fc9ff" strokeweight="2.25pt">
+              <v:oval w14:anchorId="3AF283FE" id="Ellipse 32" o:spid="_x0000_s1026" style="position:absolute;margin-left:147pt;margin-top:64.6pt;width:82.5pt;height:45pt;z-index:251691008;visibility:visible;mso-wrap-style:square;mso-width-percent:0;mso-height-percent:0;mso-wrap-distance-left:9pt;mso-wrap-distance-top:0;mso-wrap-distance-right:9pt;mso-wrap-distance-bottom:0;mso-position-horizontal:absolute;mso-position-horizontal-relative:text;mso-position-vertical:absolute;mso-position-vertical-relative:text;mso-width-percent:0;mso-height-percent:0;mso-width-relative:margin;mso-height-relative:margin;v-text-anchor:middle" o:gfxdata="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" filled="f" strokecolor="#2fc9ff" strokeweight="2.25pt">
                 <v:stroke joinstyle="miter"/>
               </v:oval>
             </w:pict>
@@ -6843,7 +6759,7 @@
           </mc:Choice>
           <mc:Fallback>
             <w:pict>
-              <v:oval w14:anchorId="34AC9DE6" id="Ellipse 26" o:spid="_x0000_s1026" style="position:absolute;margin-left:245.65pt;margin-top:65.65pt;width:82.5pt;height:44.25pt;z-index:251684864;visibility:visible;mso-wrap-style:square;mso-width-percent:0;mso-height-percent:0;mso-wrap-distance-left:9pt;mso-wrap-distance-top:0;mso-wrap-distance-right:9pt;mso-wrap-distance-bottom:0;mso-position-horizontal:absolute;mso-position-horizontal-relative:text;mso-position-vertical:absolute;mso-position-vertical-relative:text;mso-width-percent:0;mso-height-percent:0;mso-width-relative:margin;mso-height-relative:margin;v-text-anchor:middle" o:gfxdata="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" filled="f" strokecolor="#1eea14" strokeweight="2.25pt">
+              <v:oval w14:anchorId="22AB3F54" id="Ellipse 26" o:spid="_x0000_s1026" style="position:absolute;margin-left:245.65pt;margin-top:65.65pt;width:82.5pt;height:44.25pt;z-index:251684864;visibility:visible;mso-wrap-style:square;mso-width-percent:0;mso-height-percent:0;mso-wrap-distance-left:9pt;mso-wrap-distance-top:0;mso-wrap-distance-right:9pt;mso-wrap-distance-bottom:0;mso-position-horizontal:absolute;mso-position-horizontal-relative:text;mso-position-vertical:absolute;mso-position-vertical-relative:text;mso-width-percent:0;mso-height-percent:0;mso-width-relative:margin;mso-height-relative:margin;v-text-anchor:middle" o:gfxdata="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" filled="f" strokecolor="#1eea14" strokeweight="2.25pt">
                 <v:stroke joinstyle="miter"/>
               </v:oval>
             </w:pict>
@@ -6927,7 +6843,7 @@
           </mc:Choice>
           <mc:Fallback>
             <w:pict>
-              <v:oval w14:anchorId="46211D2B" id="Ellipse 25" o:spid="_x0000_s1026" style="position:absolute;margin-left:39.4pt;margin-top:112.9pt;width:85.5pt;height:49.5pt;z-index:251683840;visibility:visible;mso-wrap-style:square;mso-width-percent:0;mso-height-percent:0;mso-wrap-distance-left:9pt;mso-wrap-distance-top:0;mso-wrap-distance-right:9pt;mso-wrap-distance-bottom:0;mso-position-horizontal:absolute;mso-position-horizontal-relative:text;mso-position-vertical:absolute;mso-position-vertical-relative:text;mso-width-percent:0;mso-height-percent:0;mso-width-relative:margin;mso-height-relative:margin;v-text-anchor:middle" o:gfxdata="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" filled="f" strokecolor="#1eea14" strokeweight="2.25pt">
+              <v:oval w14:anchorId="1641B9A7" id="Ellipse 25" o:spid="_x0000_s1026" style="position:absolute;margin-left:39.4pt;margin-top:112.9pt;width:85.5pt;height:49.5pt;z-index:251683840;visibility:visible;mso-wrap-style:square;mso-width-percent:0;mso-height-percent:0;mso-wrap-distance-left:9pt;mso-wrap-distance-top:0;mso-wrap-distance-right:9pt;mso-wrap-distance-bottom:0;mso-position-horizontal:absolute;mso-position-horizontal-relative:text;mso-position-vertical:absolute;mso-position-vertical-relative:text;mso-width-percent:0;mso-height-percent:0;mso-width-relative:margin;mso-height-relative:margin;v-text-anchor:middle" o:gfxdata="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" filled="f" strokecolor="#1eea14" strokeweight="2.25pt">
                 <v:stroke joinstyle="miter"/>
               </v:oval>
             </w:pict>
@@ -7011,7 +6927,7 @@
           </mc:Choice>
           <mc:Fallback>
             <w:pict>
-              <v:oval w14:anchorId="12B55ADF" id="Ellipse 30" o:spid="_x0000_s1026" style="position:absolute;margin-left:40.9pt;margin-top:64.9pt;width:82.5pt;height:45pt;z-index:251688960;visibility:visible;mso-wrap-style:square;mso-width-percent:0;mso-height-percent:0;mso-wrap-distance-left:9pt;mso-wrap-distance-top:0;mso-wrap-distance-right:9pt;mso-wrap-distance-bottom:0;mso-position-horizontal:absolute;mso-position-horizontal-relative:text;mso-position-vertical:absolute;mso-position-vertical-relative:text;mso-width-percent:0;mso-height-percent:0;mso-width-relative:margin;mso-height-relative:margin;v-text-anchor:middle" o:gfxdata="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" filled="f" strokecolor="red" strokeweight="2.25pt">
+              <v:oval w14:anchorId="2FE6FD77" id="Ellipse 30" o:spid="_x0000_s1026" style="position:absolute;margin-left:40.9pt;margin-top:64.9pt;width:82.5pt;height:45pt;z-index:251688960;visibility:visible;mso-wrap-style:square;mso-width-percent:0;mso-height-percent:0;mso-wrap-distance-left:9pt;mso-wrap-distance-top:0;mso-wrap-distance-right:9pt;mso-wrap-distance-bottom:0;mso-position-horizontal:absolute;mso-position-horizontal-relative:text;mso-position-vertical:absolute;mso-position-vertical-relative:text;mso-width-percent:0;mso-height-percent:0;mso-width-relative:margin;mso-height-relative:margin;v-text-anchor:middle" o:gfxdata="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" filled="f" strokecolor="red" strokeweight="2.25pt">
                 <v:stroke joinstyle="miter"/>
               </v:oval>
             </w:pict>
@@ -7087,8 +7003,6 @@
         </w:rPr>
         <w:br w:type="page"/>
       </w:r>
-      <w:bookmarkStart w:id="1" w:name="_GoBack"/>
-      <w:bookmarkEnd w:id="1"/>
     </w:p>
     <w:p>
       <w:pPr>

--- a/Etudiants/Thomas/Rapport Projet/SFL5 Tâche etudiant 4.docx
+++ b/Etudiants/Thomas/Rapport Projet/SFL5 Tâche etudiant 4.docx
@@ -1271,7 +1271,13 @@
       </w:pPr>
       <w:r>
         <w:lastRenderedPageBreak/>
-        <w:t>Selon l’état de l’interrupteur à bascule, un électroaimant est activé ou désactivé via un relais.</w:t>
+        <w:t>Selon l’état de l’interrupteur à bascule, un électroaimant est activé ou désactivé via un relais</w:t>
+      </w:r>
+      <w:r>
+        <w:t>, pour purger l’eau. Ce</w:t>
+      </w:r>
+      <w:r>
+        <w:t xml:space="preserve">la sert uniquement pour la maintenance du système par le gérant. </w:t>
       </w:r>
     </w:p>
     <w:p>
@@ -1467,7 +1473,7 @@
           <w:noProof/>
         </w:rPr>
         <w:drawing>
-          <wp:anchor distT="0" distB="0" distL="114300" distR="114300" simplePos="0" relativeHeight="251664384" behindDoc="1" locked="0" layoutInCell="1" allowOverlap="1" wp14:anchorId="16F4714A" wp14:editId="150C7E90">
+          <wp:anchor distT="0" distB="0" distL="114300" distR="114300" simplePos="0" relativeHeight="251664384" behindDoc="1" locked="0" layoutInCell="1" allowOverlap="1" wp14:anchorId="16F4714A" wp14:editId="48DC1C81">
             <wp:simplePos x="0" y="0"/>
             <wp:positionH relativeFrom="column">
               <wp:posOffset>2310130</wp:posOffset>
@@ -1551,7 +1557,7 @@
       </w:r>
       <w:r>
         <w:rPr>
-          <w:color w:val="FF0000"/>
+          <w:color w:val="0070C0"/>
         </w:rPr>
         <w:t>BDT 250</w:t>
       </w:r>
@@ -1767,7 +1773,7 @@
       </w:r>
       <w:r>
         <w:rPr>
-          <w:color w:val="0070C0"/>
+          <w:color w:val="FF0000"/>
           <w:sz w:val="24"/>
           <w:szCs w:val="24"/>
         </w:rPr>
@@ -1861,7 +1867,7 @@
       </w:r>
       <w:r>
         <w:rPr>
-          <w:color w:val="0070C0"/>
+          <w:color w:val="FF0000"/>
           <w:sz w:val="24"/>
           <w:szCs w:val="24"/>
         </w:rPr>
@@ -2000,7 +2006,7 @@
       </w:r>
       <w:r>
         <w:rPr>
-          <w:color w:val="0070C0"/>
+          <w:color w:val="FF0000"/>
           <w:sz w:val="24"/>
           <w:szCs w:val="24"/>
         </w:rPr>
@@ -2037,7 +2043,7 @@
           <w:noProof/>
         </w:rPr>
         <w:drawing>
-          <wp:anchor distT="0" distB="0" distL="114300" distR="114300" simplePos="0" relativeHeight="251680768" behindDoc="0" locked="0" layoutInCell="1" allowOverlap="1" wp14:anchorId="073597EC" wp14:editId="25AE2625">
+          <wp:anchor distT="0" distB="0" distL="114300" distR="114300" simplePos="0" relativeHeight="251680768" behindDoc="0" locked="0" layoutInCell="1" allowOverlap="1" wp14:anchorId="073597EC" wp14:editId="159C35ED">
             <wp:simplePos x="0" y="0"/>
             <wp:positionH relativeFrom="column">
               <wp:posOffset>3214458</wp:posOffset>
@@ -2133,7 +2139,7 @@
           <w:noProof/>
         </w:rPr>
         <w:drawing>
-          <wp:anchor distT="0" distB="0" distL="114300" distR="114300" simplePos="0" relativeHeight="251678720" behindDoc="0" locked="0" layoutInCell="1" allowOverlap="1" wp14:anchorId="4A71E34E" wp14:editId="59D24C7D">
+          <wp:anchor distT="0" distB="0" distL="114300" distR="114300" simplePos="0" relativeHeight="251678720" behindDoc="0" locked="0" layoutInCell="1" allowOverlap="1" wp14:anchorId="4A71E34E" wp14:editId="6E2C1B77">
             <wp:simplePos x="0" y="0"/>
             <wp:positionH relativeFrom="column">
               <wp:posOffset>4892734</wp:posOffset>
@@ -2392,7 +2398,7 @@
       </w:r>
       <w:r>
         <w:rPr>
-          <w:color w:val="FF0000"/>
+          <w:color w:val="0070C0"/>
           <w:sz w:val="24"/>
           <w:szCs w:val="24"/>
         </w:rPr>
@@ -2400,7 +2406,7 @@
       </w:r>
       <w:r>
         <w:rPr>
-          <w:color w:val="FF0000"/>
+          <w:color w:val="0070C0"/>
           <w:sz w:val="24"/>
           <w:szCs w:val="24"/>
         </w:rPr>
@@ -2429,7 +2435,7 @@
       <w:r>
         <w:rPr>
           <w:bCs/>
-          <w:color w:val="FF0000"/>
+          <w:color w:val="0070C0"/>
           <w:sz w:val="24"/>
         </w:rPr>
         <w:t>A-000000-01319</w:t>
@@ -2998,7 +3004,7 @@
       </w:r>
       <w:r>
         <w:rPr>
-          <w:color w:val="0070C0"/>
+          <w:color w:val="FF0000"/>
           <w:sz w:val="24"/>
           <w:szCs w:val="24"/>
         </w:rPr>
@@ -3024,10 +3030,7 @@
         <w:t xml:space="preserve"> </w:t>
       </w:r>
     </w:p>
-    <w:p>
-      <w:bookmarkStart w:id="0" w:name="_GoBack"/>
-      <w:bookmarkEnd w:id="0"/>
-    </w:p>
+    <w:p/>
     <w:p>
       <w:r>
         <w:t xml:space="preserve">La Raspberry relié par liaison I2C avec </w:t>
@@ -3290,6 +3293,76 @@
         </w:rPr>
         <w:lastRenderedPageBreak/>
         <w:t xml:space="preserve">Voici une maquette de l’interface : </w:t>
+      </w:r>
+    </w:p>
+    <w:p/>
+    <w:p/>
+    <w:p/>
+    <w:p/>
+    <w:p/>
+    <w:p/>
+    <w:p/>
+    <w:p>
+      <w:r>
+        <w:rPr>
+          <w:noProof/>
+          <w:u w:val="single"/>
+        </w:rPr>
+        <w:drawing>
+          <wp:anchor distT="0" distB="0" distL="114300" distR="114300" simplePos="0" relativeHeight="251712512" behindDoc="0" locked="0" layoutInCell="1" allowOverlap="1" wp14:anchorId="3DCA30E0" wp14:editId="2DB87023">
+            <wp:simplePos x="0" y="0"/>
+            <wp:positionH relativeFrom="margin">
+              <wp:align>center</wp:align>
+            </wp:positionH>
+            <wp:positionV relativeFrom="paragraph">
+              <wp:posOffset>237903</wp:posOffset>
+            </wp:positionV>
+            <wp:extent cx="8120214" cy="5209397"/>
+            <wp:effectExtent l="7620" t="0" r="3175" b="3175"/>
+            <wp:wrapNone/>
+            <wp:docPr id="17" name="Image 17" descr="Une image contenant capture d’écran&#10;&#10;Description générée automatiquement"/>
+            <wp:cNvGraphicFramePr>
+              <a:graphicFrameLocks xmlns:a="http://schemas.openxmlformats.org/drawingml/2006/main" noChangeAspect="1"/>
+            </wp:cNvGraphicFramePr>
+            <a:graphic xmlns:a="http://schemas.openxmlformats.org/drawingml/2006/main">
+              <a:graphicData uri="http://schemas.openxmlformats.org/drawingml/2006/picture">
+                <pic:pic xmlns:pic="http://schemas.openxmlformats.org/drawingml/2006/picture">
+                  <pic:nvPicPr>
+                    <pic:cNvPr id="17" name="Capture Schéma.PNG"/>
+                    <pic:cNvPicPr/>
+                  </pic:nvPicPr>
+                  <pic:blipFill>
+                    <a:blip r:embed="rId16">
+                      <a:extLst>
+                        <a:ext uri="{28A0092B-C50C-407E-A947-70E740481C1C}">
+                          <a14:useLocalDpi xmlns:a14="http://schemas.microsoft.com/office/drawing/2010/main" val="0"/>
+                        </a:ext>
+                      </a:extLst>
+                    </a:blip>
+                    <a:stretch>
+                      <a:fillRect/>
+                    </a:stretch>
+                  </pic:blipFill>
+                  <pic:spPr>
+                    <a:xfrm rot="16200000">
+                      <a:off x="0" y="0"/>
+                      <a:ext cx="8120214" cy="5209397"/>
+                    </a:xfrm>
+                    <a:prstGeom prst="rect">
+                      <a:avLst/>
+                    </a:prstGeom>
+                  </pic:spPr>
+                </pic:pic>
+              </a:graphicData>
+            </a:graphic>
+            <wp14:sizeRelH relativeFrom="margin">
+              <wp14:pctWidth>0</wp14:pctWidth>
+            </wp14:sizeRelH>
+            <wp14:sizeRelV relativeFrom="margin">
+              <wp14:pctHeight>0</wp14:pctHeight>
+            </wp14:sizeRelV>
+          </wp:anchor>
+        </w:drawing>
       </w:r>
     </w:p>
     <w:p/>
@@ -3327,14 +3400,6 @@
     <w:p/>
     <w:p/>
     <w:p/>
-    <w:p/>
-    <w:p/>
-    <w:p/>
-    <w:p/>
-    <w:p/>
-    <w:p/>
-    <w:p/>
-    <w:p/>
     <w:p>
       <w:pPr>
         <w:rPr>
@@ -3494,7 +3559,7 @@
           <w:szCs w:val="20"/>
         </w:rPr>
       </w:pPr>
-      <w:bookmarkStart w:id="1" w:name="_Hlk30488230"/>
+      <w:bookmarkStart w:id="0" w:name="_Hlk30488230"/>
       <w:r>
         <w:rPr>
           <w:rFonts w:cstheme="minorHAnsi"/>
@@ -3564,7 +3629,7 @@
         <w:t xml:space="preserve"> et les traiter </w:t>
       </w:r>
     </w:p>
-    <w:bookmarkEnd w:id="1"/>
+    <w:bookmarkEnd w:id="0"/>
     <w:p>
       <w:pPr>
         <w:autoSpaceDE w:val="0"/>
@@ -6959,7 +7024,7 @@
                     </pic:cNvPicPr>
                   </pic:nvPicPr>
                   <pic:blipFill>
-                    <a:blip r:embed="rId16" cstate="print">
+                    <a:blip r:embed="rId17" cstate="print">
                       <a:extLst>
                         <a:ext uri="{28A0092B-C50C-407E-A947-70E740481C1C}">
                           <a14:useLocalDpi xmlns:a14="http://schemas.microsoft.com/office/drawing/2010/main" val="0"/>
@@ -7006,12 +7071,25 @@
     </w:p>
     <w:p>
       <w:pPr>
-        <w:pStyle w:val="Sansinterligne"/>
-        <w:numPr>
-          <w:ilvl w:val="0"/>
-          <w:numId w:val="0"/>
-        </w:numPr>
-      </w:pPr>
+        <w:pStyle w:val="Titre2"/>
+      </w:pPr>
+      <w:r>
+        <w:lastRenderedPageBreak/>
+        <w:t xml:space="preserve">Présentation du projet : </w:t>
+      </w:r>
+    </w:p>
+    <w:p>
+      <w:r>
+        <w:t xml:space="preserve">La société La 13EME PORTE a été créé en 2018, devenant la première enseigne d’Escape Game de Carquefou. Un Escape Game est un jeu dont le principe consiste pour les joueurs à parvenir à s'échapper en moins d’une heure d'une pièce dans laquelle ils sont enfermés. La résolution de différentes énigmes successives permet de débloquer la porte.  </w:t>
+      </w:r>
+    </w:p>
+    <w:p/>
+    <w:p>
+      <w:bookmarkStart w:id="1" w:name="_GoBack"/>
+      <w:bookmarkEnd w:id="1"/>
+      <w:r>
+        <w:t>La société propose à ce jour deux salles d’Escape Game pour adultes. L’une d’elle, nommée « Guerre de territoire » utilise de nombreux capteurs permettant d’actionner divers éléments, tels l’ouverture de portes, le déplacement d’objet, l’affichage de messages, etc. Le système technique développé par le gérant de la société n’est pas toujours fiable. En conséquence, l’employé en charge de la supervision durant le jeu doit parfois activer manuellement certains mécanismes. Cela demande une attention très importante du superviseur et risque également de diminuer la satisfaction des joueurs.</w:t>
+      </w:r>
     </w:p>
     <w:p/>
     <w:p/>
@@ -7038,8 +7116,8 @@
       </w:pPr>
     </w:p>
     <w:sectPr>
-      <w:headerReference w:type="default" r:id="rId17"/>
-      <w:footerReference w:type="default" r:id="rId18"/>
+      <w:headerReference w:type="default" r:id="rId18"/>
+      <w:footerReference w:type="default" r:id="rId19"/>
       <w:pgSz w:w="11906" w:h="16838"/>
       <w:pgMar w:top="1417" w:right="1417" w:bottom="1417" w:left="1417" w:header="708" w:footer="708" w:gutter="0"/>
       <w:cols w:space="708"/>
@@ -7105,14 +7183,27 @@
     <w:r>
       <w:t>/</w:t>
     </w:r>
-    <w:fldSimple w:instr=" NUMPAGES   \* MERGEFORMAT ">
-      <w:r>
-        <w:rPr>
-          <w:noProof/>
-        </w:rPr>
-        <w:t>2</w:t>
-      </w:r>
-    </w:fldSimple>
+    <w:r>
+      <w:fldChar w:fldCharType="begin"/>
+    </w:r>
+    <w:r>
+      <w:instrText xml:space="preserve"> NUMPAGES   \* MERGEFORMAT </w:instrText>
+    </w:r>
+    <w:r>
+      <w:fldChar w:fldCharType="separate"/>
+    </w:r>
+    <w:r>
+      <w:rPr>
+        <w:noProof/>
+      </w:rPr>
+      <w:t>2</w:t>
+    </w:r>
+    <w:r>
+      <w:rPr>
+        <w:noProof/>
+      </w:rPr>
+      <w:fldChar w:fldCharType="end"/>
+    </w:r>
   </w:p>
 </w:ftr>
 </file>

--- a/Etudiants/Thomas/Rapport Projet/SFL5 Tâche etudiant 4.docx
+++ b/Etudiants/Thomas/Rapport Projet/SFL5 Tâche etudiant 4.docx
@@ -591,7 +591,7 @@
                     <pic:cNvPicPr/>
                   </pic:nvPicPr>
                   <pic:blipFill>
-                    <a:blip r:embed="rId7">
+                    <a:blip r:embed="rId8">
                       <a:extLst>
                         <a:ext uri="{28A0092B-C50C-407E-A947-70E740481C1C}">
                           <a14:useLocalDpi xmlns:a14="http://schemas.microsoft.com/office/drawing/2010/main" val="0"/>
@@ -659,7 +659,7 @@
                     <pic:cNvPicPr/>
                   </pic:nvPicPr>
                   <pic:blipFill>
-                    <a:blip r:embed="rId8">
+                    <a:blip r:embed="rId9">
                       <a:extLst>
                         <a:ext uri="{28A0092B-C50C-407E-A947-70E740481C1C}">
                           <a14:useLocalDpi xmlns:a14="http://schemas.microsoft.com/office/drawing/2010/main" val="0"/>
@@ -748,17 +748,40 @@
         </w:rPr>
       </w:pPr>
       <w:r>
+        <w:t>Mécanisme 5 </w:t>
+      </w:r>
+      <w:r>
+        <w:t xml:space="preserve">(l’élément EAU) </w:t>
+      </w:r>
+      <w:r>
+        <w:t xml:space="preserve">: </w:t>
+      </w:r>
+    </w:p>
+    <w:p>
+      <w:pPr>
+        <w:rPr>
+          <w:color w:val="4472C4" w:themeColor="accent1"/>
+        </w:rPr>
+      </w:pPr>
+    </w:p>
+    <w:p>
+      <w:pPr>
+        <w:rPr>
+          <w:u w:val="single"/>
+        </w:rPr>
+      </w:pPr>
+      <w:r>
         <w:rPr>
           <w:noProof/>
         </w:rPr>
         <w:drawing>
-          <wp:anchor distT="0" distB="0" distL="114300" distR="114300" simplePos="0" relativeHeight="251676672" behindDoc="0" locked="0" layoutInCell="1" allowOverlap="1" wp14:anchorId="0B706335" wp14:editId="6A274B7A">
+          <wp:anchor distT="0" distB="0" distL="114300" distR="114300" simplePos="0" relativeHeight="251676672" behindDoc="0" locked="0" layoutInCell="1" allowOverlap="1" wp14:anchorId="0B706335" wp14:editId="4B1BBE30">
             <wp:simplePos x="0" y="0"/>
             <wp:positionH relativeFrom="margin">
-              <wp:posOffset>4072917</wp:posOffset>
+              <wp:posOffset>3466834</wp:posOffset>
             </wp:positionH>
             <wp:positionV relativeFrom="paragraph">
-              <wp:posOffset>270620</wp:posOffset>
+              <wp:posOffset>170519</wp:posOffset>
             </wp:positionV>
             <wp:extent cx="933450" cy="933450"/>
             <wp:effectExtent l="152400" t="152400" r="361950" b="361950"/>
@@ -775,7 +798,7 @@
                     <pic:cNvPicPr/>
                   </pic:nvPicPr>
                   <pic:blipFill>
-                    <a:blip r:embed="rId9" cstate="print">
+                    <a:blip r:embed="rId10" cstate="print">
                       <a:extLst>
                         <a:ext uri="{28A0092B-C50C-407E-A947-70E740481C1C}">
                           <a14:useLocalDpi xmlns:a14="http://schemas.microsoft.com/office/drawing/2010/main" val="0"/>
@@ -818,32 +841,9 @@
         </w:drawing>
       </w:r>
       <w:r>
-        <w:t>Mécanisme 5 </w:t>
-      </w:r>
-      <w:r>
-        <w:t xml:space="preserve">(l’élément EAU) </w:t>
-      </w:r>
-      <w:r>
-        <w:t xml:space="preserve">: </w:t>
-      </w:r>
-    </w:p>
-    <w:p>
-      <w:pPr>
-        <w:rPr>
-          <w:color w:val="4472C4" w:themeColor="accent1"/>
-        </w:rPr>
-      </w:pPr>
-    </w:p>
-    <w:p>
-      <w:pPr>
         <w:rPr>
           <w:u w:val="single"/>
         </w:rPr>
-      </w:pPr>
-      <w:r>
-        <w:rPr>
-          <w:u w:val="single"/>
-        </w:rPr>
         <w:t xml:space="preserve">Matériels utilisés : </w:t>
       </w:r>
     </w:p>
@@ -857,25 +857,17 @@
         <w:pStyle w:val="Sansinterligne"/>
       </w:pPr>
       <w:r>
-        <w:t>Capteur d’humidité (Water Sensor)</w:t>
-      </w:r>
-    </w:p>
-    <w:p>
-      <w:pPr>
-        <w:pStyle w:val="Sansinterligne"/>
-      </w:pPr>
-      <w:r>
         <w:rPr>
           <w:noProof/>
         </w:rPr>
         <w:drawing>
-          <wp:anchor distT="0" distB="0" distL="114300" distR="114300" simplePos="0" relativeHeight="251679744" behindDoc="0" locked="0" layoutInCell="1" allowOverlap="1" wp14:anchorId="7F6F5DC9" wp14:editId="5370BD35">
+          <wp:anchor distT="0" distB="0" distL="114300" distR="114300" simplePos="0" relativeHeight="251679744" behindDoc="0" locked="0" layoutInCell="1" allowOverlap="1" wp14:anchorId="7F6F5DC9" wp14:editId="5E492EC1">
             <wp:simplePos x="0" y="0"/>
             <wp:positionH relativeFrom="column">
-              <wp:posOffset>5189965</wp:posOffset>
+              <wp:posOffset>4987837</wp:posOffset>
             </wp:positionH>
             <wp:positionV relativeFrom="paragraph">
-              <wp:posOffset>5328</wp:posOffset>
+              <wp:posOffset>159238</wp:posOffset>
             </wp:positionV>
             <wp:extent cx="1041621" cy="1041621"/>
             <wp:effectExtent l="152400" t="152400" r="368300" b="368300"/>
@@ -892,7 +884,7 @@
                     <pic:cNvPicPr/>
                   </pic:nvPicPr>
                   <pic:blipFill>
-                    <a:blip r:embed="rId10" cstate="print">
+                    <a:blip r:embed="rId11" cstate="print">
                       <a:extLst>
                         <a:ext uri="{28A0092B-C50C-407E-A947-70E740481C1C}">
                           <a14:useLocalDpi xmlns:a14="http://schemas.microsoft.com/office/drawing/2010/main" val="0"/>
@@ -935,6 +927,14 @@
         </w:drawing>
       </w:r>
       <w:r>
+        <w:t>Capteur d’humidité (Water Sensor)</w:t>
+      </w:r>
+    </w:p>
+    <w:p>
+      <w:pPr>
+        <w:pStyle w:val="Sansinterligne"/>
+      </w:pPr>
+      <w:r>
         <w:t>Un Arduino Nano</w:t>
       </w:r>
     </w:p>
@@ -943,77 +943,13 @@
         <w:pStyle w:val="Sansinterligne"/>
       </w:pPr>
       <w:r>
-        <w:rPr>
-          <w:noProof/>
-        </w:rPr>
-        <w:drawing>
-          <wp:anchor distT="0" distB="0" distL="114300" distR="114300" simplePos="0" relativeHeight="251677696" behindDoc="0" locked="0" layoutInCell="1" allowOverlap="1" wp14:anchorId="11087B0E" wp14:editId="50A28F58">
-            <wp:simplePos x="0" y="0"/>
-            <wp:positionH relativeFrom="column">
-              <wp:posOffset>2786380</wp:posOffset>
-            </wp:positionH>
-            <wp:positionV relativeFrom="paragraph">
-              <wp:posOffset>6350</wp:posOffset>
-            </wp:positionV>
-            <wp:extent cx="1112224" cy="895350"/>
-            <wp:effectExtent l="152400" t="152400" r="354965" b="361950"/>
-            <wp:wrapNone/>
-            <wp:docPr id="7" name="Image 7" descr="Une image contenant équipement électronique&#10;&#10;Description générée automatiquement"/>
-            <wp:cNvGraphicFramePr>
-              <a:graphicFrameLocks xmlns:a="http://schemas.openxmlformats.org/drawingml/2006/main" noChangeAspect="1"/>
-            </wp:cNvGraphicFramePr>
-            <a:graphic xmlns:a="http://schemas.openxmlformats.org/drawingml/2006/main">
-              <a:graphicData uri="http://schemas.openxmlformats.org/drawingml/2006/picture">
-                <pic:pic xmlns:pic="http://schemas.openxmlformats.org/drawingml/2006/picture">
-                  <pic:nvPicPr>
-                    <pic:cNvPr id="7" name="Image Interrupteur a bascule.jpg"/>
-                    <pic:cNvPicPr/>
-                  </pic:nvPicPr>
-                  <pic:blipFill>
-                    <a:blip r:embed="rId11" cstate="print">
-                      <a:extLst>
-                        <a:ext uri="{28A0092B-C50C-407E-A947-70E740481C1C}">
-                          <a14:useLocalDpi xmlns:a14="http://schemas.microsoft.com/office/drawing/2010/main" val="0"/>
-                        </a:ext>
-                      </a:extLst>
-                    </a:blip>
-                    <a:stretch>
-                      <a:fillRect/>
-                    </a:stretch>
-                  </pic:blipFill>
-                  <pic:spPr>
-                    <a:xfrm>
-                      <a:off x="0" y="0"/>
-                      <a:ext cx="1112224" cy="895350"/>
-                    </a:xfrm>
-                    <a:prstGeom prst="rect">
-                      <a:avLst/>
-                    </a:prstGeom>
-                    <a:ln>
-                      <a:noFill/>
-                    </a:ln>
-                    <a:effectLst>
-                      <a:outerShdw blurRad="292100" dist="139700" dir="2700000" algn="tl" rotWithShape="0">
-                        <a:srgbClr val="333333">
-                          <a:alpha val="65000"/>
-                        </a:srgbClr>
-                      </a:outerShdw>
-                    </a:effectLst>
-                  </pic:spPr>
-                </pic:pic>
-              </a:graphicData>
-            </a:graphic>
-            <wp14:sizeRelH relativeFrom="margin">
-              <wp14:pctWidth>0</wp14:pctWidth>
-            </wp14:sizeRelH>
-            <wp14:sizeRelV relativeFrom="margin">
-              <wp14:pctHeight>0</wp14:pctHeight>
-            </wp14:sizeRelV>
-          </wp:anchor>
-        </w:drawing>
-      </w:r>
-      <w:r>
-        <w:t xml:space="preserve">Un interrupteur à bascule </w:t>
+        <w:t>Gâche électrique (Solénoïde</w:t>
+      </w:r>
+      <w:r>
+        <w:t xml:space="preserve"> 12 V</w:t>
+      </w:r>
+      <w:r>
+        <w:t>)</w:t>
       </w:r>
     </w:p>
     <w:p>
@@ -1021,7 +957,13 @@
         <w:pStyle w:val="Sansinterligne"/>
       </w:pPr>
       <w:r>
-        <w:t xml:space="preserve">Electroaimant </w:t>
+        <w:t xml:space="preserve">2 </w:t>
+      </w:r>
+      <w:r>
+        <w:t xml:space="preserve">Relais </w:t>
+      </w:r>
+      <w:r>
+        <w:t>(5 V à 220 V)</w:t>
       </w:r>
     </w:p>
     <w:p>
@@ -1029,7 +971,10 @@
         <w:pStyle w:val="Sansinterligne"/>
       </w:pPr>
       <w:r>
-        <w:t xml:space="preserve">Relais </w:t>
+        <w:t>Moteur d’une fontaine</w:t>
+      </w:r>
+      <w:r>
+        <w:t xml:space="preserve"> (220 V)</w:t>
       </w:r>
     </w:p>
     <w:p>
@@ -1037,7 +982,16 @@
         <w:pStyle w:val="Sansinterligne"/>
       </w:pPr>
       <w:r>
-        <w:t>Moteur d’une fontaine</w:t>
+        <w:t xml:space="preserve">2 LEDS et 2 Résistances (220 </w:t>
+      </w:r>
+      <w:r>
+        <w:rPr>
+          <w:rFonts w:cstheme="minorHAnsi"/>
+        </w:rPr>
+        <w:t>Ω</w:t>
+      </w:r>
+      <w:r>
+        <w:t>)</w:t>
       </w:r>
     </w:p>
     <w:p/>
@@ -1271,116 +1225,11 @@
       </w:pPr>
       <w:r>
         <w:lastRenderedPageBreak/>
-        <w:t>Selon l’état de l’interrupteur à bascule, un électroaimant est activé ou désactivé via un relais</w:t>
-      </w:r>
-      <w:r>
-        <w:t>, pour purger l’eau. Ce</w:t>
-      </w:r>
-      <w:r>
-        <w:t xml:space="preserve">la sert uniquement pour la maintenance du système par le gérant. </w:t>
-      </w:r>
-    </w:p>
-    <w:p>
-      <w:pPr>
-        <w:pStyle w:val="Sansinterligne"/>
-        <w:numPr>
-          <w:ilvl w:val="0"/>
-          <w:numId w:val="0"/>
-        </w:numPr>
-        <w:ind w:left="720"/>
-      </w:pPr>
-    </w:p>
-    <w:p>
-      <w:pPr>
-        <w:pStyle w:val="Sansinterligne"/>
-      </w:pPr>
-      <w:r>
         <w:t>L’élément EAU (LED) est allumé sur la tablette à destination des joueurs</w:t>
       </w:r>
       <w:r>
         <w:t>.</w:t>
       </w:r>
-    </w:p>
-    <w:p>
-      <w:pPr>
-        <w:rPr>
-          <w:u w:val="single"/>
-        </w:rPr>
-      </w:pPr>
-    </w:p>
-    <w:p>
-      <w:pPr>
-        <w:rPr>
-          <w:u w:val="single"/>
-        </w:rPr>
-      </w:pPr>
-      <w:r>
-        <w:rPr>
-          <w:u w:val="single"/>
-        </w:rPr>
-        <w:t xml:space="preserve">Interrupteur a bascule : </w:t>
-      </w:r>
-    </w:p>
-    <w:p>
-      <w:pPr>
-        <w:rPr>
-          <w:u w:val="single"/>
-        </w:rPr>
-      </w:pPr>
-    </w:p>
-    <w:p>
-      <w:r>
-        <w:t>Un interrupteur à bascule est un composant électrique qui contrôle le flux d'électricité dans un circuit à l'aide d'un levier mécanique à commande manuelle. Bien que ce type d'interrupteurs se présente sous différentes variétés, dans sa forme la plus simple, il s'agit essentiellement d'interrupteurs marche/arrêt pour tout circuit auquel ils sont connectés.</w:t>
-      </w:r>
-      <w:r>
-        <w:t xml:space="preserve"> </w:t>
-      </w:r>
-      <w:r>
-        <w:t>Par exemple, une personne peut installer un interrupteur à bascule dans sa voiture pour faire fonctionner un système d’éclairage intérieur DEL.</w:t>
-      </w:r>
-    </w:p>
-    <w:p/>
-    <w:p>
-      <w:pPr>
-        <w:rPr>
-          <w:u w:val="single"/>
-        </w:rPr>
-      </w:pPr>
-    </w:p>
-    <w:p>
-      <w:pPr>
-        <w:rPr>
-          <w:u w:val="single"/>
-        </w:rPr>
-      </w:pPr>
-    </w:p>
-    <w:p>
-      <w:pPr>
-        <w:rPr>
-          <w:u w:val="single"/>
-        </w:rPr>
-      </w:pPr>
-    </w:p>
-    <w:p>
-      <w:pPr>
-        <w:rPr>
-          <w:u w:val="single"/>
-        </w:rPr>
-      </w:pPr>
-    </w:p>
-    <w:p>
-      <w:pPr>
-        <w:rPr>
-          <w:u w:val="single"/>
-        </w:rPr>
-      </w:pPr>
-    </w:p>
-    <w:p>
-      <w:pPr>
-        <w:rPr>
-          <w:u w:val="single"/>
-        </w:rPr>
-      </w:pPr>
     </w:p>
     <w:p>
       <w:pPr>
@@ -1629,52 +1478,11 @@
           <w:u w:val="single"/>
         </w:rPr>
       </w:pPr>
-    </w:p>
-    <w:p>
-      <w:pPr>
+      <w:r>
         <w:rPr>
           <w:bCs/>
           <w:u w:val="single"/>
         </w:rPr>
-      </w:pPr>
-    </w:p>
-    <w:p>
-      <w:pPr>
-        <w:rPr>
-          <w:bCs/>
-          <w:u w:val="single"/>
-        </w:rPr>
-      </w:pPr>
-    </w:p>
-    <w:p>
-      <w:pPr>
-        <w:rPr>
-          <w:bCs/>
-          <w:u w:val="single"/>
-        </w:rPr>
-      </w:pPr>
-    </w:p>
-    <w:p>
-      <w:pPr>
-        <w:rPr>
-          <w:bCs/>
-          <w:u w:val="single"/>
-        </w:rPr>
-      </w:pPr>
-    </w:p>
-    <w:p>
-      <w:pPr>
-        <w:rPr>
-          <w:bCs/>
-          <w:u w:val="single"/>
-        </w:rPr>
-      </w:pPr>
-      <w:r>
-        <w:rPr>
-          <w:bCs/>
-          <w:u w:val="single"/>
-        </w:rPr>
-        <w:lastRenderedPageBreak/>
         <w:t xml:space="preserve">Les sorties de l’Arduino : </w:t>
       </w:r>
     </w:p>
@@ -1917,100 +1725,6 @@
           <w:szCs w:val="24"/>
         </w:rPr>
         <w:t xml:space="preserve"> </w:t>
-      </w:r>
-    </w:p>
-    <w:p>
-      <w:pPr>
-        <w:pStyle w:val="Sansinterligne"/>
-      </w:pPr>
-      <w:r>
-        <w:t>S_Purge</w:t>
-      </w:r>
-    </w:p>
-    <w:p>
-      <w:pPr>
-        <w:pStyle w:val="Paragraphedeliste"/>
-        <w:numPr>
-          <w:ilvl w:val="1"/>
-          <w:numId w:val="4"/>
-        </w:numPr>
-        <w:rPr>
-          <w:color w:val="FF0000"/>
-          <w:sz w:val="24"/>
-          <w:szCs w:val="24"/>
-        </w:rPr>
-      </w:pPr>
-      <w:r>
-        <w:rPr>
-          <w:sz w:val="24"/>
-          <w:szCs w:val="24"/>
-        </w:rPr>
-        <w:t>Rôle </w:t>
-      </w:r>
-      <w:r>
-        <w:rPr>
-          <w:color w:val="FF0000"/>
-          <w:sz w:val="24"/>
-          <w:szCs w:val="24"/>
-        </w:rPr>
-        <w:t>: Activer/désactiver une gâche électrique via un relais pour purger l’eau.</w:t>
-      </w:r>
-    </w:p>
-    <w:p>
-      <w:pPr>
-        <w:pStyle w:val="Paragraphedeliste"/>
-        <w:numPr>
-          <w:ilvl w:val="1"/>
-          <w:numId w:val="4"/>
-        </w:numPr>
-        <w:rPr>
-          <w:sz w:val="24"/>
-          <w:szCs w:val="24"/>
-        </w:rPr>
-      </w:pPr>
-      <w:r>
-        <w:rPr>
-          <w:sz w:val="24"/>
-          <w:szCs w:val="24"/>
-        </w:rPr>
-        <w:t xml:space="preserve">Condition : </w:t>
-      </w:r>
-      <w:r>
-        <w:rPr>
-          <w:color w:val="FF0000"/>
-          <w:sz w:val="24"/>
-          <w:szCs w:val="24"/>
-        </w:rPr>
-        <w:t>Si E2 est à 1 alors activer la sortie, sinon, désactiver la sortie.</w:t>
-      </w:r>
-    </w:p>
-    <w:p>
-      <w:pPr>
-        <w:pStyle w:val="Paragraphedeliste"/>
-        <w:numPr>
-          <w:ilvl w:val="1"/>
-          <w:numId w:val="4"/>
-        </w:numPr>
-        <w:rPr>
-          <w:color w:val="70AD47" w:themeColor="accent6"/>
-          <w:sz w:val="24"/>
-          <w:szCs w:val="24"/>
-        </w:rPr>
-      </w:pPr>
-      <w:r>
-        <w:rPr>
-          <w:sz w:val="24"/>
-          <w:szCs w:val="24"/>
-        </w:rPr>
-        <w:t xml:space="preserve">Voltage : </w:t>
-      </w:r>
-      <w:r>
-        <w:rPr>
-          <w:color w:val="FF0000"/>
-          <w:sz w:val="24"/>
-          <w:szCs w:val="24"/>
-        </w:rPr>
-        <w:t>0-5V</w:t>
       </w:r>
     </w:p>
     <w:p>
@@ -2212,6 +1926,9 @@
       <w:r>
         <w:t xml:space="preserve">Bouton poussoir </w:t>
       </w:r>
+      <w:r>
+        <w:t>(5 V)</w:t>
+      </w:r>
     </w:p>
     <w:p>
       <w:pPr>
@@ -2244,24 +1961,57 @@
       <w:r>
         <w:t xml:space="preserve">Electroaimant </w:t>
       </w:r>
+      <w:r>
+        <w:t xml:space="preserve">(  </w:t>
+      </w:r>
     </w:p>
     <w:p>
       <w:pPr>
         <w:pStyle w:val="Sansinterligne"/>
       </w:pPr>
       <w:r>
+        <w:t xml:space="preserve">5 </w:t>
+      </w:r>
+      <w:r>
         <w:t>L</w:t>
       </w:r>
       <w:r>
         <w:t>ED</w:t>
       </w:r>
+      <w:r>
+        <w:t>S et 5 Résistances (</w:t>
+      </w:r>
+      <w:r>
+        <w:t xml:space="preserve">220 </w:t>
+      </w:r>
+      <w:r>
+        <w:rPr>
+          <w:rFonts w:cstheme="minorHAnsi"/>
+        </w:rPr>
+        <w:t>Ω</w:t>
+      </w:r>
+      <w:r>
+        <w:rPr>
+          <w:rFonts w:cstheme="minorHAnsi"/>
+        </w:rPr>
+        <w:t>)</w:t>
+      </w:r>
     </w:p>
     <w:p>
       <w:pPr>
         <w:pStyle w:val="Sansinterligne"/>
       </w:pPr>
       <w:r>
+        <w:t xml:space="preserve">1 </w:t>
+      </w:r>
+      <w:r>
         <w:t>Relais</w:t>
+      </w:r>
+      <w:r>
+        <w:t xml:space="preserve"> </w:t>
+      </w:r>
+      <w:r>
+        <w:t>(5 V à 220 V)</w:t>
       </w:r>
     </w:p>
     <w:p/>
@@ -3013,76 +2763,13 @@
     </w:p>
     <w:p>
       <w:pPr>
-        <w:pStyle w:val="Titre2"/>
-      </w:pPr>
-      <w:r>
-        <w:t>Développement de l’application sur Raspberry</w:t>
-      </w:r>
-      <w:r>
-        <w:t> :</w:t>
-      </w:r>
-    </w:p>
-    <w:p>
-      <w:r>
-        <w:t>Pour cette partie, le PC de supervision doit pouvoir gérer et visualiser à distance l’état de chacun des mécanismes via une application WEB. De plus il doit pouvoir récupérer les informations transmis par les mécanismes depuis la Raspberry.</w:t>
-      </w:r>
-      <w:r>
-        <w:t xml:space="preserve"> </w:t>
-      </w:r>
-    </w:p>
-    <w:p/>
-    <w:p>
-      <w:r>
-        <w:t xml:space="preserve">La Raspberry relié par liaison I2C avec </w:t>
-      </w:r>
-      <w:r>
-        <w:t>tous les mécanismes,</w:t>
-      </w:r>
-      <w:r>
-        <w:t xml:space="preserve"> (les 9 Arduino Nano) reçois toutes les informations </w:t>
-      </w:r>
-      <w:r>
-        <w:t xml:space="preserve">des mécanismes qui ensuite les envois par sockets au PC de supervision. </w:t>
-      </w:r>
-      <w:r>
-        <w:t>L’installation et la configuration de la Raspberry seras faites en commun avec l’étudiant 1.</w:t>
-      </w:r>
-    </w:p>
-    <w:p/>
-    <w:p>
-      <w:pPr>
         <w:pStyle w:val="Sansinterligne"/>
       </w:pPr>
       <w:r>
-        <w:rPr>
-          <w:b/>
-          <w:bCs/>
-        </w:rPr>
-        <w:t>Langage de développement :</w:t>
-      </w:r>
-      <w:r>
-        <w:t xml:space="preserve"> Programmation par sockets en Python</w:t>
-      </w:r>
-      <w:r>
-        <w:t>.</w:t>
-      </w:r>
-    </w:p>
-    <w:p>
-      <w:pPr>
-        <w:pStyle w:val="Sansinterligne"/>
-      </w:pPr>
-      <w:r>
-        <w:rPr>
-          <w:b/>
-          <w:bCs/>
-        </w:rPr>
-        <w:t>Logiciel utilisé :</w:t>
-      </w:r>
-      <w:r>
-        <w:t xml:space="preserve"> Putty (Émulateur de terminal)</w:t>
-      </w:r>
-      <w:r>
-        <w:t>.</w:t>
+        <w:t>S2</w:t>
+      </w:r>
+      <w:r>
+        <w:tab/>
       </w:r>
     </w:p>
     <w:p>
@@ -3092,11 +2779,10 @@
           <w:ilvl w:val="0"/>
           <w:numId w:val="0"/>
         </w:numPr>
-        <w:rPr>
-          <w:b/>
-          <w:bCs/>
-        </w:rPr>
-      </w:pPr>
+        <w:ind w:left="1416"/>
+      </w:pPr>
+      <w:bookmarkStart w:id="0" w:name="_GoBack"/>
+      <w:bookmarkEnd w:id="0"/>
     </w:p>
     <w:p>
       <w:pPr>
@@ -3105,22 +2791,8 @@
           <w:ilvl w:val="0"/>
           <w:numId w:val="0"/>
         </w:numPr>
-        <w:rPr>
-          <w:u w:val="single"/>
-        </w:rPr>
-      </w:pPr>
-      <w:r>
-        <w:rPr>
-          <w:u w:val="single"/>
-        </w:rPr>
-        <w:t>Raspberry (Définition)</w:t>
-      </w:r>
-      <w:r>
-        <w:rPr>
-          <w:u w:val="single"/>
-        </w:rPr>
-        <w:t> :</w:t>
-      </w:r>
+        <w:ind w:left="1416"/>
+      </w:pPr>
     </w:p>
     <w:p>
       <w:pPr>
@@ -3129,10 +2801,82 @@
           <w:ilvl w:val="0"/>
           <w:numId w:val="0"/>
         </w:numPr>
-        <w:rPr>
-          <w:u w:val="single"/>
-        </w:rPr>
-      </w:pPr>
+        <w:ind w:left="1416"/>
+      </w:pPr>
+    </w:p>
+    <w:p>
+      <w:pPr>
+        <w:pStyle w:val="Titre2"/>
+      </w:pPr>
+      <w:r>
+        <w:t>Développement de l’application sur Raspberry</w:t>
+      </w:r>
+      <w:r>
+        <w:t> :</w:t>
+      </w:r>
+    </w:p>
+    <w:p>
+      <w:r>
+        <w:t>Pour cette partie, le PC de supervision doit pouvoir gérer et visualiser à distance l’état de chacun des mécanismes via une application WEB. De plus il doit pouvoir récupérer les informations transmis par les mécanismes depuis la Raspberry.</w:t>
+      </w:r>
+      <w:r>
+        <w:t xml:space="preserve"> </w:t>
+      </w:r>
+    </w:p>
+    <w:p/>
+    <w:p>
+      <w:r>
+        <w:t xml:space="preserve">La Raspberry relié par liaison I2C avec </w:t>
+      </w:r>
+      <w:r>
+        <w:t>tous les mécanismes,</w:t>
+      </w:r>
+      <w:r>
+        <w:t xml:space="preserve"> (les 9 Arduino Nano) reçois toutes les informations </w:t>
+      </w:r>
+      <w:r>
+        <w:t xml:space="preserve">des mécanismes qui ensuite les envois par sockets au PC de supervision. </w:t>
+      </w:r>
+      <w:r>
+        <w:t>L’installation et la configuration de la Raspberry seras faites en commun avec l’étudiant 1.</w:t>
+      </w:r>
+    </w:p>
+    <w:p/>
+    <w:p>
+      <w:pPr>
+        <w:pStyle w:val="Sansinterligne"/>
+      </w:pPr>
+      <w:r>
+        <w:rPr>
+          <w:b/>
+          <w:bCs/>
+        </w:rPr>
+        <w:t>Langage de développement :</w:t>
+      </w:r>
+      <w:r>
+        <w:t xml:space="preserve"> Programmation par sockets en Python</w:t>
+      </w:r>
+      <w:r>
+        <w:t>.</w:t>
+      </w:r>
+    </w:p>
+    <w:p>
+      <w:pPr>
+        <w:pStyle w:val="Sansinterligne"/>
+      </w:pPr>
+      <w:r>
+        <w:rPr>
+          <w:b/>
+          <w:bCs/>
+        </w:rPr>
+        <w:t>Logiciel utilisé :</w:t>
+      </w:r>
+      <w:r>
+        <w:t xml:space="preserve"> Putty (Émulateur de terminal)</w:t>
+      </w:r>
+      <w:r>
+        <w:t>.</w:t>
+      </w:r>
     </w:p>
     <w:p>
       <w:pPr>
@@ -3141,10 +2885,11 @@
           <w:ilvl w:val="0"/>
           <w:numId w:val="0"/>
         </w:numPr>
-      </w:pPr>
-      <w:r>
-        <w:t>Le Raspberry pi est un nano ordinateur de la taille d'une carte de crédit que l'on peut brancher à un écran et utilisé comme un ordinateur standard. Sa petite taille, et son prix intéressant fait du Raspberry pi un produit idéal pour tester différentes choses, et notamment la création d'un serveur Web chez soi.</w:t>
-      </w:r>
+        <w:rPr>
+          <w:b/>
+          <w:bCs/>
+        </w:rPr>
+      </w:pPr>
     </w:p>
     <w:p>
       <w:pPr>
@@ -3153,6 +2898,54 @@
           <w:ilvl w:val="0"/>
           <w:numId w:val="0"/>
         </w:numPr>
+        <w:rPr>
+          <w:u w:val="single"/>
+        </w:rPr>
+      </w:pPr>
+      <w:r>
+        <w:rPr>
+          <w:u w:val="single"/>
+        </w:rPr>
+        <w:t>Raspberry (Définition)</w:t>
+      </w:r>
+      <w:r>
+        <w:rPr>
+          <w:u w:val="single"/>
+        </w:rPr>
+        <w:t> :</w:t>
+      </w:r>
+    </w:p>
+    <w:p>
+      <w:pPr>
+        <w:pStyle w:val="Sansinterligne"/>
+        <w:numPr>
+          <w:ilvl w:val="0"/>
+          <w:numId w:val="0"/>
+        </w:numPr>
+        <w:rPr>
+          <w:u w:val="single"/>
+        </w:rPr>
+      </w:pPr>
+    </w:p>
+    <w:p>
+      <w:pPr>
+        <w:pStyle w:val="Sansinterligne"/>
+        <w:numPr>
+          <w:ilvl w:val="0"/>
+          <w:numId w:val="0"/>
+        </w:numPr>
+      </w:pPr>
+      <w:r>
+        <w:t>Le Raspberry pi est un nano ordinateur de la taille d'une carte de crédit que l'on peut brancher à un écran et utilisé comme un ordinateur standard. Sa petite taille, et son prix intéressant fait du Raspberry pi un produit idéal pour tester différentes choses, et notamment la création d'un serveur Web chez soi.</w:t>
+      </w:r>
+    </w:p>
+    <w:p>
+      <w:pPr>
+        <w:pStyle w:val="Sansinterligne"/>
+        <w:numPr>
+          <w:ilvl w:val="0"/>
+          <w:numId w:val="0"/>
+        </w:numPr>
       </w:pPr>
     </w:p>
     <w:p>
@@ -3238,45 +3031,14 @@
         <w:t>NetBeans + plugin PHP</w:t>
       </w:r>
     </w:p>
-    <w:p/>
-    <w:p>
-      <w:pPr>
-        <w:rPr>
-          <w:b/>
-          <w:bCs/>
-        </w:rPr>
-      </w:pPr>
-    </w:p>
-    <w:p>
-      <w:pPr>
-        <w:rPr>
-          <w:b/>
-          <w:bCs/>
-        </w:rPr>
-      </w:pPr>
-    </w:p>
-    <w:p>
-      <w:pPr>
-        <w:rPr>
-          <w:b/>
-          <w:bCs/>
-        </w:rPr>
-      </w:pPr>
-    </w:p>
-    <w:p>
-      <w:pPr>
-        <w:rPr>
-          <w:b/>
-          <w:bCs/>
-        </w:rPr>
-      </w:pPr>
-    </w:p>
-    <w:p>
-      <w:pPr>
-        <w:rPr>
-          <w:b/>
-          <w:bCs/>
-        </w:rPr>
+    <w:p>
+      <w:pPr>
+        <w:spacing w:after="160"/>
+      </w:pPr>
+    </w:p>
+    <w:p>
+      <w:pPr>
+        <w:spacing w:after="160"/>
       </w:pPr>
     </w:p>
     <w:p>
@@ -3559,7 +3321,7 @@
           <w:szCs w:val="20"/>
         </w:rPr>
       </w:pPr>
-      <w:bookmarkStart w:id="0" w:name="_Hlk30488230"/>
+      <w:bookmarkStart w:id="1" w:name="_Hlk30488230"/>
       <w:r>
         <w:rPr>
           <w:rFonts w:cstheme="minorHAnsi"/>
@@ -3629,7 +3391,7 @@
         <w:t xml:space="preserve"> et les traiter </w:t>
       </w:r>
     </w:p>
-    <w:bookmarkEnd w:id="0"/>
+    <w:bookmarkEnd w:id="1"/>
     <w:p>
       <w:pPr>
         <w:autoSpaceDE w:val="0"/>
@@ -7085,8 +6847,6 @@
     </w:p>
     <w:p/>
     <w:p>
-      <w:bookmarkStart w:id="1" w:name="_GoBack"/>
-      <w:bookmarkEnd w:id="1"/>
       <w:r>
         <w:t>La société propose à ce jour deux salles d’Escape Game pour adultes. L’une d’elle, nommée « Guerre de territoire » utilise de nombreux capteurs permettant d’actionner divers éléments, tels l’ouverture de portes, le déplacement d’objet, l’affichage de messages, etc. Le système technique développé par le gérant de la société n’est pas toujours fiable. En conséquence, l’employé en charge de la supervision durant le jeu doit parfois activer manuellement certains mécanismes. Cela demande une attention très importante du superviseur et risque également de diminuer la satisfaction des joueurs.</w:t>
       </w:r>
@@ -7183,27 +6943,14 @@
     <w:r>
       <w:t>/</w:t>
     </w:r>
-    <w:r>
-      <w:fldChar w:fldCharType="begin"/>
-    </w:r>
-    <w:r>
-      <w:instrText xml:space="preserve"> NUMPAGES   \* MERGEFORMAT </w:instrText>
-    </w:r>
-    <w:r>
-      <w:fldChar w:fldCharType="separate"/>
-    </w:r>
-    <w:r>
-      <w:rPr>
-        <w:noProof/>
-      </w:rPr>
-      <w:t>2</w:t>
-    </w:r>
-    <w:r>
-      <w:rPr>
-        <w:noProof/>
-      </w:rPr>
-      <w:fldChar w:fldCharType="end"/>
-    </w:r>
+    <w:fldSimple w:instr=" NUMPAGES   \* MERGEFORMAT ">
+      <w:r>
+        <w:rPr>
+          <w:noProof/>
+        </w:rPr>
+        <w:t>2</w:t>
+      </w:r>
+    </w:fldSimple>
   </w:p>
 </w:ftr>
 </file>
@@ -10607,4 +10354,16 @@
     </a:ext>
   </a:extLst>
 </a:theme>
+</file>
+
+<file path=customXml/item1.xml><?xml version="1.0" encoding="utf-8"?>
+<b:Sources xmlns:b="http://schemas.openxmlformats.org/officeDocument/2006/bibliography" xmlns="http://schemas.openxmlformats.org/officeDocument/2006/bibliography" SelectedStyle="\APASixthEditionOfficeOnline.xsl" StyleName="APA" Version="6"/>
+</file>
+
+<file path=customXml/itemProps1.xml><?xml version="1.0" encoding="utf-8"?>
+<ds:datastoreItem xmlns:ds="http://schemas.openxmlformats.org/officeDocument/2006/customXml" ds:itemID="{8DB88AAB-5300-48B4-A894-FF9CC061EF93}">
+  <ds:schemaRefs>
+    <ds:schemaRef ds:uri="http://schemas.openxmlformats.org/officeDocument/2006/bibliography"/>
+  </ds:schemaRefs>
+</ds:datastoreItem>
 </file>
--- a/Etudiants/Thomas/Rapport Projet/SFL5 Tâche etudiant 4.docx
+++ b/Etudiants/Thomas/Rapport Projet/SFL5 Tâche etudiant 4.docx
@@ -1979,22 +1979,13 @@
         <w:t>ED</w:t>
       </w:r>
       <w:r>
-        <w:t>S et 5 Résistances (</w:t>
-      </w:r>
-      <w:r>
-        <w:t xml:space="preserve">220 </w:t>
-      </w:r>
-      <w:r>
-        <w:rPr>
-          <w:rFonts w:cstheme="minorHAnsi"/>
-        </w:rPr>
-        <w:t>Ω</w:t>
-      </w:r>
-      <w:r>
-        <w:rPr>
-          <w:rFonts w:cstheme="minorHAnsi"/>
-        </w:rPr>
-        <w:t>)</w:t>
+        <w:t xml:space="preserve">S et 5 Résistances (220 </w:t>
+      </w:r>
+      <w:r>
+        <w:rPr>
+          <w:rFonts w:cstheme="minorHAnsi"/>
+        </w:rPr>
+        <w:t>Ω)</w:t>
       </w:r>
     </w:p>
     <w:p>
@@ -2008,10 +1999,7 @@
         <w:t>Relais</w:t>
       </w:r>
       <w:r>
-        <w:t xml:space="preserve"> </w:t>
-      </w:r>
-      <w:r>
-        <w:t>(5 V à 220 V)</w:t>
+        <w:t xml:space="preserve"> (5 V à 220 V)</w:t>
       </w:r>
     </w:p>
     <w:p/>
@@ -2647,6 +2635,8 @@
           <w:u w:val="single"/>
         </w:rPr>
       </w:pPr>
+      <w:bookmarkStart w:id="0" w:name="_GoBack"/>
+      <w:bookmarkEnd w:id="0"/>
     </w:p>
     <w:p>
       <w:pPr>
@@ -2781,8 +2771,6 @@
         </w:numPr>
         <w:ind w:left="1416"/>
       </w:pPr>
-      <w:bookmarkStart w:id="0" w:name="_GoBack"/>
-      <w:bookmarkEnd w:id="0"/>
     </w:p>
     <w:p>
       <w:pPr>
@@ -6943,14 +6931,27 @@
     <w:r>
       <w:t>/</w:t>
     </w:r>
-    <w:fldSimple w:instr=" NUMPAGES   \* MERGEFORMAT ">
-      <w:r>
-        <w:rPr>
-          <w:noProof/>
-        </w:rPr>
-        <w:t>2</w:t>
-      </w:r>
-    </w:fldSimple>
+    <w:r>
+      <w:fldChar w:fldCharType="begin"/>
+    </w:r>
+    <w:r>
+      <w:instrText xml:space="preserve"> NUMPAGES   \* MERGEFORMAT </w:instrText>
+    </w:r>
+    <w:r>
+      <w:fldChar w:fldCharType="separate"/>
+    </w:r>
+    <w:r>
+      <w:rPr>
+        <w:noProof/>
+      </w:rPr>
+      <w:t>2</w:t>
+    </w:r>
+    <w:r>
+      <w:rPr>
+        <w:noProof/>
+      </w:rPr>
+      <w:fldChar w:fldCharType="end"/>
+    </w:r>
   </w:p>
 </w:ftr>
 </file>
@@ -10361,7 +10362,7 @@
 </file>
 
 <file path=customXml/itemProps1.xml><?xml version="1.0" encoding="utf-8"?>
-<ds:datastoreItem xmlns:ds="http://schemas.openxmlformats.org/officeDocument/2006/customXml" ds:itemID="{8DB88AAB-5300-48B4-A894-FF9CC061EF93}">
+<ds:datastoreItem xmlns:ds="http://schemas.openxmlformats.org/officeDocument/2006/customXml" ds:itemID="{E08F5757-BD3B-4147-80E0-06950CAAAFF9}">
   <ds:schemaRefs>
     <ds:schemaRef ds:uri="http://schemas.openxmlformats.org/officeDocument/2006/bibliography"/>
   </ds:schemaRefs>

--- a/Etudiants/Thomas/Rapport Projet/SFL5 Tâche etudiant 4.docx
+++ b/Etudiants/Thomas/Rapport Projet/SFL5 Tâche etudiant 4.docx
@@ -1962,8 +1962,10 @@
         <w:t xml:space="preserve">Electroaimant </w:t>
       </w:r>
       <w:r>
-        <w:t xml:space="preserve">(  </w:t>
-      </w:r>
+        <w:t>(24V)</w:t>
+      </w:r>
+      <w:bookmarkStart w:id="0" w:name="_GoBack"/>
+      <w:bookmarkEnd w:id="0"/>
     </w:p>
     <w:p>
       <w:pPr>
@@ -2635,8 +2637,6 @@
           <w:u w:val="single"/>
         </w:rPr>
       </w:pPr>
-      <w:bookmarkStart w:id="0" w:name="_GoBack"/>
-      <w:bookmarkEnd w:id="0"/>
     </w:p>
     <w:p>
       <w:pPr>
@@ -2712,7 +2712,15 @@
           <w:sz w:val="24"/>
           <w:szCs w:val="24"/>
         </w:rPr>
-        <w:t>: Si les 4 entrées sont à 1 lorsque le joueur appuis sur le bouton poussoir alors activer la sortie, sinon, désactiver la sortie + LED Rouge.</w:t>
+        <w:t>: Si les 4 entrées sont à 1 lorsque le joueur appuis sur le bouton poussoir alors activer la sortie, sinon, désactiver la sortie</w:t>
+      </w:r>
+      <w:r>
+        <w:rPr>
+          <w:color w:val="FF0000"/>
+          <w:sz w:val="24"/>
+          <w:szCs w:val="24"/>
+        </w:rPr>
+        <w:t>.</w:t>
       </w:r>
     </w:p>
     <w:p>
@@ -2760,6 +2768,85 @@
       </w:r>
       <w:r>
         <w:tab/>
+      </w:r>
+    </w:p>
+    <w:p>
+      <w:pPr>
+        <w:pStyle w:val="Sansinterligne"/>
+        <w:numPr>
+          <w:ilvl w:val="1"/>
+          <w:numId w:val="15"/>
+        </w:numPr>
+      </w:pPr>
+      <w:r>
+        <w:t xml:space="preserve">Rôle : </w:t>
+      </w:r>
+      <w:r>
+        <w:rPr>
+          <w:color w:val="FF0000"/>
+        </w:rPr>
+        <w:t>Activer/désactiver une LED rouge via une résistance (sortie finale)</w:t>
+      </w:r>
+      <w:r>
+        <w:rPr>
+          <w:color w:val="FF0000"/>
+        </w:rPr>
+        <w:t>.</w:t>
+      </w:r>
+    </w:p>
+    <w:p>
+      <w:pPr>
+        <w:pStyle w:val="Sansinterligne"/>
+        <w:numPr>
+          <w:ilvl w:val="1"/>
+          <w:numId w:val="15"/>
+        </w:numPr>
+        <w:rPr>
+          <w:color w:val="FF0000"/>
+          <w:szCs w:val="24"/>
+        </w:rPr>
+      </w:pPr>
+      <w:r>
+        <w:t xml:space="preserve">Condition : </w:t>
+      </w:r>
+      <w:r>
+        <w:rPr>
+          <w:color w:val="FF0000"/>
+          <w:szCs w:val="24"/>
+        </w:rPr>
+        <w:t>Si les 4 entrées sont à 1 lorsque le joueur appuis sur le bouton poussoir alors activer</w:t>
+      </w:r>
+      <w:r>
+        <w:rPr>
+          <w:color w:val="FF0000"/>
+          <w:szCs w:val="24"/>
+        </w:rPr>
+        <w:t xml:space="preserve"> LED Rouge.</w:t>
+      </w:r>
+    </w:p>
+    <w:p>
+      <w:pPr>
+        <w:pStyle w:val="Sansinterligne"/>
+        <w:numPr>
+          <w:ilvl w:val="1"/>
+          <w:numId w:val="15"/>
+        </w:numPr>
+        <w:rPr>
+          <w:color w:val="FF0000"/>
+        </w:rPr>
+      </w:pPr>
+      <w:r>
+        <w:rPr>
+          <w:szCs w:val="24"/>
+        </w:rPr>
+        <w:t xml:space="preserve">Voltage : </w:t>
+      </w:r>
+      <w:r>
+        <w:rPr>
+          <w:color w:val="FF0000"/>
+          <w:szCs w:val="24"/>
+        </w:rPr>
+        <w:t>0-5V</w:t>
       </w:r>
     </w:p>
     <w:p>
@@ -2784,87 +2871,105 @@
     </w:p>
     <w:p>
       <w:pPr>
+        <w:spacing w:after="160"/>
+        <w:rPr>
+          <w:rFonts w:asciiTheme="majorHAnsi" w:eastAsiaTheme="majorEastAsia" w:hAnsiTheme="majorHAnsi" w:cstheme="majorBidi"/>
+          <w:b/>
+          <w:sz w:val="28"/>
+          <w:szCs w:val="26"/>
+        </w:rPr>
+      </w:pPr>
+      <w:r>
+        <w:br w:type="page"/>
+      </w:r>
+    </w:p>
+    <w:p>
+      <w:pPr>
+        <w:pStyle w:val="Titre2"/>
+      </w:pPr>
+      <w:r>
+        <w:lastRenderedPageBreak/>
+        <w:t>Développement de l’application sur Raspberry</w:t>
+      </w:r>
+      <w:r>
+        <w:t> :</w:t>
+      </w:r>
+    </w:p>
+    <w:p>
+      <w:r>
+        <w:t>Pour cette partie, le PC de supervision doit pouvoir gérer et visualiser à distance l’état de chacun des mécanismes via une application WEB. De plus il doit pouvoir récupérer les informations transmis par les mécanismes depuis la Raspberry.</w:t>
+      </w:r>
+      <w:r>
+        <w:t xml:space="preserve"> </w:t>
+      </w:r>
+    </w:p>
+    <w:p/>
+    <w:p>
+      <w:r>
+        <w:t xml:space="preserve">La Raspberry relié par liaison I2C avec </w:t>
+      </w:r>
+      <w:r>
+        <w:t>tous les mécanismes,</w:t>
+      </w:r>
+      <w:r>
+        <w:t xml:space="preserve"> (les 9 Arduino Nano) reçois toutes les informations </w:t>
+      </w:r>
+      <w:r>
+        <w:t xml:space="preserve">des mécanismes qui ensuite les envois par sockets au PC de supervision. </w:t>
+      </w:r>
+      <w:r>
+        <w:t>L’installation et la configuration de la Raspberry seras faites en commun avec l’étudiant 1.</w:t>
+      </w:r>
+    </w:p>
+    <w:p/>
+    <w:p>
+      <w:pPr>
+        <w:pStyle w:val="Sansinterligne"/>
+      </w:pPr>
+      <w:r>
+        <w:rPr>
+          <w:b/>
+          <w:bCs/>
+        </w:rPr>
+        <w:t>Langage de développement :</w:t>
+      </w:r>
+      <w:r>
+        <w:t xml:space="preserve"> Programmation par sockets en Python</w:t>
+      </w:r>
+      <w:r>
+        <w:t>.</w:t>
+      </w:r>
+    </w:p>
+    <w:p>
+      <w:pPr>
+        <w:pStyle w:val="Sansinterligne"/>
+      </w:pPr>
+      <w:r>
+        <w:rPr>
+          <w:b/>
+          <w:bCs/>
+        </w:rPr>
+        <w:t>Logiciel utilisé :</w:t>
+      </w:r>
+      <w:r>
+        <w:t xml:space="preserve"> Putty (Émulateur de terminal)</w:t>
+      </w:r>
+      <w:r>
+        <w:t>.</w:t>
+      </w:r>
+    </w:p>
+    <w:p>
+      <w:pPr>
         <w:pStyle w:val="Sansinterligne"/>
         <w:numPr>
           <w:ilvl w:val="0"/>
           <w:numId w:val="0"/>
         </w:numPr>
-        <w:ind w:left="1416"/>
-      </w:pPr>
-    </w:p>
-    <w:p>
-      <w:pPr>
-        <w:pStyle w:val="Titre2"/>
-      </w:pPr>
-      <w:r>
-        <w:t>Développement de l’application sur Raspberry</w:t>
-      </w:r>
-      <w:r>
-        <w:t> :</w:t>
-      </w:r>
-    </w:p>
-    <w:p>
-      <w:r>
-        <w:t>Pour cette partie, le PC de supervision doit pouvoir gérer et visualiser à distance l’état de chacun des mécanismes via une application WEB. De plus il doit pouvoir récupérer les informations transmis par les mécanismes depuis la Raspberry.</w:t>
-      </w:r>
-      <w:r>
-        <w:t xml:space="preserve"> </w:t>
-      </w:r>
-    </w:p>
-    <w:p/>
-    <w:p>
-      <w:r>
-        <w:t xml:space="preserve">La Raspberry relié par liaison I2C avec </w:t>
-      </w:r>
-      <w:r>
-        <w:t>tous les mécanismes,</w:t>
-      </w:r>
-      <w:r>
-        <w:t xml:space="preserve"> (les 9 Arduino Nano) reçois toutes les informations </w:t>
-      </w:r>
-      <w:r>
-        <w:t xml:space="preserve">des mécanismes qui ensuite les envois par sockets au PC de supervision. </w:t>
-      </w:r>
-      <w:r>
-        <w:t>L’installation et la configuration de la Raspberry seras faites en commun avec l’étudiant 1.</w:t>
-      </w:r>
-    </w:p>
-    <w:p/>
-    <w:p>
-      <w:pPr>
-        <w:pStyle w:val="Sansinterligne"/>
-      </w:pPr>
-      <w:r>
         <w:rPr>
           <w:b/>
           <w:bCs/>
         </w:rPr>
-        <w:t>Langage de développement :</w:t>
-      </w:r>
-      <w:r>
-        <w:t xml:space="preserve"> Programmation par sockets en Python</w:t>
-      </w:r>
-      <w:r>
-        <w:t>.</w:t>
-      </w:r>
-    </w:p>
-    <w:p>
-      <w:pPr>
-        <w:pStyle w:val="Sansinterligne"/>
-      </w:pPr>
-      <w:r>
-        <w:rPr>
-          <w:b/>
-          <w:bCs/>
-        </w:rPr>
-        <w:t>Logiciel utilisé :</w:t>
-      </w:r>
-      <w:r>
-        <w:t xml:space="preserve"> Putty (Émulateur de terminal)</w:t>
-      </w:r>
-      <w:r>
-        <w:t>.</w:t>
-      </w:r>
+      </w:pPr>
     </w:p>
     <w:p>
       <w:pPr>
@@ -2874,10 +2979,21 @@
           <w:numId w:val="0"/>
         </w:numPr>
         <w:rPr>
-          <w:b/>
-          <w:bCs/>
-        </w:rPr>
-      </w:pPr>
+          <w:u w:val="single"/>
+        </w:rPr>
+      </w:pPr>
+      <w:r>
+        <w:rPr>
+          <w:u w:val="single"/>
+        </w:rPr>
+        <w:t>Raspberry (Définition)</w:t>
+      </w:r>
+      <w:r>
+        <w:rPr>
+          <w:u w:val="single"/>
+        </w:rPr>
+        <w:t> :</w:t>
+      </w:r>
     </w:p>
     <w:p>
       <w:pPr>
@@ -2890,18 +3006,6 @@
           <w:u w:val="single"/>
         </w:rPr>
       </w:pPr>
-      <w:r>
-        <w:rPr>
-          <w:u w:val="single"/>
-        </w:rPr>
-        <w:t>Raspberry (Définition)</w:t>
-      </w:r>
-      <w:r>
-        <w:rPr>
-          <w:u w:val="single"/>
-        </w:rPr>
-        <w:t> :</w:t>
-      </w:r>
     </w:p>
     <w:p>
       <w:pPr>
@@ -2910,10 +3014,10 @@
           <w:ilvl w:val="0"/>
           <w:numId w:val="0"/>
         </w:numPr>
-        <w:rPr>
-          <w:u w:val="single"/>
-        </w:rPr>
-      </w:pPr>
+      </w:pPr>
+      <w:r>
+        <w:t>Le Raspberry pi est un nano ordinateur de la taille d'une carte de crédit que l'on peut brancher à un écran et utilisé comme un ordinateur standard. Sa petite taille, et son prix intéressant fait du Raspberry pi un produit idéal pour tester différentes choses, et notamment la création d'un serveur Web chez soi.</w:t>
+      </w:r>
     </w:p>
     <w:p>
       <w:pPr>
@@ -2923,18 +3027,6 @@
           <w:numId w:val="0"/>
         </w:numPr>
       </w:pPr>
-      <w:r>
-        <w:t>Le Raspberry pi est un nano ordinateur de la taille d'une carte de crédit que l'on peut brancher à un écran et utilisé comme un ordinateur standard. Sa petite taille, et son prix intéressant fait du Raspberry pi un produit idéal pour tester différentes choses, et notamment la création d'un serveur Web chez soi.</w:t>
-      </w:r>
-    </w:p>
-    <w:p>
-      <w:pPr>
-        <w:pStyle w:val="Sansinterligne"/>
-        <w:numPr>
-          <w:ilvl w:val="0"/>
-          <w:numId w:val="0"/>
-        </w:numPr>
-      </w:pPr>
     </w:p>
     <w:p>
       <w:pPr>
@@ -3023,11 +3115,9 @@
       <w:pPr>
         <w:spacing w:after="160"/>
       </w:pPr>
-    </w:p>
-    <w:p>
-      <w:pPr>
-        <w:spacing w:after="160"/>
-      </w:pPr>
+      <w:r>
+        <w:br w:type="page"/>
+      </w:r>
     </w:p>
     <w:p>
       <w:pPr>
@@ -3059,13 +3149,13 @@
           <w:u w:val="single"/>
         </w:rPr>
         <w:drawing>
-          <wp:anchor distT="0" distB="0" distL="114300" distR="114300" simplePos="0" relativeHeight="251712512" behindDoc="0" locked="0" layoutInCell="1" allowOverlap="1" wp14:anchorId="3DCA30E0" wp14:editId="2DB87023">
+          <wp:anchor distT="0" distB="0" distL="114300" distR="114300" simplePos="0" relativeHeight="251712512" behindDoc="0" locked="0" layoutInCell="1" allowOverlap="1" wp14:anchorId="3DCA30E0" wp14:editId="099B5481">
             <wp:simplePos x="0" y="0"/>
             <wp:positionH relativeFrom="margin">
               <wp:align>center</wp:align>
             </wp:positionH>
             <wp:positionV relativeFrom="paragraph">
-              <wp:posOffset>237903</wp:posOffset>
+              <wp:posOffset>241079</wp:posOffset>
             </wp:positionV>
             <wp:extent cx="8120214" cy="5209397"/>
             <wp:effectExtent l="7620" t="0" r="3175" b="3175"/>
@@ -3148,8 +3238,32 @@
     <w:p/>
     <w:p/>
     <w:p/>
-    <w:p/>
-    <w:p/>
+    <w:p>
+      <w:pPr>
+        <w:rPr>
+          <w:rFonts w:cstheme="minorHAnsi"/>
+          <w:b/>
+          <w:bCs/>
+          <w:i/>
+          <w:iCs/>
+          <w:sz w:val="26"/>
+          <w:szCs w:val="26"/>
+        </w:rPr>
+      </w:pPr>
+    </w:p>
+    <w:p>
+      <w:pPr>
+        <w:rPr>
+          <w:rFonts w:cstheme="minorHAnsi"/>
+          <w:b/>
+          <w:bCs/>
+          <w:i/>
+          <w:iCs/>
+          <w:sz w:val="26"/>
+          <w:szCs w:val="26"/>
+        </w:rPr>
+      </w:pPr>
+    </w:p>
     <w:p>
       <w:pPr>
         <w:rPr>
@@ -6931,27 +7045,14 @@
     <w:r>
       <w:t>/</w:t>
     </w:r>
-    <w:r>
-      <w:fldChar w:fldCharType="begin"/>
-    </w:r>
-    <w:r>
-      <w:instrText xml:space="preserve"> NUMPAGES   \* MERGEFORMAT </w:instrText>
-    </w:r>
-    <w:r>
-      <w:fldChar w:fldCharType="separate"/>
-    </w:r>
-    <w:r>
-      <w:rPr>
-        <w:noProof/>
-      </w:rPr>
-      <w:t>2</w:t>
-    </w:r>
-    <w:r>
-      <w:rPr>
-        <w:noProof/>
-      </w:rPr>
-      <w:fldChar w:fldCharType="end"/>
-    </w:r>
+    <w:fldSimple w:instr=" NUMPAGES   \* MERGEFORMAT ">
+      <w:r>
+        <w:rPr>
+          <w:noProof/>
+        </w:rPr>
+        <w:t>2</w:t>
+      </w:r>
+    </w:fldSimple>
   </w:p>
 </w:ftr>
 </file>
@@ -7560,6 +7661,120 @@
     </w:lvl>
   </w:abstractNum>
   <w:abstractNum w:abstractNumId="5" w15:restartNumberingAfterBreak="0">
+    <w:nsid w:val="13C40671"/>
+    <w:multiLevelType w:val="hybridMultilevel"/>
+    <w:tmpl w:val="9B9AEDDE"/>
+    <w:lvl w:ilvl="0" w:tplc="E4CE3834">
+      <w:start w:val="1"/>
+      <w:numFmt w:val="bullet"/>
+      <w:lvlText w:val=""/>
+      <w:lvlJc w:val="left"/>
+      <w:pPr>
+        <w:ind w:left="2136" w:hanging="360"/>
+      </w:pPr>
+      <w:rPr>
+        <w:rFonts w:ascii="Symbol" w:hAnsi="Symbol" w:hint="default"/>
+        <w:color w:val="000000" w:themeColor="text1"/>
+      </w:rPr>
+    </w:lvl>
+    <w:lvl w:ilvl="1" w:tplc="040C0003" w:tentative="1">
+      <w:start w:val="1"/>
+      <w:numFmt w:val="bullet"/>
+      <w:lvlText w:val="o"/>
+      <w:lvlJc w:val="left"/>
+      <w:pPr>
+        <w:ind w:left="2856" w:hanging="360"/>
+      </w:pPr>
+      <w:rPr>
+        <w:rFonts w:ascii="Courier New" w:hAnsi="Courier New" w:cs="Courier New" w:hint="default"/>
+      </w:rPr>
+    </w:lvl>
+    <w:lvl w:ilvl="2" w:tplc="040C0005" w:tentative="1">
+      <w:start w:val="1"/>
+      <w:numFmt w:val="bullet"/>
+      <w:lvlText w:val=""/>
+      <w:lvlJc w:val="left"/>
+      <w:pPr>
+        <w:ind w:left="3576" w:hanging="360"/>
+      </w:pPr>
+      <w:rPr>
+        <w:rFonts w:ascii="Wingdings" w:hAnsi="Wingdings" w:hint="default"/>
+      </w:rPr>
+    </w:lvl>
+    <w:lvl w:ilvl="3" w:tplc="040C0001" w:tentative="1">
+      <w:start w:val="1"/>
+      <w:numFmt w:val="bullet"/>
+      <w:lvlText w:val=""/>
+      <w:lvlJc w:val="left"/>
+      <w:pPr>
+        <w:ind w:left="4296" w:hanging="360"/>
+      </w:pPr>
+      <w:rPr>
+        <w:rFonts w:ascii="Symbol" w:hAnsi="Symbol" w:hint="default"/>
+      </w:rPr>
+    </w:lvl>
+    <w:lvl w:ilvl="4" w:tplc="040C0003" w:tentative="1">
+      <w:start w:val="1"/>
+      <w:numFmt w:val="bullet"/>
+      <w:lvlText w:val="o"/>
+      <w:lvlJc w:val="left"/>
+      <w:pPr>
+        <w:ind w:left="5016" w:hanging="360"/>
+      </w:pPr>
+      <w:rPr>
+        <w:rFonts w:ascii="Courier New" w:hAnsi="Courier New" w:cs="Courier New" w:hint="default"/>
+      </w:rPr>
+    </w:lvl>
+    <w:lvl w:ilvl="5" w:tplc="040C0005" w:tentative="1">
+      <w:start w:val="1"/>
+      <w:numFmt w:val="bullet"/>
+      <w:lvlText w:val=""/>
+      <w:lvlJc w:val="left"/>
+      <w:pPr>
+        <w:ind w:left="5736" w:hanging="360"/>
+      </w:pPr>
+      <w:rPr>
+        <w:rFonts w:ascii="Wingdings" w:hAnsi="Wingdings" w:hint="default"/>
+      </w:rPr>
+    </w:lvl>
+    <w:lvl w:ilvl="6" w:tplc="040C0001" w:tentative="1">
+      <w:start w:val="1"/>
+      <w:numFmt w:val="bullet"/>
+      <w:lvlText w:val=""/>
+      <w:lvlJc w:val="left"/>
+      <w:pPr>
+        <w:ind w:left="6456" w:hanging="360"/>
+      </w:pPr>
+      <w:rPr>
+        <w:rFonts w:ascii="Symbol" w:hAnsi="Symbol" w:hint="default"/>
+      </w:rPr>
+    </w:lvl>
+    <w:lvl w:ilvl="7" w:tplc="040C0003" w:tentative="1">
+      <w:start w:val="1"/>
+      <w:numFmt w:val="bullet"/>
+      <w:lvlText w:val="o"/>
+      <w:lvlJc w:val="left"/>
+      <w:pPr>
+        <w:ind w:left="7176" w:hanging="360"/>
+      </w:pPr>
+      <w:rPr>
+        <w:rFonts w:ascii="Courier New" w:hAnsi="Courier New" w:cs="Courier New" w:hint="default"/>
+      </w:rPr>
+    </w:lvl>
+    <w:lvl w:ilvl="8" w:tplc="040C0005" w:tentative="1">
+      <w:start w:val="1"/>
+      <w:numFmt w:val="bullet"/>
+      <w:lvlText w:val=""/>
+      <w:lvlJc w:val="left"/>
+      <w:pPr>
+        <w:ind w:left="7896" w:hanging="360"/>
+      </w:pPr>
+      <w:rPr>
+        <w:rFonts w:ascii="Wingdings" w:hAnsi="Wingdings" w:hint="default"/>
+      </w:rPr>
+    </w:lvl>
+  </w:abstractNum>
+  <w:abstractNum w:abstractNumId="6" w15:restartNumberingAfterBreak="0">
     <w:nsid w:val="172760D7"/>
     <w:multiLevelType w:val="hybridMultilevel"/>
     <w:tmpl w:val="B6C8C81C"/>
@@ -7673,7 +7888,7 @@
       </w:rPr>
     </w:lvl>
   </w:abstractNum>
-  <w:abstractNum w:abstractNumId="6" w15:restartNumberingAfterBreak="0">
+  <w:abstractNum w:abstractNumId="7" w15:restartNumberingAfterBreak="0">
     <w:nsid w:val="21AC6D70"/>
     <w:multiLevelType w:val="hybridMultilevel"/>
     <w:tmpl w:val="4352EC54"/>
@@ -7787,7 +8002,7 @@
       </w:rPr>
     </w:lvl>
   </w:abstractNum>
-  <w:abstractNum w:abstractNumId="7" w15:restartNumberingAfterBreak="0">
+  <w:abstractNum w:abstractNumId="8" w15:restartNumberingAfterBreak="0">
     <w:nsid w:val="22A55069"/>
     <w:multiLevelType w:val="hybridMultilevel"/>
     <w:tmpl w:val="353C8AB6"/>
@@ -7900,7 +8115,7 @@
       </w:rPr>
     </w:lvl>
   </w:abstractNum>
-  <w:abstractNum w:abstractNumId="8" w15:restartNumberingAfterBreak="0">
+  <w:abstractNum w:abstractNumId="9" w15:restartNumberingAfterBreak="0">
     <w:nsid w:val="27873128"/>
     <w:multiLevelType w:val="hybridMultilevel"/>
     <w:tmpl w:val="1CA8C328"/>
@@ -8013,7 +8228,7 @@
       </w:rPr>
     </w:lvl>
   </w:abstractNum>
-  <w:abstractNum w:abstractNumId="9" w15:restartNumberingAfterBreak="0">
+  <w:abstractNum w:abstractNumId="10" w15:restartNumberingAfterBreak="0">
     <w:nsid w:val="28161178"/>
     <w:multiLevelType w:val="hybridMultilevel"/>
     <w:tmpl w:val="A3EE7920"/>
@@ -8127,7 +8342,7 @@
       </w:rPr>
     </w:lvl>
   </w:abstractNum>
-  <w:abstractNum w:abstractNumId="10" w15:restartNumberingAfterBreak="0">
+  <w:abstractNum w:abstractNumId="11" w15:restartNumberingAfterBreak="0">
     <w:nsid w:val="28C55962"/>
     <w:multiLevelType w:val="hybridMultilevel"/>
     <w:tmpl w:val="AAD2B306"/>
@@ -8240,7 +8455,121 @@
       </w:rPr>
     </w:lvl>
   </w:abstractNum>
-  <w:abstractNum w:abstractNumId="11" w15:restartNumberingAfterBreak="0">
+  <w:abstractNum w:abstractNumId="12" w15:restartNumberingAfterBreak="0">
+    <w:nsid w:val="38B47DA5"/>
+    <w:multiLevelType w:val="hybridMultilevel"/>
+    <w:tmpl w:val="AF92E124"/>
+    <w:lvl w:ilvl="0" w:tplc="C33A23A4">
+      <w:start w:val="1"/>
+      <w:numFmt w:val="bullet"/>
+      <w:lvlText w:val=""/>
+      <w:lvlJc w:val="left"/>
+      <w:pPr>
+        <w:ind w:left="2136" w:hanging="360"/>
+      </w:pPr>
+      <w:rPr>
+        <w:rFonts w:ascii="Symbol" w:hAnsi="Symbol" w:hint="default"/>
+        <w:color w:val="000000" w:themeColor="text1"/>
+      </w:rPr>
+    </w:lvl>
+    <w:lvl w:ilvl="1" w:tplc="040C0003" w:tentative="1">
+      <w:start w:val="1"/>
+      <w:numFmt w:val="bullet"/>
+      <w:lvlText w:val="o"/>
+      <w:lvlJc w:val="left"/>
+      <w:pPr>
+        <w:ind w:left="2856" w:hanging="360"/>
+      </w:pPr>
+      <w:rPr>
+        <w:rFonts w:ascii="Courier New" w:hAnsi="Courier New" w:cs="Courier New" w:hint="default"/>
+      </w:rPr>
+    </w:lvl>
+    <w:lvl w:ilvl="2" w:tplc="040C0005" w:tentative="1">
+      <w:start w:val="1"/>
+      <w:numFmt w:val="bullet"/>
+      <w:lvlText w:val=""/>
+      <w:lvlJc w:val="left"/>
+      <w:pPr>
+        <w:ind w:left="3576" w:hanging="360"/>
+      </w:pPr>
+      <w:rPr>
+        <w:rFonts w:ascii="Wingdings" w:hAnsi="Wingdings" w:hint="default"/>
+      </w:rPr>
+    </w:lvl>
+    <w:lvl w:ilvl="3" w:tplc="040C0001" w:tentative="1">
+      <w:start w:val="1"/>
+      <w:numFmt w:val="bullet"/>
+      <w:lvlText w:val=""/>
+      <w:lvlJc w:val="left"/>
+      <w:pPr>
+        <w:ind w:left="4296" w:hanging="360"/>
+      </w:pPr>
+      <w:rPr>
+        <w:rFonts w:ascii="Symbol" w:hAnsi="Symbol" w:hint="default"/>
+      </w:rPr>
+    </w:lvl>
+    <w:lvl w:ilvl="4" w:tplc="040C0003" w:tentative="1">
+      <w:start w:val="1"/>
+      <w:numFmt w:val="bullet"/>
+      <w:lvlText w:val="o"/>
+      <w:lvlJc w:val="left"/>
+      <w:pPr>
+        <w:ind w:left="5016" w:hanging="360"/>
+      </w:pPr>
+      <w:rPr>
+        <w:rFonts w:ascii="Courier New" w:hAnsi="Courier New" w:cs="Courier New" w:hint="default"/>
+      </w:rPr>
+    </w:lvl>
+    <w:lvl w:ilvl="5" w:tplc="040C0005" w:tentative="1">
+      <w:start w:val="1"/>
+      <w:numFmt w:val="bullet"/>
+      <w:lvlText w:val=""/>
+      <w:lvlJc w:val="left"/>
+      <w:pPr>
+        <w:ind w:left="5736" w:hanging="360"/>
+      </w:pPr>
+      <w:rPr>
+        <w:rFonts w:ascii="Wingdings" w:hAnsi="Wingdings" w:hint="default"/>
+      </w:rPr>
+    </w:lvl>
+    <w:lvl w:ilvl="6" w:tplc="040C0001" w:tentative="1">
+      <w:start w:val="1"/>
+      <w:numFmt w:val="bullet"/>
+      <w:lvlText w:val=""/>
+      <w:lvlJc w:val="left"/>
+      <w:pPr>
+        <w:ind w:left="6456" w:hanging="360"/>
+      </w:pPr>
+      <w:rPr>
+        <w:rFonts w:ascii="Symbol" w:hAnsi="Symbol" w:hint="default"/>
+      </w:rPr>
+    </w:lvl>
+    <w:lvl w:ilvl="7" w:tplc="040C0003" w:tentative="1">
+      <w:start w:val="1"/>
+      <w:numFmt w:val="bullet"/>
+      <w:lvlText w:val="o"/>
+      <w:lvlJc w:val="left"/>
+      <w:pPr>
+        <w:ind w:left="7176" w:hanging="360"/>
+      </w:pPr>
+      <w:rPr>
+        <w:rFonts w:ascii="Courier New" w:hAnsi="Courier New" w:cs="Courier New" w:hint="default"/>
+      </w:rPr>
+    </w:lvl>
+    <w:lvl w:ilvl="8" w:tplc="040C0005" w:tentative="1">
+      <w:start w:val="1"/>
+      <w:numFmt w:val="bullet"/>
+      <w:lvlText w:val=""/>
+      <w:lvlJc w:val="left"/>
+      <w:pPr>
+        <w:ind w:left="7896" w:hanging="360"/>
+      </w:pPr>
+      <w:rPr>
+        <w:rFonts w:ascii="Wingdings" w:hAnsi="Wingdings" w:hint="default"/>
+      </w:rPr>
+    </w:lvl>
+  </w:abstractNum>
+  <w:abstractNum w:abstractNumId="13" w15:restartNumberingAfterBreak="0">
     <w:nsid w:val="448A22A1"/>
     <w:multiLevelType w:val="hybridMultilevel"/>
     <w:tmpl w:val="5602DB5C"/>
@@ -8354,7 +8683,7 @@
       </w:rPr>
     </w:lvl>
   </w:abstractNum>
-  <w:abstractNum w:abstractNumId="12" w15:restartNumberingAfterBreak="0">
+  <w:abstractNum w:abstractNumId="14" w15:restartNumberingAfterBreak="0">
     <w:nsid w:val="4BC931FE"/>
     <w:multiLevelType w:val="hybridMultilevel"/>
     <w:tmpl w:val="3E385364"/>
@@ -8468,7 +8797,7 @@
       </w:rPr>
     </w:lvl>
   </w:abstractNum>
-  <w:abstractNum w:abstractNumId="13" w15:restartNumberingAfterBreak="0">
+  <w:abstractNum w:abstractNumId="15" w15:restartNumberingAfterBreak="0">
     <w:nsid w:val="50E532F1"/>
     <w:multiLevelType w:val="hybridMultilevel"/>
     <w:tmpl w:val="F836F96C"/>
@@ -8582,7 +8911,7 @@
       </w:rPr>
     </w:lvl>
   </w:abstractNum>
-  <w:abstractNum w:abstractNumId="14" w15:restartNumberingAfterBreak="0">
+  <w:abstractNum w:abstractNumId="16" w15:restartNumberingAfterBreak="0">
     <w:nsid w:val="517E072E"/>
     <w:multiLevelType w:val="hybridMultilevel"/>
     <w:tmpl w:val="3EF478EE"/>
@@ -8695,7 +9024,7 @@
       </w:rPr>
     </w:lvl>
   </w:abstractNum>
-  <w:abstractNum w:abstractNumId="15" w15:restartNumberingAfterBreak="0">
+  <w:abstractNum w:abstractNumId="17" w15:restartNumberingAfterBreak="0">
     <w:nsid w:val="5B7E3647"/>
     <w:multiLevelType w:val="hybridMultilevel"/>
     <w:tmpl w:val="FFD6446C"/>
@@ -8809,7 +9138,7 @@
       </w:rPr>
     </w:lvl>
   </w:abstractNum>
-  <w:abstractNum w:abstractNumId="16" w15:restartNumberingAfterBreak="0">
+  <w:abstractNum w:abstractNumId="18" w15:restartNumberingAfterBreak="0">
     <w:nsid w:val="62133891"/>
     <w:multiLevelType w:val="hybridMultilevel"/>
     <w:tmpl w:val="B69CFC0E"/>
@@ -8922,10 +9251,10 @@
       </w:rPr>
     </w:lvl>
   </w:abstractNum>
-  <w:abstractNum w:abstractNumId="17" w15:restartNumberingAfterBreak="0">
+  <w:abstractNum w:abstractNumId="19" w15:restartNumberingAfterBreak="0">
     <w:nsid w:val="624E1171"/>
     <w:multiLevelType w:val="hybridMultilevel"/>
-    <w:tmpl w:val="E0EE94EC"/>
+    <w:tmpl w:val="7E089042"/>
     <w:lvl w:ilvl="0" w:tplc="040C0001">
       <w:start w:val="1"/>
       <w:numFmt w:val="bullet"/>
@@ -9036,7 +9365,7 @@
       </w:rPr>
     </w:lvl>
   </w:abstractNum>
-  <w:abstractNum w:abstractNumId="18" w15:restartNumberingAfterBreak="0">
+  <w:abstractNum w:abstractNumId="20" w15:restartNumberingAfterBreak="0">
     <w:nsid w:val="63F91F3A"/>
     <w:multiLevelType w:val="hybridMultilevel"/>
     <w:tmpl w:val="59B87672"/>
@@ -9150,7 +9479,120 @@
       </w:rPr>
     </w:lvl>
   </w:abstractNum>
-  <w:abstractNum w:abstractNumId="19" w15:restartNumberingAfterBreak="0">
+  <w:abstractNum w:abstractNumId="21" w15:restartNumberingAfterBreak="0">
+    <w:nsid w:val="73FE39C1"/>
+    <w:multiLevelType w:val="hybridMultilevel"/>
+    <w:tmpl w:val="A39071CA"/>
+    <w:lvl w:ilvl="0" w:tplc="040C0001">
+      <w:start w:val="1"/>
+      <w:numFmt w:val="bullet"/>
+      <w:lvlText w:val=""/>
+      <w:lvlJc w:val="left"/>
+      <w:pPr>
+        <w:ind w:left="2136" w:hanging="360"/>
+      </w:pPr>
+      <w:rPr>
+        <w:rFonts w:ascii="Symbol" w:hAnsi="Symbol" w:hint="default"/>
+      </w:rPr>
+    </w:lvl>
+    <w:lvl w:ilvl="1" w:tplc="040C0003" w:tentative="1">
+      <w:start w:val="1"/>
+      <w:numFmt w:val="bullet"/>
+      <w:lvlText w:val="o"/>
+      <w:lvlJc w:val="left"/>
+      <w:pPr>
+        <w:ind w:left="2856" w:hanging="360"/>
+      </w:pPr>
+      <w:rPr>
+        <w:rFonts w:ascii="Courier New" w:hAnsi="Courier New" w:cs="Courier New" w:hint="default"/>
+      </w:rPr>
+    </w:lvl>
+    <w:lvl w:ilvl="2" w:tplc="040C0005" w:tentative="1">
+      <w:start w:val="1"/>
+      <w:numFmt w:val="bullet"/>
+      <w:lvlText w:val=""/>
+      <w:lvlJc w:val="left"/>
+      <w:pPr>
+        <w:ind w:left="3576" w:hanging="360"/>
+      </w:pPr>
+      <w:rPr>
+        <w:rFonts w:ascii="Wingdings" w:hAnsi="Wingdings" w:hint="default"/>
+      </w:rPr>
+    </w:lvl>
+    <w:lvl w:ilvl="3" w:tplc="040C0001" w:tentative="1">
+      <w:start w:val="1"/>
+      <w:numFmt w:val="bullet"/>
+      <w:lvlText w:val=""/>
+      <w:lvlJc w:val="left"/>
+      <w:pPr>
+        <w:ind w:left="4296" w:hanging="360"/>
+      </w:pPr>
+      <w:rPr>
+        <w:rFonts w:ascii="Symbol" w:hAnsi="Symbol" w:hint="default"/>
+      </w:rPr>
+    </w:lvl>
+    <w:lvl w:ilvl="4" w:tplc="040C0003" w:tentative="1">
+      <w:start w:val="1"/>
+      <w:numFmt w:val="bullet"/>
+      <w:lvlText w:val="o"/>
+      <w:lvlJc w:val="left"/>
+      <w:pPr>
+        <w:ind w:left="5016" w:hanging="360"/>
+      </w:pPr>
+      <w:rPr>
+        <w:rFonts w:ascii="Courier New" w:hAnsi="Courier New" w:cs="Courier New" w:hint="default"/>
+      </w:rPr>
+    </w:lvl>
+    <w:lvl w:ilvl="5" w:tplc="040C0005" w:tentative="1">
+      <w:start w:val="1"/>
+      <w:numFmt w:val="bullet"/>
+      <w:lvlText w:val=""/>
+      <w:lvlJc w:val="left"/>
+      <w:pPr>
+        <w:ind w:left="5736" w:hanging="360"/>
+      </w:pPr>
+      <w:rPr>
+        <w:rFonts w:ascii="Wingdings" w:hAnsi="Wingdings" w:hint="default"/>
+      </w:rPr>
+    </w:lvl>
+    <w:lvl w:ilvl="6" w:tplc="040C0001" w:tentative="1">
+      <w:start w:val="1"/>
+      <w:numFmt w:val="bullet"/>
+      <w:lvlText w:val=""/>
+      <w:lvlJc w:val="left"/>
+      <w:pPr>
+        <w:ind w:left="6456" w:hanging="360"/>
+      </w:pPr>
+      <w:rPr>
+        <w:rFonts w:ascii="Symbol" w:hAnsi="Symbol" w:hint="default"/>
+      </w:rPr>
+    </w:lvl>
+    <w:lvl w:ilvl="7" w:tplc="040C0003" w:tentative="1">
+      <w:start w:val="1"/>
+      <w:numFmt w:val="bullet"/>
+      <w:lvlText w:val="o"/>
+      <w:lvlJc w:val="left"/>
+      <w:pPr>
+        <w:ind w:left="7176" w:hanging="360"/>
+      </w:pPr>
+      <w:rPr>
+        <w:rFonts w:ascii="Courier New" w:hAnsi="Courier New" w:cs="Courier New" w:hint="default"/>
+      </w:rPr>
+    </w:lvl>
+    <w:lvl w:ilvl="8" w:tplc="040C0005" w:tentative="1">
+      <w:start w:val="1"/>
+      <w:numFmt w:val="bullet"/>
+      <w:lvlText w:val=""/>
+      <w:lvlJc w:val="left"/>
+      <w:pPr>
+        <w:ind w:left="7896" w:hanging="360"/>
+      </w:pPr>
+      <w:rPr>
+        <w:rFonts w:ascii="Wingdings" w:hAnsi="Wingdings" w:hint="default"/>
+      </w:rPr>
+    </w:lvl>
+  </w:abstractNum>
+  <w:abstractNum w:abstractNumId="22" w15:restartNumberingAfterBreak="0">
     <w:nsid w:val="783A17B1"/>
     <w:multiLevelType w:val="hybridMultilevel"/>
     <w:tmpl w:val="4C7C84EE"/>
@@ -9264,7 +9706,7 @@
       </w:rPr>
     </w:lvl>
   </w:abstractNum>
-  <w:abstractNum w:abstractNumId="20" w15:restartNumberingAfterBreak="0">
+  <w:abstractNum w:abstractNumId="23" w15:restartNumberingAfterBreak="0">
     <w:nsid w:val="7A84601A"/>
     <w:multiLevelType w:val="hybridMultilevel"/>
     <w:tmpl w:val="E1643F2A"/>
@@ -9387,61 +9829,70 @@
     <w:abstractNumId w:val="3"/>
   </w:num>
   <w:num w:numId="3">
+    <w:abstractNumId w:val="15"/>
+  </w:num>
+  <w:num w:numId="4">
+    <w:abstractNumId w:val="14"/>
+  </w:num>
+  <w:num w:numId="5">
+    <w:abstractNumId w:val="20"/>
+  </w:num>
+  <w:num w:numId="6">
+    <w:abstractNumId w:val="10"/>
+  </w:num>
+  <w:num w:numId="7">
     <w:abstractNumId w:val="13"/>
   </w:num>
-  <w:num w:numId="4">
-    <w:abstractNumId w:val="12"/>
-  </w:num>
-  <w:num w:numId="5">
-    <w:abstractNumId w:val="18"/>
-  </w:num>
-  <w:num w:numId="6">
-    <w:abstractNumId w:val="9"/>
-  </w:num>
-  <w:num w:numId="7">
-    <w:abstractNumId w:val="11"/>
-  </w:num>
   <w:num w:numId="8">
-    <w:abstractNumId w:val="6"/>
+    <w:abstractNumId w:val="7"/>
   </w:num>
   <w:num w:numId="9">
     <w:abstractNumId w:val="0"/>
   </w:num>
   <w:num w:numId="10">
-    <w:abstractNumId w:val="19"/>
+    <w:abstractNumId w:val="22"/>
   </w:num>
   <w:num w:numId="11">
-    <w:abstractNumId w:val="5"/>
+    <w:abstractNumId w:val="6"/>
   </w:num>
   <w:num w:numId="12">
-    <w:abstractNumId w:val="15"/>
+    <w:abstractNumId w:val="17"/>
   </w:num>
   <w:num w:numId="13">
-    <w:abstractNumId w:val="20"/>
+    <w:abstractNumId w:val="23"/>
   </w:num>
   <w:num w:numId="14">
     <w:abstractNumId w:val="1"/>
   </w:num>
   <w:num w:numId="15">
-    <w:abstractNumId w:val="17"/>
+    <w:abstractNumId w:val="19"/>
   </w:num>
   <w:num w:numId="16">
-    <w:abstractNumId w:val="7"/>
+    <w:abstractNumId w:val="8"/>
   </w:num>
   <w:num w:numId="17">
-    <w:abstractNumId w:val="8"/>
+    <w:abstractNumId w:val="9"/>
   </w:num>
   <w:num w:numId="18">
+    <w:abstractNumId w:val="18"/>
+  </w:num>
+  <w:num w:numId="19">
     <w:abstractNumId w:val="16"/>
   </w:num>
-  <w:num w:numId="19">
-    <w:abstractNumId w:val="14"/>
-  </w:num>
   <w:num w:numId="20">
-    <w:abstractNumId w:val="10"/>
+    <w:abstractNumId w:val="11"/>
   </w:num>
   <w:num w:numId="21">
     <w:abstractNumId w:val="4"/>
+  </w:num>
+  <w:num w:numId="22">
+    <w:abstractNumId w:val="21"/>
+  </w:num>
+  <w:num w:numId="23">
+    <w:abstractNumId w:val="12"/>
+  </w:num>
+  <w:num w:numId="24">
+    <w:abstractNumId w:val="5"/>
   </w:num>
 </w:numbering>
 </file>
@@ -10362,7 +10813,7 @@
 </file>
 
 <file path=customXml/itemProps1.xml><?xml version="1.0" encoding="utf-8"?>
-<ds:datastoreItem xmlns:ds="http://schemas.openxmlformats.org/officeDocument/2006/customXml" ds:itemID="{E08F5757-BD3B-4147-80E0-06950CAAAFF9}">
+<ds:datastoreItem xmlns:ds="http://schemas.openxmlformats.org/officeDocument/2006/customXml" ds:itemID="{4C0B66A9-C15C-4561-AAF9-068F9843DE92}">
   <ds:schemaRefs>
     <ds:schemaRef ds:uri="http://schemas.openxmlformats.org/officeDocument/2006/bibliography"/>
   </ds:schemaRefs>

--- a/Etudiants/Thomas/Rapport Projet/SFL5 Tâche etudiant 4.docx
+++ b/Etudiants/Thomas/Rapport Projet/SFL5 Tâche etudiant 4.docx
@@ -1499,7 +1499,10 @@
         <w:pStyle w:val="Sansinterligne"/>
       </w:pPr>
       <w:r>
-        <w:t>S1 </w:t>
+        <w:t>S</w:t>
+      </w:r>
+      <w:r>
+        <w:t>_Frigo</w:t>
       </w:r>
     </w:p>
     <w:p>
@@ -1593,7 +1596,15 @@
         <w:pStyle w:val="Sansinterligne"/>
       </w:pPr>
       <w:r>
-        <w:t xml:space="preserve">S2  </w:t>
+        <w:t>S</w:t>
+      </w:r>
+      <w:r>
+        <w:t>_Fontaine</w:t>
+      </w:r>
+      <w:bookmarkStart w:id="0" w:name="_GoBack"/>
+      <w:bookmarkEnd w:id="0"/>
+      <w:r>
+        <w:t xml:space="preserve">  </w:t>
       </w:r>
     </w:p>
     <w:p>
@@ -1964,8 +1975,6 @@
       <w:r>
         <w:t>(24V)</w:t>
       </w:r>
-      <w:bookmarkStart w:id="0" w:name="_GoBack"/>
-      <w:bookmarkEnd w:id="0"/>
     </w:p>
     <w:p>
       <w:pPr>
@@ -7045,14 +7054,27 @@
     <w:r>
       <w:t>/</w:t>
     </w:r>
-    <w:fldSimple w:instr=" NUMPAGES   \* MERGEFORMAT ">
-      <w:r>
-        <w:rPr>
-          <w:noProof/>
-        </w:rPr>
-        <w:t>2</w:t>
-      </w:r>
-    </w:fldSimple>
+    <w:r>
+      <w:fldChar w:fldCharType="begin"/>
+    </w:r>
+    <w:r>
+      <w:instrText xml:space="preserve"> NUMPAGES   \* MERGEFORMAT </w:instrText>
+    </w:r>
+    <w:r>
+      <w:fldChar w:fldCharType="separate"/>
+    </w:r>
+    <w:r>
+      <w:rPr>
+        <w:noProof/>
+      </w:rPr>
+      <w:t>2</w:t>
+    </w:r>
+    <w:r>
+      <w:rPr>
+        <w:noProof/>
+      </w:rPr>
+      <w:fldChar w:fldCharType="end"/>
+    </w:r>
   </w:p>
 </w:ftr>
 </file>
@@ -10813,7 +10835,7 @@
 </file>
 
 <file path=customXml/itemProps1.xml><?xml version="1.0" encoding="utf-8"?>
-<ds:datastoreItem xmlns:ds="http://schemas.openxmlformats.org/officeDocument/2006/customXml" ds:itemID="{4C0B66A9-C15C-4561-AAF9-068F9843DE92}">
+<ds:datastoreItem xmlns:ds="http://schemas.openxmlformats.org/officeDocument/2006/customXml" ds:itemID="{53E4A8F0-B74F-4F80-92DD-54CECAE4BF60}">
   <ds:schemaRefs>
     <ds:schemaRef ds:uri="http://schemas.openxmlformats.org/officeDocument/2006/bibliography"/>
   </ds:schemaRefs>

--- a/Etudiants/Thomas/Rapport Projet/SFL5 Tâche etudiant 4.docx
+++ b/Etudiants/Thomas/Rapport Projet/SFL5 Tâche etudiant 4.docx
@@ -1601,8 +1601,6 @@
       <w:r>
         <w:t>_Fontaine</w:t>
       </w:r>
-      <w:bookmarkStart w:id="0" w:name="_GoBack"/>
-      <w:bookmarkEnd w:id="0"/>
       <w:r>
         <w:t xml:space="preserve">  </w:t>
       </w:r>
@@ -1964,6 +1962,8 @@
       <w:r>
         <w:t>.</w:t>
       </w:r>
+      <w:bookmarkStart w:id="0" w:name="_GoBack"/>
+      <w:bookmarkEnd w:id="0"/>
     </w:p>
     <w:p>
       <w:pPr>
@@ -2667,7 +2667,10 @@
         <w:pStyle w:val="Sansinterligne"/>
       </w:pPr>
       <w:r>
-        <w:t>S1</w:t>
+        <w:t>S</w:t>
+      </w:r>
+      <w:r>
+        <w:t>_PorteFinal</w:t>
       </w:r>
       <w:r>
         <w:t> </w:t>
@@ -2773,7 +2776,10 @@
         <w:pStyle w:val="Sansinterligne"/>
       </w:pPr>
       <w:r>
-        <w:t>S2</w:t>
+        <w:t>S</w:t>
+      </w:r>
+      <w:r>
+        <w:t>_Led</w:t>
       </w:r>
       <w:r>
         <w:tab/>
@@ -10835,7 +10841,7 @@
 </file>
 
 <file path=customXml/itemProps1.xml><?xml version="1.0" encoding="utf-8"?>
-<ds:datastoreItem xmlns:ds="http://schemas.openxmlformats.org/officeDocument/2006/customXml" ds:itemID="{53E4A8F0-B74F-4F80-92DD-54CECAE4BF60}">
+<ds:datastoreItem xmlns:ds="http://schemas.openxmlformats.org/officeDocument/2006/customXml" ds:itemID="{7C323AD0-C419-4802-BE1C-0E6706459843}">
   <ds:schemaRefs>
     <ds:schemaRef ds:uri="http://schemas.openxmlformats.org/officeDocument/2006/bibliography"/>
   </ds:schemaRefs>

--- a/Etudiants/Thomas/Rapport Projet/SFL5 Tâche etudiant 4.docx
+++ b/Etudiants/Thomas/Rapport Projet/SFL5 Tâche etudiant 4.docx
@@ -1498,12 +1498,22 @@
       <w:pPr>
         <w:pStyle w:val="Sansinterligne"/>
       </w:pPr>
-      <w:r>
-        <w:t>S</w:t>
-      </w:r>
-      <w:r>
-        <w:t>_Frigo</w:t>
-      </w:r>
+      <w:proofErr w:type="spellStart"/>
+      <w:proofErr w:type="gramStart"/>
+      <w:r>
+        <w:t>m</w:t>
+      </w:r>
+      <w:proofErr w:type="gramEnd"/>
+      <w:r>
+        <w:t>_</w:t>
+      </w:r>
+      <w:r>
+        <w:t>f</w:t>
+      </w:r>
+      <w:r>
+        <w:t>rigo</w:t>
+      </w:r>
+      <w:proofErr w:type="spellEnd"/>
     </w:p>
     <w:p>
       <w:pPr>
@@ -1595,12 +1605,22 @@
       <w:pPr>
         <w:pStyle w:val="Sansinterligne"/>
       </w:pPr>
-      <w:r>
-        <w:t>S</w:t>
-      </w:r>
-      <w:r>
-        <w:t>_Fontaine</w:t>
-      </w:r>
+      <w:proofErr w:type="spellStart"/>
+      <w:proofErr w:type="gramStart"/>
+      <w:r>
+        <w:t>m</w:t>
+      </w:r>
+      <w:proofErr w:type="gramEnd"/>
+      <w:r>
+        <w:t>_</w:t>
+      </w:r>
+      <w:r>
+        <w:t>f</w:t>
+      </w:r>
+      <w:r>
+        <w:t>ontaine</w:t>
+      </w:r>
+      <w:proofErr w:type="spellEnd"/>
       <w:r>
         <w:t xml:space="preserve">  </w:t>
       </w:r>
@@ -1690,14 +1710,23 @@
         </w:rPr>
         <w:t>0-5V</w:t>
       </w:r>
+      <w:bookmarkStart w:id="0" w:name="_GoBack"/>
+      <w:bookmarkEnd w:id="0"/>
     </w:p>
     <w:p>
       <w:pPr>
         <w:pStyle w:val="Sansinterligne"/>
       </w:pPr>
-      <w:r>
-        <w:t>S_EAU</w:t>
-      </w:r>
+      <w:proofErr w:type="spellStart"/>
+      <w:proofErr w:type="gramStart"/>
+      <w:r>
+        <w:t>m</w:t>
+      </w:r>
+      <w:proofErr w:type="gramEnd"/>
+      <w:r>
+        <w:t>_EAU</w:t>
+      </w:r>
+      <w:proofErr w:type="spellEnd"/>
     </w:p>
     <w:p>
       <w:pPr>
@@ -1962,8 +1991,6 @@
       <w:r>
         <w:t>.</w:t>
       </w:r>
-      <w:bookmarkStart w:id="0" w:name="_GoBack"/>
-      <w:bookmarkEnd w:id="0"/>
     </w:p>
     <w:p>
       <w:pPr>
@@ -7060,27 +7087,14 @@
     <w:r>
       <w:t>/</w:t>
     </w:r>
-    <w:r>
-      <w:fldChar w:fldCharType="begin"/>
-    </w:r>
-    <w:r>
-      <w:instrText xml:space="preserve"> NUMPAGES   \* MERGEFORMAT </w:instrText>
-    </w:r>
-    <w:r>
-      <w:fldChar w:fldCharType="separate"/>
-    </w:r>
-    <w:r>
-      <w:rPr>
-        <w:noProof/>
-      </w:rPr>
-      <w:t>2</w:t>
-    </w:r>
-    <w:r>
-      <w:rPr>
-        <w:noProof/>
-      </w:rPr>
-      <w:fldChar w:fldCharType="end"/>
-    </w:r>
+    <w:fldSimple w:instr=" NUMPAGES   \* MERGEFORMAT ">
+      <w:r>
+        <w:rPr>
+          <w:noProof/>
+        </w:rPr>
+        <w:t>2</w:t>
+      </w:r>
+    </w:fldSimple>
   </w:p>
 </w:ftr>
 </file>
@@ -10841,7 +10855,7 @@
 </file>
 
 <file path=customXml/itemProps1.xml><?xml version="1.0" encoding="utf-8"?>
-<ds:datastoreItem xmlns:ds="http://schemas.openxmlformats.org/officeDocument/2006/customXml" ds:itemID="{7C323AD0-C419-4802-BE1C-0E6706459843}">
+<ds:datastoreItem xmlns:ds="http://schemas.openxmlformats.org/officeDocument/2006/customXml" ds:itemID="{D6AFDAB5-893A-422B-B8AF-4AD06FEF23E1}">
   <ds:schemaRefs>
     <ds:schemaRef ds:uri="http://schemas.openxmlformats.org/officeDocument/2006/bibliography"/>
   </ds:schemaRefs>
